--- a/content/resume.docx
+++ b/content/resume.docx
@@ -1,6 +1,6 @@
 
 <file path=word/document.xml><?xml version="1.0" encoding="utf-8"?>
-<w:document xmlns:wpc="http://schemas.microsoft.com/office/word/2010/wordprocessingCanvas" xmlns:mc="http://schemas.openxmlformats.org/markup-compatibility/2006" xmlns:o="urn:schemas-microsoft-com:office:office" xmlns:r="http://schemas.openxmlformats.org/officeDocument/2006/relationships" xmlns:m="http://schemas.openxmlformats.org/officeDocument/2006/math" xmlns:v="urn:schemas-microsoft-com:vml" xmlns:wp14="http://schemas.microsoft.com/office/word/2010/wordprocessingDrawing" xmlns:wp="http://schemas.openxmlformats.org/drawingml/2006/wordprocessingDrawing" xmlns:w10="urn:schemas-microsoft-com:office:word" xmlns:w="http://schemas.openxmlformats.org/wordprocessingml/2006/main" xmlns:w14="http://schemas.microsoft.com/office/word/2010/wordml" xmlns:w15="http://schemas.microsoft.com/office/word/2012/wordml" xmlns:wpg="http://schemas.microsoft.com/office/word/2010/wordprocessingGroup" xmlns:wpi="http://schemas.microsoft.com/office/word/2010/wordprocessingInk" xmlns:wne="http://schemas.microsoft.com/office/word/2006/wordml" xmlns:wps="http://schemas.microsoft.com/office/word/2010/wordprocessingShape" mc:Ignorable="w14 w15 wp14">
+<w:document xmlns:wpc="http://schemas.microsoft.com/office/word/2010/wordprocessingCanvas" xmlns:mc="http://schemas.openxmlformats.org/markup-compatibility/2006" xmlns:o="urn:schemas-microsoft-com:office:office" xmlns:r="http://schemas.openxmlformats.org/officeDocument/2006/relationships" xmlns:m="http://schemas.openxmlformats.org/officeDocument/2006/math" xmlns:v="urn:schemas-microsoft-com:vml" xmlns:wp14="http://schemas.microsoft.com/office/word/2010/wordprocessingDrawing" xmlns:wp="http://schemas.openxmlformats.org/drawingml/2006/wordprocessingDrawing" xmlns:w="http://schemas.openxmlformats.org/wordprocessingml/2006/main" xmlns:w14="http://schemas.microsoft.com/office/word/2010/wordml" xmlns:w10="urn:schemas-microsoft-com:office:word" xmlns:w15="http://schemas.microsoft.com/office/word/2012/wordml" xmlns:wpg="http://schemas.microsoft.com/office/word/2010/wordprocessingGroup" xmlns:wpi="http://schemas.microsoft.com/office/word/2010/wordprocessingInk" xmlns:wne="http://schemas.microsoft.com/office/word/2006/wordml" xmlns:wps="http://schemas.microsoft.com/office/word/2010/wordprocessingShape" xmlns:wpsCustomData="http://www.wps.cn/officeDocument/2013/wpsCustomData" mc:Ignorable="w14 w15 wp14">
   <w:body>
     <w:p>
       <w:pPr>
@@ -14,11 +14,10 @@
       </w:pPr>
       <w:r>
         <w:rPr>
-          <w:noProof/>
           <w:lang w:val="en-US"/>
         </w:rPr>
         <w:drawing>
-          <wp:anchor distT="0" distB="0" distL="114300" distR="114300" simplePos="0" relativeHeight="251660800" behindDoc="1" locked="0" layoutInCell="1" allowOverlap="1">
+          <wp:anchor distT="0" distB="0" distL="114300" distR="114300" simplePos="0" relativeHeight="251661312" behindDoc="1" locked="0" layoutInCell="1" allowOverlap="1">
             <wp:simplePos x="0" y="0"/>
             <wp:positionH relativeFrom="column">
               <wp:posOffset>-97790</wp:posOffset>
@@ -37,13 +36,13 @@
               <a:graphicData uri="http://schemas.openxmlformats.org/drawingml/2006/picture">
                 <pic:pic xmlns:pic="http://schemas.openxmlformats.org/drawingml/2006/picture">
                   <pic:nvPicPr>
-                    <pic:cNvPr id="0" name="Picture 2" descr="gradpics"/>
+                    <pic:cNvPr id="10" name="Picture 2" descr="gradpics"/>
                     <pic:cNvPicPr>
                       <a:picLocks noChangeAspect="1" noChangeArrowheads="1"/>
                     </pic:cNvPicPr>
                   </pic:nvPicPr>
                   <pic:blipFill>
-                    <a:blip r:embed="rId5" cstate="print">
+                    <a:blip r:embed="rId6" cstate="print">
                       <a:extLst>
                         <a:ext uri="{28A0092B-C50C-407E-A947-70E740481C1C}">
                           <a14:useLocalDpi xmlns:a14="http://schemas.microsoft.com/office/drawing/2010/main" val="0"/>
@@ -55,7 +54,7 @@
                       <a:fillRect/>
                     </a:stretch>
                   </pic:blipFill>
-                  <pic:spPr bwMode="auto">
+                  <pic:spPr>
                     <a:xfrm>
                       <a:off x="0" y="0"/>
                       <a:ext cx="2057400" cy="1537335"/>
@@ -68,12 +67,6 @@
                 </pic:pic>
               </a:graphicData>
             </a:graphic>
-            <wp14:sizeRelH relativeFrom="page">
-              <wp14:pctWidth>0</wp14:pctWidth>
-            </wp14:sizeRelH>
-            <wp14:sizeRelV relativeFrom="page">
-              <wp14:pctHeight>0</wp14:pctHeight>
-            </wp14:sizeRelV>
           </wp:anchor>
         </w:drawing>
       </w:r>
@@ -128,21 +121,20 @@
       </w:pPr>
       <w:r>
         <w:rPr>
-          <w:noProof/>
           <w:lang w:val="en-US"/>
         </w:rPr>
         <mc:AlternateContent>
           <mc:Choice Requires="wps">
             <w:drawing>
-              <wp:anchor distT="0" distB="0" distL="114300" distR="114300" simplePos="0" relativeHeight="251644416" behindDoc="1" locked="0" layoutInCell="1" allowOverlap="1" wp14:anchorId="7ED06092" wp14:editId="1B15C5AA">
+              <wp:anchor distT="0" distB="0" distL="114300" distR="114300" simplePos="0" relativeHeight="251659264" behindDoc="1" locked="0" layoutInCell="1" allowOverlap="1">
                 <wp:simplePos x="0" y="0"/>
                 <wp:positionH relativeFrom="column">
-                  <wp:posOffset>-786714</wp:posOffset>
+                  <wp:posOffset>-786130</wp:posOffset>
                 </wp:positionH>
                 <wp:positionV relativeFrom="paragraph">
-                  <wp:posOffset>293765</wp:posOffset>
+                  <wp:posOffset>293370</wp:posOffset>
                 </wp:positionV>
-                <wp:extent cx="8204578" cy="1408430"/>
+                <wp:extent cx="8204835" cy="1408430"/>
                 <wp:effectExtent l="0" t="0" r="25400" b="20320"/>
                 <wp:wrapNone/>
                 <wp:docPr id="1" name="Rectangle 1"/>
@@ -185,23 +177,22 @@
                         </a:fontRef>
                       </wps:style>
                       <wps:bodyPr rot="0" spcFirstLastPara="0" vertOverflow="overflow" horzOverflow="overflow" vert="horz" wrap="square" lIns="91440" tIns="45720" rIns="91440" bIns="45720" numCol="1" spcCol="0" rtlCol="0" fromWordArt="0" anchor="ctr" anchorCtr="0" forceAA="0" compatLnSpc="1">
-                        <a:prstTxWarp prst="textNoShape">
-                          <a:avLst/>
-                        </a:prstTxWarp>
                         <a:noAutofit/>
                       </wps:bodyPr>
                     </wps:wsp>
                   </a:graphicData>
                 </a:graphic>
-                <wp14:sizeRelH relativeFrom="margin">
-                  <wp14:pctWidth>0</wp14:pctWidth>
-                </wp14:sizeRelH>
               </wp:anchor>
             </w:drawing>
           </mc:Choice>
-          <mc:Fallback xmlns:w16se="http://schemas.microsoft.com/office/word/2015/wordml/symex" xmlns:cx1="http://schemas.microsoft.com/office/drawing/2015/9/8/chartex" xmlns:cx="http://schemas.microsoft.com/office/drawing/2014/chartex">
+          <mc:Fallback>
             <w:pict>
-              <v:rect w14:anchorId="70475E5B" id="Rectangle 1" o:spid="_x0000_s1026" style="position:absolute;margin-left:-61.95pt;margin-top:23.15pt;width:646.05pt;height:110.9pt;z-index:-251672064;visibility:visible;mso-wrap-style:square;mso-width-percent:0;mso-wrap-distance-left:9pt;mso-wrap-distance-top:0;mso-wrap-distance-right:9pt;mso-wrap-distance-bottom:0;mso-position-horizontal:absolute;mso-position-horizontal-relative:text;mso-position-vertical:absolute;mso-position-vertical-relative:text;mso-width-percent:0;mso-width-relative:margin;v-text-anchor:middle" o:gfxdata="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" fillcolor="#eeece1 [3214]" strokecolor="white [3212]" strokeweight="2pt"/>
+              <v:rect id="Rectangle 1" o:spid="_x0000_s1026" o:spt="1" style="position:absolute;left:0pt;margin-left:-61.9pt;margin-top:23.1pt;height:110.9pt;width:646.05pt;z-index:-251657216;v-text-anchor:middle;mso-width-relative:page;mso-height-relative:page;" fillcolor="#EEECE1 [3214]" filled="t" stroked="t" coordsize="21600,21600" o:gfxdata="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">
+                <v:fill on="t" focussize="0,0"/>
+                <v:stroke weight="2pt" color="#FFFFFF [3212]" joinstyle="round"/>
+                <v:imagedata o:title=""/>
+                <o:lock v:ext="edit" aspectratio="f"/>
+              </v:rect>
             </w:pict>
           </mc:Fallback>
         </mc:AlternateContent>
@@ -221,11 +212,10 @@
       </w:pPr>
       <w:r>
         <w:rPr>
-          <w:noProof/>
           <w:lang w:val="en-US"/>
         </w:rPr>
         <w:drawing>
-          <wp:anchor distT="0" distB="0" distL="114300" distR="114300" simplePos="0" relativeHeight="251663872" behindDoc="1" locked="0" layoutInCell="1" allowOverlap="1" wp14:anchorId="4F3678CF" wp14:editId="77C579E2">
+          <wp:anchor distT="0" distB="0" distL="114300" distR="114300" simplePos="0" relativeHeight="251662336" behindDoc="1" locked="0" layoutInCell="1" allowOverlap="1">
             <wp:simplePos x="0" y="0"/>
             <wp:positionH relativeFrom="column">
               <wp:posOffset>-195580</wp:posOffset>
@@ -244,11 +234,13 @@
               <a:graphicData uri="http://schemas.openxmlformats.org/drawingml/2006/picture">
                 <pic:pic xmlns:pic="http://schemas.openxmlformats.org/drawingml/2006/picture">
                   <pic:nvPicPr>
-                    <pic:cNvPr id="5" name="email1.png"/>
-                    <pic:cNvPicPr/>
+                    <pic:cNvPr id="5" name="Picture 5"/>
+                    <pic:cNvPicPr>
+                      <a:picLocks noChangeAspect="1"/>
+                    </pic:cNvPicPr>
                   </pic:nvPicPr>
                   <pic:blipFill>
-                    <a:blip r:embed="rId6" cstate="print">
+                    <a:blip r:embed="rId7" cstate="print">
                       <a:extLst>
                         <a:ext uri="{28A0092B-C50C-407E-A947-70E740481C1C}">
                           <a14:useLocalDpi xmlns:a14="http://schemas.microsoft.com/office/drawing/2010/main" val="0"/>
@@ -271,22 +263,15 @@
                 </pic:pic>
               </a:graphicData>
             </a:graphic>
-            <wp14:sizeRelH relativeFrom="page">
-              <wp14:pctWidth>0</wp14:pctWidth>
-            </wp14:sizeRelH>
-            <wp14:sizeRelV relativeFrom="page">
-              <wp14:pctHeight>0</wp14:pctHeight>
-            </wp14:sizeRelV>
           </wp:anchor>
         </w:drawing>
       </w:r>
       <w:r>
         <w:rPr>
-          <w:noProof/>
           <w:lang w:val="en-US"/>
         </w:rPr>
         <w:drawing>
-          <wp:anchor distT="0" distB="0" distL="114300" distR="114300" simplePos="0" relativeHeight="251670016" behindDoc="0" locked="0" layoutInCell="1" allowOverlap="1" wp14:anchorId="709E1795" wp14:editId="7BFB9F98">
+          <wp:anchor distT="0" distB="0" distL="114300" distR="114300" simplePos="0" relativeHeight="251663360" behindDoc="0" locked="0" layoutInCell="1" allowOverlap="1">
             <wp:simplePos x="0" y="0"/>
             <wp:positionH relativeFrom="column">
               <wp:posOffset>4291965</wp:posOffset>
@@ -294,7 +279,7 @@
             <wp:positionV relativeFrom="paragraph">
               <wp:posOffset>190500</wp:posOffset>
             </wp:positionV>
-            <wp:extent cx="111319" cy="183016"/>
+            <wp:extent cx="111125" cy="182880"/>
             <wp:effectExtent l="0" t="0" r="3175" b="7620"/>
             <wp:wrapNone/>
             <wp:docPr id="6" name="Picture 6"/>
@@ -305,11 +290,13 @@
               <a:graphicData uri="http://schemas.openxmlformats.org/drawingml/2006/picture">
                 <pic:pic xmlns:pic="http://schemas.openxmlformats.org/drawingml/2006/picture">
                   <pic:nvPicPr>
-                    <pic:cNvPr id="6" name="phone1.png"/>
-                    <pic:cNvPicPr/>
+                    <pic:cNvPr id="6" name="Picture 6"/>
+                    <pic:cNvPicPr>
+                      <a:picLocks noChangeAspect="1"/>
+                    </pic:cNvPicPr>
                   </pic:nvPicPr>
                   <pic:blipFill>
-                    <a:blip r:embed="rId7" cstate="print">
+                    <a:blip r:embed="rId8" cstate="print">
                       <a:extLst>
                         <a:ext uri="{28A0092B-C50C-407E-A947-70E740481C1C}">
                           <a14:useLocalDpi xmlns:a14="http://schemas.microsoft.com/office/drawing/2010/main" val="0"/>
@@ -332,12 +319,6 @@
                 </pic:pic>
               </a:graphicData>
             </a:graphic>
-            <wp14:sizeRelH relativeFrom="page">
-              <wp14:pctWidth>0</wp14:pctWidth>
-            </wp14:sizeRelH>
-            <wp14:sizeRelV relativeFrom="page">
-              <wp14:pctHeight>0</wp14:pctHeight>
-            </wp14:sizeRelV>
           </wp:anchor>
         </w:drawing>
       </w:r>
@@ -351,11 +332,10 @@
       </w:pPr>
       <w:r>
         <w:rPr>
-          <w:noProof/>
           <w:lang w:val="en-US"/>
         </w:rPr>
         <w:drawing>
-          <wp:anchor distT="0" distB="0" distL="114300" distR="114300" simplePos="0" relativeHeight="251657728" behindDoc="0" locked="0" layoutInCell="1" allowOverlap="1" wp14:anchorId="419E9DA6" wp14:editId="7D12D2A7">
+          <wp:anchor distT="0" distB="0" distL="114300" distR="114300" simplePos="0" relativeHeight="251660288" behindDoc="0" locked="0" layoutInCell="1" allowOverlap="1">
             <wp:simplePos x="0" y="0"/>
             <wp:positionH relativeFrom="column">
               <wp:posOffset>-179705</wp:posOffset>
@@ -374,11 +354,13 @@
               <a:graphicData uri="http://schemas.openxmlformats.org/drawingml/2006/picture">
                 <pic:pic xmlns:pic="http://schemas.openxmlformats.org/drawingml/2006/picture">
                   <pic:nvPicPr>
-                    <pic:cNvPr id="3" name="loc1.png"/>
-                    <pic:cNvPicPr/>
+                    <pic:cNvPr id="3" name="Picture 3"/>
+                    <pic:cNvPicPr>
+                      <a:picLocks noChangeAspect="1"/>
+                    </pic:cNvPicPr>
                   </pic:nvPicPr>
                   <pic:blipFill>
-                    <a:blip r:embed="rId8" cstate="print">
+                    <a:blip r:embed="rId9" cstate="print">
                       <a:extLst>
                         <a:ext uri="{28A0092B-C50C-407E-A947-70E740481C1C}">
                           <a14:useLocalDpi xmlns:a14="http://schemas.microsoft.com/office/drawing/2010/main" val="0"/>
@@ -401,22 +383,15 @@
                 </pic:pic>
               </a:graphicData>
             </a:graphic>
-            <wp14:sizeRelH relativeFrom="page">
-              <wp14:pctWidth>0</wp14:pctWidth>
-            </wp14:sizeRelH>
-            <wp14:sizeRelV relativeFrom="page">
-              <wp14:pctHeight>0</wp14:pctHeight>
-            </wp14:sizeRelV>
           </wp:anchor>
         </w:drawing>
       </w:r>
       <w:r>
         <w:rPr>
-          <w:noProof/>
           <w:lang w:val="en-US"/>
         </w:rPr>
         <w:drawing>
-          <wp:anchor distT="0" distB="0" distL="114300" distR="114300" simplePos="0" relativeHeight="251678208" behindDoc="0" locked="0" layoutInCell="1" allowOverlap="1" wp14:anchorId="62D6D999" wp14:editId="67669E4B">
+          <wp:anchor distT="0" distB="0" distL="114300" distR="114300" simplePos="0" relativeHeight="251665408" behindDoc="0" locked="0" layoutInCell="1" allowOverlap="1">
             <wp:simplePos x="0" y="0"/>
             <wp:positionH relativeFrom="column">
               <wp:posOffset>4291965</wp:posOffset>
@@ -435,11 +410,13 @@
               <a:graphicData uri="http://schemas.openxmlformats.org/drawingml/2006/picture">
                 <pic:pic xmlns:pic="http://schemas.openxmlformats.org/drawingml/2006/picture">
                   <pic:nvPicPr>
-                    <pic:cNvPr id="9" name="linked1.png"/>
-                    <pic:cNvPicPr/>
+                    <pic:cNvPr id="9" name="Picture 9"/>
+                    <pic:cNvPicPr>
+                      <a:picLocks noChangeAspect="1"/>
+                    </pic:cNvPicPr>
                   </pic:nvPicPr>
                   <pic:blipFill>
-                    <a:blip r:embed="rId9" cstate="print">
+                    <a:blip r:embed="rId10" cstate="print">
                       <a:extLst>
                         <a:ext uri="{28A0092B-C50C-407E-A947-70E740481C1C}">
                           <a14:useLocalDpi xmlns:a14="http://schemas.microsoft.com/office/drawing/2010/main" val="0"/>
@@ -462,38 +439,41 @@
                 </pic:pic>
               </a:graphicData>
             </a:graphic>
-            <wp14:sizeRelH relativeFrom="page">
-              <wp14:pctWidth>0</wp14:pctWidth>
-            </wp14:sizeRelH>
-            <wp14:sizeRelV relativeFrom="page">
-              <wp14:pctHeight>0</wp14:pctHeight>
-            </wp14:sizeRelV>
           </wp:anchor>
         </w:drawing>
       </w:r>
       <w:r>
+        <w:t xml:space="preserve">    </w:t>
+      </w:r>
+      <w:r>
+        <w:fldChar w:fldCharType="begin"/>
+      </w:r>
+      <w:r>
+        <w:instrText xml:space="preserve"> HYPERLINK "mailto:Jomarieajaybatingal@gmail.com" </w:instrText>
+      </w:r>
+      <w:r>
+        <w:fldChar w:fldCharType="separate"/>
+      </w:r>
+      <w:r>
+        <w:rPr>
+          <w:rStyle w:val="5"/>
+          <w:color w:val="auto"/>
+          <w:u w:val="none"/>
+        </w:rPr>
+        <w:t>Jomarieajaybatingal@gmail.com</w:t>
+      </w:r>
+      <w:r>
+        <w:rPr>
+          <w:rStyle w:val="5"/>
+          <w:color w:val="auto"/>
+          <w:u w:val="none"/>
+        </w:rPr>
+        <w:fldChar w:fldCharType="end"/>
+      </w:r>
+      <w:r>
         <w:t xml:space="preserve"> </w:t>
       </w:r>
       <w:r>
-        <w:t xml:space="preserve"> </w:t>
-      </w:r>
-      <w:r>
-        <w:t xml:space="preserve">  </w:t>
-      </w:r>
-      <w:hyperlink r:id="rId10" w:history="1">
-        <w:r>
-          <w:rPr>
-            <w:rStyle w:val="Hyperlink"/>
-            <w:color w:val="auto"/>
-            <w:u w:val="none"/>
-          </w:rPr>
-          <w:t>Jomarieajaybatingal@gmail.com</w:t>
-        </w:r>
-      </w:hyperlink>
-      <w:r>
-        <w:t xml:space="preserve"> </w:t>
-      </w:r>
-      <w:r>
         <w:tab/>
       </w:r>
       <w:r>
@@ -521,17 +501,16 @@
       </w:pPr>
       <w:r>
         <w:rPr>
-          <w:noProof/>
           <w:lang w:val="en-US"/>
         </w:rPr>
         <w:drawing>
-          <wp:anchor distT="0" distB="0" distL="114300" distR="114300" simplePos="0" relativeHeight="251674112" behindDoc="0" locked="0" layoutInCell="1" allowOverlap="1" wp14:anchorId="3ABD39E8" wp14:editId="0863409E">
+          <wp:anchor distT="0" distB="0" distL="114300" distR="114300" simplePos="0" relativeHeight="251664384" behindDoc="0" locked="0" layoutInCell="1" allowOverlap="1">
             <wp:simplePos x="0" y="0"/>
             <wp:positionH relativeFrom="column">
               <wp:posOffset>-196850</wp:posOffset>
             </wp:positionH>
             <wp:positionV relativeFrom="paragraph">
-              <wp:posOffset>316231</wp:posOffset>
+              <wp:posOffset>316230</wp:posOffset>
             </wp:positionV>
             <wp:extent cx="182880" cy="184150"/>
             <wp:effectExtent l="0" t="0" r="7620" b="6350"/>
@@ -544,8 +523,10 @@
               <a:graphicData uri="http://schemas.openxmlformats.org/drawingml/2006/picture">
                 <pic:pic xmlns:pic="http://schemas.openxmlformats.org/drawingml/2006/picture">
                   <pic:nvPicPr>
-                    <pic:cNvPr id="7" name="github1.png"/>
-                    <pic:cNvPicPr/>
+                    <pic:cNvPr id="7" name="Picture 7"/>
+                    <pic:cNvPicPr>
+                      <a:picLocks noChangeAspect="1"/>
+                    </pic:cNvPicPr>
                   </pic:nvPicPr>
                   <pic:blipFill>
                     <a:blip r:embed="rId11" cstate="print">
@@ -571,22 +552,15 @@
                 </pic:pic>
               </a:graphicData>
             </a:graphic>
-            <wp14:sizeRelH relativeFrom="page">
-              <wp14:pctWidth>0</wp14:pctWidth>
-            </wp14:sizeRelH>
-            <wp14:sizeRelV relativeFrom="page">
-              <wp14:pctHeight>0</wp14:pctHeight>
-            </wp14:sizeRelV>
           </wp:anchor>
         </w:drawing>
       </w:r>
       <w:r>
         <w:rPr>
-          <w:noProof/>
           <w:lang w:val="en-US"/>
         </w:rPr>
         <w:drawing>
-          <wp:anchor distT="0" distB="0" distL="114300" distR="114300" simplePos="0" relativeHeight="251679232" behindDoc="0" locked="0" layoutInCell="1" allowOverlap="1" wp14:anchorId="0BD75E35" wp14:editId="6045C76C">
+          <wp:anchor distT="0" distB="0" distL="114300" distR="114300" simplePos="0" relativeHeight="251666432" behindDoc="0" locked="0" layoutInCell="1" allowOverlap="1">
             <wp:simplePos x="0" y="0"/>
             <wp:positionH relativeFrom="column">
               <wp:posOffset>4298950</wp:posOffset>
@@ -605,8 +579,10 @@
               <a:graphicData uri="http://schemas.openxmlformats.org/drawingml/2006/picture">
                 <pic:pic xmlns:pic="http://schemas.openxmlformats.org/drawingml/2006/picture">
                   <pic:nvPicPr>
-                    <pic:cNvPr id="11" name="attache1.png"/>
-                    <pic:cNvPicPr/>
+                    <pic:cNvPr id="11" name="Picture 11"/>
+                    <pic:cNvPicPr>
+                      <a:picLocks noChangeAspect="1"/>
+                    </pic:cNvPicPr>
                   </pic:nvPicPr>
                   <pic:blipFill>
                     <a:blip r:embed="rId12" cstate="print">
@@ -632,48 +608,35 @@
                 </pic:pic>
               </a:graphicData>
             </a:graphic>
-            <wp14:sizeRelH relativeFrom="page">
-              <wp14:pctWidth>0</wp14:pctWidth>
-            </wp14:sizeRelH>
-            <wp14:sizeRelV relativeFrom="page">
-              <wp14:pctHeight>0</wp14:pctHeight>
-            </wp14:sizeRelV>
           </wp:anchor>
         </w:drawing>
       </w:r>
       <w:r>
-        <w:t xml:space="preserve">  </w:t>
-      </w:r>
-      <w:r>
-        <w:t xml:space="preserve">  </w:t>
-      </w:r>
-      <w:r>
-        <w:t>Masulog, Lapu-lapu City</w:t>
-      </w:r>
-      <w:r>
-        <w:tab/>
-      </w:r>
-      <w:r>
-        <w:tab/>
-      </w:r>
-      <w:r>
-        <w:tab/>
-      </w:r>
-      <w:r>
-        <w:tab/>
-      </w:r>
-      <w:r>
-        <w:tab/>
-      </w:r>
-      <w:r>
-        <w:tab/>
-      </w:r>
-      <w:r>
-        <w:tab/>
-        <w:t xml:space="preserve"> </w:t>
-      </w:r>
-      <w:r>
-        <w:t>Linkedin.com/in/JomarieJayBatingal</w:t>
+        <w:t xml:space="preserve">    Masulog, Lapu-lapu City</w:t>
+      </w:r>
+      <w:r>
+        <w:tab/>
+      </w:r>
+      <w:r>
+        <w:tab/>
+      </w:r>
+      <w:r>
+        <w:tab/>
+      </w:r>
+      <w:r>
+        <w:tab/>
+      </w:r>
+      <w:r>
+        <w:tab/>
+      </w:r>
+      <w:r>
+        <w:tab/>
+      </w:r>
+      <w:r>
+        <w:tab/>
+      </w:r>
+      <w:r>
+        <w:t xml:space="preserve"> Linkedin.com/in/JomarieJayBatingal</w:t>
       </w:r>
     </w:p>
     <w:p>
@@ -681,49 +644,34 @@
         <w:spacing w:after="0" w:line="480" w:lineRule="auto"/>
       </w:pPr>
       <w:r>
-        <w:t xml:space="preserve">  </w:t>
-      </w:r>
-      <w:r>
-        <w:t xml:space="preserve">  </w:t>
-      </w:r>
-      <w:r>
-        <w:t>github.com/mcbi.jay</w:t>
-      </w:r>
-      <w:r>
-        <w:tab/>
-      </w:r>
-      <w:r>
-        <w:tab/>
-      </w:r>
-      <w:r>
-        <w:tab/>
-      </w:r>
-      <w:r>
-        <w:tab/>
-      </w:r>
-      <w:r>
-        <w:tab/>
-      </w:r>
-      <w:r>
-        <w:tab/>
-      </w:r>
-      <w:r>
-        <w:tab/>
-      </w:r>
-      <w:r>
-        <w:tab/>
-      </w:r>
-      <w:r>
-        <w:t xml:space="preserve"> </w:t>
-      </w:r>
-      <w:r>
-        <w:t>Website:</w:t>
-      </w:r>
-      <w:r>
-        <w:t xml:space="preserve"> </w:t>
-      </w:r>
-      <w:r>
-        <w:t>Jomariejaybatingal.epizy.com</w:t>
+        <w:t xml:space="preserve">    github.com/mcbi.jay</w:t>
+      </w:r>
+      <w:r>
+        <w:tab/>
+      </w:r>
+      <w:r>
+        <w:tab/>
+      </w:r>
+      <w:r>
+        <w:tab/>
+      </w:r>
+      <w:r>
+        <w:tab/>
+      </w:r>
+      <w:r>
+        <w:tab/>
+      </w:r>
+      <w:r>
+        <w:tab/>
+      </w:r>
+      <w:r>
+        <w:tab/>
+      </w:r>
+      <w:r>
+        <w:tab/>
+      </w:r>
+      <w:r>
+        <w:t xml:space="preserve"> Website: Jomariejaybatingal.epizy.com</w:t>
       </w:r>
     </w:p>
     <w:p>
@@ -739,6 +687,11 @@
           <w:color w:val="4BACC6" w:themeColor="accent5"/>
           <w:sz w:val="32"/>
           <w:szCs w:val="32"/>
+          <w14:textFill>
+            <w14:solidFill>
+              <w14:schemeClr w14:val="accent5"/>
+            </w14:solidFill>
+          </w14:textFill>
         </w:rPr>
       </w:pPr>
       <w:r>
@@ -747,6 +700,11 @@
           <w:color w:val="4BACC6" w:themeColor="accent5"/>
           <w:sz w:val="32"/>
           <w:szCs w:val="32"/>
+          <w14:textFill>
+            <w14:solidFill>
+              <w14:schemeClr w14:val="accent5"/>
+            </w14:solidFill>
+          </w14:textFill>
         </w:rPr>
         <w:t>AREAS OF EXPERTISE</w:t>
       </w:r>
@@ -759,19 +717,25 @@
         <w:rPr>
           <w:highlight w:val="cyan"/>
         </w:rPr>
-        <w:t xml:space="preserve">MS </w:t>
+        <w:t>MS SQL Server</w:t>
+      </w:r>
+      <w:r>
+        <w:t xml:space="preserve">    </w:t>
       </w:r>
       <w:r>
         <w:rPr>
           <w:highlight w:val="cyan"/>
         </w:rPr>
-        <w:t xml:space="preserve">SQL </w:t>
+        <w:t>MYSQL</w:t>
+      </w:r>
+      <w:r>
+        <w:t xml:space="preserve">    </w:t>
       </w:r>
       <w:r>
         <w:rPr>
           <w:highlight w:val="cyan"/>
         </w:rPr>
-        <w:t>Server</w:t>
+        <w:t>C# MVC</w:t>
       </w:r>
       <w:r>
         <w:t xml:space="preserve">    </w:t>
@@ -780,7 +744,7 @@
         <w:rPr>
           <w:highlight w:val="cyan"/>
         </w:rPr>
-        <w:t>MYSQL</w:t>
+        <w:t>C# API</w:t>
       </w:r>
       <w:r>
         <w:t xml:space="preserve">    </w:t>
@@ -789,7 +753,7 @@
         <w:rPr>
           <w:highlight w:val="cyan"/>
         </w:rPr>
-        <w:t>C# MVC</w:t>
+        <w:t>C++</w:t>
       </w:r>
       <w:r>
         <w:t xml:space="preserve">    </w:t>
@@ -798,7 +762,7 @@
         <w:rPr>
           <w:highlight w:val="cyan"/>
         </w:rPr>
-        <w:t>C# API</w:t>
+        <w:t>PHP</w:t>
       </w:r>
       <w:r>
         <w:t xml:space="preserve">    </w:t>
@@ -807,7 +771,7 @@
         <w:rPr>
           <w:highlight w:val="cyan"/>
         </w:rPr>
-        <w:t>C++</w:t>
+        <w:t>VUE JS</w:t>
       </w:r>
       <w:r>
         <w:t xml:space="preserve">    </w:t>
@@ -816,7 +780,7 @@
         <w:rPr>
           <w:highlight w:val="cyan"/>
         </w:rPr>
-        <w:t>PHP</w:t>
+        <w:t>REACT JS</w:t>
       </w:r>
       <w:r>
         <w:t xml:space="preserve">    </w:t>
@@ -825,347 +789,225 @@
         <w:rPr>
           <w:highlight w:val="cyan"/>
         </w:rPr>
-        <w:t>VUE</w:t>
+        <w:t>WORDPRESS</w:t>
+      </w:r>
+      <w:r>
+        <w:t xml:space="preserve">    </w:t>
       </w:r>
       <w:r>
         <w:rPr>
           <w:highlight w:val="cyan"/>
         </w:rPr>
+        <w:t>DJANGO</w:t>
+      </w:r>
+      <w:r>
+        <w:t xml:space="preserve">    </w:t>
+      </w:r>
+      <w:r>
+        <w:rPr>
+          <w:highlight w:val="cyan"/>
+        </w:rPr>
+        <w:t>HTML</w:t>
+      </w:r>
+      <w:r>
+        <w:t xml:space="preserve">    </w:t>
+      </w:r>
+      <w:r>
+        <w:rPr>
+          <w:highlight w:val="cyan"/>
+        </w:rPr>
+        <w:t>CSS GRID</w:t>
+      </w:r>
+      <w:r>
+        <w:t xml:space="preserve">    </w:t>
+      </w:r>
+      <w:r>
+        <w:rPr>
+          <w:highlight w:val="cyan"/>
+        </w:rPr>
+        <w:t>BOOTSTRAP 4</w:t>
+      </w:r>
+      <w:r>
+        <w:t xml:space="preserve">    </w:t>
+      </w:r>
+      <w:r>
+        <w:rPr>
+          <w:highlight w:val="cyan"/>
+        </w:rPr>
+        <w:t>JAVASCRIPT</w:t>
+      </w:r>
+      <w:r>
+        <w:t xml:space="preserve">    </w:t>
+      </w:r>
+      <w:r>
+        <w:rPr>
+          <w:highlight w:val="cyan"/>
+        </w:rPr>
+        <w:t>JQUERY</w:t>
+      </w:r>
+      <w:r>
+        <w:t xml:space="preserve">    </w:t>
+      </w:r>
+      <w:r>
+        <w:rPr>
+          <w:highlight w:val="cyan"/>
+        </w:rPr>
+        <w:t>Visual Basic Application (VBA in Excel)</w:t>
+      </w:r>
+      <w:r>
+        <w:t xml:space="preserve">    </w:t>
+      </w:r>
+      <w:r>
+        <w:rPr>
+          <w:highlight w:val="cyan"/>
+        </w:rPr>
+        <w:t>Mobile App (Xamarin Studio)</w:t>
+      </w:r>
+    </w:p>
+    <w:p>
+      <w:pPr>
+        <w:spacing w:after="0" w:line="480" w:lineRule="auto"/>
+      </w:pPr>
+      <w:r>
+        <w:rPr>
+          <w:highlight w:val="cyan"/>
+        </w:rPr>
+        <w:t>OS INSTALLATION</w:t>
+      </w:r>
+      <w:r>
+        <w:t xml:space="preserve">    </w:t>
+      </w:r>
+      <w:r>
+        <w:rPr>
+          <w:highlight w:val="cyan"/>
+        </w:rPr>
+        <w:t>Proficient Troubleshooting</w:t>
+      </w:r>
+      <w:r>
+        <w:t xml:space="preserve">    </w:t>
+      </w:r>
+      <w:r>
+        <w:rPr>
+          <w:highlight w:val="cyan"/>
+        </w:rPr>
+        <w:t>Adobe Photoshop</w:t>
+      </w:r>
+      <w:r>
+        <w:t xml:space="preserve">    </w:t>
+      </w:r>
+      <w:r>
+        <w:rPr>
+          <w:highlight w:val="cyan"/>
+        </w:rPr>
+        <w:t>Adobe InDesign</w:t>
+      </w:r>
+      <w:r>
+        <w:t xml:space="preserve">    </w:t>
+      </w:r>
+      <w:r>
+        <w:rPr>
+          <w:highlight w:val="cyan"/>
+        </w:rPr>
+        <w:t>Adobe Illustrator</w:t>
+      </w:r>
+      <w:r>
+        <w:t xml:space="preserve">    </w:t>
+      </w:r>
+      <w:r>
+        <w:rPr>
+          <w:highlight w:val="cyan"/>
+        </w:rPr>
+        <w:t>SketchUp</w:t>
+      </w:r>
+      <w:r>
         <w:t xml:space="preserve"> </w:t>
       </w:r>
+    </w:p>
+    <w:p>
+      <w:pPr>
+        <w:spacing w:after="0" w:line="480" w:lineRule="auto"/>
+      </w:pPr>
       <w:r>
         <w:rPr>
           <w:highlight w:val="cyan"/>
         </w:rPr>
-        <w:t>JS</w:t>
-      </w:r>
-      <w:r>
-        <w:t xml:space="preserve">    </w:t>
+        <w:t>React Firebase</w:t>
+      </w:r>
+      <w:r>
+        <w:rPr>
+          <w:color w:val="FF0000"/>
+        </w:rPr>
+        <w:t xml:space="preserve">  </w:t>
       </w:r>
       <w:r>
         <w:rPr>
           <w:highlight w:val="cyan"/>
         </w:rPr>
-        <w:t>REACT</w:t>
+        <w:t>React JS</w:t>
+      </w:r>
+      <w:r>
+        <w:t xml:space="preserve">  </w:t>
       </w:r>
       <w:r>
         <w:rPr>
           <w:highlight w:val="cyan"/>
         </w:rPr>
-        <w:t xml:space="preserve"> </w:t>
+        <w:t>React Typescript</w:t>
+      </w:r>
+      <w:r>
+        <w:t xml:space="preserve">  </w:t>
       </w:r>
       <w:r>
         <w:rPr>
           <w:highlight w:val="cyan"/>
         </w:rPr>
-        <w:t>JS</w:t>
-      </w:r>
-      <w:r>
-        <w:t xml:space="preserve">    </w:t>
+        <w:t>React Redux</w:t>
+      </w:r>
+      <w:r>
+        <w:t xml:space="preserve">  </w:t>
       </w:r>
       <w:r>
         <w:rPr>
           <w:highlight w:val="cyan"/>
         </w:rPr>
-        <w:t>WORDPRESS</w:t>
+        <w:t>React Hooks</w:t>
       </w:r>
       <w:r>
         <w:t xml:space="preserve">   </w:t>
       </w:r>
       <w:r>
-        <w:t xml:space="preserve"> </w:t>
-      </w:r>
-      <w:r>
         <w:rPr>
           <w:highlight w:val="cyan"/>
         </w:rPr>
-        <w:t>DJANGO</w:t>
-      </w:r>
-      <w:r>
-        <w:t xml:space="preserve">    </w:t>
+        <w:t>React Reducer</w:t>
+      </w:r>
+      <w:r>
+        <w:t xml:space="preserve">  </w:t>
       </w:r>
       <w:r>
         <w:rPr>
           <w:highlight w:val="cyan"/>
         </w:rPr>
-        <w:t>HTML</w:t>
-      </w:r>
-      <w:r>
-        <w:t xml:space="preserve">    </w:t>
+        <w:t>React Native(WebView)</w:t>
+      </w:r>
+      <w:r>
+        <w:t xml:space="preserve">  </w:t>
       </w:r>
       <w:r>
         <w:rPr>
           <w:highlight w:val="cyan"/>
         </w:rPr>
-        <w:t>CSS GRID</w:t>
-      </w:r>
-      <w:r>
-        <w:t xml:space="preserve">    </w:t>
+        <w:t>React-Admin</w:t>
+      </w:r>
+      <w:r>
+        <w:t xml:space="preserve">  </w:t>
       </w:r>
       <w:r>
         <w:rPr>
           <w:highlight w:val="cyan"/>
         </w:rPr>
-        <w:t>BOOTSTRAP 4</w:t>
-      </w:r>
-      <w:r>
-        <w:t xml:space="preserve">    </w:t>
-      </w:r>
-      <w:r>
-        <w:rPr>
-          <w:highlight w:val="cyan"/>
-        </w:rPr>
-        <w:t>JAVASCRIPT</w:t>
-      </w:r>
-      <w:r>
-        <w:t xml:space="preserve">    </w:t>
-      </w:r>
-      <w:r>
-        <w:rPr>
-          <w:highlight w:val="cyan"/>
-        </w:rPr>
-        <w:t>JQUERY</w:t>
-      </w:r>
-      <w:r>
-        <w:t xml:space="preserve">    </w:t>
-      </w:r>
-      <w:r>
-        <w:rPr>
-          <w:highlight w:val="cyan"/>
-        </w:rPr>
-        <w:t>Visual Basic Application (VBA</w:t>
-      </w:r>
-      <w:r>
-        <w:rPr>
-          <w:highlight w:val="cyan"/>
-        </w:rPr>
-        <w:t xml:space="preserve"> in Excel</w:t>
-      </w:r>
-      <w:r>
-        <w:rPr>
-          <w:highlight w:val="cyan"/>
-        </w:rPr>
-        <w:t>)</w:t>
-      </w:r>
-      <w:r>
-        <w:t xml:space="preserve">    </w:t>
-      </w:r>
-      <w:r>
-        <w:rPr>
-          <w:highlight w:val="cyan"/>
-        </w:rPr>
-        <w:t>Mobile App (Xamarin Studio)</w:t>
-      </w:r>
-    </w:p>
-    <w:p>
-      <w:pPr>
-        <w:spacing w:after="0" w:line="480" w:lineRule="auto"/>
-      </w:pPr>
-      <w:r>
-        <w:rPr>
-          <w:highlight w:val="cyan"/>
-        </w:rPr>
-        <w:t>OS INSTALLATION</w:t>
-      </w:r>
-      <w:r>
-        <w:t xml:space="preserve">    </w:t>
-      </w:r>
-      <w:r>
-        <w:rPr>
-          <w:highlight w:val="cyan"/>
-        </w:rPr>
-        <w:t>Proficient Troubleshooting</w:t>
-      </w:r>
-      <w:r>
-        <w:t xml:space="preserve">    </w:t>
-      </w:r>
-      <w:r>
-        <w:rPr>
-          <w:highlight w:val="cyan"/>
-        </w:rPr>
-        <w:t>Adobe Photoshop</w:t>
-      </w:r>
-      <w:r>
-        <w:t xml:space="preserve">    </w:t>
-      </w:r>
-      <w:r>
-        <w:rPr>
-          <w:highlight w:val="cyan"/>
-        </w:rPr>
-        <w:t>Adobe InDesign</w:t>
-      </w:r>
-      <w:r>
-        <w:t xml:space="preserve">    </w:t>
-      </w:r>
-      <w:r>
-        <w:rPr>
-          <w:highlight w:val="cyan"/>
-        </w:rPr>
-        <w:t>Adobe Illustrator</w:t>
-      </w:r>
-      <w:r>
-        <w:t xml:space="preserve">    </w:t>
-      </w:r>
-      <w:r>
-        <w:rPr>
-          <w:highlight w:val="cyan"/>
-        </w:rPr>
-        <w:t>SketchUp</w:t>
-      </w:r>
-      <w:r>
-        <w:t xml:space="preserve"> </w:t>
-      </w:r>
-    </w:p>
-    <w:p>
-      <w:pPr>
-        <w:spacing w:after="0" w:line="480" w:lineRule="auto"/>
-      </w:pPr>
-      <w:r>
-        <w:rPr>
-          <w:highlight w:val="cyan"/>
-        </w:rPr>
-        <w:t xml:space="preserve">React </w:t>
-      </w:r>
-      <w:proofErr w:type="gramStart"/>
-      <w:r>
-        <w:rPr>
-          <w:highlight w:val="cyan"/>
-        </w:rPr>
-        <w:t>Firebase</w:t>
-      </w:r>
-      <w:r>
-        <w:rPr>
-          <w:color w:val="FF0000"/>
-        </w:rPr>
-        <w:t xml:space="preserve"> </w:t>
-      </w:r>
-      <w:r>
-        <w:rPr>
-          <w:color w:val="FF0000"/>
-        </w:rPr>
-        <w:t xml:space="preserve"> </w:t>
-      </w:r>
-      <w:r>
-        <w:rPr>
-          <w:highlight w:val="cyan"/>
-        </w:rPr>
-        <w:t>React</w:t>
-      </w:r>
-      <w:proofErr w:type="gramEnd"/>
-      <w:r>
-        <w:rPr>
-          <w:highlight w:val="cyan"/>
-        </w:rPr>
-        <w:t xml:space="preserve"> JS</w:t>
-      </w:r>
-      <w:r>
-        <w:t xml:space="preserve"> </w:t>
-      </w:r>
-      <w:r>
-        <w:t xml:space="preserve"> </w:t>
-      </w:r>
-      <w:r>
-        <w:rPr>
-          <w:highlight w:val="cyan"/>
-        </w:rPr>
-        <w:t>React Typescript</w:t>
-      </w:r>
-      <w:r>
-        <w:t xml:space="preserve">  </w:t>
-      </w:r>
-      <w:r>
-        <w:rPr>
-          <w:highlight w:val="cyan"/>
-        </w:rPr>
-        <w:t xml:space="preserve">React </w:t>
-      </w:r>
-      <w:proofErr w:type="spellStart"/>
-      <w:r>
-        <w:rPr>
-          <w:highlight w:val="cyan"/>
-        </w:rPr>
-        <w:t>Redux</w:t>
-      </w:r>
-      <w:proofErr w:type="spellEnd"/>
-      <w:r>
-        <w:t xml:space="preserve">  </w:t>
-      </w:r>
-      <w:r>
-        <w:rPr>
-          <w:highlight w:val="cyan"/>
-        </w:rPr>
-        <w:t>React Hooks</w:t>
-      </w:r>
-      <w:r>
-        <w:t xml:space="preserve"> </w:t>
-      </w:r>
-      <w:r>
-        <w:t xml:space="preserve"> </w:t>
-      </w:r>
-      <w:r>
-        <w:t xml:space="preserve"> </w:t>
-      </w:r>
-      <w:r>
-        <w:rPr>
-          <w:highlight w:val="cyan"/>
-        </w:rPr>
-        <w:t>React Reducer</w:t>
-      </w:r>
-      <w:r>
-        <w:t xml:space="preserve"> </w:t>
-      </w:r>
-      <w:r>
-        <w:t xml:space="preserve"> </w:t>
-      </w:r>
-      <w:r>
-        <w:rPr>
-          <w:highlight w:val="cyan"/>
-        </w:rPr>
-        <w:t>React Nativ</w:t>
-      </w:r>
-      <w:r>
-        <w:rPr>
-          <w:highlight w:val="cyan"/>
-        </w:rPr>
-        <w:t>e(</w:t>
-      </w:r>
-      <w:proofErr w:type="spellStart"/>
-      <w:r>
-        <w:rPr>
-          <w:highlight w:val="cyan"/>
-        </w:rPr>
-        <w:t>WebView</w:t>
-      </w:r>
-      <w:proofErr w:type="spellEnd"/>
-      <w:r>
-        <w:rPr>
-          <w:highlight w:val="cyan"/>
-        </w:rPr>
-        <w:t>)</w:t>
-      </w:r>
-      <w:r>
-        <w:t xml:space="preserve"> </w:t>
-      </w:r>
-      <w:r>
-        <w:t xml:space="preserve"> </w:t>
-      </w:r>
-      <w:r>
-        <w:rPr>
-          <w:highlight w:val="cyan"/>
-        </w:rPr>
-        <w:t>React-Admin</w:t>
-      </w:r>
-      <w:r>
-        <w:t xml:space="preserve">  </w:t>
-      </w:r>
-      <w:proofErr w:type="spellStart"/>
-      <w:r>
-        <w:rPr>
-          <w:highlight w:val="cyan"/>
-        </w:rPr>
         <w:t>Laravel</w:t>
       </w:r>
-      <w:proofErr w:type="spellEnd"/>
       <w:r>
         <w:t xml:space="preserve"> </w:t>
       </w:r>
@@ -1178,6 +1020,11 @@
           <w:color w:val="4BACC6" w:themeColor="accent5"/>
           <w:sz w:val="32"/>
           <w:szCs w:val="32"/>
+          <w14:textFill>
+            <w14:solidFill>
+              <w14:schemeClr w14:val="accent5"/>
+            </w14:solidFill>
+          </w14:textFill>
         </w:rPr>
       </w:pPr>
     </w:p>
@@ -1189,6 +1036,11 @@
           <w:color w:val="4BACC6" w:themeColor="accent5"/>
           <w:sz w:val="32"/>
           <w:szCs w:val="32"/>
+          <w14:textFill>
+            <w14:solidFill>
+              <w14:schemeClr w14:val="accent5"/>
+            </w14:solidFill>
+          </w14:textFill>
         </w:rPr>
       </w:pPr>
       <w:r>
@@ -1197,6 +1049,11 @@
           <w:color w:val="4BACC6" w:themeColor="accent5"/>
           <w:sz w:val="32"/>
           <w:szCs w:val="32"/>
+          <w14:textFill>
+            <w14:solidFill>
+              <w14:schemeClr w14:val="accent5"/>
+            </w14:solidFill>
+          </w14:textFill>
         </w:rPr>
         <w:t>WORK EXPERIENCE</w:t>
       </w:r>
@@ -1266,42 +1123,26 @@
           <w:color w:val="000000"/>
           <w:shd w:val="clear" w:color="auto" w:fill="FFFFFF"/>
         </w:rPr>
-        <w:t>-</w:t>
-      </w:r>
-      <w:r>
-        <w:rPr>
-          <w:rFonts w:cstheme="minorHAnsi"/>
-          <w:color w:val="000000"/>
-          <w:shd w:val="clear" w:color="auto" w:fill="FFFFFF"/>
-        </w:rPr>
-        <w:t xml:space="preserve"> 1 year as Software Developer and Web Developer.</w:t>
-      </w:r>
-    </w:p>
-    <w:p>
-      <w:pPr>
-        <w:spacing w:after="0"/>
-        <w:jc w:val="both"/>
-        <w:rPr>
-          <w:rFonts w:cstheme="minorHAnsi"/>
-          <w:color w:val="000000"/>
-          <w:shd w:val="clear" w:color="auto" w:fill="FFFFFF"/>
-        </w:rPr>
-      </w:pPr>
-      <w:r>
-        <w:rPr>
-          <w:rFonts w:cstheme="minorHAnsi"/>
-          <w:color w:val="000000"/>
-          <w:shd w:val="clear" w:color="auto" w:fill="FFFFFF"/>
-        </w:rPr>
-        <w:t xml:space="preserve">- </w:t>
-      </w:r>
-      <w:r>
-        <w:rPr>
-          <w:rFonts w:cstheme="minorHAnsi"/>
-          <w:color w:val="000000"/>
-          <w:shd w:val="clear" w:color="auto" w:fill="FFFFFF"/>
-        </w:rPr>
-        <w:t>OJT / IT STAFF</w:t>
+        <w:t>- 1 year as Software Developer and Web Developer.</w:t>
+      </w:r>
+    </w:p>
+    <w:p>
+      <w:pPr>
+        <w:spacing w:after="0"/>
+        <w:jc w:val="both"/>
+        <w:rPr>
+          <w:rFonts w:cstheme="minorHAnsi"/>
+          <w:color w:val="000000"/>
+          <w:shd w:val="clear" w:color="auto" w:fill="FFFFFF"/>
+        </w:rPr>
+      </w:pPr>
+      <w:r>
+        <w:rPr>
+          <w:rFonts w:cstheme="minorHAnsi"/>
+          <w:color w:val="000000"/>
+          <w:shd w:val="clear" w:color="auto" w:fill="FFFFFF"/>
+        </w:rPr>
+        <w:t>- OJT / IT STAFF</w:t>
       </w:r>
     </w:p>
     <w:p>
@@ -1377,42 +1218,26 @@
           <w:color w:val="000000"/>
           <w:shd w:val="clear" w:color="auto" w:fill="FFFFFF"/>
         </w:rPr>
-        <w:t>-</w:t>
-      </w:r>
-      <w:r>
-        <w:rPr>
-          <w:rFonts w:cstheme="minorHAnsi"/>
-          <w:color w:val="000000"/>
-          <w:shd w:val="clear" w:color="auto" w:fill="FFFFFF"/>
-        </w:rPr>
-        <w:t xml:space="preserve"> 2 years and 7 months as Software Developer and Web Developer.</w:t>
-      </w:r>
-    </w:p>
-    <w:p>
-      <w:pPr>
-        <w:spacing w:after="0"/>
-        <w:jc w:val="both"/>
-        <w:rPr>
-          <w:rFonts w:cstheme="minorHAnsi"/>
-          <w:color w:val="000000"/>
-          <w:shd w:val="clear" w:color="auto" w:fill="FFFFFF"/>
-        </w:rPr>
-      </w:pPr>
-      <w:r>
-        <w:rPr>
-          <w:rFonts w:cstheme="minorHAnsi"/>
-          <w:color w:val="000000"/>
-          <w:shd w:val="clear" w:color="auto" w:fill="FFFFFF"/>
-        </w:rPr>
-        <w:t>-</w:t>
-      </w:r>
-      <w:r>
-        <w:rPr>
-          <w:rFonts w:cstheme="minorHAnsi"/>
-          <w:color w:val="000000"/>
-          <w:shd w:val="clear" w:color="auto" w:fill="FFFFFF"/>
-        </w:rPr>
-        <w:t xml:space="preserve"> Developed program and gather information from scratch.</w:t>
+        <w:t>- 2 years and 7 months as Software Developer and Web Developer.</w:t>
+      </w:r>
+    </w:p>
+    <w:p>
+      <w:pPr>
+        <w:spacing w:after="0"/>
+        <w:jc w:val="both"/>
+        <w:rPr>
+          <w:rFonts w:cstheme="minorHAnsi"/>
+          <w:color w:val="000000"/>
+          <w:shd w:val="clear" w:color="auto" w:fill="FFFFFF"/>
+        </w:rPr>
+      </w:pPr>
+      <w:r>
+        <w:rPr>
+          <w:rFonts w:cstheme="minorHAnsi"/>
+          <w:color w:val="000000"/>
+          <w:shd w:val="clear" w:color="auto" w:fill="FFFFFF"/>
+        </w:rPr>
+        <w:t>- Developed program and gather information from scratch.</w:t>
       </w:r>
     </w:p>
     <w:p>
@@ -1433,15 +1258,7 @@
           <w:color w:val="000000"/>
           <w:shd w:val="clear" w:color="auto" w:fill="FFFFFF"/>
         </w:rPr>
-        <w:t>-</w:t>
-      </w:r>
-      <w:r>
-        <w:rPr>
-          <w:rFonts w:cstheme="minorHAnsi"/>
-          <w:color w:val="000000"/>
-          <w:shd w:val="clear" w:color="auto" w:fill="FFFFFF"/>
-        </w:rPr>
-        <w:t xml:space="preserve"> Solves bugs and issues Works on tasks assigned by the Lead Programmer</w:t>
+        <w:t>- Solves bugs and issues Works on tasks assigned by the Lead Programmer</w:t>
       </w:r>
       <w:r>
         <w:rPr>
@@ -1503,7 +1320,7 @@
     </w:p>
     <w:p>
       <w:pPr>
-        <w:pStyle w:val="NormalWeb"/>
+        <w:pStyle w:val="6"/>
         <w:shd w:val="clear" w:color="auto" w:fill="FFFFFF"/>
         <w:spacing w:before="0" w:beforeAutospacing="0" w:after="0" w:afterAutospacing="0"/>
         <w:jc w:val="both"/>
@@ -1533,7 +1350,7 @@
     </w:p>
     <w:p>
       <w:pPr>
-        <w:pStyle w:val="NormalWeb"/>
+        <w:pStyle w:val="6"/>
         <w:shd w:val="clear" w:color="auto" w:fill="FFFFFF"/>
         <w:spacing w:before="0" w:beforeAutospacing="0" w:after="0" w:afterAutospacing="0"/>
         <w:jc w:val="both"/>
@@ -1563,7 +1380,7 @@
     </w:p>
     <w:p>
       <w:pPr>
-        <w:pStyle w:val="NormalWeb"/>
+        <w:pStyle w:val="6"/>
         <w:shd w:val="clear" w:color="auto" w:fill="FFFFFF"/>
         <w:spacing w:before="0" w:beforeAutospacing="0" w:after="0" w:afterAutospacing="0"/>
         <w:jc w:val="both"/>
@@ -1593,7 +1410,7 @@
     </w:p>
     <w:p>
       <w:pPr>
-        <w:pStyle w:val="NormalWeb"/>
+        <w:pStyle w:val="6"/>
         <w:shd w:val="clear" w:color="auto" w:fill="FFFFFF"/>
         <w:spacing w:before="0" w:beforeAutospacing="0" w:after="0" w:afterAutospacing="0"/>
         <w:jc w:val="both"/>
@@ -1623,7 +1440,7 @@
     </w:p>
     <w:p>
       <w:pPr>
-        <w:pStyle w:val="NormalWeb"/>
+        <w:pStyle w:val="6"/>
         <w:shd w:val="clear" w:color="auto" w:fill="FFFFFF"/>
         <w:spacing w:before="0" w:beforeAutospacing="0" w:after="0" w:afterAutospacing="0"/>
         <w:jc w:val="both"/>
@@ -1648,21 +1465,12 @@
           <w:sz w:val="22"/>
           <w:szCs w:val="22"/>
         </w:rPr>
-        <w:t xml:space="preserve"> </w:t>
-      </w:r>
-      <w:r>
-        <w:rPr>
-          <w:rFonts w:asciiTheme="minorHAnsi" w:hAnsiTheme="minorHAnsi" w:cstheme="minorHAnsi"/>
-          <w:color w:val="000000"/>
-          <w:sz w:val="22"/>
-          <w:szCs w:val="22"/>
-        </w:rPr>
-        <w:t>CGSI – Company Website</w:t>
-      </w:r>
-    </w:p>
-    <w:p>
-      <w:pPr>
-        <w:pStyle w:val="NormalWeb"/>
+        <w:t xml:space="preserve"> CGSI – Company Website</w:t>
+      </w:r>
+    </w:p>
+    <w:p>
+      <w:pPr>
+        <w:pStyle w:val="6"/>
         <w:shd w:val="clear" w:color="auto" w:fill="FFFFFF"/>
         <w:spacing w:before="0" w:beforeAutospacing="0" w:after="0" w:afterAutospacing="0"/>
         <w:jc w:val="both"/>
@@ -1685,7 +1493,7 @@
     </w:p>
     <w:p>
       <w:pPr>
-        <w:pStyle w:val="NormalWeb"/>
+        <w:pStyle w:val="6"/>
         <w:shd w:val="clear" w:color="auto" w:fill="FFFFFF"/>
         <w:spacing w:before="0" w:beforeAutospacing="0" w:after="0" w:afterAutospacing="0"/>
         <w:jc w:val="both"/>
@@ -1699,15 +1507,7 @@
           <w:rFonts w:cstheme="minorHAnsi"/>
           <w:color w:val="000000"/>
         </w:rPr>
-        <w:lastRenderedPageBreak/>
-        <w:t>•</w:t>
-      </w:r>
-      <w:r>
-        <w:rPr>
-          <w:rFonts w:cstheme="minorHAnsi"/>
-          <w:color w:val="000000"/>
-        </w:rPr>
-        <w:t xml:space="preserve"> </w:t>
+        <w:t xml:space="preserve">• </w:t>
       </w:r>
       <w:r>
         <w:rPr>
@@ -1721,7 +1521,7 @@
     </w:p>
     <w:p>
       <w:pPr>
-        <w:pStyle w:val="NormalWeb"/>
+        <w:pStyle w:val="6"/>
         <w:shd w:val="clear" w:color="auto" w:fill="FFFFFF"/>
         <w:spacing w:before="0" w:beforeAutospacing="0" w:after="0" w:afterAutospacing="0"/>
         <w:jc w:val="both"/>
@@ -1735,14 +1535,7 @@
           <w:rFonts w:cstheme="minorHAnsi"/>
           <w:color w:val="000000"/>
         </w:rPr>
-        <w:t>•</w:t>
-      </w:r>
-      <w:r>
-        <w:rPr>
-          <w:rFonts w:cstheme="minorHAnsi"/>
-          <w:color w:val="000000"/>
-        </w:rPr>
-        <w:t xml:space="preserve"> </w:t>
+        <w:t xml:space="preserve">• </w:t>
       </w:r>
       <w:r>
         <w:rPr>
@@ -1756,7 +1549,7 @@
     </w:p>
     <w:p>
       <w:pPr>
-        <w:pStyle w:val="NormalWeb"/>
+        <w:pStyle w:val="6"/>
         <w:shd w:val="clear" w:color="auto" w:fill="FFFFFF"/>
         <w:spacing w:before="0" w:beforeAutospacing="0" w:after="0" w:afterAutospacing="0"/>
         <w:jc w:val="both"/>
@@ -1822,6 +1615,13 @@
           <w:shd w:val="clear" w:color="auto" w:fill="FFFFFF"/>
         </w:rPr>
         <w:tab/>
+      </w:r>
+      <w:r>
+        <w:rPr>
+          <w:rFonts w:cstheme="minorHAnsi"/>
+          <w:color w:val="000000"/>
+          <w:shd w:val="clear" w:color="auto" w:fill="FFFFFF"/>
+        </w:rPr>
         <w:t xml:space="preserve"> </w:t>
       </w:r>
     </w:p>
@@ -1848,7 +1648,7 @@
     </w:p>
     <w:p>
       <w:pPr>
-        <w:pStyle w:val="NormalWeb"/>
+        <w:pStyle w:val="6"/>
         <w:shd w:val="clear" w:color="auto" w:fill="FFFFFF"/>
         <w:spacing w:before="0" w:beforeAutospacing="0" w:after="0" w:afterAutospacing="0"/>
         <w:rPr>
@@ -1865,21 +1665,12 @@
           <w:sz w:val="22"/>
           <w:szCs w:val="22"/>
         </w:rPr>
-        <w:t>-</w:t>
-      </w:r>
-      <w:r>
-        <w:rPr>
-          <w:rFonts w:asciiTheme="minorHAnsi" w:hAnsiTheme="minorHAnsi" w:cstheme="minorHAnsi"/>
-          <w:color w:val="000000"/>
-          <w:sz w:val="22"/>
-          <w:szCs w:val="22"/>
-        </w:rPr>
-        <w:t xml:space="preserve"> 10 months as Web Developer.</w:t>
-      </w:r>
-    </w:p>
-    <w:p>
-      <w:pPr>
-        <w:pStyle w:val="NormalWeb"/>
+        <w:t>- 10 months as Web Developer.</w:t>
+      </w:r>
+    </w:p>
+    <w:p>
+      <w:pPr>
+        <w:pStyle w:val="6"/>
         <w:shd w:val="clear" w:color="auto" w:fill="FFFFFF"/>
         <w:spacing w:before="0" w:beforeAutospacing="0" w:after="0" w:afterAutospacing="0"/>
         <w:rPr>
@@ -1896,21 +1687,12 @@
           <w:sz w:val="22"/>
           <w:szCs w:val="22"/>
         </w:rPr>
-        <w:t>-</w:t>
-      </w:r>
-      <w:r>
-        <w:rPr>
-          <w:rFonts w:cstheme="minorHAnsi"/>
-          <w:color w:val="000000"/>
-          <w:sz w:val="22"/>
-          <w:szCs w:val="22"/>
-        </w:rPr>
-        <w:t xml:space="preserve"> Developed program and gather information from scratch.</w:t>
-      </w:r>
-    </w:p>
-    <w:p>
-      <w:pPr>
-        <w:pStyle w:val="NormalWeb"/>
+        <w:t>- Developed program and gather information from scratch.</w:t>
+      </w:r>
+    </w:p>
+    <w:p>
+      <w:pPr>
+        <w:pStyle w:val="6"/>
         <w:shd w:val="clear" w:color="auto" w:fill="FFFFFF"/>
         <w:spacing w:before="0" w:beforeAutospacing="0" w:after="0" w:afterAutospacing="0"/>
         <w:rPr>
@@ -1927,21 +1709,12 @@
           <w:sz w:val="22"/>
           <w:szCs w:val="22"/>
         </w:rPr>
-        <w:t>-</w:t>
-      </w:r>
-      <w:r>
-        <w:rPr>
-          <w:rFonts w:cstheme="minorHAnsi"/>
-          <w:color w:val="000000"/>
-          <w:sz w:val="22"/>
-          <w:szCs w:val="22"/>
-        </w:rPr>
-        <w:t xml:space="preserve"> Solves bugs and issues Works on tasks assigned by the Lead Programmer.</w:t>
-      </w:r>
-    </w:p>
-    <w:p>
-      <w:pPr>
-        <w:pStyle w:val="NormalWeb"/>
+        <w:t>- Solves bugs and issues Works on tasks assigned by the Lead Programmer.</w:t>
+      </w:r>
+    </w:p>
+    <w:p>
+      <w:pPr>
+        <w:pStyle w:val="6"/>
         <w:shd w:val="clear" w:color="auto" w:fill="FFFFFF"/>
         <w:spacing w:before="0" w:beforeAutospacing="0" w:after="0" w:afterAutospacing="0"/>
         <w:rPr>
@@ -1963,7 +1736,7 @@
     </w:p>
     <w:p>
       <w:pPr>
-        <w:pStyle w:val="NormalWeb"/>
+        <w:pStyle w:val="6"/>
         <w:shd w:val="clear" w:color="auto" w:fill="FFFFFF"/>
         <w:spacing w:before="0" w:beforeAutospacing="0" w:after="0" w:afterAutospacing="0"/>
         <w:rPr>
@@ -1992,7 +1765,7 @@
     </w:p>
     <w:p>
       <w:pPr>
-        <w:pStyle w:val="NormalWeb"/>
+        <w:pStyle w:val="6"/>
         <w:shd w:val="clear" w:color="auto" w:fill="FFFFFF"/>
         <w:spacing w:before="0" w:beforeAutospacing="0" w:after="0" w:afterAutospacing="0"/>
         <w:rPr>
@@ -2014,7 +1787,7 @@
     </w:p>
     <w:p>
       <w:pPr>
-        <w:pStyle w:val="NormalWeb"/>
+        <w:pStyle w:val="6"/>
         <w:shd w:val="clear" w:color="auto" w:fill="FFFFFF"/>
         <w:spacing w:before="0" w:beforeAutospacing="0" w:after="0" w:afterAutospacing="0"/>
         <w:rPr>
@@ -2031,28 +1804,35 @@
           <w:sz w:val="22"/>
           <w:szCs w:val="22"/>
         </w:rPr>
-        <w:t xml:space="preserve"> (Online ticket booking flight System - Reference site is</w:t>
-      </w:r>
-      <w:r>
-        <w:rPr>
-          <w:rFonts w:cstheme="minorHAnsi"/>
-          <w:color w:val="000000"/>
-          <w:sz w:val="22"/>
-          <w:szCs w:val="22"/>
-        </w:rPr>
-        <w:t xml:space="preserve"> </w:t>
-      </w:r>
-      <w:hyperlink r:id="rId13" w:history="1">
-        <w:r>
-          <w:rPr>
-            <w:rStyle w:val="Hyperlink"/>
-            <w:rFonts w:cstheme="minorHAnsi"/>
-            <w:sz w:val="22"/>
-            <w:szCs w:val="22"/>
-          </w:rPr>
-          <w:t>https://www.biyaheko.com/</w:t>
-        </w:r>
-      </w:hyperlink>
+        <w:t xml:space="preserve"> (Online ticket booking flight System - Reference site is </w:t>
+      </w:r>
+      <w:r>
+        <w:fldChar w:fldCharType="begin"/>
+      </w:r>
+      <w:r>
+        <w:instrText xml:space="preserve"> HYPERLINK "https://www.biyaheko.com/" </w:instrText>
+      </w:r>
+      <w:r>
+        <w:fldChar w:fldCharType="separate"/>
+      </w:r>
+      <w:r>
+        <w:rPr>
+          <w:rStyle w:val="5"/>
+          <w:rFonts w:cstheme="minorHAnsi"/>
+          <w:sz w:val="22"/>
+          <w:szCs w:val="22"/>
+        </w:rPr>
+        <w:t>https://www.biyaheko.com/</w:t>
+      </w:r>
+      <w:r>
+        <w:rPr>
+          <w:rStyle w:val="5"/>
+          <w:rFonts w:cstheme="minorHAnsi"/>
+          <w:sz w:val="22"/>
+          <w:szCs w:val="22"/>
+        </w:rPr>
+        <w:fldChar w:fldCharType="end"/>
+      </w:r>
       <w:r>
         <w:rPr>
           <w:rFonts w:cstheme="minorHAnsi"/>
@@ -2065,7 +1845,7 @@
     </w:p>
     <w:p>
       <w:pPr>
-        <w:pStyle w:val="NormalWeb"/>
+        <w:pStyle w:val="6"/>
         <w:shd w:val="clear" w:color="auto" w:fill="FFFFFF"/>
         <w:spacing w:before="0" w:beforeAutospacing="0" w:after="0" w:afterAutospacing="0"/>
         <w:rPr>
@@ -2093,51 +1873,22 @@
           <w:color w:val="000000"/>
           <w:shd w:val="clear" w:color="auto" w:fill="FFFFFF"/>
         </w:rPr>
-        <w:t>October</w:t>
-      </w:r>
-      <w:r>
-        <w:rPr>
-          <w:rFonts w:cstheme="minorHAnsi"/>
-          <w:b/>
-          <w:color w:val="000000"/>
-          <w:shd w:val="clear" w:color="auto" w:fill="FFFFFF"/>
-        </w:rPr>
-        <w:t xml:space="preserve"> </w:t>
-      </w:r>
-      <w:r>
-        <w:rPr>
-          <w:rFonts w:cstheme="minorHAnsi"/>
-          <w:b/>
-          <w:color w:val="000000"/>
-          <w:shd w:val="clear" w:color="auto" w:fill="FFFFFF"/>
-        </w:rPr>
-        <w:t>2020</w:t>
-      </w:r>
-      <w:r>
-        <w:rPr>
-          <w:rFonts w:cstheme="minorHAnsi"/>
-          <w:b/>
-          <w:color w:val="000000"/>
-          <w:shd w:val="clear" w:color="auto" w:fill="FFFFFF"/>
-        </w:rPr>
-        <w:t xml:space="preserve"> - September 202</w:t>
-      </w:r>
-      <w:r>
-        <w:rPr>
-          <w:rFonts w:cstheme="minorHAnsi"/>
-          <w:b/>
-          <w:color w:val="000000"/>
-          <w:shd w:val="clear" w:color="auto" w:fill="FFFFFF"/>
-        </w:rPr>
-        <w:t>1</w:t>
-      </w:r>
-      <w:r>
-        <w:rPr>
-          <w:rFonts w:cstheme="minorHAnsi"/>
-          <w:color w:val="000000"/>
-          <w:shd w:val="clear" w:color="auto" w:fill="FFFFFF"/>
-        </w:rPr>
-        <w:tab/>
+        <w:t>October 2020 - September 2021</w:t>
+      </w:r>
+      <w:r>
+        <w:rPr>
+          <w:rFonts w:cstheme="minorHAnsi"/>
+          <w:color w:val="000000"/>
+          <w:shd w:val="clear" w:color="auto" w:fill="FFFFFF"/>
+        </w:rPr>
+        <w:tab/>
+      </w:r>
+      <w:r>
+        <w:rPr>
+          <w:rFonts w:cstheme="minorHAnsi"/>
+          <w:color w:val="000000"/>
+          <w:shd w:val="clear" w:color="auto" w:fill="FFFFFF"/>
+        </w:rPr>
         <w:t xml:space="preserve"> </w:t>
       </w:r>
     </w:p>
@@ -2164,7 +1915,7 @@
     </w:p>
     <w:p>
       <w:pPr>
-        <w:pStyle w:val="NormalWeb"/>
+        <w:pStyle w:val="6"/>
         <w:shd w:val="clear" w:color="auto" w:fill="FFFFFF"/>
         <w:spacing w:before="0" w:beforeAutospacing="0" w:after="0" w:afterAutospacing="0"/>
         <w:rPr>
@@ -2181,77 +1932,12 @@
           <w:sz w:val="22"/>
           <w:szCs w:val="22"/>
         </w:rPr>
-        <w:t>-</w:t>
-      </w:r>
-      <w:r>
-        <w:rPr>
-          <w:rFonts w:asciiTheme="minorHAnsi" w:hAnsiTheme="minorHAnsi" w:cstheme="minorHAnsi"/>
-          <w:color w:val="000000"/>
-          <w:sz w:val="22"/>
-          <w:szCs w:val="22"/>
-        </w:rPr>
-        <w:t xml:space="preserve"> 1</w:t>
-      </w:r>
-      <w:r>
-        <w:rPr>
-          <w:rFonts w:asciiTheme="minorHAnsi" w:hAnsiTheme="minorHAnsi" w:cstheme="minorHAnsi"/>
-          <w:color w:val="000000"/>
-          <w:sz w:val="22"/>
-          <w:szCs w:val="22"/>
-        </w:rPr>
-        <w:t xml:space="preserve"> </w:t>
-      </w:r>
-      <w:r>
-        <w:rPr>
-          <w:rFonts w:asciiTheme="minorHAnsi" w:hAnsiTheme="minorHAnsi" w:cstheme="minorHAnsi"/>
-          <w:color w:val="000000"/>
-          <w:sz w:val="22"/>
-          <w:szCs w:val="22"/>
-        </w:rPr>
-        <w:t>year</w:t>
-      </w:r>
-      <w:r>
-        <w:rPr>
-          <w:rFonts w:asciiTheme="minorHAnsi" w:hAnsiTheme="minorHAnsi" w:cstheme="minorHAnsi"/>
-          <w:color w:val="000000"/>
-          <w:sz w:val="22"/>
-          <w:szCs w:val="22"/>
-        </w:rPr>
-        <w:t xml:space="preserve"> as </w:t>
-      </w:r>
-      <w:proofErr w:type="spellStart"/>
-      <w:r>
-        <w:rPr>
-          <w:rFonts w:asciiTheme="minorHAnsi" w:hAnsiTheme="minorHAnsi" w:cstheme="minorHAnsi"/>
-          <w:color w:val="000000"/>
-          <w:sz w:val="22"/>
-          <w:szCs w:val="22"/>
-        </w:rPr>
-        <w:t>FullStack</w:t>
-      </w:r>
-      <w:proofErr w:type="spellEnd"/>
-      <w:r>
-        <w:rPr>
-          <w:rFonts w:asciiTheme="minorHAnsi" w:hAnsiTheme="minorHAnsi" w:cstheme="minorHAnsi"/>
-          <w:color w:val="000000"/>
-          <w:sz w:val="22"/>
-          <w:szCs w:val="22"/>
-        </w:rPr>
-        <w:t xml:space="preserve"> </w:t>
-      </w:r>
-      <w:r>
-        <w:rPr>
-          <w:rFonts w:asciiTheme="minorHAnsi" w:hAnsiTheme="minorHAnsi" w:cstheme="minorHAnsi"/>
-          <w:color w:val="000000"/>
-          <w:sz w:val="22"/>
-          <w:szCs w:val="22"/>
-        </w:rPr>
-        <w:t>Web Developer.</w:t>
-      </w:r>
-    </w:p>
-    <w:p>
-      <w:pPr>
-        <w:pStyle w:val="NormalWeb"/>
+        <w:t>- 1 year as FullStack Web Developer.</w:t>
+      </w:r>
+    </w:p>
+    <w:p>
+      <w:pPr>
+        <w:pStyle w:val="6"/>
         <w:shd w:val="clear" w:color="auto" w:fill="FFFFFF"/>
         <w:spacing w:before="0" w:beforeAutospacing="0" w:after="0" w:afterAutospacing="0"/>
         <w:rPr>
@@ -2273,7 +1959,7 @@
     </w:p>
     <w:p>
       <w:pPr>
-        <w:pStyle w:val="NormalWeb"/>
+        <w:pStyle w:val="6"/>
         <w:shd w:val="clear" w:color="auto" w:fill="FFFFFF"/>
         <w:spacing w:before="0" w:beforeAutospacing="0" w:after="0" w:afterAutospacing="0"/>
         <w:rPr>
@@ -2295,7 +1981,7 @@
     </w:p>
     <w:p>
       <w:pPr>
-        <w:pStyle w:val="NormalWeb"/>
+        <w:pStyle w:val="6"/>
         <w:shd w:val="clear" w:color="auto" w:fill="FFFFFF"/>
         <w:spacing w:before="0" w:beforeAutospacing="0" w:after="0" w:afterAutospacing="0"/>
         <w:rPr>
@@ -2317,7 +2003,7 @@
     </w:p>
     <w:p>
       <w:pPr>
-        <w:pStyle w:val="NormalWeb"/>
+        <w:pStyle w:val="6"/>
         <w:shd w:val="clear" w:color="auto" w:fill="FFFFFF"/>
         <w:spacing w:before="0" w:beforeAutospacing="0" w:after="0" w:afterAutospacing="0"/>
         <w:rPr>
@@ -2336,70 +2022,19 @@
         </w:rPr>
         <w:t xml:space="preserve">• </w:t>
       </w:r>
-      <w:proofErr w:type="spellStart"/>
-      <w:r>
-        <w:rPr>
-          <w:color w:val="000000"/>
-          <w:sz w:val="22"/>
-          <w:szCs w:val="22"/>
-          <w:shd w:val="clear" w:color="auto" w:fill="FFFFFF"/>
-        </w:rPr>
-        <w:t>Pwp</w:t>
-      </w:r>
-      <w:proofErr w:type="spellEnd"/>
-      <w:r>
-        <w:rPr>
-          <w:color w:val="000000"/>
-          <w:sz w:val="22"/>
-          <w:szCs w:val="22"/>
-          <w:shd w:val="clear" w:color="auto" w:fill="FFFFFF"/>
-        </w:rPr>
-        <w:t xml:space="preserve">-Studio, </w:t>
-      </w:r>
-      <w:proofErr w:type="spellStart"/>
-      <w:r>
-        <w:rPr>
-          <w:color w:val="000000"/>
-          <w:sz w:val="22"/>
-          <w:szCs w:val="22"/>
-          <w:shd w:val="clear" w:color="auto" w:fill="FFFFFF"/>
-        </w:rPr>
-        <w:t>Pwp</w:t>
-      </w:r>
-      <w:proofErr w:type="spellEnd"/>
-      <w:r>
-        <w:rPr>
-          <w:color w:val="000000"/>
-          <w:sz w:val="22"/>
-          <w:szCs w:val="22"/>
-          <w:shd w:val="clear" w:color="auto" w:fill="FFFFFF"/>
-        </w:rPr>
-        <w:t xml:space="preserve">-Front, </w:t>
-      </w:r>
-      <w:proofErr w:type="spellStart"/>
-      <w:r>
-        <w:rPr>
-          <w:color w:val="000000"/>
-          <w:sz w:val="22"/>
-          <w:szCs w:val="22"/>
-          <w:shd w:val="clear" w:color="auto" w:fill="FFFFFF"/>
-        </w:rPr>
-        <w:t>Pwp</w:t>
-      </w:r>
-      <w:proofErr w:type="spellEnd"/>
-      <w:r>
-        <w:rPr>
-          <w:color w:val="000000"/>
-          <w:sz w:val="22"/>
-          <w:szCs w:val="22"/>
-          <w:shd w:val="clear" w:color="auto" w:fill="FFFFFF"/>
-        </w:rPr>
-        <w:t>-Admin - React (JS, TS, Hooks, React-admin, Reducer, React-Firebase)</w:t>
-      </w:r>
-    </w:p>
-    <w:p>
-      <w:pPr>
-        <w:pStyle w:val="NormalWeb"/>
+      <w:r>
+        <w:rPr>
+          <w:color w:val="000000"/>
+          <w:sz w:val="22"/>
+          <w:szCs w:val="22"/>
+          <w:shd w:val="clear" w:color="auto" w:fill="FFFFFF"/>
+        </w:rPr>
+        <w:t>Pwp-Studio, Pwp-Front, Pwp-Admin - React (JS, TS, Hooks, React-admin, Reducer, React-Firebase)</w:t>
+      </w:r>
+    </w:p>
+    <w:p>
+      <w:pPr>
+        <w:pStyle w:val="6"/>
         <w:shd w:val="clear" w:color="auto" w:fill="FFFFFF"/>
         <w:spacing w:before="0" w:beforeAutospacing="0" w:after="0" w:afterAutospacing="0"/>
         <w:rPr>
@@ -2424,32 +2059,12 @@
           <w:szCs w:val="22"/>
           <w:shd w:val="clear" w:color="auto" w:fill="FFFFFF"/>
         </w:rPr>
-        <w:t>BNC - React Native (</w:t>
-      </w:r>
-      <w:proofErr w:type="spellStart"/>
-      <w:r>
-        <w:rPr>
-          <w:color w:val="000000"/>
-          <w:sz w:val="22"/>
-          <w:szCs w:val="22"/>
-          <w:shd w:val="clear" w:color="auto" w:fill="FFFFFF"/>
-        </w:rPr>
-        <w:t>WebView</w:t>
-      </w:r>
-      <w:proofErr w:type="spellEnd"/>
-      <w:r>
-        <w:rPr>
-          <w:color w:val="000000"/>
-          <w:sz w:val="22"/>
-          <w:szCs w:val="22"/>
-          <w:shd w:val="clear" w:color="auto" w:fill="FFFFFF"/>
-        </w:rPr>
-        <w:t>)</w:t>
-      </w:r>
-    </w:p>
-    <w:p>
-      <w:pPr>
-        <w:pStyle w:val="NormalWeb"/>
+        <w:t>BNC - React Native (WebView)</w:t>
+      </w:r>
+    </w:p>
+    <w:p>
+      <w:pPr>
+        <w:pStyle w:val="6"/>
         <w:shd w:val="clear" w:color="auto" w:fill="FFFFFF"/>
         <w:spacing w:before="0" w:beforeAutospacing="0" w:after="0" w:afterAutospacing="0"/>
         <w:rPr>
@@ -2473,32 +2088,12 @@
           <w:szCs w:val="22"/>
           <w:shd w:val="clear" w:color="auto" w:fill="FFFFFF"/>
         </w:rPr>
-        <w:t xml:space="preserve">Time Management System - </w:t>
-      </w:r>
-      <w:proofErr w:type="spellStart"/>
-      <w:r>
-        <w:rPr>
-          <w:color w:val="000000"/>
-          <w:sz w:val="22"/>
-          <w:szCs w:val="22"/>
-          <w:shd w:val="clear" w:color="auto" w:fill="FFFFFF"/>
-        </w:rPr>
-        <w:t>Laravel</w:t>
-      </w:r>
-      <w:proofErr w:type="spellEnd"/>
-      <w:r>
-        <w:rPr>
-          <w:color w:val="000000"/>
-          <w:sz w:val="22"/>
-          <w:szCs w:val="22"/>
-          <w:shd w:val="clear" w:color="auto" w:fill="FFFFFF"/>
-        </w:rPr>
-        <w:t xml:space="preserve"> 8</w:t>
-      </w:r>
-    </w:p>
-    <w:p>
-      <w:pPr>
-        <w:pStyle w:val="NormalWeb"/>
+        <w:t>Time Management System - Laravel 8</w:t>
+      </w:r>
+    </w:p>
+    <w:p>
+      <w:pPr>
+        <w:pStyle w:val="6"/>
         <w:shd w:val="clear" w:color="auto" w:fill="FFFFFF"/>
         <w:spacing w:before="0" w:beforeAutospacing="0" w:after="0" w:afterAutospacing="0"/>
         <w:rPr>
@@ -2511,7 +2106,7 @@
     </w:p>
     <w:p>
       <w:pPr>
-        <w:pStyle w:val="NormalWeb"/>
+        <w:pStyle w:val="6"/>
         <w:shd w:val="clear" w:color="auto" w:fill="FFFFFF"/>
         <w:spacing w:before="0" w:beforeAutospacing="0" w:after="0" w:afterAutospacing="0"/>
         <w:rPr>
@@ -2524,7 +2119,7 @@
     </w:p>
     <w:p>
       <w:pPr>
-        <w:pStyle w:val="NormalWeb"/>
+        <w:pStyle w:val="6"/>
         <w:shd w:val="clear" w:color="auto" w:fill="FFFFFF"/>
         <w:spacing w:before="0" w:beforeAutospacing="0" w:after="0" w:afterAutospacing="0"/>
         <w:rPr>
@@ -2541,6 +2136,11 @@
           <w:color w:val="4BACC6" w:themeColor="accent5"/>
           <w:sz w:val="32"/>
           <w:szCs w:val="32"/>
+          <w14:textFill>
+            <w14:solidFill>
+              <w14:schemeClr w14:val="accent5"/>
+            </w14:solidFill>
+          </w14:textFill>
         </w:rPr>
       </w:pPr>
       <w:r>
@@ -2549,6 +2149,11 @@
           <w:color w:val="4BACC6" w:themeColor="accent5"/>
           <w:sz w:val="32"/>
           <w:szCs w:val="32"/>
+          <w14:textFill>
+            <w14:solidFill>
+              <w14:schemeClr w14:val="accent5"/>
+            </w14:solidFill>
+          </w14:textFill>
         </w:rPr>
         <w:t>EDUCATIONAL BACKGROUND</w:t>
       </w:r>
@@ -2561,6 +2166,11 @@
           <w:color w:val="4BACC6" w:themeColor="accent5"/>
           <w:sz w:val="32"/>
           <w:szCs w:val="32"/>
+          <w14:textFill>
+            <w14:solidFill>
+              <w14:schemeClr w14:val="accent5"/>
+            </w14:solidFill>
+          </w14:textFill>
         </w:rPr>
       </w:pPr>
       <w:r>
@@ -2575,6 +2185,11 @@
           <w:color w:val="4BACC6" w:themeColor="accent5"/>
           <w:sz w:val="32"/>
           <w:szCs w:val="32"/>
+          <w14:textFill>
+            <w14:solidFill>
+              <w14:schemeClr w14:val="accent5"/>
+            </w14:solidFill>
+          </w14:textFill>
         </w:rPr>
         <w:tab/>
       </w:r>
@@ -2584,6 +2199,11 @@
           <w:color w:val="4BACC6" w:themeColor="accent5"/>
           <w:sz w:val="32"/>
           <w:szCs w:val="32"/>
+          <w14:textFill>
+            <w14:solidFill>
+              <w14:schemeClr w14:val="accent5"/>
+            </w14:solidFill>
+          </w14:textFill>
         </w:rPr>
         <w:tab/>
       </w:r>
@@ -2986,7 +2606,7 @@
     </w:p>
     <w:p>
       <w:pPr>
-        <w:pStyle w:val="NormalWeb"/>
+        <w:pStyle w:val="6"/>
         <w:shd w:val="clear" w:color="auto" w:fill="FFFFFF"/>
         <w:spacing w:before="0" w:beforeAutospacing="0" w:after="0" w:afterAutospacing="0"/>
         <w:rPr>
@@ -3041,6 +2661,11 @@
           <w:color w:val="4BACC6" w:themeColor="accent5"/>
           <w:sz w:val="32"/>
           <w:szCs w:val="32"/>
+          <w14:textFill>
+            <w14:solidFill>
+              <w14:schemeClr w14:val="accent5"/>
+            </w14:solidFill>
+          </w14:textFill>
         </w:rPr>
       </w:pPr>
     </w:p>
@@ -3053,39 +2678,50 @@
           <w:color w:val="4BACC6" w:themeColor="accent5"/>
           <w:sz w:val="32"/>
           <w:szCs w:val="32"/>
-        </w:rPr>
-      </w:pPr>
-    </w:p>
-    <w:p>
-      <w:pPr>
-        <w:spacing w:after="0" w:line="360" w:lineRule="auto"/>
-        <w:jc w:val="both"/>
+          <w14:textFill>
+            <w14:solidFill>
+              <w14:schemeClr w14:val="accent5"/>
+            </w14:solidFill>
+          </w14:textFill>
+        </w:rPr>
+      </w:pPr>
+    </w:p>
+    <w:p>
+      <w:pPr>
+        <w:spacing w:after="0"/>
+        <w:jc w:val="both"/>
+        <w:rPr>
+          <w:rFonts w:cstheme="minorHAnsi"/>
+        </w:rPr>
+      </w:pPr>
+      <w:r>
         <w:rPr>
           <w:b/>
           <w:color w:val="4BACC6" w:themeColor="accent5"/>
           <w:sz w:val="32"/>
           <w:szCs w:val="32"/>
-        </w:rPr>
-      </w:pPr>
+          <w14:textFill>
+            <w14:solidFill>
+              <w14:schemeClr w14:val="accent5"/>
+            </w14:solidFill>
+          </w14:textFill>
+        </w:rPr>
+        <w:t>REFERENCES</w:t>
+      </w:r>
       <w:r>
         <w:rPr>
           <w:b/>
           <w:color w:val="4BACC6" w:themeColor="accent5"/>
           <w:sz w:val="32"/>
           <w:szCs w:val="32"/>
-        </w:rPr>
-        <w:lastRenderedPageBreak/>
-        <w:t>REFERENCES</w:t>
-      </w:r>
-    </w:p>
-    <w:p>
-      <w:pPr>
-        <w:spacing w:after="0"/>
-        <w:jc w:val="both"/>
-        <w:rPr>
-          <w:rFonts w:cstheme="minorHAnsi"/>
-        </w:rPr>
-      </w:pPr>
+          <w14:textFill>
+            <w14:solidFill>
+              <w14:schemeClr w14:val="accent5"/>
+            </w14:solidFill>
+          </w14:textFill>
+        </w:rPr>
+        <w:br w:type="textWrapping"/>
+      </w:r>
       <w:r>
         <w:rPr>
           <w:b/>
@@ -3110,62 +2746,200 @@
         </w:rPr>
         <w:tab/>
       </w:r>
-      <w:proofErr w:type="spellStart"/>
-      <w:r>
-        <w:rPr>
-          <w:rFonts w:cstheme="minorHAnsi"/>
-          <w:color w:val="000000"/>
-          <w:shd w:val="clear" w:color="auto" w:fill="FFFFFF"/>
-        </w:rPr>
-        <w:t>Mr</w:t>
-      </w:r>
-      <w:r>
-        <w:rPr>
-          <w:rFonts w:cstheme="minorHAnsi"/>
-          <w:color w:val="000000"/>
-          <w:shd w:val="clear" w:color="auto" w:fill="FFFFFF"/>
-        </w:rPr>
-        <w:t>.</w:t>
-      </w:r>
-      <w:proofErr w:type="spellEnd"/>
-      <w:r>
-        <w:rPr>
-          <w:rFonts w:cstheme="minorHAnsi"/>
-          <w:color w:val="000000"/>
-          <w:shd w:val="clear" w:color="auto" w:fill="FFFFFF"/>
-        </w:rPr>
-        <w:t xml:space="preserve"> </w:t>
+      <w:r>
+        <w:rPr>
+          <w:rFonts w:cstheme="minorHAnsi"/>
+          <w:color w:val="000000"/>
+          <w:shd w:val="clear" w:color="auto" w:fill="FFFFFF"/>
+        </w:rPr>
+        <w:t xml:space="preserve">Mr. </w:t>
+      </w:r>
+      <w:r>
+        <w:rPr>
+          <w:rFonts w:hint="default" w:cstheme="minorHAnsi"/>
+          <w:color w:val="000000"/>
+          <w:shd w:val="clear" w:color="auto" w:fill="FFFFFF"/>
+          <w:lang w:val="en-US"/>
+        </w:rPr>
+        <w:t>Cydrick Glenn C Villaflor</w:t>
+      </w:r>
+    </w:p>
+    <w:p>
+      <w:pPr>
+        <w:spacing w:after="0"/>
+        <w:jc w:val="both"/>
+        <w:rPr>
+          <w:rFonts w:cstheme="minorHAnsi"/>
+          <w:color w:val="000000"/>
+          <w:shd w:val="clear" w:color="auto" w:fill="FFFFFF"/>
+        </w:rPr>
+      </w:pPr>
+      <w:r>
+        <w:rPr>
+          <w:b/>
+        </w:rPr>
+        <w:t>Position:</w:t>
+      </w:r>
+      <w:r>
+        <w:rPr>
+          <w:b/>
+        </w:rPr>
+        <w:tab/>
+      </w:r>
+      <w:r>
+        <w:rPr>
+          <w:b/>
+        </w:rPr>
+        <w:tab/>
+      </w:r>
+      <w:r>
+        <w:rPr>
+          <w:rFonts w:cstheme="minorHAnsi"/>
+          <w:color w:val="000000"/>
+          <w:shd w:val="clear" w:color="auto" w:fill="FFFFFF"/>
+        </w:rPr>
+        <w:t>D</w:t>
+      </w:r>
+      <w:r>
+        <w:rPr>
+          <w:rFonts w:hint="default" w:cstheme="minorHAnsi"/>
+          <w:color w:val="000000"/>
+          <w:shd w:val="clear" w:color="auto" w:fill="FFFFFF"/>
+          <w:lang w:val="en-US"/>
+        </w:rPr>
+        <w:t>eveloper FullScale Inc.</w:t>
+      </w:r>
+    </w:p>
+    <w:p>
+      <w:pPr>
+        <w:spacing w:after="0"/>
+        <w:jc w:val="both"/>
+        <w:rPr>
+          <w:rFonts w:cstheme="minorHAnsi"/>
+        </w:rPr>
+      </w:pPr>
+      <w:r>
+        <w:rPr>
+          <w:b/>
+        </w:rPr>
+        <w:t>Contact #:</w:t>
+      </w:r>
+      <w:r>
+        <w:rPr>
+          <w:b/>
+        </w:rPr>
+        <w:tab/>
+      </w:r>
+      <w:r>
+        <w:rPr>
+          <w:b/>
+        </w:rPr>
+        <w:tab/>
+      </w:r>
+      <w:r>
+        <w:rPr>
+          <w:rFonts w:cstheme="minorHAnsi"/>
+          <w:color w:val="000000"/>
+          <w:shd w:val="clear" w:color="auto" w:fill="FFFFFF"/>
+        </w:rPr>
+        <w:t>+639</w:t>
+      </w:r>
+      <w:r>
+        <w:rPr>
+          <w:rFonts w:hint="default" w:cstheme="minorHAnsi"/>
+          <w:color w:val="000000"/>
+          <w:shd w:val="clear" w:color="auto" w:fill="FFFFFF"/>
+          <w:lang w:val="en-US"/>
+        </w:rPr>
+        <w:t>262132932</w:t>
+      </w:r>
+    </w:p>
+    <w:p>
+      <w:pPr>
+        <w:spacing w:after="0"/>
+        <w:jc w:val="both"/>
+      </w:pPr>
+      <w:r>
+        <w:rPr>
+          <w:b/>
+        </w:rPr>
+        <w:t>Location / Address:</w:t>
+      </w:r>
+      <w:r>
+        <w:rPr>
+          <w:b/>
+        </w:rPr>
+        <w:tab/>
       </w:r>
       <w:bookmarkStart w:id="0" w:name="_GoBack"/>
       <w:bookmarkEnd w:id="0"/>
-      <w:proofErr w:type="spellStart"/>
-      <w:r>
-        <w:rPr>
-          <w:rFonts w:cstheme="minorHAnsi"/>
-          <w:color w:val="000000"/>
-          <w:shd w:val="clear" w:color="auto" w:fill="FFFFFF"/>
-        </w:rPr>
-        <w:t>Diome</w:t>
-      </w:r>
-      <w:proofErr w:type="spellEnd"/>
-      <w:r>
-        <w:rPr>
-          <w:rFonts w:cstheme="minorHAnsi"/>
-          <w:color w:val="000000"/>
-          <w:shd w:val="clear" w:color="auto" w:fill="FFFFFF"/>
-        </w:rPr>
-        <w:t xml:space="preserve"> Nike </w:t>
-      </w:r>
-      <w:proofErr w:type="spellStart"/>
-      <w:r>
-        <w:rPr>
-          <w:rFonts w:cstheme="minorHAnsi"/>
-          <w:color w:val="000000"/>
-          <w:shd w:val="clear" w:color="auto" w:fill="FFFFFF"/>
-        </w:rPr>
-        <w:t>Potot</w:t>
-      </w:r>
-      <w:proofErr w:type="spellEnd"/>
+      <w:r>
+        <w:rPr>
+          <w:rFonts w:hint="default" w:cstheme="minorHAnsi"/>
+          <w:color w:val="000000"/>
+          <w:shd w:val="clear" w:color="auto" w:fill="FFFFFF"/>
+          <w:lang w:val="en-US"/>
+        </w:rPr>
+        <w:t>Block 11 Lot 60 Bali Subdivision Ibabao Agus Lapu Lapu City</w:t>
+      </w:r>
+    </w:p>
+    <w:p>
+      <w:pPr>
+        <w:spacing w:after="0" w:line="360" w:lineRule="auto"/>
+        <w:jc w:val="both"/>
+        <w:rPr>
+          <w:b/>
+          <w:color w:val="4BACC6" w:themeColor="accent5"/>
+          <w:sz w:val="32"/>
+          <w:szCs w:val="32"/>
+          <w14:textFill>
+            <w14:solidFill>
+              <w14:schemeClr w14:val="accent5"/>
+            </w14:solidFill>
+          </w14:textFill>
+        </w:rPr>
+      </w:pPr>
+    </w:p>
+    <w:p>
+      <w:pPr>
+        <w:spacing w:after="0"/>
+        <w:jc w:val="both"/>
+        <w:rPr>
+          <w:rFonts w:cstheme="minorHAnsi"/>
+        </w:rPr>
+      </w:pPr>
+      <w:r>
+        <w:rPr>
+          <w:b/>
+        </w:rPr>
+        <w:t>Name:</w:t>
+      </w:r>
+      <w:r>
+        <w:rPr>
+          <w:b/>
+        </w:rPr>
+        <w:tab/>
+      </w:r>
+      <w:r>
+        <w:rPr>
+          <w:b/>
+        </w:rPr>
+        <w:tab/>
+      </w:r>
+      <w:r>
+        <w:rPr>
+          <w:b/>
+        </w:rPr>
+        <w:tab/>
+      </w:r>
+      <w:r>
+        <w:rPr>
+          <w:rFonts w:cstheme="minorHAnsi"/>
+          <w:color w:val="000000"/>
+          <w:shd w:val="clear" w:color="auto" w:fill="FFFFFF"/>
+        </w:rPr>
+        <w:t>Mr. Diome Nike Potot</w:t>
+      </w:r>
     </w:p>
     <w:p>
       <w:pPr>
@@ -3236,15 +3010,7 @@
           <w:color w:val="000000"/>
           <w:shd w:val="clear" w:color="auto" w:fill="FFFFFF"/>
         </w:rPr>
-        <w:t>+639</w:t>
-      </w:r>
-      <w:r>
-        <w:rPr>
-          <w:rFonts w:cstheme="minorHAnsi"/>
-          <w:color w:val="000000"/>
-          <w:shd w:val="clear" w:color="auto" w:fill="FFFFFF"/>
-        </w:rPr>
-        <w:t>065641184</w:t>
+        <w:t>+639065641184</w:t>
       </w:r>
     </w:p>
     <w:p>
@@ -3270,43 +3036,7 @@
           <w:color w:val="000000"/>
           <w:shd w:val="clear" w:color="auto" w:fill="FFFFFF"/>
         </w:rPr>
-        <w:t xml:space="preserve">#26 east capitol drive </w:t>
-      </w:r>
-      <w:proofErr w:type="spellStart"/>
-      <w:r>
-        <w:rPr>
-          <w:rFonts w:cstheme="minorHAnsi"/>
-          <w:color w:val="000000"/>
-          <w:shd w:val="clear" w:color="auto" w:fill="FFFFFF"/>
-        </w:rPr>
-        <w:t>brgy</w:t>
-      </w:r>
-      <w:proofErr w:type="spellEnd"/>
-      <w:r>
-        <w:rPr>
-          <w:rFonts w:cstheme="minorHAnsi"/>
-          <w:color w:val="000000"/>
-          <w:shd w:val="clear" w:color="auto" w:fill="FFFFFF"/>
-        </w:rPr>
-        <w:t xml:space="preserve">. </w:t>
-      </w:r>
-      <w:proofErr w:type="spellStart"/>
-      <w:r>
-        <w:rPr>
-          <w:rFonts w:cstheme="minorHAnsi"/>
-          <w:color w:val="000000"/>
-          <w:shd w:val="clear" w:color="auto" w:fill="FFFFFF"/>
-        </w:rPr>
-        <w:t>Kapitolyo</w:t>
-      </w:r>
-      <w:proofErr w:type="spellEnd"/>
-      <w:r>
-        <w:rPr>
-          <w:rFonts w:cstheme="minorHAnsi"/>
-          <w:color w:val="000000"/>
-          <w:shd w:val="clear" w:color="auto" w:fill="FFFFFF"/>
-        </w:rPr>
-        <w:t xml:space="preserve"> Pasig</w:t>
+        <w:t>#26 east capitol drive brgy. Kapitolyo Pasig</w:t>
       </w:r>
     </w:p>
     <w:p>
@@ -3394,15 +3124,7 @@
           <w:color w:val="000000"/>
           <w:shd w:val="clear" w:color="auto" w:fill="FFFFFF"/>
         </w:rPr>
-        <w:t>Full stack</w:t>
-      </w:r>
-      <w:r>
-        <w:rPr>
-          <w:rFonts w:cstheme="minorHAnsi"/>
-          <w:color w:val="000000"/>
-          <w:shd w:val="clear" w:color="auto" w:fill="FFFFFF"/>
-        </w:rPr>
-        <w:t xml:space="preserve"> Web Developer</w:t>
+        <w:t>Full stack Web Developer</w:t>
       </w:r>
     </w:p>
     <w:p>
@@ -3444,6 +3166,11 @@
       <w:pPr>
         <w:spacing w:after="0"/>
         <w:jc w:val="both"/>
+        <w:rPr>
+          <w:rFonts w:cstheme="minorHAnsi"/>
+          <w:b/>
+          <w:u w:val="single"/>
+        </w:rPr>
       </w:pPr>
       <w:r>
         <w:rPr>
@@ -3463,1286 +3190,356 @@
           <w:color w:val="000000"/>
           <w:shd w:val="clear" w:color="auto" w:fill="FFFFFF"/>
         </w:rPr>
-        <w:t xml:space="preserve">Upper </w:t>
-      </w:r>
-      <w:proofErr w:type="spellStart"/>
-      <w:r>
-        <w:rPr>
-          <w:rFonts w:cstheme="minorHAnsi"/>
-          <w:color w:val="000000"/>
-          <w:shd w:val="clear" w:color="auto" w:fill="FFFFFF"/>
-        </w:rPr>
-        <w:t>Matumbo</w:t>
-      </w:r>
-      <w:proofErr w:type="spellEnd"/>
-      <w:r>
-        <w:rPr>
-          <w:rFonts w:cstheme="minorHAnsi"/>
-          <w:color w:val="000000"/>
-          <w:shd w:val="clear" w:color="auto" w:fill="FFFFFF"/>
-        </w:rPr>
-        <w:t xml:space="preserve"> </w:t>
-      </w:r>
-      <w:proofErr w:type="spellStart"/>
-      <w:r>
-        <w:rPr>
-          <w:rFonts w:cstheme="minorHAnsi"/>
-          <w:color w:val="000000"/>
-          <w:shd w:val="clear" w:color="auto" w:fill="FFFFFF"/>
-        </w:rPr>
-        <w:t>Pusok</w:t>
-      </w:r>
-      <w:proofErr w:type="spellEnd"/>
-      <w:r>
-        <w:rPr>
-          <w:rFonts w:cstheme="minorHAnsi"/>
-          <w:color w:val="000000"/>
-          <w:shd w:val="clear" w:color="auto" w:fill="FFFFFF"/>
-        </w:rPr>
-        <w:t>, LLC</w:t>
-      </w:r>
-    </w:p>
-    <w:p>
-      <w:pPr>
-        <w:spacing w:after="0"/>
-        <w:jc w:val="both"/>
-        <w:rPr>
-          <w:b/>
-          <w:u w:val="single"/>
-        </w:rPr>
-      </w:pPr>
-    </w:p>
-    <w:p>
-      <w:pPr>
-        <w:spacing w:after="0"/>
-        <w:jc w:val="both"/>
-        <w:rPr>
-          <w:rFonts w:cstheme="minorHAnsi"/>
-        </w:rPr>
-      </w:pPr>
-      <w:r>
-        <w:rPr>
-          <w:b/>
-        </w:rPr>
-        <w:t>Name:</w:t>
-      </w:r>
-      <w:r>
-        <w:rPr>
-          <w:b/>
-        </w:rPr>
-        <w:tab/>
-      </w:r>
-      <w:r>
-        <w:rPr>
-          <w:b/>
-        </w:rPr>
-        <w:tab/>
-      </w:r>
-      <w:r>
-        <w:rPr>
-          <w:b/>
-        </w:rPr>
-        <w:tab/>
-      </w:r>
-      <w:r>
-        <w:rPr>
-          <w:rFonts w:cstheme="minorHAnsi"/>
-          <w:color w:val="000000"/>
-          <w:shd w:val="clear" w:color="auto" w:fill="FFFFFF"/>
-        </w:rPr>
-        <w:t xml:space="preserve">Ms. Clara Mae </w:t>
-      </w:r>
-      <w:proofErr w:type="spellStart"/>
-      <w:r>
-        <w:rPr>
-          <w:rFonts w:cstheme="minorHAnsi"/>
-          <w:color w:val="000000"/>
-          <w:shd w:val="clear" w:color="auto" w:fill="FFFFFF"/>
-        </w:rPr>
-        <w:t>Takatani</w:t>
-      </w:r>
-      <w:proofErr w:type="spellEnd"/>
-    </w:p>
-    <w:p>
-      <w:pPr>
-        <w:spacing w:after="0"/>
-        <w:jc w:val="both"/>
-        <w:rPr>
-          <w:rFonts w:cstheme="minorHAnsi"/>
-          <w:color w:val="000000"/>
-          <w:shd w:val="clear" w:color="auto" w:fill="FFFFFF"/>
-        </w:rPr>
-      </w:pPr>
-      <w:r>
-        <w:rPr>
-          <w:b/>
-        </w:rPr>
-        <w:t>Position:</w:t>
-      </w:r>
-      <w:r>
-        <w:rPr>
-          <w:b/>
-        </w:rPr>
-        <w:tab/>
-      </w:r>
-      <w:r>
-        <w:rPr>
-          <w:b/>
-        </w:rPr>
-        <w:tab/>
-      </w:r>
-      <w:r>
-        <w:rPr>
-          <w:rFonts w:cstheme="minorHAnsi"/>
-          <w:color w:val="000000"/>
-          <w:shd w:val="clear" w:color="auto" w:fill="FFFFFF"/>
-        </w:rPr>
-        <w:t>Full</w:t>
-      </w:r>
-      <w:r>
-        <w:rPr>
-          <w:rFonts w:cstheme="minorHAnsi"/>
-          <w:color w:val="000000"/>
-          <w:shd w:val="clear" w:color="auto" w:fill="FFFFFF"/>
-        </w:rPr>
-        <w:t xml:space="preserve"> </w:t>
-      </w:r>
-      <w:r>
-        <w:rPr>
-          <w:rFonts w:cstheme="minorHAnsi"/>
-          <w:color w:val="000000"/>
-          <w:shd w:val="clear" w:color="auto" w:fill="FFFFFF"/>
-        </w:rPr>
-        <w:t>stack Web Developer</w:t>
-      </w:r>
-    </w:p>
-    <w:p>
-      <w:pPr>
-        <w:spacing w:after="0"/>
-        <w:jc w:val="both"/>
-        <w:rPr>
-          <w:rFonts w:cstheme="minorHAnsi"/>
-        </w:rPr>
-      </w:pPr>
-      <w:r>
-        <w:rPr>
-          <w:b/>
-        </w:rPr>
-        <w:t>Contact #:</w:t>
-      </w:r>
-      <w:r>
-        <w:rPr>
-          <w:b/>
-        </w:rPr>
-        <w:tab/>
-      </w:r>
-      <w:r>
-        <w:rPr>
-          <w:b/>
-        </w:rPr>
-        <w:tab/>
-      </w:r>
-      <w:r>
-        <w:rPr>
-          <w:rFonts w:cstheme="minorHAnsi"/>
-        </w:rPr>
-        <w:t>+</w:t>
-      </w:r>
-      <w:r>
-        <w:rPr>
-          <w:rFonts w:cstheme="minorHAnsi"/>
-          <w:color w:val="000000"/>
-          <w:shd w:val="clear" w:color="auto" w:fill="FFFFFF"/>
-        </w:rPr>
-        <w:t>639273229498</w:t>
-      </w:r>
-    </w:p>
-    <w:p>
-      <w:pPr>
-        <w:spacing w:after="0"/>
-        <w:jc w:val="both"/>
-        <w:rPr>
-          <w:rFonts w:cstheme="minorHAnsi"/>
-          <w:b/>
-          <w:u w:val="single"/>
-        </w:rPr>
-      </w:pPr>
-      <w:r>
-        <w:rPr>
-          <w:b/>
-        </w:rPr>
-        <w:t>Location / Address:</w:t>
-      </w:r>
-      <w:r>
-        <w:rPr>
-          <w:b/>
-        </w:rPr>
-        <w:tab/>
-      </w:r>
-      <w:proofErr w:type="spellStart"/>
-      <w:r>
-        <w:rPr>
-          <w:rFonts w:cstheme="minorHAnsi"/>
-          <w:color w:val="000000"/>
-          <w:shd w:val="clear" w:color="auto" w:fill="FFFFFF"/>
-        </w:rPr>
-        <w:t>Subabasbas</w:t>
-      </w:r>
-      <w:proofErr w:type="spellEnd"/>
-      <w:r>
-        <w:rPr>
-          <w:rFonts w:cstheme="minorHAnsi"/>
-          <w:color w:val="000000"/>
-          <w:shd w:val="clear" w:color="auto" w:fill="FFFFFF"/>
-        </w:rPr>
-        <w:t xml:space="preserve">, </w:t>
-      </w:r>
-      <w:proofErr w:type="spellStart"/>
-      <w:r>
-        <w:rPr>
-          <w:rFonts w:cstheme="minorHAnsi"/>
-          <w:color w:val="000000"/>
-          <w:shd w:val="clear" w:color="auto" w:fill="FFFFFF"/>
-        </w:rPr>
-        <w:t>Lapu-lapu</w:t>
-      </w:r>
-      <w:proofErr w:type="spellEnd"/>
+        <w:t>Upper Matumbo Pusok, LLC</w:t>
+      </w:r>
     </w:p>
     <w:sectPr>
       <w:pgSz w:w="12240" w:h="15840"/>
       <w:pgMar w:top="720" w:right="720" w:bottom="720" w:left="720" w:header="708" w:footer="708" w:gutter="0"/>
-      <w:cols w:space="708"/>
-      <w:docGrid w:linePitch="360"/>
+      <w:cols w:space="708" w:num="1"/>
+      <w:docGrid w:linePitch="360" w:charSpace="0"/>
     </w:sectPr>
   </w:body>
 </w:document>
 </file>
 
-<file path=word/numbering.xml><?xml version="1.0" encoding="utf-8"?>
-<w:numbering xmlns:wpc="http://schemas.microsoft.com/office/word/2010/wordprocessingCanvas" xmlns:mc="http://schemas.openxmlformats.org/markup-compatibility/2006" xmlns:o="urn:schemas-microsoft-com:office:office" xmlns:r="http://schemas.openxmlformats.org/officeDocument/2006/relationships" xmlns:m="http://schemas.openxmlformats.org/officeDocument/2006/math" xmlns:v="urn:schemas-microsoft-com:vml" xmlns:wp14="http://schemas.microsoft.com/office/word/2010/wordprocessingDrawing" xmlns:wp="http://schemas.openxmlformats.org/drawingml/2006/wordprocessingDrawing" xmlns:w10="urn:schemas-microsoft-com:office:word" xmlns:w="http://schemas.openxmlformats.org/wordprocessingml/2006/main" xmlns:w14="http://schemas.microsoft.com/office/word/2010/wordml" xmlns:w15="http://schemas.microsoft.com/office/word/2012/wordml" xmlns:wpg="http://schemas.microsoft.com/office/word/2010/wordprocessingGroup" xmlns:wpi="http://schemas.microsoft.com/office/word/2010/wordprocessingInk" xmlns:wne="http://schemas.microsoft.com/office/word/2006/wordml" xmlns:wps="http://schemas.microsoft.com/office/word/2010/wordprocessingShape" mc:Ignorable="w14 w15 wp14">
-  <w:numPicBullet w:numPicBulletId="0">
-    <w:pict>
-      <v:shapetype id="_x0000_t75" coordsize="21600,21600" o:spt="75" o:preferrelative="t" path="m@4@5l@4@11@9@11@9@5xe" filled="f" stroked="f">
-        <v:stroke joinstyle="miter"/>
-        <v:formulas>
-          <v:f eqn="if lineDrawn pixelLineWidth 0"/>
-          <v:f eqn="sum @0 1 0"/>
-          <v:f eqn="sum 0 0 @1"/>
-          <v:f eqn="prod @2 1 2"/>
-          <v:f eqn="prod @3 21600 pixelWidth"/>
-          <v:f eqn="prod @3 21600 pixelHeight"/>
-          <v:f eqn="sum @0 0 1"/>
-          <v:f eqn="prod @6 1 2"/>
-          <v:f eqn="prod @7 21600 pixelWidth"/>
-          <v:f eqn="sum @8 21600 0"/>
-          <v:f eqn="prod @7 21600 pixelHeight"/>
-          <v:f eqn="sum @10 21600 0"/>
-        </v:formulas>
-        <v:path o:extrusionok="f" gradientshapeok="t" o:connecttype="rect"/>
-        <o:lock v:ext="edit" aspectratio="t"/>
-      </v:shapetype>
-      <v:shape id="_x0000_i1042" type="#_x0000_t75" style="width:14.25pt;height:14.25pt;visibility:visible;mso-wrap-style:square" o:bullet="t">
-        <v:imagedata r:id="rId1" o:title=""/>
-      </v:shape>
-    </w:pict>
-  </w:numPicBullet>
-  <w:numPicBullet w:numPicBulletId="1">
-    <w:pict>
-      <v:shape id="_x0000_i1043" type="#_x0000_t75" style="width:14.25pt;height:15pt;visibility:visible;mso-wrap-style:square" o:bullet="t">
-        <v:imagedata r:id="rId2" o:title=""/>
-      </v:shape>
-    </w:pict>
-  </w:numPicBullet>
-  <w:abstractNum w:abstractNumId="0">
-    <w:nsid w:val="05A3671E"/>
-    <w:multiLevelType w:val="hybridMultilevel"/>
-    <w:tmpl w:val="88BE8A94"/>
-    <w:lvl w:ilvl="0" w:tplc="220EEB32">
-      <w:start w:val="1"/>
-      <w:numFmt w:val="bullet"/>
-      <w:lvlText w:val=""/>
-      <w:lvlJc w:val="left"/>
-      <w:pPr>
-        <w:ind w:left="2160" w:hanging="360"/>
-      </w:pPr>
-      <w:rPr>
-        <w:rFonts w:ascii="Symbol" w:hAnsi="Symbol" w:hint="default"/>
-      </w:rPr>
-    </w:lvl>
-    <w:lvl w:ilvl="1" w:tplc="34090003" w:tentative="1">
-      <w:start w:val="1"/>
-      <w:numFmt w:val="bullet"/>
-      <w:lvlText w:val="o"/>
-      <w:lvlJc w:val="left"/>
-      <w:pPr>
-        <w:ind w:left="2880" w:hanging="360"/>
-      </w:pPr>
-      <w:rPr>
-        <w:rFonts w:ascii="Courier New" w:hAnsi="Courier New" w:cs="Courier New" w:hint="default"/>
-      </w:rPr>
-    </w:lvl>
-    <w:lvl w:ilvl="2" w:tplc="34090005" w:tentative="1">
-      <w:start w:val="1"/>
-      <w:numFmt w:val="bullet"/>
-      <w:lvlText w:val=""/>
-      <w:lvlJc w:val="left"/>
-      <w:pPr>
-        <w:ind w:left="3600" w:hanging="360"/>
-      </w:pPr>
-      <w:rPr>
-        <w:rFonts w:ascii="Wingdings" w:hAnsi="Wingdings" w:hint="default"/>
-      </w:rPr>
-    </w:lvl>
-    <w:lvl w:ilvl="3" w:tplc="34090001" w:tentative="1">
-      <w:start w:val="1"/>
-      <w:numFmt w:val="bullet"/>
-      <w:lvlText w:val=""/>
-      <w:lvlJc w:val="left"/>
-      <w:pPr>
-        <w:ind w:left="4320" w:hanging="360"/>
-      </w:pPr>
-      <w:rPr>
-        <w:rFonts w:ascii="Symbol" w:hAnsi="Symbol" w:hint="default"/>
-      </w:rPr>
-    </w:lvl>
-    <w:lvl w:ilvl="4" w:tplc="34090003" w:tentative="1">
-      <w:start w:val="1"/>
-      <w:numFmt w:val="bullet"/>
-      <w:lvlText w:val="o"/>
-      <w:lvlJc w:val="left"/>
-      <w:pPr>
-        <w:ind w:left="5040" w:hanging="360"/>
-      </w:pPr>
-      <w:rPr>
-        <w:rFonts w:ascii="Courier New" w:hAnsi="Courier New" w:cs="Courier New" w:hint="default"/>
-      </w:rPr>
-    </w:lvl>
-    <w:lvl w:ilvl="5" w:tplc="34090005" w:tentative="1">
-      <w:start w:val="1"/>
-      <w:numFmt w:val="bullet"/>
-      <w:lvlText w:val=""/>
-      <w:lvlJc w:val="left"/>
-      <w:pPr>
-        <w:ind w:left="5760" w:hanging="360"/>
-      </w:pPr>
-      <w:rPr>
-        <w:rFonts w:ascii="Wingdings" w:hAnsi="Wingdings" w:hint="default"/>
-      </w:rPr>
-    </w:lvl>
-    <w:lvl w:ilvl="6" w:tplc="34090001" w:tentative="1">
-      <w:start w:val="1"/>
-      <w:numFmt w:val="bullet"/>
-      <w:lvlText w:val=""/>
-      <w:lvlJc w:val="left"/>
-      <w:pPr>
-        <w:ind w:left="6480" w:hanging="360"/>
-      </w:pPr>
-      <w:rPr>
-        <w:rFonts w:ascii="Symbol" w:hAnsi="Symbol" w:hint="default"/>
-      </w:rPr>
-    </w:lvl>
-    <w:lvl w:ilvl="7" w:tplc="34090003" w:tentative="1">
-      <w:start w:val="1"/>
-      <w:numFmt w:val="bullet"/>
-      <w:lvlText w:val="o"/>
-      <w:lvlJc w:val="left"/>
-      <w:pPr>
-        <w:ind w:left="7200" w:hanging="360"/>
-      </w:pPr>
-      <w:rPr>
-        <w:rFonts w:ascii="Courier New" w:hAnsi="Courier New" w:cs="Courier New" w:hint="default"/>
-      </w:rPr>
-    </w:lvl>
-    <w:lvl w:ilvl="8" w:tplc="34090005" w:tentative="1">
-      <w:start w:val="1"/>
-      <w:numFmt w:val="bullet"/>
-      <w:lvlText w:val=""/>
-      <w:lvlJc w:val="left"/>
-      <w:pPr>
-        <w:ind w:left="7920" w:hanging="360"/>
-      </w:pPr>
-      <w:rPr>
-        <w:rFonts w:ascii="Wingdings" w:hAnsi="Wingdings" w:hint="default"/>
-      </w:rPr>
-    </w:lvl>
-  </w:abstractNum>
-  <w:abstractNum w:abstractNumId="1">
-    <w:nsid w:val="0DC73832"/>
-    <w:multiLevelType w:val="hybridMultilevel"/>
-    <w:tmpl w:val="94947FA6"/>
-    <w:lvl w:ilvl="0" w:tplc="34090001">
-      <w:start w:val="1"/>
-      <w:numFmt w:val="bullet"/>
-      <w:lvlText w:val=""/>
-      <w:lvlJc w:val="left"/>
-      <w:pPr>
-        <w:ind w:left="720" w:hanging="360"/>
-      </w:pPr>
-      <w:rPr>
-        <w:rFonts w:ascii="Symbol" w:hAnsi="Symbol" w:hint="default"/>
-      </w:rPr>
-    </w:lvl>
-    <w:lvl w:ilvl="1" w:tplc="34090003" w:tentative="1">
-      <w:start w:val="1"/>
-      <w:numFmt w:val="bullet"/>
-      <w:lvlText w:val="o"/>
-      <w:lvlJc w:val="left"/>
-      <w:pPr>
-        <w:ind w:left="1440" w:hanging="360"/>
-      </w:pPr>
-      <w:rPr>
-        <w:rFonts w:ascii="Courier New" w:hAnsi="Courier New" w:cs="Courier New" w:hint="default"/>
-      </w:rPr>
-    </w:lvl>
-    <w:lvl w:ilvl="2" w:tplc="34090005" w:tentative="1">
-      <w:start w:val="1"/>
-      <w:numFmt w:val="bullet"/>
-      <w:lvlText w:val=""/>
-      <w:lvlJc w:val="left"/>
-      <w:pPr>
-        <w:ind w:left="2160" w:hanging="360"/>
-      </w:pPr>
-      <w:rPr>
-        <w:rFonts w:ascii="Wingdings" w:hAnsi="Wingdings" w:hint="default"/>
-      </w:rPr>
-    </w:lvl>
-    <w:lvl w:ilvl="3" w:tplc="34090001" w:tentative="1">
-      <w:start w:val="1"/>
-      <w:numFmt w:val="bullet"/>
-      <w:lvlText w:val=""/>
-      <w:lvlJc w:val="left"/>
-      <w:pPr>
-        <w:ind w:left="2880" w:hanging="360"/>
-      </w:pPr>
-      <w:rPr>
-        <w:rFonts w:ascii="Symbol" w:hAnsi="Symbol" w:hint="default"/>
-      </w:rPr>
-    </w:lvl>
-    <w:lvl w:ilvl="4" w:tplc="34090003" w:tentative="1">
-      <w:start w:val="1"/>
-      <w:numFmt w:val="bullet"/>
-      <w:lvlText w:val="o"/>
-      <w:lvlJc w:val="left"/>
-      <w:pPr>
-        <w:ind w:left="3600" w:hanging="360"/>
-      </w:pPr>
-      <w:rPr>
-        <w:rFonts w:ascii="Courier New" w:hAnsi="Courier New" w:cs="Courier New" w:hint="default"/>
-      </w:rPr>
-    </w:lvl>
-    <w:lvl w:ilvl="5" w:tplc="34090005" w:tentative="1">
-      <w:start w:val="1"/>
-      <w:numFmt w:val="bullet"/>
-      <w:lvlText w:val=""/>
-      <w:lvlJc w:val="left"/>
-      <w:pPr>
-        <w:ind w:left="4320" w:hanging="360"/>
-      </w:pPr>
-      <w:rPr>
-        <w:rFonts w:ascii="Wingdings" w:hAnsi="Wingdings" w:hint="default"/>
-      </w:rPr>
-    </w:lvl>
-    <w:lvl w:ilvl="6" w:tplc="34090001" w:tentative="1">
-      <w:start w:val="1"/>
-      <w:numFmt w:val="bullet"/>
-      <w:lvlText w:val=""/>
-      <w:lvlJc w:val="left"/>
-      <w:pPr>
-        <w:ind w:left="5040" w:hanging="360"/>
-      </w:pPr>
-      <w:rPr>
-        <w:rFonts w:ascii="Symbol" w:hAnsi="Symbol" w:hint="default"/>
-      </w:rPr>
-    </w:lvl>
-    <w:lvl w:ilvl="7" w:tplc="34090003" w:tentative="1">
-      <w:start w:val="1"/>
-      <w:numFmt w:val="bullet"/>
-      <w:lvlText w:val="o"/>
-      <w:lvlJc w:val="left"/>
-      <w:pPr>
-        <w:ind w:left="5760" w:hanging="360"/>
-      </w:pPr>
-      <w:rPr>
-        <w:rFonts w:ascii="Courier New" w:hAnsi="Courier New" w:cs="Courier New" w:hint="default"/>
-      </w:rPr>
-    </w:lvl>
-    <w:lvl w:ilvl="8" w:tplc="34090005" w:tentative="1">
-      <w:start w:val="1"/>
-      <w:numFmt w:val="bullet"/>
-      <w:lvlText w:val=""/>
-      <w:lvlJc w:val="left"/>
-      <w:pPr>
-        <w:ind w:left="6480" w:hanging="360"/>
-      </w:pPr>
-      <w:rPr>
-        <w:rFonts w:ascii="Wingdings" w:hAnsi="Wingdings" w:hint="default"/>
-      </w:rPr>
-    </w:lvl>
-  </w:abstractNum>
-  <w:abstractNum w:abstractNumId="2">
-    <w:nsid w:val="29794EAC"/>
-    <w:multiLevelType w:val="hybridMultilevel"/>
-    <w:tmpl w:val="CC9ABAB0"/>
-    <w:lvl w:ilvl="0" w:tplc="34090001">
-      <w:start w:val="1"/>
-      <w:numFmt w:val="bullet"/>
-      <w:lvlText w:val=""/>
-      <w:lvlJc w:val="left"/>
-      <w:pPr>
-        <w:ind w:left="720" w:hanging="360"/>
-      </w:pPr>
-      <w:rPr>
-        <w:rFonts w:ascii="Symbol" w:hAnsi="Symbol" w:hint="default"/>
-      </w:rPr>
-    </w:lvl>
-    <w:lvl w:ilvl="1" w:tplc="34090003" w:tentative="1">
-      <w:start w:val="1"/>
-      <w:numFmt w:val="bullet"/>
-      <w:lvlText w:val="o"/>
-      <w:lvlJc w:val="left"/>
-      <w:pPr>
-        <w:ind w:left="1440" w:hanging="360"/>
-      </w:pPr>
-      <w:rPr>
-        <w:rFonts w:ascii="Courier New" w:hAnsi="Courier New" w:cs="Courier New" w:hint="default"/>
-      </w:rPr>
-    </w:lvl>
-    <w:lvl w:ilvl="2" w:tplc="34090005" w:tentative="1">
-      <w:start w:val="1"/>
-      <w:numFmt w:val="bullet"/>
-      <w:lvlText w:val=""/>
-      <w:lvlJc w:val="left"/>
-      <w:pPr>
-        <w:ind w:left="2160" w:hanging="360"/>
-      </w:pPr>
-      <w:rPr>
-        <w:rFonts w:ascii="Wingdings" w:hAnsi="Wingdings" w:hint="default"/>
-      </w:rPr>
-    </w:lvl>
-    <w:lvl w:ilvl="3" w:tplc="34090001" w:tentative="1">
-      <w:start w:val="1"/>
-      <w:numFmt w:val="bullet"/>
-      <w:lvlText w:val=""/>
-      <w:lvlJc w:val="left"/>
-      <w:pPr>
-        <w:ind w:left="2880" w:hanging="360"/>
-      </w:pPr>
-      <w:rPr>
-        <w:rFonts w:ascii="Symbol" w:hAnsi="Symbol" w:hint="default"/>
-      </w:rPr>
-    </w:lvl>
-    <w:lvl w:ilvl="4" w:tplc="34090003" w:tentative="1">
-      <w:start w:val="1"/>
-      <w:numFmt w:val="bullet"/>
-      <w:lvlText w:val="o"/>
-      <w:lvlJc w:val="left"/>
-      <w:pPr>
-        <w:ind w:left="3600" w:hanging="360"/>
-      </w:pPr>
-      <w:rPr>
-        <w:rFonts w:ascii="Courier New" w:hAnsi="Courier New" w:cs="Courier New" w:hint="default"/>
-      </w:rPr>
-    </w:lvl>
-    <w:lvl w:ilvl="5" w:tplc="34090005" w:tentative="1">
-      <w:start w:val="1"/>
-      <w:numFmt w:val="bullet"/>
-      <w:lvlText w:val=""/>
-      <w:lvlJc w:val="left"/>
-      <w:pPr>
-        <w:ind w:left="4320" w:hanging="360"/>
-      </w:pPr>
-      <w:rPr>
-        <w:rFonts w:ascii="Wingdings" w:hAnsi="Wingdings" w:hint="default"/>
-      </w:rPr>
-    </w:lvl>
-    <w:lvl w:ilvl="6" w:tplc="34090001" w:tentative="1">
-      <w:start w:val="1"/>
-      <w:numFmt w:val="bullet"/>
-      <w:lvlText w:val=""/>
-      <w:lvlJc w:val="left"/>
-      <w:pPr>
-        <w:ind w:left="5040" w:hanging="360"/>
-      </w:pPr>
-      <w:rPr>
-        <w:rFonts w:ascii="Symbol" w:hAnsi="Symbol" w:hint="default"/>
-      </w:rPr>
-    </w:lvl>
-    <w:lvl w:ilvl="7" w:tplc="34090003" w:tentative="1">
-      <w:start w:val="1"/>
-      <w:numFmt w:val="bullet"/>
-      <w:lvlText w:val="o"/>
-      <w:lvlJc w:val="left"/>
-      <w:pPr>
-        <w:ind w:left="5760" w:hanging="360"/>
-      </w:pPr>
-      <w:rPr>
-        <w:rFonts w:ascii="Courier New" w:hAnsi="Courier New" w:cs="Courier New" w:hint="default"/>
-      </w:rPr>
-    </w:lvl>
-    <w:lvl w:ilvl="8" w:tplc="34090005" w:tentative="1">
-      <w:start w:val="1"/>
-      <w:numFmt w:val="bullet"/>
-      <w:lvlText w:val=""/>
-      <w:lvlJc w:val="left"/>
-      <w:pPr>
-        <w:ind w:left="6480" w:hanging="360"/>
-      </w:pPr>
-      <w:rPr>
-        <w:rFonts w:ascii="Wingdings" w:hAnsi="Wingdings" w:hint="default"/>
-      </w:rPr>
-    </w:lvl>
-  </w:abstractNum>
-  <w:abstractNum w:abstractNumId="3">
-    <w:nsid w:val="36B1704C"/>
-    <w:multiLevelType w:val="hybridMultilevel"/>
-    <w:tmpl w:val="E7CAB53C"/>
-    <w:lvl w:ilvl="0" w:tplc="220EEB32">
-      <w:start w:val="1"/>
-      <w:numFmt w:val="bullet"/>
-      <w:lvlText w:val=""/>
-      <w:lvlJc w:val="left"/>
-      <w:pPr>
-        <w:ind w:left="720" w:hanging="360"/>
-      </w:pPr>
-      <w:rPr>
-        <w:rFonts w:ascii="Symbol" w:hAnsi="Symbol" w:hint="default"/>
-      </w:rPr>
-    </w:lvl>
-    <w:lvl w:ilvl="1" w:tplc="34090003">
-      <w:start w:val="1"/>
-      <w:numFmt w:val="bullet"/>
-      <w:lvlText w:val="o"/>
-      <w:lvlJc w:val="left"/>
-      <w:pPr>
-        <w:ind w:left="1440" w:hanging="360"/>
-      </w:pPr>
-      <w:rPr>
-        <w:rFonts w:ascii="Courier New" w:hAnsi="Courier New" w:cs="Courier New" w:hint="default"/>
-      </w:rPr>
-    </w:lvl>
-    <w:lvl w:ilvl="2" w:tplc="34090005" w:tentative="1">
-      <w:start w:val="1"/>
-      <w:numFmt w:val="bullet"/>
-      <w:lvlText w:val=""/>
-      <w:lvlJc w:val="left"/>
-      <w:pPr>
-        <w:ind w:left="2160" w:hanging="360"/>
-      </w:pPr>
-      <w:rPr>
-        <w:rFonts w:ascii="Wingdings" w:hAnsi="Wingdings" w:hint="default"/>
-      </w:rPr>
-    </w:lvl>
-    <w:lvl w:ilvl="3" w:tplc="34090001" w:tentative="1">
-      <w:start w:val="1"/>
-      <w:numFmt w:val="bullet"/>
-      <w:lvlText w:val=""/>
-      <w:lvlJc w:val="left"/>
-      <w:pPr>
-        <w:ind w:left="2880" w:hanging="360"/>
-      </w:pPr>
-      <w:rPr>
-        <w:rFonts w:ascii="Symbol" w:hAnsi="Symbol" w:hint="default"/>
-      </w:rPr>
-    </w:lvl>
-    <w:lvl w:ilvl="4" w:tplc="34090003" w:tentative="1">
-      <w:start w:val="1"/>
-      <w:numFmt w:val="bullet"/>
-      <w:lvlText w:val="o"/>
-      <w:lvlJc w:val="left"/>
-      <w:pPr>
-        <w:ind w:left="3600" w:hanging="360"/>
-      </w:pPr>
-      <w:rPr>
-        <w:rFonts w:ascii="Courier New" w:hAnsi="Courier New" w:cs="Courier New" w:hint="default"/>
-      </w:rPr>
-    </w:lvl>
-    <w:lvl w:ilvl="5" w:tplc="34090005" w:tentative="1">
-      <w:start w:val="1"/>
-      <w:numFmt w:val="bullet"/>
-      <w:lvlText w:val=""/>
-      <w:lvlJc w:val="left"/>
-      <w:pPr>
-        <w:ind w:left="4320" w:hanging="360"/>
-      </w:pPr>
-      <w:rPr>
-        <w:rFonts w:ascii="Wingdings" w:hAnsi="Wingdings" w:hint="default"/>
-      </w:rPr>
-    </w:lvl>
-    <w:lvl w:ilvl="6" w:tplc="34090001" w:tentative="1">
-      <w:start w:val="1"/>
-      <w:numFmt w:val="bullet"/>
-      <w:lvlText w:val=""/>
-      <w:lvlJc w:val="left"/>
-      <w:pPr>
-        <w:ind w:left="5040" w:hanging="360"/>
-      </w:pPr>
-      <w:rPr>
-        <w:rFonts w:ascii="Symbol" w:hAnsi="Symbol" w:hint="default"/>
-      </w:rPr>
-    </w:lvl>
-    <w:lvl w:ilvl="7" w:tplc="34090003" w:tentative="1">
-      <w:start w:val="1"/>
-      <w:numFmt w:val="bullet"/>
-      <w:lvlText w:val="o"/>
-      <w:lvlJc w:val="left"/>
-      <w:pPr>
-        <w:ind w:left="5760" w:hanging="360"/>
-      </w:pPr>
-      <w:rPr>
-        <w:rFonts w:ascii="Courier New" w:hAnsi="Courier New" w:cs="Courier New" w:hint="default"/>
-      </w:rPr>
-    </w:lvl>
-    <w:lvl w:ilvl="8" w:tplc="34090005" w:tentative="1">
-      <w:start w:val="1"/>
-      <w:numFmt w:val="bullet"/>
-      <w:lvlText w:val=""/>
-      <w:lvlJc w:val="left"/>
-      <w:pPr>
-        <w:ind w:left="6480" w:hanging="360"/>
-      </w:pPr>
-      <w:rPr>
-        <w:rFonts w:ascii="Wingdings" w:hAnsi="Wingdings" w:hint="default"/>
-      </w:rPr>
-    </w:lvl>
-  </w:abstractNum>
-  <w:abstractNum w:abstractNumId="4">
-    <w:nsid w:val="5DA83209"/>
-    <w:multiLevelType w:val="hybridMultilevel"/>
-    <w:tmpl w:val="940ABECA"/>
-    <w:lvl w:ilvl="0" w:tplc="220EEB32">
-      <w:start w:val="1"/>
-      <w:numFmt w:val="bullet"/>
-      <w:lvlText w:val=""/>
-      <w:lvlJc w:val="left"/>
-      <w:pPr>
-        <w:ind w:left="2160" w:hanging="360"/>
-      </w:pPr>
-      <w:rPr>
-        <w:rFonts w:ascii="Symbol" w:hAnsi="Symbol" w:hint="default"/>
-      </w:rPr>
-    </w:lvl>
-    <w:lvl w:ilvl="1" w:tplc="34090003" w:tentative="1">
-      <w:start w:val="1"/>
-      <w:numFmt w:val="bullet"/>
-      <w:lvlText w:val="o"/>
-      <w:lvlJc w:val="left"/>
-      <w:pPr>
-        <w:ind w:left="2880" w:hanging="360"/>
-      </w:pPr>
-      <w:rPr>
-        <w:rFonts w:ascii="Courier New" w:hAnsi="Courier New" w:cs="Courier New" w:hint="default"/>
-      </w:rPr>
-    </w:lvl>
-    <w:lvl w:ilvl="2" w:tplc="34090005" w:tentative="1">
-      <w:start w:val="1"/>
-      <w:numFmt w:val="bullet"/>
-      <w:lvlText w:val=""/>
-      <w:lvlJc w:val="left"/>
-      <w:pPr>
-        <w:ind w:left="3600" w:hanging="360"/>
-      </w:pPr>
-      <w:rPr>
-        <w:rFonts w:ascii="Wingdings" w:hAnsi="Wingdings" w:hint="default"/>
-      </w:rPr>
-    </w:lvl>
-    <w:lvl w:ilvl="3" w:tplc="34090001" w:tentative="1">
-      <w:start w:val="1"/>
-      <w:numFmt w:val="bullet"/>
-      <w:lvlText w:val=""/>
-      <w:lvlJc w:val="left"/>
-      <w:pPr>
-        <w:ind w:left="4320" w:hanging="360"/>
-      </w:pPr>
-      <w:rPr>
-        <w:rFonts w:ascii="Symbol" w:hAnsi="Symbol" w:hint="default"/>
-      </w:rPr>
-    </w:lvl>
-    <w:lvl w:ilvl="4" w:tplc="34090003" w:tentative="1">
-      <w:start w:val="1"/>
-      <w:numFmt w:val="bullet"/>
-      <w:lvlText w:val="o"/>
-      <w:lvlJc w:val="left"/>
-      <w:pPr>
-        <w:ind w:left="5040" w:hanging="360"/>
-      </w:pPr>
-      <w:rPr>
-        <w:rFonts w:ascii="Courier New" w:hAnsi="Courier New" w:cs="Courier New" w:hint="default"/>
-      </w:rPr>
-    </w:lvl>
-    <w:lvl w:ilvl="5" w:tplc="34090005" w:tentative="1">
-      <w:start w:val="1"/>
-      <w:numFmt w:val="bullet"/>
-      <w:lvlText w:val=""/>
-      <w:lvlJc w:val="left"/>
-      <w:pPr>
-        <w:ind w:left="5760" w:hanging="360"/>
-      </w:pPr>
-      <w:rPr>
-        <w:rFonts w:ascii="Wingdings" w:hAnsi="Wingdings" w:hint="default"/>
-      </w:rPr>
-    </w:lvl>
-    <w:lvl w:ilvl="6" w:tplc="34090001" w:tentative="1">
-      <w:start w:val="1"/>
-      <w:numFmt w:val="bullet"/>
-      <w:lvlText w:val=""/>
-      <w:lvlJc w:val="left"/>
-      <w:pPr>
-        <w:ind w:left="6480" w:hanging="360"/>
-      </w:pPr>
-      <w:rPr>
-        <w:rFonts w:ascii="Symbol" w:hAnsi="Symbol" w:hint="default"/>
-      </w:rPr>
-    </w:lvl>
-    <w:lvl w:ilvl="7" w:tplc="34090003" w:tentative="1">
-      <w:start w:val="1"/>
-      <w:numFmt w:val="bullet"/>
-      <w:lvlText w:val="o"/>
-      <w:lvlJc w:val="left"/>
-      <w:pPr>
-        <w:ind w:left="7200" w:hanging="360"/>
-      </w:pPr>
-      <w:rPr>
-        <w:rFonts w:ascii="Courier New" w:hAnsi="Courier New" w:cs="Courier New" w:hint="default"/>
-      </w:rPr>
-    </w:lvl>
-    <w:lvl w:ilvl="8" w:tplc="34090005" w:tentative="1">
-      <w:start w:val="1"/>
-      <w:numFmt w:val="bullet"/>
-      <w:lvlText w:val=""/>
-      <w:lvlJc w:val="left"/>
-      <w:pPr>
-        <w:ind w:left="7920" w:hanging="360"/>
-      </w:pPr>
-      <w:rPr>
-        <w:rFonts w:ascii="Wingdings" w:hAnsi="Wingdings" w:hint="default"/>
-      </w:rPr>
-    </w:lvl>
-  </w:abstractNum>
-  <w:num w:numId="1">
-    <w:abstractNumId w:val="2"/>
-  </w:num>
-  <w:num w:numId="2">
-    <w:abstractNumId w:val="1"/>
-  </w:num>
-  <w:num w:numId="3">
-    <w:abstractNumId w:val="3"/>
-  </w:num>
-  <w:num w:numId="4">
-    <w:abstractNumId w:val="4"/>
-  </w:num>
-  <w:num w:numId="5">
-    <w:abstractNumId w:val="0"/>
-  </w:num>
-</w:numbering>
+<file path=word/endnotes.xml><?xml version="1.0" encoding="utf-8"?>
+<w:endnotes xmlns:wpc="http://schemas.microsoft.com/office/word/2010/wordprocessingCanvas" xmlns:mc="http://schemas.openxmlformats.org/markup-compatibility/2006" xmlns:o="urn:schemas-microsoft-com:office:office" xmlns:r="http://schemas.openxmlformats.org/officeDocument/2006/relationships" xmlns:m="http://schemas.openxmlformats.org/officeDocument/2006/math" xmlns:v="urn:schemas-microsoft-com:vml" xmlns:wp14="http://schemas.microsoft.com/office/word/2010/wordprocessingDrawing" xmlns:wp="http://schemas.openxmlformats.org/drawingml/2006/wordprocessingDrawing" xmlns:w="http://schemas.openxmlformats.org/wordprocessingml/2006/main" xmlns:w14="http://schemas.microsoft.com/office/word/2010/wordml" xmlns:w15="http://schemas.microsoft.com/office/word/2012/wordml" xmlns:w10="urn:schemas-microsoft-com:office:word" xmlns:wpg="http://schemas.microsoft.com/office/word/2010/wordprocessingGroup" xmlns:wpi="http://schemas.microsoft.com/office/word/2010/wordprocessingInk" xmlns:wne="http://schemas.microsoft.com/office/word/2006/wordml" xmlns:wps="http://schemas.microsoft.com/office/word/2010/wordprocessingShape" xmlns:wpsCustomData="http://www.wps.cn/officeDocument/2013/wpsCustomData" mc:Ignorable="w14 w15 wp14">
+  <w:endnote w:type="separator" w:id="0">
+    <w:p>
+      <w:pPr>
+        <w:spacing w:line="240" w:lineRule="auto"/>
+      </w:pPr>
+      <w:r>
+        <w:separator/>
+      </w:r>
+    </w:p>
+  </w:endnote>
+  <w:endnote w:type="continuationSeparator" w:id="1">
+    <w:p>
+      <w:pPr>
+        <w:spacing w:line="240" w:lineRule="auto"/>
+      </w:pPr>
+      <w:r>
+        <w:continuationSeparator/>
+      </w:r>
+    </w:p>
+  </w:endnote>
+</w:endnotes>
+</file>
+
+<file path=word/footnotes.xml><?xml version="1.0" encoding="utf-8"?>
+<w:footnotes xmlns:wpc="http://schemas.microsoft.com/office/word/2010/wordprocessingCanvas" xmlns:mc="http://schemas.openxmlformats.org/markup-compatibility/2006" xmlns:o="urn:schemas-microsoft-com:office:office" xmlns:r="http://schemas.openxmlformats.org/officeDocument/2006/relationships" xmlns:m="http://schemas.openxmlformats.org/officeDocument/2006/math" xmlns:v="urn:schemas-microsoft-com:vml" xmlns:wp14="http://schemas.microsoft.com/office/word/2010/wordprocessingDrawing" xmlns:wp="http://schemas.openxmlformats.org/drawingml/2006/wordprocessingDrawing" xmlns:w="http://schemas.openxmlformats.org/wordprocessingml/2006/main" xmlns:w14="http://schemas.microsoft.com/office/word/2010/wordml" xmlns:w15="http://schemas.microsoft.com/office/word/2012/wordml" xmlns:w10="urn:schemas-microsoft-com:office:word" xmlns:wpg="http://schemas.microsoft.com/office/word/2010/wordprocessingGroup" xmlns:wpi="http://schemas.microsoft.com/office/word/2010/wordprocessingInk" xmlns:wne="http://schemas.microsoft.com/office/word/2006/wordml" xmlns:wps="http://schemas.microsoft.com/office/word/2010/wordprocessingShape" xmlns:wpsCustomData="http://www.wps.cn/officeDocument/2013/wpsCustomData" mc:Ignorable="w14 w15 wp14">
+  <w:footnote w:type="separator" w:id="0">
+    <w:p>
+      <w:pPr>
+        <w:spacing w:before="0" w:after="0" w:line="276" w:lineRule="auto"/>
+      </w:pPr>
+      <w:r>
+        <w:separator/>
+      </w:r>
+    </w:p>
+  </w:footnote>
+  <w:footnote w:type="continuationSeparator" w:id="1">
+    <w:p>
+      <w:pPr>
+        <w:spacing w:before="0" w:after="0" w:line="276" w:lineRule="auto"/>
+      </w:pPr>
+      <w:r>
+        <w:continuationSeparator/>
+      </w:r>
+    </w:p>
+  </w:footnote>
+</w:footnotes>
 </file>
 
 <file path=word/styles.xml><?xml version="1.0" encoding="utf-8"?>
-<w:styles xmlns:mc="http://schemas.openxmlformats.org/markup-compatibility/2006" xmlns:r="http://schemas.openxmlformats.org/officeDocument/2006/relationships" xmlns:w="http://schemas.openxmlformats.org/wordprocessingml/2006/main" xmlns:w14="http://schemas.microsoft.com/office/word/2010/wordml" xmlns:w15="http://schemas.microsoft.com/office/word/2012/wordml" mc:Ignorable="w14 w15">
+<w:styles xmlns:mc="http://schemas.openxmlformats.org/markup-compatibility/2006" xmlns:o="urn:schemas-microsoft-com:office:office" xmlns:r="http://schemas.openxmlformats.org/officeDocument/2006/relationships" xmlns:m="http://schemas.openxmlformats.org/officeDocument/2006/math" xmlns:v="urn:schemas-microsoft-com:vml" xmlns:w="http://schemas.openxmlformats.org/wordprocessingml/2006/main" xmlns:w14="http://schemas.microsoft.com/office/word/2010/wordml" xmlns:w10="urn:schemas-microsoft-com:office:word" xmlns:sl="http://schemas.openxmlformats.org/schemaLibrary/2006/main" xmlns:wpsCustomData="http://www.wps.cn/officeDocument/2013/wpsCustomData" mc:Ignorable="w14">
   <w:docDefaults>
     <w:rPrDefault>
       <w:rPr>
-        <w:rFonts w:asciiTheme="minorHAnsi" w:eastAsiaTheme="minorHAnsi" w:hAnsiTheme="minorHAnsi" w:cstheme="minorBidi"/>
-        <w:sz w:val="22"/>
-        <w:szCs w:val="22"/>
-        <w:lang w:val="en-PH" w:eastAsia="en-US" w:bidi="ar-SA"/>
+        <w:rFonts w:ascii="Times New Roman" w:hAnsi="Times New Roman" w:eastAsia="SimSun" w:cs="Times New Roman"/>
       </w:rPr>
     </w:rPrDefault>
-    <w:pPrDefault>
-      <w:pPr>
-        <w:spacing w:after="200" w:line="276" w:lineRule="auto"/>
-      </w:pPr>
-    </w:pPrDefault>
+    <w:pPrDefault/>
   </w:docDefaults>
-  <w:latentStyles w:defLockedState="0" w:defUIPriority="99" w:defSemiHidden="0" w:defUnhideWhenUsed="0" w:defQFormat="0" w:count="371">
-    <w:lsdException w:name="Normal" w:uiPriority="0" w:qFormat="1"/>
-    <w:lsdException w:name="heading 1" w:uiPriority="9" w:qFormat="1"/>
-    <w:lsdException w:name="heading 2" w:semiHidden="1" w:uiPriority="9" w:unhideWhenUsed="1" w:qFormat="1"/>
-    <w:lsdException w:name="heading 3" w:semiHidden="1" w:uiPriority="9" w:unhideWhenUsed="1" w:qFormat="1"/>
-    <w:lsdException w:name="heading 4" w:semiHidden="1" w:uiPriority="9" w:unhideWhenUsed="1" w:qFormat="1"/>
-    <w:lsdException w:name="heading 5" w:semiHidden="1" w:uiPriority="9" w:unhideWhenUsed="1" w:qFormat="1"/>
-    <w:lsdException w:name="heading 6" w:semiHidden="1" w:uiPriority="9" w:unhideWhenUsed="1" w:qFormat="1"/>
-    <w:lsdException w:name="heading 7" w:semiHidden="1" w:uiPriority="9" w:unhideWhenUsed="1" w:qFormat="1"/>
-    <w:lsdException w:name="heading 8" w:semiHidden="1" w:uiPriority="9" w:unhideWhenUsed="1" w:qFormat="1"/>
-    <w:lsdException w:name="heading 9" w:semiHidden="1" w:uiPriority="9" w:unhideWhenUsed="1" w:qFormat="1"/>
-    <w:lsdException w:name="index 1" w:semiHidden="1" w:unhideWhenUsed="1"/>
-    <w:lsdException w:name="index 2" w:semiHidden="1" w:unhideWhenUsed="1"/>
-    <w:lsdException w:name="index 3" w:semiHidden="1" w:unhideWhenUsed="1"/>
-    <w:lsdException w:name="index 4" w:semiHidden="1" w:unhideWhenUsed="1"/>
-    <w:lsdException w:name="index 5" w:semiHidden="1" w:unhideWhenUsed="1"/>
-    <w:lsdException w:name="index 6" w:semiHidden="1" w:unhideWhenUsed="1"/>
-    <w:lsdException w:name="index 7" w:semiHidden="1" w:unhideWhenUsed="1"/>
-    <w:lsdException w:name="index 8" w:semiHidden="1" w:unhideWhenUsed="1"/>
-    <w:lsdException w:name="index 9" w:semiHidden="1" w:unhideWhenUsed="1"/>
-    <w:lsdException w:name="toc 1" w:semiHidden="1" w:uiPriority="39" w:unhideWhenUsed="1"/>
-    <w:lsdException w:name="toc 2" w:semiHidden="1" w:uiPriority="39" w:unhideWhenUsed="1"/>
-    <w:lsdException w:name="toc 3" w:semiHidden="1" w:uiPriority="39" w:unhideWhenUsed="1"/>
-    <w:lsdException w:name="toc 4" w:semiHidden="1" w:uiPriority="39" w:unhideWhenUsed="1"/>
-    <w:lsdException w:name="toc 5" w:semiHidden="1" w:uiPriority="39" w:unhideWhenUsed="1"/>
-    <w:lsdException w:name="toc 6" w:semiHidden="1" w:uiPriority="39" w:unhideWhenUsed="1"/>
-    <w:lsdException w:name="toc 7" w:semiHidden="1" w:uiPriority="39" w:unhideWhenUsed="1"/>
-    <w:lsdException w:name="toc 8" w:semiHidden="1" w:uiPriority="39" w:unhideWhenUsed="1"/>
-    <w:lsdException w:name="toc 9" w:semiHidden="1" w:uiPriority="39" w:unhideWhenUsed="1"/>
-    <w:lsdException w:name="Normal Indent" w:semiHidden="1" w:unhideWhenUsed="1"/>
-    <w:lsdException w:name="footnote text" w:semiHidden="1" w:unhideWhenUsed="1"/>
-    <w:lsdException w:name="annotation text" w:semiHidden="1" w:unhideWhenUsed="1"/>
-    <w:lsdException w:name="header" w:semiHidden="1" w:unhideWhenUsed="1"/>
-    <w:lsdException w:name="footer" w:semiHidden="1" w:unhideWhenUsed="1"/>
-    <w:lsdException w:name="index heading" w:semiHidden="1" w:unhideWhenUsed="1"/>
-    <w:lsdException w:name="caption" w:semiHidden="1" w:uiPriority="35" w:unhideWhenUsed="1" w:qFormat="1"/>
-    <w:lsdException w:name="table of figures" w:semiHidden="1" w:unhideWhenUsed="1"/>
-    <w:lsdException w:name="envelope address" w:semiHidden="1" w:unhideWhenUsed="1"/>
-    <w:lsdException w:name="envelope return" w:semiHidden="1" w:unhideWhenUsed="1"/>
-    <w:lsdException w:name="footnote reference" w:semiHidden="1" w:unhideWhenUsed="1"/>
-    <w:lsdException w:name="annotation reference" w:semiHidden="1" w:unhideWhenUsed="1"/>
-    <w:lsdException w:name="line number" w:semiHidden="1" w:unhideWhenUsed="1"/>
-    <w:lsdException w:name="page number" w:semiHidden="1" w:unhideWhenUsed="1"/>
-    <w:lsdException w:name="endnote reference" w:semiHidden="1" w:unhideWhenUsed="1"/>
-    <w:lsdException w:name="endnote text" w:semiHidden="1" w:unhideWhenUsed="1"/>
-    <w:lsdException w:name="table of authorities" w:semiHidden="1" w:unhideWhenUsed="1"/>
-    <w:lsdException w:name="macro" w:semiHidden="1" w:unhideWhenUsed="1"/>
-    <w:lsdException w:name="toa heading" w:semiHidden="1" w:unhideWhenUsed="1"/>
-    <w:lsdException w:name="List" w:semiHidden="1" w:unhideWhenUsed="1"/>
-    <w:lsdException w:name="List Bullet" w:semiHidden="1" w:unhideWhenUsed="1"/>
-    <w:lsdException w:name="List Number" w:semiHidden="1" w:unhideWhenUsed="1"/>
-    <w:lsdException w:name="List 2" w:semiHidden="1" w:unhideWhenUsed="1"/>
-    <w:lsdException w:name="List 3" w:semiHidden="1" w:unhideWhenUsed="1"/>
-    <w:lsdException w:name="List 4" w:semiHidden="1" w:unhideWhenUsed="1"/>
-    <w:lsdException w:name="List 5" w:semiHidden="1" w:unhideWhenUsed="1"/>
-    <w:lsdException w:name="List Bullet 2" w:semiHidden="1" w:unhideWhenUsed="1"/>
-    <w:lsdException w:name="List Bullet 3" w:semiHidden="1" w:unhideWhenUsed="1"/>
-    <w:lsdException w:name="List Bullet 4" w:semiHidden="1" w:unhideWhenUsed="1"/>
-    <w:lsdException w:name="List Bullet 5" w:semiHidden="1" w:unhideWhenUsed="1"/>
-    <w:lsdException w:name="List Number 2" w:semiHidden="1" w:unhideWhenUsed="1"/>
-    <w:lsdException w:name="List Number 3" w:semiHidden="1" w:unhideWhenUsed="1"/>
-    <w:lsdException w:name="List Number 4" w:semiHidden="1" w:unhideWhenUsed="1"/>
-    <w:lsdException w:name="List Number 5" w:semiHidden="1" w:unhideWhenUsed="1"/>
-    <w:lsdException w:name="Title" w:uiPriority="10" w:qFormat="1"/>
-    <w:lsdException w:name="Closing" w:semiHidden="1" w:unhideWhenUsed="1"/>
-    <w:lsdException w:name="Signature" w:semiHidden="1" w:unhideWhenUsed="1"/>
-    <w:lsdException w:name="Default Paragraph Font" w:semiHidden="1" w:uiPriority="1" w:unhideWhenUsed="1"/>
-    <w:lsdException w:name="Body Text" w:semiHidden="1" w:unhideWhenUsed="1"/>
-    <w:lsdException w:name="Body Text Indent" w:semiHidden="1" w:unhideWhenUsed="1"/>
-    <w:lsdException w:name="List Continue" w:semiHidden="1" w:unhideWhenUsed="1"/>
-    <w:lsdException w:name="List Continue 2" w:semiHidden="1" w:unhideWhenUsed="1"/>
-    <w:lsdException w:name="List Continue 3" w:semiHidden="1" w:unhideWhenUsed="1"/>
-    <w:lsdException w:name="List Continue 4" w:semiHidden="1" w:unhideWhenUsed="1"/>
-    <w:lsdException w:name="List Continue 5" w:semiHidden="1" w:unhideWhenUsed="1"/>
-    <w:lsdException w:name="Message Header" w:semiHidden="1" w:unhideWhenUsed="1"/>
-    <w:lsdException w:name="Subtitle" w:uiPriority="11" w:qFormat="1"/>
-    <w:lsdException w:name="Salutation" w:semiHidden="1" w:unhideWhenUsed="1"/>
-    <w:lsdException w:name="Date" w:semiHidden="1" w:unhideWhenUsed="1"/>
-    <w:lsdException w:name="Body Text First Indent" w:semiHidden="1" w:unhideWhenUsed="1"/>
-    <w:lsdException w:name="Body Text First Indent 2" w:semiHidden="1" w:unhideWhenUsed="1"/>
-    <w:lsdException w:name="Note Heading" w:semiHidden="1" w:unhideWhenUsed="1"/>
-    <w:lsdException w:name="Body Text 2" w:semiHidden="1" w:unhideWhenUsed="1"/>
-    <w:lsdException w:name="Body Text 3" w:semiHidden="1" w:unhideWhenUsed="1"/>
-    <w:lsdException w:name="Body Text Indent 2" w:semiHidden="1" w:unhideWhenUsed="1"/>
-    <w:lsdException w:name="Body Text Indent 3" w:semiHidden="1" w:unhideWhenUsed="1"/>
-    <w:lsdException w:name="Block Text" w:semiHidden="1" w:unhideWhenUsed="1"/>
-    <w:lsdException w:name="Hyperlink" w:semiHidden="1" w:unhideWhenUsed="1"/>
-    <w:lsdException w:name="FollowedHyperlink" w:semiHidden="1" w:unhideWhenUsed="1"/>
-    <w:lsdException w:name="Strong" w:uiPriority="22" w:qFormat="1"/>
-    <w:lsdException w:name="Emphasis" w:uiPriority="20" w:qFormat="1"/>
-    <w:lsdException w:name="Document Map" w:semiHidden="1" w:unhideWhenUsed="1"/>
-    <w:lsdException w:name="Plain Text" w:semiHidden="1" w:unhideWhenUsed="1"/>
-    <w:lsdException w:name="E-mail Signature" w:semiHidden="1" w:unhideWhenUsed="1"/>
-    <w:lsdException w:name="HTML Top of Form" w:semiHidden="1" w:unhideWhenUsed="1"/>
-    <w:lsdException w:name="HTML Bottom of Form" w:semiHidden="1" w:unhideWhenUsed="1"/>
-    <w:lsdException w:name="Normal (Web)" w:semiHidden="1" w:unhideWhenUsed="1"/>
-    <w:lsdException w:name="HTML Acronym" w:semiHidden="1" w:unhideWhenUsed="1"/>
-    <w:lsdException w:name="HTML Address" w:semiHidden="1" w:unhideWhenUsed="1"/>
-    <w:lsdException w:name="HTML Cite" w:semiHidden="1" w:unhideWhenUsed="1"/>
-    <w:lsdException w:name="HTML Code" w:semiHidden="1" w:unhideWhenUsed="1"/>
-    <w:lsdException w:name="HTML Definition" w:semiHidden="1" w:unhideWhenUsed="1"/>
-    <w:lsdException w:name="HTML Keyboard" w:semiHidden="1" w:unhideWhenUsed="1"/>
-    <w:lsdException w:name="HTML Preformatted" w:semiHidden="1" w:unhideWhenUsed="1"/>
-    <w:lsdException w:name="HTML Sample" w:semiHidden="1" w:unhideWhenUsed="1"/>
-    <w:lsdException w:name="HTML Typewriter" w:semiHidden="1" w:unhideWhenUsed="1"/>
-    <w:lsdException w:name="HTML Variable" w:semiHidden="1" w:unhideWhenUsed="1"/>
-    <w:lsdException w:name="Normal Table" w:semiHidden="1" w:unhideWhenUsed="1"/>
-    <w:lsdException w:name="annotation subject" w:semiHidden="1" w:unhideWhenUsed="1"/>
-    <w:lsdException w:name="No List" w:semiHidden="1" w:unhideWhenUsed="1"/>
-    <w:lsdException w:name="Outline List 1" w:semiHidden="1" w:unhideWhenUsed="1"/>
-    <w:lsdException w:name="Outline List 2" w:semiHidden="1" w:unhideWhenUsed="1"/>
-    <w:lsdException w:name="Outline List 3" w:semiHidden="1" w:unhideWhenUsed="1"/>
-    <w:lsdException w:name="Table Simple 1" w:semiHidden="1" w:unhideWhenUsed="1"/>
-    <w:lsdException w:name="Table Simple 2" w:semiHidden="1" w:unhideWhenUsed="1"/>
-    <w:lsdException w:name="Table Simple 3" w:semiHidden="1" w:unhideWhenUsed="1"/>
-    <w:lsdException w:name="Table Classic 1" w:semiHidden="1" w:unhideWhenUsed="1"/>
-    <w:lsdException w:name="Table Classic 2" w:semiHidden="1" w:unhideWhenUsed="1"/>
-    <w:lsdException w:name="Table Classic 3" w:semiHidden="1" w:unhideWhenUsed="1"/>
-    <w:lsdException w:name="Table Classic 4" w:semiHidden="1" w:unhideWhenUsed="1"/>
-    <w:lsdException w:name="Table Colorful 1" w:semiHidden="1" w:unhideWhenUsed="1"/>
-    <w:lsdException w:name="Table Colorful 2" w:semiHidden="1" w:unhideWhenUsed="1"/>
-    <w:lsdException w:name="Table Colorful 3" w:semiHidden="1" w:unhideWhenUsed="1"/>
-    <w:lsdException w:name="Table Columns 1" w:semiHidden="1" w:unhideWhenUsed="1"/>
-    <w:lsdException w:name="Table Columns 2" w:semiHidden="1" w:unhideWhenUsed="1"/>
-    <w:lsdException w:name="Table Columns 3" w:semiHidden="1" w:unhideWhenUsed="1"/>
-    <w:lsdException w:name="Table Columns 4" w:semiHidden="1" w:unhideWhenUsed="1"/>
-    <w:lsdException w:name="Table Columns 5" w:semiHidden="1" w:unhideWhenUsed="1"/>
-    <w:lsdException w:name="Table Grid 1" w:semiHidden="1" w:unhideWhenUsed="1"/>
-    <w:lsdException w:name="Table Grid 2" w:semiHidden="1" w:unhideWhenUsed="1"/>
-    <w:lsdException w:name="Table Grid 3" w:semiHidden="1" w:unhideWhenUsed="1"/>
-    <w:lsdException w:name="Table Grid 4" w:semiHidden="1" w:unhideWhenUsed="1"/>
-    <w:lsdException w:name="Table Grid 5" w:semiHidden="1" w:unhideWhenUsed="1"/>
-    <w:lsdException w:name="Table Grid 6" w:semiHidden="1" w:unhideWhenUsed="1"/>
-    <w:lsdException w:name="Table Grid 7" w:semiHidden="1" w:unhideWhenUsed="1"/>
-    <w:lsdException w:name="Table Grid 8" w:semiHidden="1" w:unhideWhenUsed="1"/>
-    <w:lsdException w:name="Table List 1" w:semiHidden="1" w:unhideWhenUsed="1"/>
-    <w:lsdException w:name="Table List 2" w:semiHidden="1" w:unhideWhenUsed="1"/>
-    <w:lsdException w:name="Table List 3" w:semiHidden="1" w:unhideWhenUsed="1"/>
-    <w:lsdException w:name="Table List 4" w:semiHidden="1" w:unhideWhenUsed="1"/>
-    <w:lsdException w:name="Table List 5" w:semiHidden="1" w:unhideWhenUsed="1"/>
-    <w:lsdException w:name="Table List 6" w:semiHidden="1" w:unhideWhenUsed="1"/>
-    <w:lsdException w:name="Table List 7" w:semiHidden="1" w:unhideWhenUsed="1"/>
-    <w:lsdException w:name="Table List 8" w:semiHidden="1" w:unhideWhenUsed="1"/>
-    <w:lsdException w:name="Table 3D effects 1" w:semiHidden="1" w:unhideWhenUsed="1"/>
-    <w:lsdException w:name="Table 3D effects 2" w:semiHidden="1" w:unhideWhenUsed="1"/>
-    <w:lsdException w:name="Table 3D effects 3" w:semiHidden="1" w:unhideWhenUsed="1"/>
-    <w:lsdException w:name="Table Contemporary" w:semiHidden="1" w:unhideWhenUsed="1"/>
-    <w:lsdException w:name="Table Elegant" w:semiHidden="1" w:unhideWhenUsed="1"/>
-    <w:lsdException w:name="Table Professional" w:semiHidden="1" w:unhideWhenUsed="1"/>
-    <w:lsdException w:name="Table Subtle 1" w:semiHidden="1" w:unhideWhenUsed="1"/>
-    <w:lsdException w:name="Table Subtle 2" w:semiHidden="1" w:unhideWhenUsed="1"/>
-    <w:lsdException w:name="Table Web 1" w:semiHidden="1" w:unhideWhenUsed="1"/>
-    <w:lsdException w:name="Table Web 2" w:semiHidden="1" w:unhideWhenUsed="1"/>
-    <w:lsdException w:name="Table Web 3" w:semiHidden="1" w:unhideWhenUsed="1"/>
-    <w:lsdException w:name="Balloon Text" w:semiHidden="1" w:unhideWhenUsed="1"/>
-    <w:lsdException w:name="Table Grid" w:uiPriority="59"/>
-    <w:lsdException w:name="Table Theme" w:semiHidden="1" w:unhideWhenUsed="1"/>
-    <w:lsdException w:name="Placeholder Text" w:semiHidden="1"/>
-    <w:lsdException w:name="No Spacing" w:uiPriority="1" w:qFormat="1"/>
-    <w:lsdException w:name="Light Shading" w:uiPriority="60"/>
-    <w:lsdException w:name="Light List" w:uiPriority="61"/>
-    <w:lsdException w:name="Light Grid" w:uiPriority="62"/>
-    <w:lsdException w:name="Medium Shading 1" w:uiPriority="63"/>
-    <w:lsdException w:name="Medium Shading 2" w:uiPriority="64"/>
-    <w:lsdException w:name="Medium List 1" w:uiPriority="65"/>
-    <w:lsdException w:name="Medium List 2" w:uiPriority="66"/>
-    <w:lsdException w:name="Medium Grid 1" w:uiPriority="67"/>
-    <w:lsdException w:name="Medium Grid 2" w:uiPriority="68"/>
-    <w:lsdException w:name="Medium Grid 3" w:uiPriority="69"/>
-    <w:lsdException w:name="Dark List" w:uiPriority="70"/>
-    <w:lsdException w:name="Colorful Shading" w:uiPriority="71"/>
-    <w:lsdException w:name="Colorful List" w:uiPriority="72"/>
-    <w:lsdException w:name="Colorful Grid" w:uiPriority="73"/>
-    <w:lsdException w:name="Light Shading Accent 1" w:uiPriority="60"/>
-    <w:lsdException w:name="Light List Accent 1" w:uiPriority="61"/>
-    <w:lsdException w:name="Light Grid Accent 1" w:uiPriority="62"/>
-    <w:lsdException w:name="Medium Shading 1 Accent 1" w:uiPriority="63"/>
-    <w:lsdException w:name="Medium Shading 2 Accent 1" w:uiPriority="64"/>
-    <w:lsdException w:name="Medium List 1 Accent 1" w:uiPriority="65"/>
-    <w:lsdException w:name="Revision" w:semiHidden="1"/>
-    <w:lsdException w:name="List Paragraph" w:uiPriority="34" w:qFormat="1"/>
-    <w:lsdException w:name="Quote" w:uiPriority="29" w:qFormat="1"/>
-    <w:lsdException w:name="Intense Quote" w:uiPriority="30" w:qFormat="1"/>
-    <w:lsdException w:name="Medium List 2 Accent 1" w:uiPriority="66"/>
-    <w:lsdException w:name="Medium Grid 1 Accent 1" w:uiPriority="67"/>
-    <w:lsdException w:name="Medium Grid 2 Accent 1" w:uiPriority="68"/>
-    <w:lsdException w:name="Medium Grid 3 Accent 1" w:uiPriority="69"/>
-    <w:lsdException w:name="Dark List Accent 1" w:uiPriority="70"/>
-    <w:lsdException w:name="Colorful Shading Accent 1" w:uiPriority="71"/>
-    <w:lsdException w:name="Colorful List Accent 1" w:uiPriority="72"/>
-    <w:lsdException w:name="Colorful Grid Accent 1" w:uiPriority="73"/>
-    <w:lsdException w:name="Light Shading Accent 2" w:uiPriority="60"/>
-    <w:lsdException w:name="Light List Accent 2" w:uiPriority="61"/>
-    <w:lsdException w:name="Light Grid Accent 2" w:uiPriority="62"/>
-    <w:lsdException w:name="Medium Shading 1 Accent 2" w:uiPriority="63"/>
-    <w:lsdException w:name="Medium Shading 2 Accent 2" w:uiPriority="64"/>
-    <w:lsdException w:name="Medium List 1 Accent 2" w:uiPriority="65"/>
-    <w:lsdException w:name="Medium List 2 Accent 2" w:uiPriority="66"/>
-    <w:lsdException w:name="Medium Grid 1 Accent 2" w:uiPriority="67"/>
-    <w:lsdException w:name="Medium Grid 2 Accent 2" w:uiPriority="68"/>
-    <w:lsdException w:name="Medium Grid 3 Accent 2" w:uiPriority="69"/>
-    <w:lsdException w:name="Dark List Accent 2" w:uiPriority="70"/>
-    <w:lsdException w:name="Colorful Shading Accent 2" w:uiPriority="71"/>
-    <w:lsdException w:name="Colorful List Accent 2" w:uiPriority="72"/>
-    <w:lsdException w:name="Colorful Grid Accent 2" w:uiPriority="73"/>
-    <w:lsdException w:name="Light Shading Accent 3" w:uiPriority="60"/>
-    <w:lsdException w:name="Light List Accent 3" w:uiPriority="61"/>
-    <w:lsdException w:name="Light Grid Accent 3" w:uiPriority="62"/>
-    <w:lsdException w:name="Medium Shading 1 Accent 3" w:uiPriority="63"/>
-    <w:lsdException w:name="Medium Shading 2 Accent 3" w:uiPriority="64"/>
-    <w:lsdException w:name="Medium List 1 Accent 3" w:uiPriority="65"/>
-    <w:lsdException w:name="Medium List 2 Accent 3" w:uiPriority="66"/>
-    <w:lsdException w:name="Medium Grid 1 Accent 3" w:uiPriority="67"/>
-    <w:lsdException w:name="Medium Grid 2 Accent 3" w:uiPriority="68"/>
-    <w:lsdException w:name="Medium Grid 3 Accent 3" w:uiPriority="69"/>
-    <w:lsdException w:name="Dark List Accent 3" w:uiPriority="70"/>
-    <w:lsdException w:name="Colorful Shading Accent 3" w:uiPriority="71"/>
-    <w:lsdException w:name="Colorful List Accent 3" w:uiPriority="72"/>
-    <w:lsdException w:name="Colorful Grid Accent 3" w:uiPriority="73"/>
-    <w:lsdException w:name="Light Shading Accent 4" w:uiPriority="60"/>
-    <w:lsdException w:name="Light List Accent 4" w:uiPriority="61"/>
-    <w:lsdException w:name="Light Grid Accent 4" w:uiPriority="62"/>
-    <w:lsdException w:name="Medium Shading 1 Accent 4" w:uiPriority="63"/>
-    <w:lsdException w:name="Medium Shading 2 Accent 4" w:uiPriority="64"/>
-    <w:lsdException w:name="Medium List 1 Accent 4" w:uiPriority="65"/>
-    <w:lsdException w:name="Medium List 2 Accent 4" w:uiPriority="66"/>
-    <w:lsdException w:name="Medium Grid 1 Accent 4" w:uiPriority="67"/>
-    <w:lsdException w:name="Medium Grid 2 Accent 4" w:uiPriority="68"/>
-    <w:lsdException w:name="Medium Grid 3 Accent 4" w:uiPriority="69"/>
-    <w:lsdException w:name="Dark List Accent 4" w:uiPriority="70"/>
-    <w:lsdException w:name="Colorful Shading Accent 4" w:uiPriority="71"/>
-    <w:lsdException w:name="Colorful List Accent 4" w:uiPriority="72"/>
-    <w:lsdException w:name="Colorful Grid Accent 4" w:uiPriority="73"/>
-    <w:lsdException w:name="Light Shading Accent 5" w:uiPriority="60"/>
-    <w:lsdException w:name="Light List Accent 5" w:uiPriority="61"/>
-    <w:lsdException w:name="Light Grid Accent 5" w:uiPriority="62"/>
-    <w:lsdException w:name="Medium Shading 1 Accent 5" w:uiPriority="63"/>
-    <w:lsdException w:name="Medium Shading 2 Accent 5" w:uiPriority="64"/>
-    <w:lsdException w:name="Medium List 1 Accent 5" w:uiPriority="65"/>
-    <w:lsdException w:name="Medium List 2 Accent 5" w:uiPriority="66"/>
-    <w:lsdException w:name="Medium Grid 1 Accent 5" w:uiPriority="67"/>
-    <w:lsdException w:name="Medium Grid 2 Accent 5" w:uiPriority="68"/>
-    <w:lsdException w:name="Medium Grid 3 Accent 5" w:uiPriority="69"/>
-    <w:lsdException w:name="Dark List Accent 5" w:uiPriority="70"/>
-    <w:lsdException w:name="Colorful Shading Accent 5" w:uiPriority="71"/>
-    <w:lsdException w:name="Colorful List Accent 5" w:uiPriority="72"/>
-    <w:lsdException w:name="Colorful Grid Accent 5" w:uiPriority="73"/>
-    <w:lsdException w:name="Light Shading Accent 6" w:uiPriority="60"/>
-    <w:lsdException w:name="Light List Accent 6" w:uiPriority="61"/>
-    <w:lsdException w:name="Light Grid Accent 6" w:uiPriority="62"/>
-    <w:lsdException w:name="Medium Shading 1 Accent 6" w:uiPriority="63"/>
-    <w:lsdException w:name="Medium Shading 2 Accent 6" w:uiPriority="64"/>
-    <w:lsdException w:name="Medium List 1 Accent 6" w:uiPriority="65"/>
-    <w:lsdException w:name="Medium List 2 Accent 6" w:uiPriority="66"/>
-    <w:lsdException w:name="Medium Grid 1 Accent 6" w:uiPriority="67"/>
-    <w:lsdException w:name="Medium Grid 2 Accent 6" w:uiPriority="68"/>
-    <w:lsdException w:name="Medium Grid 3 Accent 6" w:uiPriority="69"/>
-    <w:lsdException w:name="Dark List Accent 6" w:uiPriority="70"/>
-    <w:lsdException w:name="Colorful Shading Accent 6" w:uiPriority="71"/>
-    <w:lsdException w:name="Colorful List Accent 6" w:uiPriority="72"/>
-    <w:lsdException w:name="Colorful Grid Accent 6" w:uiPriority="73"/>
-    <w:lsdException w:name="Subtle Emphasis" w:uiPriority="19" w:qFormat="1"/>
-    <w:lsdException w:name="Intense Emphasis" w:uiPriority="21" w:qFormat="1"/>
-    <w:lsdException w:name="Subtle Reference" w:uiPriority="31" w:qFormat="1"/>
-    <w:lsdException w:name="Intense Reference" w:uiPriority="32" w:qFormat="1"/>
-    <w:lsdException w:name="Book Title" w:uiPriority="33" w:qFormat="1"/>
-    <w:lsdException w:name="Bibliography" w:semiHidden="1" w:uiPriority="37" w:unhideWhenUsed="1"/>
-    <w:lsdException w:name="TOC Heading" w:semiHidden="1" w:uiPriority="39" w:unhideWhenUsed="1" w:qFormat="1"/>
-    <w:lsdException w:name="Plain Table 1" w:uiPriority="41"/>
-    <w:lsdException w:name="Plain Table 2" w:uiPriority="42"/>
-    <w:lsdException w:name="Plain Table 3" w:uiPriority="43"/>
-    <w:lsdException w:name="Plain Table 4" w:uiPriority="44"/>
-    <w:lsdException w:name="Plain Table 5" w:uiPriority="45"/>
-    <w:lsdException w:name="Grid Table Light" w:uiPriority="40"/>
-    <w:lsdException w:name="Grid Table 1 Light" w:uiPriority="46"/>
-    <w:lsdException w:name="Grid Table 2" w:uiPriority="47"/>
-    <w:lsdException w:name="Grid Table 3" w:uiPriority="48"/>
-    <w:lsdException w:name="Grid Table 4" w:uiPriority="49"/>
-    <w:lsdException w:name="Grid Table 5 Dark" w:uiPriority="50"/>
-    <w:lsdException w:name="Grid Table 6 Colorful" w:uiPriority="51"/>
-    <w:lsdException w:name="Grid Table 7 Colorful" w:uiPriority="52"/>
-    <w:lsdException w:name="Grid Table 1 Light Accent 1" w:uiPriority="46"/>
-    <w:lsdException w:name="Grid Table 2 Accent 1" w:uiPriority="47"/>
-    <w:lsdException w:name="Grid Table 3 Accent 1" w:uiPriority="48"/>
-    <w:lsdException w:name="Grid Table 4 Accent 1" w:uiPriority="49"/>
-    <w:lsdException w:name="Grid Table 5 Dark Accent 1" w:uiPriority="50"/>
-    <w:lsdException w:name="Grid Table 6 Colorful Accent 1" w:uiPriority="51"/>
-    <w:lsdException w:name="Grid Table 7 Colorful Accent 1" w:uiPriority="52"/>
-    <w:lsdException w:name="Grid Table 1 Light Accent 2" w:uiPriority="46"/>
-    <w:lsdException w:name="Grid Table 2 Accent 2" w:uiPriority="47"/>
-    <w:lsdException w:name="Grid Table 3 Accent 2" w:uiPriority="48"/>
-    <w:lsdException w:name="Grid Table 4 Accent 2" w:uiPriority="49"/>
-    <w:lsdException w:name="Grid Table 5 Dark Accent 2" w:uiPriority="50"/>
-    <w:lsdException w:name="Grid Table 6 Colorful Accent 2" w:uiPriority="51"/>
-    <w:lsdException w:name="Grid Table 7 Colorful Accent 2" w:uiPriority="52"/>
-    <w:lsdException w:name="Grid Table 1 Light Accent 3" w:uiPriority="46"/>
-    <w:lsdException w:name="Grid Table 2 Accent 3" w:uiPriority="47"/>
-    <w:lsdException w:name="Grid Table 3 Accent 3" w:uiPriority="48"/>
-    <w:lsdException w:name="Grid Table 4 Accent 3" w:uiPriority="49"/>
-    <w:lsdException w:name="Grid Table 5 Dark Accent 3" w:uiPriority="50"/>
-    <w:lsdException w:name="Grid Table 6 Colorful Accent 3" w:uiPriority="51"/>
-    <w:lsdException w:name="Grid Table 7 Colorful Accent 3" w:uiPriority="52"/>
-    <w:lsdException w:name="Grid Table 1 Light Accent 4" w:uiPriority="46"/>
-    <w:lsdException w:name="Grid Table 2 Accent 4" w:uiPriority="47"/>
-    <w:lsdException w:name="Grid Table 3 Accent 4" w:uiPriority="48"/>
-    <w:lsdException w:name="Grid Table 4 Accent 4" w:uiPriority="49"/>
-    <w:lsdException w:name="Grid Table 5 Dark Accent 4" w:uiPriority="50"/>
-    <w:lsdException w:name="Grid Table 6 Colorful Accent 4" w:uiPriority="51"/>
-    <w:lsdException w:name="Grid Table 7 Colorful Accent 4" w:uiPriority="52"/>
-    <w:lsdException w:name="Grid Table 1 Light Accent 5" w:uiPriority="46"/>
-    <w:lsdException w:name="Grid Table 2 Accent 5" w:uiPriority="47"/>
-    <w:lsdException w:name="Grid Table 3 Accent 5" w:uiPriority="48"/>
-    <w:lsdException w:name="Grid Table 4 Accent 5" w:uiPriority="49"/>
-    <w:lsdException w:name="Grid Table 5 Dark Accent 5" w:uiPriority="50"/>
-    <w:lsdException w:name="Grid Table 6 Colorful Accent 5" w:uiPriority="51"/>
-    <w:lsdException w:name="Grid Table 7 Colorful Accent 5" w:uiPriority="52"/>
-    <w:lsdException w:name="Grid Table 1 Light Accent 6" w:uiPriority="46"/>
-    <w:lsdException w:name="Grid Table 2 Accent 6" w:uiPriority="47"/>
-    <w:lsdException w:name="Grid Table 3 Accent 6" w:uiPriority="48"/>
-    <w:lsdException w:name="Grid Table 4 Accent 6" w:uiPriority="49"/>
-    <w:lsdException w:name="Grid Table 5 Dark Accent 6" w:uiPriority="50"/>
-    <w:lsdException w:name="Grid Table 6 Colorful Accent 6" w:uiPriority="51"/>
-    <w:lsdException w:name="Grid Table 7 Colorful Accent 6" w:uiPriority="52"/>
-    <w:lsdException w:name="List Table 1 Light" w:uiPriority="46"/>
-    <w:lsdException w:name="List Table 2" w:uiPriority="47"/>
-    <w:lsdException w:name="List Table 3" w:uiPriority="48"/>
-    <w:lsdException w:name="List Table 4" w:uiPriority="49"/>
-    <w:lsdException w:name="List Table 5 Dark" w:uiPriority="50"/>
-    <w:lsdException w:name="List Table 6 Colorful" w:uiPriority="51"/>
-    <w:lsdException w:name="List Table 7 Colorful" w:uiPriority="52"/>
-    <w:lsdException w:name="List Table 1 Light Accent 1" w:uiPriority="46"/>
-    <w:lsdException w:name="List Table 2 Accent 1" w:uiPriority="47"/>
-    <w:lsdException w:name="List Table 3 Accent 1" w:uiPriority="48"/>
-    <w:lsdException w:name="List Table 4 Accent 1" w:uiPriority="49"/>
-    <w:lsdException w:name="List Table 5 Dark Accent 1" w:uiPriority="50"/>
-    <w:lsdException w:name="List Table 6 Colorful Accent 1" w:uiPriority="51"/>
-    <w:lsdException w:name="List Table 7 Colorful Accent 1" w:uiPriority="52"/>
-    <w:lsdException w:name="List Table 1 Light Accent 2" w:uiPriority="46"/>
-    <w:lsdException w:name="List Table 2 Accent 2" w:uiPriority="47"/>
-    <w:lsdException w:name="List Table 3 Accent 2" w:uiPriority="48"/>
-    <w:lsdException w:name="List Table 4 Accent 2" w:uiPriority="49"/>
-    <w:lsdException w:name="List Table 5 Dark Accent 2" w:uiPriority="50"/>
-    <w:lsdException w:name="List Table 6 Colorful Accent 2" w:uiPriority="51"/>
-    <w:lsdException w:name="List Table 7 Colorful Accent 2" w:uiPriority="52"/>
-    <w:lsdException w:name="List Table 1 Light Accent 3" w:uiPriority="46"/>
-    <w:lsdException w:name="List Table 2 Accent 3" w:uiPriority="47"/>
-    <w:lsdException w:name="List Table 3 Accent 3" w:uiPriority="48"/>
-    <w:lsdException w:name="List Table 4 Accent 3" w:uiPriority="49"/>
-    <w:lsdException w:name="List Table 5 Dark Accent 3" w:uiPriority="50"/>
-    <w:lsdException w:name="List Table 6 Colorful Accent 3" w:uiPriority="51"/>
-    <w:lsdException w:name="List Table 7 Colorful Accent 3" w:uiPriority="52"/>
-    <w:lsdException w:name="List Table 1 Light Accent 4" w:uiPriority="46"/>
-    <w:lsdException w:name="List Table 2 Accent 4" w:uiPriority="47"/>
-    <w:lsdException w:name="List Table 3 Accent 4" w:uiPriority="48"/>
-    <w:lsdException w:name="List Table 4 Accent 4" w:uiPriority="49"/>
-    <w:lsdException w:name="List Table 5 Dark Accent 4" w:uiPriority="50"/>
-    <w:lsdException w:name="List Table 6 Colorful Accent 4" w:uiPriority="51"/>
-    <w:lsdException w:name="List Table 7 Colorful Accent 4" w:uiPriority="52"/>
-    <w:lsdException w:name="List Table 1 Light Accent 5" w:uiPriority="46"/>
-    <w:lsdException w:name="List Table 2 Accent 5" w:uiPriority="47"/>
-    <w:lsdException w:name="List Table 3 Accent 5" w:uiPriority="48"/>
-    <w:lsdException w:name="List Table 4 Accent 5" w:uiPriority="49"/>
-    <w:lsdException w:name="List Table 5 Dark Accent 5" w:uiPriority="50"/>
-    <w:lsdException w:name="List Table 6 Colorful Accent 5" w:uiPriority="51"/>
-    <w:lsdException w:name="List Table 7 Colorful Accent 5" w:uiPriority="52"/>
-    <w:lsdException w:name="List Table 1 Light Accent 6" w:uiPriority="46"/>
-    <w:lsdException w:name="List Table 2 Accent 6" w:uiPriority="47"/>
-    <w:lsdException w:name="List Table 3 Accent 6" w:uiPriority="48"/>
-    <w:lsdException w:name="List Table 4 Accent 6" w:uiPriority="49"/>
-    <w:lsdException w:name="List Table 5 Dark Accent 6" w:uiPriority="50"/>
-    <w:lsdException w:name="List Table 6 Colorful Accent 6" w:uiPriority="51"/>
-    <w:lsdException w:name="List Table 7 Colorful Accent 6" w:uiPriority="52"/>
+  <w:latentStyles w:count="260" w:defQFormat="0" w:defUnhideWhenUsed="1" w:defSemiHidden="1" w:defUIPriority="99" w:defLockedState="0">
+    <w:lsdException w:qFormat="1" w:unhideWhenUsed="0" w:uiPriority="0" w:semiHidden="0" w:name="Normal"/>
+    <w:lsdException w:qFormat="1" w:unhideWhenUsed="0" w:uiPriority="9" w:semiHidden="0" w:name="heading 1"/>
+    <w:lsdException w:qFormat="1" w:uiPriority="9" w:name="heading 2"/>
+    <w:lsdException w:qFormat="1" w:uiPriority="9" w:name="heading 3"/>
+    <w:lsdException w:qFormat="1" w:uiPriority="9" w:name="heading 4"/>
+    <w:lsdException w:qFormat="1" w:uiPriority="9" w:name="heading 5"/>
+    <w:lsdException w:qFormat="1" w:uiPriority="9" w:name="heading 6"/>
+    <w:lsdException w:qFormat="1" w:uiPriority="9" w:name="heading 7"/>
+    <w:lsdException w:qFormat="1" w:uiPriority="9" w:name="heading 8"/>
+    <w:lsdException w:qFormat="1" w:uiPriority="9" w:name="heading 9"/>
+    <w:lsdException w:uiPriority="99" w:name="index 1"/>
+    <w:lsdException w:uiPriority="99" w:name="index 2"/>
+    <w:lsdException w:uiPriority="99" w:name="index 3"/>
+    <w:lsdException w:uiPriority="99" w:name="index 4"/>
+    <w:lsdException w:uiPriority="99" w:name="index 5"/>
+    <w:lsdException w:uiPriority="99" w:name="index 6"/>
+    <w:lsdException w:uiPriority="99" w:name="index 7"/>
+    <w:lsdException w:uiPriority="99" w:name="index 8"/>
+    <w:lsdException w:uiPriority="99" w:name="index 9"/>
+    <w:lsdException w:uiPriority="39" w:name="toc 1"/>
+    <w:lsdException w:uiPriority="39" w:name="toc 2"/>
+    <w:lsdException w:uiPriority="39" w:name="toc 3"/>
+    <w:lsdException w:uiPriority="39" w:name="toc 4"/>
+    <w:lsdException w:uiPriority="39" w:name="toc 5"/>
+    <w:lsdException w:uiPriority="39" w:name="toc 6"/>
+    <w:lsdException w:uiPriority="39" w:name="toc 7"/>
+    <w:lsdException w:uiPriority="39" w:name="toc 8"/>
+    <w:lsdException w:uiPriority="39" w:name="toc 9"/>
+    <w:lsdException w:uiPriority="99" w:name="Normal Indent"/>
+    <w:lsdException w:uiPriority="99" w:name="footnote text"/>
+    <w:lsdException w:uiPriority="99" w:name="annotation text"/>
+    <w:lsdException w:uiPriority="99" w:name="header"/>
+    <w:lsdException w:uiPriority="99" w:name="footer"/>
+    <w:lsdException w:uiPriority="99" w:name="index heading"/>
+    <w:lsdException w:qFormat="1" w:uiPriority="35" w:name="caption"/>
+    <w:lsdException w:uiPriority="99" w:name="table of figures"/>
+    <w:lsdException w:uiPriority="99" w:name="envelope address"/>
+    <w:lsdException w:uiPriority="99" w:name="envelope return"/>
+    <w:lsdException w:uiPriority="99" w:name="footnote reference"/>
+    <w:lsdException w:uiPriority="99" w:name="annotation reference"/>
+    <w:lsdException w:uiPriority="99" w:name="line number"/>
+    <w:lsdException w:uiPriority="99" w:name="page number"/>
+    <w:lsdException w:uiPriority="99" w:name="endnote reference"/>
+    <w:lsdException w:uiPriority="99" w:name="endnote text"/>
+    <w:lsdException w:uiPriority="99" w:name="table of authorities"/>
+    <w:lsdException w:uiPriority="99" w:name="macro"/>
+    <w:lsdException w:uiPriority="99" w:name="toa heading"/>
+    <w:lsdException w:uiPriority="99" w:name="List"/>
+    <w:lsdException w:uiPriority="99" w:name="List Bullet"/>
+    <w:lsdException w:uiPriority="99" w:name="List Number"/>
+    <w:lsdException w:uiPriority="99" w:name="List 2"/>
+    <w:lsdException w:uiPriority="99" w:name="List 3"/>
+    <w:lsdException w:uiPriority="99" w:name="List 4"/>
+    <w:lsdException w:uiPriority="99" w:name="List 5"/>
+    <w:lsdException w:uiPriority="99" w:name="List Bullet 2"/>
+    <w:lsdException w:uiPriority="99" w:name="List Bullet 3"/>
+    <w:lsdException w:uiPriority="99" w:name="List Bullet 4"/>
+    <w:lsdException w:uiPriority="99" w:name="List Bullet 5"/>
+    <w:lsdException w:uiPriority="99" w:name="List Number 2"/>
+    <w:lsdException w:uiPriority="99" w:name="List Number 3"/>
+    <w:lsdException w:uiPriority="99" w:name="List Number 4"/>
+    <w:lsdException w:uiPriority="99" w:name="List Number 5"/>
+    <w:lsdException w:qFormat="1" w:unhideWhenUsed="0" w:uiPriority="10" w:semiHidden="0" w:name="Title"/>
+    <w:lsdException w:uiPriority="99" w:name="Closing"/>
+    <w:lsdException w:uiPriority="99" w:name="Signature"/>
+    <w:lsdException w:uiPriority="1" w:name="Default Paragraph Font"/>
+    <w:lsdException w:uiPriority="99" w:name="Body Text"/>
+    <w:lsdException w:uiPriority="99" w:name="Body Text Indent"/>
+    <w:lsdException w:uiPriority="99" w:name="List Continue"/>
+    <w:lsdException w:uiPriority="99" w:name="List Continue 2"/>
+    <w:lsdException w:uiPriority="99" w:name="List Continue 3"/>
+    <w:lsdException w:uiPriority="99" w:name="List Continue 4"/>
+    <w:lsdException w:uiPriority="99" w:name="List Continue 5"/>
+    <w:lsdException w:uiPriority="99" w:name="Message Header"/>
+    <w:lsdException w:qFormat="1" w:unhideWhenUsed="0" w:uiPriority="11" w:semiHidden="0" w:name="Subtitle"/>
+    <w:lsdException w:uiPriority="99" w:name="Salutation"/>
+    <w:lsdException w:uiPriority="99" w:name="Date"/>
+    <w:lsdException w:uiPriority="99" w:name="Body Text First Indent"/>
+    <w:lsdException w:uiPriority="99" w:name="Body Text First Indent 2"/>
+    <w:lsdException w:uiPriority="99" w:name="Note Heading"/>
+    <w:lsdException w:uiPriority="99" w:name="Body Text 2"/>
+    <w:lsdException w:uiPriority="99" w:name="Body Text 3"/>
+    <w:lsdException w:uiPriority="99" w:name="Body Text Indent 2"/>
+    <w:lsdException w:uiPriority="99" w:name="Body Text Indent 3"/>
+    <w:lsdException w:uiPriority="99" w:name="Block Text"/>
+    <w:lsdException w:qFormat="1" w:uiPriority="99" w:semiHidden="0" w:name="Hyperlink"/>
+    <w:lsdException w:uiPriority="99" w:name="FollowedHyperlink"/>
+    <w:lsdException w:qFormat="1" w:unhideWhenUsed="0" w:uiPriority="22" w:semiHidden="0" w:name="Strong"/>
+    <w:lsdException w:qFormat="1" w:unhideWhenUsed="0" w:uiPriority="20" w:semiHidden="0" w:name="Emphasis"/>
+    <w:lsdException w:uiPriority="99" w:name="Document Map"/>
+    <w:lsdException w:uiPriority="99" w:name="Plain Text"/>
+    <w:lsdException w:uiPriority="99" w:name="E-mail Signature"/>
+    <w:lsdException w:uiPriority="99" w:semiHidden="0" w:name="Normal (Web)"/>
+    <w:lsdException w:uiPriority="99" w:name="HTML Acronym"/>
+    <w:lsdException w:uiPriority="99" w:name="HTML Address"/>
+    <w:lsdException w:uiPriority="99" w:name="HTML Cite"/>
+    <w:lsdException w:uiPriority="99" w:name="HTML Code"/>
+    <w:lsdException w:uiPriority="99" w:name="HTML Definition"/>
+    <w:lsdException w:uiPriority="99" w:name="HTML Keyboard"/>
+    <w:lsdException w:uiPriority="99" w:name="HTML Preformatted"/>
+    <w:lsdException w:uiPriority="99" w:name="HTML Sample"/>
+    <w:lsdException w:uiPriority="99" w:name="HTML Typewriter"/>
+    <w:lsdException w:uiPriority="99" w:name="HTML Variable"/>
+    <w:lsdException w:uiPriority="99" w:name="Normal Table"/>
+    <w:lsdException w:uiPriority="99" w:name="annotation subject"/>
+    <w:lsdException w:uiPriority="99" w:name="Table Simple 1"/>
+    <w:lsdException w:uiPriority="99" w:name="Table Simple 2"/>
+    <w:lsdException w:uiPriority="99" w:name="Table Simple 3"/>
+    <w:lsdException w:uiPriority="99" w:name="Table Classic 1"/>
+    <w:lsdException w:uiPriority="99" w:name="Table Classic 2"/>
+    <w:lsdException w:uiPriority="99" w:name="Table Classic 3"/>
+    <w:lsdException w:uiPriority="99" w:name="Table Classic 4"/>
+    <w:lsdException w:uiPriority="99" w:name="Table Colorful 1"/>
+    <w:lsdException w:uiPriority="99" w:name="Table Colorful 2"/>
+    <w:lsdException w:uiPriority="99" w:name="Table Colorful 3"/>
+    <w:lsdException w:uiPriority="99" w:name="Table Columns 1"/>
+    <w:lsdException w:uiPriority="99" w:name="Table Columns 2"/>
+    <w:lsdException w:uiPriority="99" w:name="Table Columns 3"/>
+    <w:lsdException w:uiPriority="99" w:name="Table Columns 4"/>
+    <w:lsdException w:uiPriority="99" w:name="Table Columns 5"/>
+    <w:lsdException w:uiPriority="99" w:name="Table Grid 1"/>
+    <w:lsdException w:uiPriority="99" w:name="Table Grid 2"/>
+    <w:lsdException w:uiPriority="99" w:name="Table Grid 3"/>
+    <w:lsdException w:uiPriority="99" w:name="Table Grid 4"/>
+    <w:lsdException w:uiPriority="99" w:name="Table Grid 5"/>
+    <w:lsdException w:uiPriority="99" w:name="Table Grid 6"/>
+    <w:lsdException w:uiPriority="99" w:name="Table Grid 7"/>
+    <w:lsdException w:uiPriority="99" w:name="Table Grid 8"/>
+    <w:lsdException w:uiPriority="99" w:name="Table List 1"/>
+    <w:lsdException w:uiPriority="99" w:name="Table List 2"/>
+    <w:lsdException w:uiPriority="99" w:name="Table List 3"/>
+    <w:lsdException w:uiPriority="99" w:name="Table List 4"/>
+    <w:lsdException w:uiPriority="99" w:name="Table List 5"/>
+    <w:lsdException w:uiPriority="99" w:name="Table List 6"/>
+    <w:lsdException w:uiPriority="99" w:name="Table List 7"/>
+    <w:lsdException w:uiPriority="99" w:name="Table List 8"/>
+    <w:lsdException w:uiPriority="99" w:name="Table 3D effects 1"/>
+    <w:lsdException w:uiPriority="99" w:name="Table 3D effects 2"/>
+    <w:lsdException w:uiPriority="99" w:name="Table 3D effects 3"/>
+    <w:lsdException w:uiPriority="99" w:name="Table Contemporary"/>
+    <w:lsdException w:uiPriority="99" w:name="Table Elegant"/>
+    <w:lsdException w:uiPriority="99" w:name="Table Professional"/>
+    <w:lsdException w:uiPriority="99" w:name="Table Subtle 1"/>
+    <w:lsdException w:uiPriority="99" w:name="Table Subtle 2"/>
+    <w:lsdException w:uiPriority="99" w:name="Table Web 1"/>
+    <w:lsdException w:uiPriority="99" w:name="Table Web 2"/>
+    <w:lsdException w:uiPriority="99" w:name="Table Web 3"/>
+    <w:lsdException w:qFormat="1" w:uiPriority="99" w:name="Balloon Text"/>
+    <w:lsdException w:unhideWhenUsed="0" w:uiPriority="59" w:semiHidden="0" w:name="Table Grid"/>
+    <w:lsdException w:uiPriority="99" w:name="Table Theme"/>
+    <w:lsdException w:unhideWhenUsed="0" w:uiPriority="60" w:semiHidden="0" w:name="Light Shading"/>
+    <w:lsdException w:unhideWhenUsed="0" w:uiPriority="61" w:semiHidden="0" w:name="Light List"/>
+    <w:lsdException w:unhideWhenUsed="0" w:uiPriority="62" w:semiHidden="0" w:name="Light Grid"/>
+    <w:lsdException w:unhideWhenUsed="0" w:uiPriority="63" w:semiHidden="0" w:name="Medium Shading 1"/>
+    <w:lsdException w:unhideWhenUsed="0" w:uiPriority="64" w:semiHidden="0" w:name="Medium Shading 2"/>
+    <w:lsdException w:unhideWhenUsed="0" w:uiPriority="65" w:semiHidden="0" w:name="Medium List 1"/>
+    <w:lsdException w:unhideWhenUsed="0" w:uiPriority="66" w:semiHidden="0" w:name="Medium List 2"/>
+    <w:lsdException w:unhideWhenUsed="0" w:uiPriority="67" w:semiHidden="0" w:name="Medium Grid 1"/>
+    <w:lsdException w:unhideWhenUsed="0" w:uiPriority="68" w:semiHidden="0" w:name="Medium Grid 2"/>
+    <w:lsdException w:unhideWhenUsed="0" w:uiPriority="69" w:semiHidden="0" w:name="Medium Grid 3"/>
+    <w:lsdException w:unhideWhenUsed="0" w:uiPriority="70" w:semiHidden="0" w:name="Dark List"/>
+    <w:lsdException w:unhideWhenUsed="0" w:uiPriority="71" w:semiHidden="0" w:name="Colorful Shading"/>
+    <w:lsdException w:unhideWhenUsed="0" w:uiPriority="72" w:semiHidden="0" w:name="Colorful List"/>
+    <w:lsdException w:unhideWhenUsed="0" w:uiPriority="73" w:semiHidden="0" w:name="Colorful Grid"/>
+    <w:lsdException w:unhideWhenUsed="0" w:uiPriority="60" w:semiHidden="0" w:name="Light Shading Accent 1"/>
+    <w:lsdException w:unhideWhenUsed="0" w:uiPriority="61" w:semiHidden="0" w:name="Light List Accent 1"/>
+    <w:lsdException w:unhideWhenUsed="0" w:uiPriority="62" w:semiHidden="0" w:name="Light Grid Accent 1"/>
+    <w:lsdException w:unhideWhenUsed="0" w:uiPriority="63" w:semiHidden="0" w:name="Medium Shading 1 Accent 1"/>
+    <w:lsdException w:unhideWhenUsed="0" w:uiPriority="64" w:semiHidden="0" w:name="Medium Shading 2 Accent 1"/>
+    <w:lsdException w:unhideWhenUsed="0" w:uiPriority="65" w:semiHidden="0" w:name="Medium List 1 Accent 1"/>
+    <w:lsdException w:qFormat="1" w:unhideWhenUsed="0" w:uiPriority="34" w:semiHidden="0" w:name="List Paragraph"/>
+    <w:lsdException w:unhideWhenUsed="0" w:uiPriority="66" w:semiHidden="0" w:name="Medium List 2 Accent 1"/>
+    <w:lsdException w:unhideWhenUsed="0" w:uiPriority="67" w:semiHidden="0" w:name="Medium Grid 1 Accent 1"/>
+    <w:lsdException w:unhideWhenUsed="0" w:uiPriority="68" w:semiHidden="0" w:name="Medium Grid 2 Accent 1"/>
+    <w:lsdException w:unhideWhenUsed="0" w:uiPriority="69" w:semiHidden="0" w:name="Medium Grid 3 Accent 1"/>
+    <w:lsdException w:unhideWhenUsed="0" w:uiPriority="70" w:semiHidden="0" w:name="Dark List Accent 1"/>
+    <w:lsdException w:unhideWhenUsed="0" w:uiPriority="71" w:semiHidden="0" w:name="Colorful Shading Accent 1"/>
+    <w:lsdException w:unhideWhenUsed="0" w:uiPriority="72" w:semiHidden="0" w:name="Colorful List Accent 1"/>
+    <w:lsdException w:unhideWhenUsed="0" w:uiPriority="73" w:semiHidden="0" w:name="Colorful Grid Accent 1"/>
+    <w:lsdException w:unhideWhenUsed="0" w:uiPriority="60" w:semiHidden="0" w:name="Light Shading Accent 2"/>
+    <w:lsdException w:unhideWhenUsed="0" w:uiPriority="61" w:semiHidden="0" w:name="Light List Accent 2"/>
+    <w:lsdException w:unhideWhenUsed="0" w:uiPriority="62" w:semiHidden="0" w:name="Light Grid Accent 2"/>
+    <w:lsdException w:unhideWhenUsed="0" w:uiPriority="63" w:semiHidden="0" w:name="Medium Shading 1 Accent 2"/>
+    <w:lsdException w:unhideWhenUsed="0" w:uiPriority="64" w:semiHidden="0" w:name="Medium Shading 2 Accent 2"/>
+    <w:lsdException w:unhideWhenUsed="0" w:uiPriority="65" w:semiHidden="0" w:name="Medium List 1 Accent 2"/>
+    <w:lsdException w:unhideWhenUsed="0" w:uiPriority="66" w:semiHidden="0" w:name="Medium List 2 Accent 2"/>
+    <w:lsdException w:unhideWhenUsed="0" w:uiPriority="67" w:semiHidden="0" w:name="Medium Grid 1 Accent 2"/>
+    <w:lsdException w:unhideWhenUsed="0" w:uiPriority="68" w:semiHidden="0" w:name="Medium Grid 2 Accent 2"/>
+    <w:lsdException w:unhideWhenUsed="0" w:uiPriority="69" w:semiHidden="0" w:name="Medium Grid 3 Accent 2"/>
+    <w:lsdException w:unhideWhenUsed="0" w:uiPriority="70" w:semiHidden="0" w:name="Dark List Accent 2"/>
+    <w:lsdException w:unhideWhenUsed="0" w:uiPriority="71" w:semiHidden="0" w:name="Colorful Shading Accent 2"/>
+    <w:lsdException w:unhideWhenUsed="0" w:uiPriority="72" w:semiHidden="0" w:name="Colorful List Accent 2"/>
+    <w:lsdException w:unhideWhenUsed="0" w:uiPriority="73" w:semiHidden="0" w:name="Colorful Grid Accent 2"/>
+    <w:lsdException w:unhideWhenUsed="0" w:uiPriority="60" w:semiHidden="0" w:name="Light Shading Accent 3"/>
+    <w:lsdException w:unhideWhenUsed="0" w:uiPriority="61" w:semiHidden="0" w:name="Light List Accent 3"/>
+    <w:lsdException w:unhideWhenUsed="0" w:uiPriority="62" w:semiHidden="0" w:name="Light Grid Accent 3"/>
+    <w:lsdException w:unhideWhenUsed="0" w:uiPriority="63" w:semiHidden="0" w:name="Medium Shading 1 Accent 3"/>
+    <w:lsdException w:unhideWhenUsed="0" w:uiPriority="64" w:semiHidden="0" w:name="Medium Shading 2 Accent 3"/>
+    <w:lsdException w:unhideWhenUsed="0" w:uiPriority="65" w:semiHidden="0" w:name="Medium List 1 Accent 3"/>
+    <w:lsdException w:unhideWhenUsed="0" w:uiPriority="66" w:semiHidden="0" w:name="Medium List 2 Accent 3"/>
+    <w:lsdException w:unhideWhenUsed="0" w:uiPriority="67" w:semiHidden="0" w:name="Medium Grid 1 Accent 3"/>
+    <w:lsdException w:unhideWhenUsed="0" w:uiPriority="68" w:semiHidden="0" w:name="Medium Grid 2 Accent 3"/>
+    <w:lsdException w:unhideWhenUsed="0" w:uiPriority="69" w:semiHidden="0" w:name="Medium Grid 3 Accent 3"/>
+    <w:lsdException w:unhideWhenUsed="0" w:uiPriority="70" w:semiHidden="0" w:name="Dark List Accent 3"/>
+    <w:lsdException w:unhideWhenUsed="0" w:uiPriority="71" w:semiHidden="0" w:name="Colorful Shading Accent 3"/>
+    <w:lsdException w:unhideWhenUsed="0" w:uiPriority="72" w:semiHidden="0" w:name="Colorful List Accent 3"/>
+    <w:lsdException w:unhideWhenUsed="0" w:uiPriority="73" w:semiHidden="0" w:name="Colorful Grid Accent 3"/>
+    <w:lsdException w:unhideWhenUsed="0" w:uiPriority="60" w:semiHidden="0" w:name="Light Shading Accent 4"/>
+    <w:lsdException w:unhideWhenUsed="0" w:uiPriority="61" w:semiHidden="0" w:name="Light List Accent 4"/>
+    <w:lsdException w:unhideWhenUsed="0" w:uiPriority="62" w:semiHidden="0" w:name="Light Grid Accent 4"/>
+    <w:lsdException w:unhideWhenUsed="0" w:uiPriority="63" w:semiHidden="0" w:name="Medium Shading 1 Accent 4"/>
+    <w:lsdException w:unhideWhenUsed="0" w:uiPriority="64" w:semiHidden="0" w:name="Medium Shading 2 Accent 4"/>
+    <w:lsdException w:unhideWhenUsed="0" w:uiPriority="65" w:semiHidden="0" w:name="Medium List 1 Accent 4"/>
+    <w:lsdException w:unhideWhenUsed="0" w:uiPriority="66" w:semiHidden="0" w:name="Medium List 2 Accent 4"/>
+    <w:lsdException w:unhideWhenUsed="0" w:uiPriority="67" w:semiHidden="0" w:name="Medium Grid 1 Accent 4"/>
+    <w:lsdException w:unhideWhenUsed="0" w:uiPriority="68" w:semiHidden="0" w:name="Medium Grid 2 Accent 4"/>
+    <w:lsdException w:unhideWhenUsed="0" w:uiPriority="69" w:semiHidden="0" w:name="Medium Grid 3 Accent 4"/>
+    <w:lsdException w:unhideWhenUsed="0" w:uiPriority="70" w:semiHidden="0" w:name="Dark List Accent 4"/>
+    <w:lsdException w:unhideWhenUsed="0" w:uiPriority="71" w:semiHidden="0" w:name="Colorful Shading Accent 4"/>
+    <w:lsdException w:unhideWhenUsed="0" w:uiPriority="72" w:semiHidden="0" w:name="Colorful List Accent 4"/>
+    <w:lsdException w:unhideWhenUsed="0" w:uiPriority="73" w:semiHidden="0" w:name="Colorful Grid Accent 4"/>
+    <w:lsdException w:unhideWhenUsed="0" w:uiPriority="60" w:semiHidden="0" w:name="Light Shading Accent 5"/>
+    <w:lsdException w:unhideWhenUsed="0" w:uiPriority="61" w:semiHidden="0" w:name="Light List Accent 5"/>
+    <w:lsdException w:unhideWhenUsed="0" w:uiPriority="62" w:semiHidden="0" w:name="Light Grid Accent 5"/>
+    <w:lsdException w:unhideWhenUsed="0" w:uiPriority="63" w:semiHidden="0" w:name="Medium Shading 1 Accent 5"/>
+    <w:lsdException w:unhideWhenUsed="0" w:uiPriority="64" w:semiHidden="0" w:name="Medium Shading 2 Accent 5"/>
+    <w:lsdException w:unhideWhenUsed="0" w:uiPriority="65" w:semiHidden="0" w:name="Medium List 1 Accent 5"/>
+    <w:lsdException w:unhideWhenUsed="0" w:uiPriority="66" w:semiHidden="0" w:name="Medium List 2 Accent 5"/>
+    <w:lsdException w:unhideWhenUsed="0" w:uiPriority="67" w:semiHidden="0" w:name="Medium Grid 1 Accent 5"/>
+    <w:lsdException w:unhideWhenUsed="0" w:uiPriority="68" w:semiHidden="0" w:name="Medium Grid 2 Accent 5"/>
+    <w:lsdException w:unhideWhenUsed="0" w:uiPriority="69" w:semiHidden="0" w:name="Medium Grid 3 Accent 5"/>
+    <w:lsdException w:unhideWhenUsed="0" w:uiPriority="70" w:semiHidden="0" w:name="Dark List Accent 5"/>
+    <w:lsdException w:unhideWhenUsed="0" w:uiPriority="71" w:semiHidden="0" w:name="Colorful Shading Accent 5"/>
+    <w:lsdException w:unhideWhenUsed="0" w:uiPriority="72" w:semiHidden="0" w:name="Colorful List Accent 5"/>
+    <w:lsdException w:unhideWhenUsed="0" w:uiPriority="73" w:semiHidden="0" w:name="Colorful Grid Accent 5"/>
+    <w:lsdException w:unhideWhenUsed="0" w:uiPriority="60" w:semiHidden="0" w:name="Light Shading Accent 6"/>
+    <w:lsdException w:unhideWhenUsed="0" w:uiPriority="61" w:semiHidden="0" w:name="Light List Accent 6"/>
+    <w:lsdException w:unhideWhenUsed="0" w:uiPriority="62" w:semiHidden="0" w:name="Light Grid Accent 6"/>
+    <w:lsdException w:unhideWhenUsed="0" w:uiPriority="63" w:semiHidden="0" w:name="Medium Shading 1 Accent 6"/>
+    <w:lsdException w:unhideWhenUsed="0" w:uiPriority="64" w:semiHidden="0" w:name="Medium Shading 2 Accent 6"/>
+    <w:lsdException w:unhideWhenUsed="0" w:uiPriority="65" w:semiHidden="0" w:name="Medium List 1 Accent 6"/>
+    <w:lsdException w:unhideWhenUsed="0" w:uiPriority="66" w:semiHidden="0" w:name="Medium List 2 Accent 6"/>
+    <w:lsdException w:unhideWhenUsed="0" w:uiPriority="67" w:semiHidden="0" w:name="Medium Grid 1 Accent 6"/>
+    <w:lsdException w:unhideWhenUsed="0" w:uiPriority="68" w:semiHidden="0" w:name="Medium Grid 2 Accent 6"/>
+    <w:lsdException w:unhideWhenUsed="0" w:uiPriority="69" w:semiHidden="0" w:name="Medium Grid 3 Accent 6"/>
+    <w:lsdException w:unhideWhenUsed="0" w:uiPriority="70" w:semiHidden="0" w:name="Dark List Accent 6"/>
+    <w:lsdException w:unhideWhenUsed="0" w:uiPriority="71" w:semiHidden="0" w:name="Colorful Shading Accent 6"/>
+    <w:lsdException w:unhideWhenUsed="0" w:uiPriority="72" w:semiHidden="0" w:name="Colorful List Accent 6"/>
+    <w:lsdException w:unhideWhenUsed="0" w:uiPriority="73" w:semiHidden="0" w:name="Colorful Grid Accent 6"/>
   </w:latentStyles>
-  <w:style w:type="paragraph" w:default="1" w:styleId="Normal">
+  <w:style w:type="paragraph" w:default="1" w:styleId="1">
     <w:name w:val="Normal"/>
     <w:qFormat/>
+    <w:uiPriority w:val="0"/>
+    <w:pPr>
+      <w:spacing w:after="200" w:line="276" w:lineRule="auto"/>
+    </w:pPr>
+    <w:rPr>
+      <w:rFonts w:asciiTheme="minorHAnsi" w:hAnsiTheme="minorHAnsi" w:eastAsiaTheme="minorHAnsi" w:cstheme="minorBidi"/>
+      <w:sz w:val="22"/>
+      <w:szCs w:val="22"/>
+      <w:lang w:val="en-PH" w:eastAsia="en-US" w:bidi="ar-SA"/>
+    </w:rPr>
   </w:style>
-  <w:style w:type="character" w:default="1" w:styleId="DefaultParagraphFont">
+  <w:style w:type="character" w:default="1" w:styleId="2">
     <w:name w:val="Default Paragraph Font"/>
-    <w:uiPriority w:val="1"/>
     <w:semiHidden/>
     <w:unhideWhenUsed/>
+    <w:uiPriority w:val="1"/>
   </w:style>
-  <w:style w:type="table" w:default="1" w:styleId="TableNormal">
+  <w:style w:type="table" w:default="1" w:styleId="3">
     <w:name w:val="Normal Table"/>
-    <w:uiPriority w:val="99"/>
     <w:semiHidden/>
     <w:unhideWhenUsed/>
+    <w:uiPriority w:val="99"/>
     <w:tblPr>
-      <w:tblInd w:w="0" w:type="dxa"/>
       <w:tblCellMar>
         <w:top w:w="0" w:type="dxa"/>
         <w:left w:w="108" w:type="dxa"/>
@@ -4751,20 +3548,14 @@
       </w:tblCellMar>
     </w:tblPr>
   </w:style>
-  <w:style w:type="numbering" w:default="1" w:styleId="NoList">
-    <w:name w:val="No List"/>
-    <w:uiPriority w:val="99"/>
+  <w:style w:type="paragraph" w:styleId="4">
+    <w:name w:val="Balloon Text"/>
+    <w:basedOn w:val="1"/>
+    <w:link w:val="7"/>
     <w:semiHidden/>
     <w:unhideWhenUsed/>
-  </w:style>
-  <w:style w:type="paragraph" w:styleId="BalloonText">
-    <w:name w:val="Balloon Text"/>
-    <w:basedOn w:val="Normal"/>
-    <w:link w:val="BalloonTextChar"/>
+    <w:qFormat/>
     <w:uiPriority w:val="99"/>
-    <w:semiHidden/>
-    <w:unhideWhenUsed/>
-    <w:rsid w:val="004F539B"/>
     <w:pPr>
       <w:spacing w:after="0" w:line="240" w:lineRule="auto"/>
     </w:pPr>
@@ -4774,56 +3565,59 @@
       <w:szCs w:val="16"/>
     </w:rPr>
   </w:style>
-  <w:style w:type="character" w:customStyle="1" w:styleId="BalloonTextChar">
+  <w:style w:type="character" w:styleId="5">
+    <w:name w:val="Hyperlink"/>
+    <w:basedOn w:val="2"/>
+    <w:unhideWhenUsed/>
+    <w:qFormat/>
+    <w:uiPriority w:val="99"/>
+    <w:rPr>
+      <w:color w:val="0000FF" w:themeColor="hyperlink"/>
+      <w:u w:val="single"/>
+      <w14:textFill>
+        <w14:solidFill>
+          <w14:schemeClr w14:val="hlink"/>
+        </w14:solidFill>
+      </w14:textFill>
+    </w:rPr>
+  </w:style>
+  <w:style w:type="paragraph" w:styleId="6">
+    <w:name w:val="Normal (Web)"/>
+    <w:basedOn w:val="1"/>
+    <w:unhideWhenUsed/>
+    <w:uiPriority w:val="99"/>
+    <w:pPr>
+      <w:spacing w:before="100" w:beforeAutospacing="1" w:after="100" w:afterAutospacing="1" w:line="240" w:lineRule="auto"/>
+    </w:pPr>
+    <w:rPr>
+      <w:rFonts w:ascii="Times New Roman" w:hAnsi="Times New Roman" w:eastAsia="Times New Roman" w:cs="Times New Roman"/>
+      <w:sz w:val="24"/>
+      <w:szCs w:val="24"/>
+      <w:lang w:eastAsia="en-PH"/>
+    </w:rPr>
+  </w:style>
+  <w:style w:type="character" w:customStyle="1" w:styleId="7">
     <w:name w:val="Balloon Text Char"/>
-    <w:basedOn w:val="DefaultParagraphFont"/>
-    <w:link w:val="BalloonText"/>
+    <w:basedOn w:val="2"/>
+    <w:link w:val="4"/>
+    <w:semiHidden/>
+    <w:qFormat/>
     <w:uiPriority w:val="99"/>
-    <w:semiHidden/>
-    <w:rsid w:val="004F539B"/>
     <w:rPr>
       <w:rFonts w:ascii="Tahoma" w:hAnsi="Tahoma" w:cs="Tahoma"/>
       <w:sz w:val="16"/>
       <w:szCs w:val="16"/>
     </w:rPr>
   </w:style>
-  <w:style w:type="paragraph" w:styleId="ListParagraph">
+  <w:style w:type="paragraph" w:styleId="8">
     <w:name w:val="List Paragraph"/>
-    <w:basedOn w:val="Normal"/>
+    <w:basedOn w:val="1"/>
+    <w:qFormat/>
     <w:uiPriority w:val="34"/>
-    <w:qFormat/>
-    <w:rsid w:val="00E23D50"/>
     <w:pPr>
       <w:ind w:left="720"/>
       <w:contextualSpacing/>
     </w:pPr>
-  </w:style>
-  <w:style w:type="paragraph" w:styleId="NormalWeb">
-    <w:name w:val="Normal (Web)"/>
-    <w:basedOn w:val="Normal"/>
-    <w:uiPriority w:val="99"/>
-    <w:unhideWhenUsed/>
-    <w:rsid w:val="00D170DE"/>
-    <w:pPr>
-      <w:spacing w:before="100" w:beforeAutospacing="1" w:after="100" w:afterAutospacing="1" w:line="240" w:lineRule="auto"/>
-    </w:pPr>
-    <w:rPr>
-      <w:rFonts w:ascii="Times New Roman" w:eastAsia="Times New Roman" w:hAnsi="Times New Roman" w:cs="Times New Roman"/>
-      <w:sz w:val="24"/>
-      <w:szCs w:val="24"/>
-      <w:lang w:eastAsia="en-PH"/>
-    </w:rPr>
-  </w:style>
-  <w:style w:type="character" w:styleId="Hyperlink">
-    <w:name w:val="Hyperlink"/>
-    <w:basedOn w:val="DefaultParagraphFont"/>
-    <w:uiPriority w:val="99"/>
-    <w:unhideWhenUsed/>
-    <w:rsid w:val="004E478C"/>
-    <w:rPr>
-      <w:color w:val="0000FF" w:themeColor="hyperlink"/>
-      <w:u w:val="single"/>
-    </w:rPr>
   </w:style>
 </w:styles>
 </file>
@@ -5109,6 +3903,22 @@
     </a:fmtScheme>
   </a:themeElements>
   <a:objectDefaults/>
-  <a:extraClrSchemeLst/>
 </a:theme>
+</file>
+
+<file path=customXml/item1.xml><?xml version="1.0" encoding="utf-8"?>
+<s:customData xmlns="http://www.wps.cn/officeDocument/2013/wpsCustomData" xmlns:s="http://www.wps.cn/officeDocument/2013/wpsCustomData">
+  <customSectProps/>
+  <customShpExts>
+    <customShpInfo spid="_x0000_s1026" textRotate="1"/>
+  </customShpExts>
+</s:customData>
+</file>
+
+<file path=customXml/itemProps1.xml><?xml version="1.0" encoding="utf-8"?>
+<ds:datastoreItem xmlns:ds="http://schemas.openxmlformats.org/officeDocument/2006/customXml" ds:itemID="{B1977F7D-205B-4081-913C-38D41E755F92}">
+  <ds:schemaRefs>
+    <ds:schemaRef ds:uri="http://www.wps.cn/officeDocument/2013/wpsCustomData"/>
+  </ds:schemaRefs>
+</ds:datastoreItem>
 </file>
--- a/content/resume.docx
+++ b/content/resume.docx
@@ -117,16 +117,12 @@
         <w:rPr>
           <w:bCs/>
           <w:color w:val="808080" w:themeColor="background1" w:themeShade="80"/>
-          <w:sz w:val="24"/>
-          <w:szCs w:val="24"/>
         </w:rPr>
       </w:pPr>
       <w:r>
         <w:rPr>
           <w:b/>
           <w:color w:val="808080" w:themeColor="background1" w:themeShade="80"/>
-          <w:sz w:val="24"/>
-          <w:szCs w:val="24"/>
         </w:rPr>
         <w:t>(</w:t>
       </w:r>
@@ -134,8 +130,6 @@
         <w:rPr>
           <w:bCs/>
           <w:color w:val="808080" w:themeColor="background1" w:themeShade="80"/>
-          <w:sz w:val="24"/>
-          <w:szCs w:val="24"/>
         </w:rPr>
         <w:t xml:space="preserve">React (UI) → Next.js API/Server code (running on Node.js runtime) → Prisma → Database. </w:t>
       </w:r>
@@ -147,16 +141,12 @@
         <w:rPr>
           <w:b/>
           <w:color w:val="808080" w:themeColor="background1" w:themeShade="80"/>
-          <w:sz w:val="24"/>
-          <w:szCs w:val="24"/>
         </w:rPr>
       </w:pPr>
       <w:r>
         <w:rPr>
           <w:bCs/>
           <w:color w:val="808080" w:themeColor="background1" w:themeShade="80"/>
-          <w:sz w:val="24"/>
-          <w:szCs w:val="24"/>
         </w:rPr>
         <w:t xml:space="preserve">Additional Experience: React Native (WebView), Playwright, Selenium (C#), ASP.NET, Native </w:t>
       </w:r>
@@ -165,8 +155,6 @@
         <w:rPr>
           <w:bCs/>
           <w:color w:val="808080" w:themeColor="background1" w:themeShade="80"/>
-          <w:sz w:val="24"/>
-          <w:szCs w:val="24"/>
         </w:rPr>
         <w:t>Php</w:t>
       </w:r>
@@ -175,8 +163,6 @@
         <w:rPr>
           <w:bCs/>
           <w:color w:val="808080" w:themeColor="background1" w:themeShade="80"/>
-          <w:sz w:val="24"/>
-          <w:szCs w:val="24"/>
         </w:rPr>
         <w:t>, Laravel.)</w:t>
       </w:r>
@@ -304,7 +290,7 @@
           <w:lang w:val="en-US"/>
         </w:rPr>
         <w:drawing>
-          <wp:anchor distT="0" distB="0" distL="114300" distR="114300" simplePos="0" relativeHeight="251662336" behindDoc="1" locked="0" layoutInCell="1" allowOverlap="1" wp14:anchorId="13258F7A" wp14:editId="0852FF3E">
+          <wp:anchor distT="0" distB="0" distL="114300" distR="114300" simplePos="0" relativeHeight="251662336" behindDoc="1" locked="0" layoutInCell="1" allowOverlap="1" wp14:anchorId="13258F7A" wp14:editId="3968675D">
             <wp:simplePos x="0" y="0"/>
             <wp:positionH relativeFrom="column">
               <wp:posOffset>-195580</wp:posOffset>
@@ -361,7 +347,7 @@
           <w:lang w:val="en-US"/>
         </w:rPr>
         <w:drawing>
-          <wp:anchor distT="0" distB="0" distL="114300" distR="114300" simplePos="0" relativeHeight="251663360" behindDoc="0" locked="0" layoutInCell="1" allowOverlap="1" wp14:anchorId="04DE2158" wp14:editId="73E08B75">
+          <wp:anchor distT="0" distB="0" distL="114300" distR="114300" simplePos="0" relativeHeight="251663360" behindDoc="0" locked="0" layoutInCell="1" allowOverlap="1" wp14:anchorId="04DE2158" wp14:editId="37685A99">
             <wp:simplePos x="0" y="0"/>
             <wp:positionH relativeFrom="column">
               <wp:posOffset>4291965</wp:posOffset>
@@ -775,14 +761,36 @@
         <w:tab/>
         <w:t xml:space="preserve"> Website: </w:t>
       </w:r>
-      <w:proofErr w:type="spellStart"/>
-      <w:r>
-        <w:t>Jomariejayb</w:t>
-      </w:r>
-      <w:r>
-        <w:t>.vercel.app</w:t>
-      </w:r>
-      <w:proofErr w:type="spellEnd"/>
+      <w:hyperlink r:id="rId16" w:history="1">
+        <w:proofErr w:type="spellStart"/>
+        <w:r>
+          <w:rPr>
+            <w:rStyle w:val="Hyperlink"/>
+          </w:rPr>
+          <w:t>Jomarie</w:t>
+        </w:r>
+        <w:proofErr w:type="spellEnd"/>
+        <w:r>
+          <w:rPr>
+            <w:rStyle w:val="Hyperlink"/>
+          </w:rPr>
+          <w:t xml:space="preserve"> Jay T. </w:t>
+        </w:r>
+        <w:proofErr w:type="spellStart"/>
+        <w:r>
+          <w:rPr>
+            <w:rStyle w:val="Hyperlink"/>
+          </w:rPr>
+          <w:t>Batingal</w:t>
+        </w:r>
+        <w:proofErr w:type="spellEnd"/>
+        <w:r>
+          <w:rPr>
+            <w:rStyle w:val="Hyperlink"/>
+          </w:rPr>
+          <w:t xml:space="preserve"> | Portfolio</w:t>
+        </w:r>
+      </w:hyperlink>
     </w:p>
     <w:p>
       <w:pPr>
@@ -812,549 +820,409 @@
     <w:p>
       <w:pPr>
         <w:spacing w:after="0" w:line="480" w:lineRule="auto"/>
-      </w:pPr>
-      <w:r>
-        <w:rPr>
-          <w:highlight w:val="cyan"/>
-        </w:rPr>
-        <w:t>REACT TS</w:t>
-      </w:r>
-      <w:r>
+        <w:rPr>
+          <w:b/>
+          <w:bCs/>
+        </w:rPr>
+      </w:pPr>
+      <w:r>
+        <w:rPr>
+          <w:b/>
+          <w:bCs/>
+        </w:rPr>
+        <w:t>REACT TS   N</w:t>
+      </w:r>
+      <w:r>
+        <w:rPr>
+          <w:b/>
+          <w:bCs/>
+        </w:rPr>
+        <w:t>EXT</w:t>
+      </w:r>
+      <w:r>
+        <w:rPr>
+          <w:b/>
+          <w:bCs/>
+        </w:rPr>
+        <w:t>.JS API/S</w:t>
+      </w:r>
+      <w:r>
+        <w:rPr>
+          <w:b/>
+          <w:bCs/>
+        </w:rPr>
+        <w:t>ERVER CODE</w:t>
+      </w:r>
+      <w:r>
+        <w:rPr>
+          <w:b/>
+          <w:bCs/>
+        </w:rPr>
         <w:t xml:space="preserve"> </w:t>
       </w:r>
       <w:r>
+        <w:rPr>
+          <w:b/>
+          <w:bCs/>
+        </w:rPr>
         <w:t xml:space="preserve">  </w:t>
       </w:r>
       <w:r>
         <w:rPr>
-          <w:highlight w:val="cyan"/>
-        </w:rPr>
-        <w:t>N</w:t>
-      </w:r>
-      <w:r>
-        <w:rPr>
-          <w:highlight w:val="cyan"/>
-        </w:rPr>
-        <w:t>EXT</w:t>
-      </w:r>
-      <w:r>
-        <w:rPr>
-          <w:highlight w:val="cyan"/>
-        </w:rPr>
-        <w:t>.JS API/S</w:t>
-      </w:r>
-      <w:r>
-        <w:rPr>
-          <w:highlight w:val="cyan"/>
+          <w:b/>
+          <w:bCs/>
+        </w:rPr>
+        <w:t>P</w:t>
+      </w:r>
+      <w:r>
+        <w:rPr>
+          <w:b/>
+          <w:bCs/>
+        </w:rPr>
+        <w:t>RISMA</w:t>
+      </w:r>
+      <w:r>
+        <w:rPr>
+          <w:b/>
+          <w:bCs/>
+        </w:rPr>
+        <w:t xml:space="preserve"> </w:t>
+      </w:r>
+      <w:r>
+        <w:rPr>
+          <w:b/>
+          <w:bCs/>
+        </w:rPr>
+        <w:t xml:space="preserve"> </w:t>
+      </w:r>
+      <w:r>
+        <w:rPr>
+          <w:b/>
+          <w:bCs/>
+        </w:rPr>
+        <w:t xml:space="preserve"> </w:t>
+      </w:r>
+      <w:r>
+        <w:rPr>
+          <w:b/>
+          <w:bCs/>
+        </w:rPr>
+        <w:t>R</w:t>
+      </w:r>
+      <w:r>
+        <w:rPr>
+          <w:b/>
+          <w:bCs/>
         </w:rPr>
         <w:t>E</w:t>
       </w:r>
       <w:r>
         <w:rPr>
-          <w:highlight w:val="cyan"/>
-        </w:rPr>
-        <w:t>RVER CODE</w:t>
-      </w:r>
-      <w:r>
+          <w:b/>
+          <w:bCs/>
+        </w:rPr>
+        <w:t xml:space="preserve">ACT NATIVE </w:t>
+      </w:r>
+      <w:proofErr w:type="gramStart"/>
+      <w:r>
+        <w:rPr>
+          <w:b/>
+          <w:bCs/>
+        </w:rPr>
+        <w:t xml:space="preserve">WEBVIEW)   </w:t>
+      </w:r>
+      <w:proofErr w:type="gramEnd"/>
+      <w:r>
+        <w:rPr>
+          <w:b/>
+          <w:bCs/>
+        </w:rPr>
+        <w:t>PLAYWRIGHT   SELENIUM C#    ASP.NET   N</w:t>
+      </w:r>
+      <w:r>
+        <w:rPr>
+          <w:b/>
+          <w:bCs/>
+        </w:rPr>
+        <w:t>ATIVE PHP</w:t>
+      </w:r>
+      <w:r>
+        <w:rPr>
+          <w:b/>
+          <w:bCs/>
+        </w:rPr>
         <w:t xml:space="preserve"> </w:t>
       </w:r>
       <w:r>
+        <w:rPr>
+          <w:b/>
+          <w:bCs/>
+        </w:rPr>
+        <w:t xml:space="preserve">  LARAVEL</w:t>
+      </w:r>
+      <w:r>
+        <w:rPr>
+          <w:b/>
+          <w:bCs/>
+        </w:rPr>
+        <w:t xml:space="preserve"> </w:t>
+      </w:r>
+      <w:r>
+        <w:rPr>
+          <w:b/>
+          <w:bCs/>
+        </w:rPr>
+        <w:t xml:space="preserve"> </w:t>
+      </w:r>
+      <w:r>
+        <w:rPr>
+          <w:b/>
+          <w:bCs/>
+        </w:rPr>
+        <w:t>R</w:t>
+      </w:r>
+      <w:r>
+        <w:rPr>
+          <w:b/>
+          <w:bCs/>
+        </w:rPr>
+        <w:t xml:space="preserve">EACT FIREBASE    </w:t>
+      </w:r>
+      <w:r>
+        <w:rPr>
+          <w:b/>
+          <w:bCs/>
+        </w:rPr>
+        <w:t xml:space="preserve">REACT </w:t>
+      </w:r>
+      <w:r>
+        <w:rPr>
+          <w:b/>
+          <w:bCs/>
+        </w:rPr>
+        <w:t xml:space="preserve">JS  </w:t>
+      </w:r>
+      <w:r>
+        <w:rPr>
+          <w:b/>
+          <w:bCs/>
+        </w:rPr>
+        <w:t xml:space="preserve">REACT </w:t>
+      </w:r>
+      <w:r>
+        <w:rPr>
+          <w:b/>
+          <w:bCs/>
+        </w:rPr>
+        <w:t>R</w:t>
+      </w:r>
+      <w:r>
+        <w:rPr>
+          <w:b/>
+          <w:bCs/>
+        </w:rPr>
+        <w:t>EDUX</w:t>
+      </w:r>
+      <w:r>
+        <w:rPr>
+          <w:b/>
+          <w:bCs/>
+        </w:rPr>
         <w:t xml:space="preserve">  </w:t>
       </w:r>
       <w:r>
         <w:rPr>
-          <w:highlight w:val="cyan"/>
-        </w:rPr>
-        <w:t>P</w:t>
-      </w:r>
-      <w:r>
-        <w:rPr>
-          <w:highlight w:val="cyan"/>
-        </w:rPr>
-        <w:t>RISMA</w:t>
-      </w:r>
-      <w:r>
+          <w:b/>
+          <w:bCs/>
+        </w:rPr>
+        <w:t>REACT HOOKS</w:t>
+      </w:r>
+      <w:r>
+        <w:rPr>
+          <w:b/>
+          <w:bCs/>
+        </w:rPr>
+        <w:t xml:space="preserve">  </w:t>
+      </w:r>
+      <w:r>
+        <w:rPr>
+          <w:b/>
+          <w:bCs/>
+        </w:rPr>
+        <w:t>REACT REDUCER</w:t>
+      </w:r>
+      <w:r>
+        <w:rPr>
+          <w:b/>
+          <w:bCs/>
+        </w:rPr>
         <w:t xml:space="preserve"> </w:t>
       </w:r>
       <w:r>
-        <w:t xml:space="preserve"> </w:t>
-      </w:r>
-      <w:r>
-        <w:t xml:space="preserve"> </w:t>
-      </w:r>
-      <w:r>
-        <w:rPr>
-          <w:highlight w:val="cyan"/>
-        </w:rPr>
-        <w:t>R</w:t>
-      </w:r>
-      <w:r>
-        <w:rPr>
-          <w:highlight w:val="cyan"/>
-        </w:rPr>
-        <w:t>E</w:t>
-      </w:r>
-      <w:r>
-        <w:rPr>
-          <w:highlight w:val="cyan"/>
-        </w:rPr>
-        <w:t>ACT NATIVE WEBVIEW)</w:t>
-      </w:r>
-      <w:r>
-        <w:t xml:space="preserve">   </w:t>
-      </w:r>
-      <w:r>
-        <w:rPr>
-          <w:highlight w:val="cyan"/>
-        </w:rPr>
-        <w:t>PLAYWRIGHT</w:t>
-      </w:r>
-      <w:r>
-        <w:t xml:space="preserve">   </w:t>
-      </w:r>
-      <w:r>
-        <w:rPr>
-          <w:highlight w:val="cyan"/>
-        </w:rPr>
-        <w:t>S</w:t>
-      </w:r>
-      <w:r>
-        <w:rPr>
-          <w:highlight w:val="cyan"/>
-        </w:rPr>
-        <w:t>ELENIUM</w:t>
-      </w:r>
-      <w:r>
-        <w:rPr>
-          <w:highlight w:val="cyan"/>
-        </w:rPr>
-        <w:t xml:space="preserve"> C#</w:t>
-      </w:r>
-      <w:r>
-        <w:t xml:space="preserve">    </w:t>
-      </w:r>
-      <w:r>
-        <w:rPr>
-          <w:highlight w:val="cyan"/>
-        </w:rPr>
-        <w:t>ASP.NET</w:t>
-      </w:r>
-      <w:r>
-        <w:t xml:space="preserve">   </w:t>
-      </w:r>
-      <w:r>
-        <w:rPr>
-          <w:highlight w:val="cyan"/>
-        </w:rPr>
-        <w:t>N</w:t>
-      </w:r>
-      <w:r>
-        <w:rPr>
-          <w:highlight w:val="cyan"/>
-        </w:rPr>
-        <w:t>ATIVE PHP</w:t>
-      </w:r>
-      <w:r>
-        <w:t xml:space="preserve"> </w:t>
-      </w:r>
-      <w:r>
-        <w:t xml:space="preserve">  </w:t>
-      </w:r>
-      <w:r>
-        <w:rPr>
-          <w:highlight w:val="cyan"/>
-        </w:rPr>
-        <w:t>LARAVEL</w:t>
-      </w:r>
-      <w:r>
-        <w:t xml:space="preserve"> </w:t>
-      </w:r>
-      <w:r>
-        <w:t xml:space="preserve"> </w:t>
-      </w:r>
-      <w:r>
-        <w:rPr>
-          <w:highlight w:val="cyan"/>
-        </w:rPr>
-        <w:t>R</w:t>
-      </w:r>
-      <w:r>
-        <w:rPr>
-          <w:highlight w:val="cyan"/>
-        </w:rPr>
-        <w:t xml:space="preserve">EACT FIREBASE </w:t>
-      </w:r>
-      <w:r>
-        <w:t xml:space="preserve"> </w:t>
-      </w:r>
-      <w:r>
-        <w:t xml:space="preserve">  </w:t>
-      </w:r>
-      <w:r>
-        <w:rPr>
-          <w:highlight w:val="cyan"/>
-        </w:rPr>
-        <w:t xml:space="preserve">REACT </w:t>
-      </w:r>
-      <w:r>
-        <w:rPr>
-          <w:highlight w:val="cyan"/>
-        </w:rPr>
-        <w:t>JS</w:t>
-      </w:r>
-      <w:r>
-        <w:t xml:space="preserve">  </w:t>
-      </w:r>
-      <w:r>
-        <w:rPr>
-          <w:highlight w:val="cyan"/>
-        </w:rPr>
-        <w:t xml:space="preserve">REACT </w:t>
-      </w:r>
-      <w:r>
-        <w:rPr>
-          <w:highlight w:val="cyan"/>
-        </w:rPr>
-        <w:t>R</w:t>
-      </w:r>
-      <w:r>
-        <w:rPr>
-          <w:highlight w:val="cyan"/>
-        </w:rPr>
-        <w:t>EDUX</w:t>
-      </w:r>
-      <w:r>
-        <w:t xml:space="preserve">  </w:t>
-      </w:r>
-      <w:r>
-        <w:rPr>
-          <w:highlight w:val="cyan"/>
-        </w:rPr>
-        <w:t xml:space="preserve">REACT </w:t>
-      </w:r>
-      <w:r>
-        <w:rPr>
-          <w:highlight w:val="cyan"/>
-        </w:rPr>
-        <w:t>HOOKS</w:t>
-      </w:r>
-      <w:r>
-        <w:t xml:space="preserve">  </w:t>
-      </w:r>
-      <w:r>
-        <w:rPr>
-          <w:highlight w:val="cyan"/>
-        </w:rPr>
-        <w:t xml:space="preserve">REACT </w:t>
-      </w:r>
-      <w:r>
-        <w:rPr>
-          <w:highlight w:val="cyan"/>
-        </w:rPr>
-        <w:t>REDUCER</w:t>
-      </w:r>
-      <w:r>
-        <w:t xml:space="preserve"> </w:t>
-      </w:r>
-      <w:r>
-        <w:rPr>
-          <w:highlight w:val="cyan"/>
-        </w:rPr>
-        <w:t>REACT</w:t>
-      </w:r>
-      <w:r>
-        <w:rPr>
-          <w:highlight w:val="cyan"/>
-        </w:rPr>
-        <w:t>-</w:t>
-      </w:r>
-      <w:r>
-        <w:rPr>
-          <w:highlight w:val="cyan"/>
-        </w:rPr>
-        <w:t>ADMIN</w:t>
-      </w:r>
-      <w:r>
-        <w:t xml:space="preserve">  </w:t>
-      </w:r>
-      <w:r>
-        <w:rPr>
-          <w:highlight w:val="cyan"/>
-        </w:rPr>
-        <w:t>WORDPRESS</w:t>
-      </w:r>
-      <w:r>
-        <w:t xml:space="preserve">    </w:t>
-      </w:r>
-      <w:r>
-        <w:rPr>
-          <w:highlight w:val="cyan"/>
-        </w:rPr>
-        <w:t>SHOPIFY LIQUID CODE</w:t>
+        <w:rPr>
+          <w:b/>
+          <w:bCs/>
+        </w:rPr>
+        <w:t>REACT-ADMIN</w:t>
+      </w:r>
+      <w:r>
+        <w:rPr>
+          <w:b/>
+          <w:bCs/>
+        </w:rPr>
+        <w:t xml:space="preserve">  WORDPRESS    SHOPIFY LIQUID CODE</w:t>
       </w:r>
     </w:p>
     <w:p>
       <w:pPr>
         <w:spacing w:after="0" w:line="480" w:lineRule="auto"/>
-      </w:pPr>
-      <w:r>
-        <w:rPr>
-          <w:highlight w:val="cyan"/>
+        <w:rPr>
+          <w:b/>
+          <w:bCs/>
+        </w:rPr>
+      </w:pPr>
+      <w:r>
+        <w:rPr>
+          <w:b/>
+          <w:bCs/>
         </w:rPr>
         <w:t xml:space="preserve">MS SQL </w:t>
       </w:r>
       <w:r>
         <w:rPr>
-          <w:highlight w:val="cyan"/>
+          <w:b/>
+          <w:bCs/>
         </w:rPr>
         <w:t>SERVER</w:t>
       </w:r>
       <w:r>
-        <w:t xml:space="preserve">    </w:t>
-      </w:r>
-      <w:r>
-        <w:rPr>
-          <w:highlight w:val="cyan"/>
-        </w:rPr>
-        <w:t>MYSQL</w:t>
-      </w:r>
-      <w:r>
-        <w:t xml:space="preserve">    </w:t>
-      </w:r>
-      <w:r>
-        <w:rPr>
-          <w:highlight w:val="cyan"/>
-        </w:rPr>
-        <w:t>C# MVC</w:t>
-      </w:r>
-      <w:r>
-        <w:t xml:space="preserve">    </w:t>
-      </w:r>
-      <w:r>
-        <w:rPr>
-          <w:highlight w:val="cyan"/>
-        </w:rPr>
-        <w:t>C# API</w:t>
-      </w:r>
-      <w:r>
-        <w:t xml:space="preserve">    </w:t>
-      </w:r>
-      <w:r>
-        <w:rPr>
-          <w:highlight w:val="cyan"/>
-        </w:rPr>
-        <w:t>C++</w:t>
-      </w:r>
-      <w:r>
-        <w:t xml:space="preserve">    </w:t>
-      </w:r>
-      <w:r>
-        <w:rPr>
-          <w:highlight w:val="cyan"/>
-        </w:rPr>
-        <w:t>PH</w:t>
-      </w:r>
-      <w:r>
-        <w:rPr>
-          <w:highlight w:val="cyan"/>
+        <w:rPr>
+          <w:b/>
+          <w:bCs/>
+        </w:rPr>
+        <w:t xml:space="preserve">    MYSQL    C# MVC    C# API    C++    PH</w:t>
+      </w:r>
+      <w:r>
+        <w:rPr>
+          <w:b/>
+          <w:bCs/>
         </w:rPr>
         <w:t>P NATIVE</w:t>
       </w:r>
       <w:r>
-        <w:t xml:space="preserve">   </w:t>
-      </w:r>
-      <w:r>
-        <w:rPr>
-          <w:highlight w:val="cyan"/>
-        </w:rPr>
-        <w:t>VUE JS</w:t>
-      </w:r>
-      <w:r>
-        <w:t xml:space="preserve">    </w:t>
-      </w:r>
-      <w:r>
-        <w:rPr>
-          <w:highlight w:val="cyan"/>
-        </w:rPr>
-        <w:t>DJANGO</w:t>
-      </w:r>
-      <w:r>
-        <w:t xml:space="preserve">    </w:t>
-      </w:r>
-      <w:r>
-        <w:rPr>
-          <w:highlight w:val="cyan"/>
-        </w:rPr>
-        <w:t>HTML</w:t>
-      </w:r>
-      <w:r>
-        <w:t xml:space="preserve">    </w:t>
-      </w:r>
-      <w:r>
-        <w:rPr>
-          <w:highlight w:val="cyan"/>
-        </w:rPr>
-        <w:t>CSS GRID</w:t>
-      </w:r>
-      <w:r>
-        <w:t xml:space="preserve">    </w:t>
-      </w:r>
-      <w:r>
-        <w:rPr>
-          <w:highlight w:val="cyan"/>
-        </w:rPr>
-        <w:t>BOOTSTRAP 4</w:t>
-      </w:r>
-      <w:r>
-        <w:t xml:space="preserve">    </w:t>
-      </w:r>
-      <w:r>
-        <w:rPr>
-          <w:highlight w:val="cyan"/>
-        </w:rPr>
-        <w:t>JAVASCRIPT</w:t>
-      </w:r>
-      <w:r>
-        <w:t xml:space="preserve">    </w:t>
-      </w:r>
-      <w:r>
-        <w:rPr>
-          <w:highlight w:val="cyan"/>
-        </w:rPr>
-        <w:t>JQUERY</w:t>
-      </w:r>
-      <w:r>
-        <w:t xml:space="preserve">    </w:t>
-      </w:r>
-      <w:r>
-        <w:rPr>
-          <w:highlight w:val="cyan"/>
-        </w:rPr>
-        <w:t>V</w:t>
-      </w:r>
-      <w:r>
-        <w:rPr>
-          <w:highlight w:val="cyan"/>
+        <w:rPr>
+          <w:b/>
+          <w:bCs/>
+        </w:rPr>
+        <w:t xml:space="preserve">   VUE JS    DJANGO    HTML    CSS GRID   BOOTSTRAP 4    JAVASCRIPT    JQUERY    V</w:t>
+      </w:r>
+      <w:r>
+        <w:rPr>
+          <w:b/>
+          <w:bCs/>
         </w:rPr>
         <w:t>ISSUAL BASIC APPLICATION</w:t>
       </w:r>
       <w:r>
         <w:rPr>
-          <w:highlight w:val="cyan"/>
+          <w:b/>
+          <w:bCs/>
         </w:rPr>
         <w:t xml:space="preserve"> (VBA </w:t>
       </w:r>
       <w:r>
         <w:rPr>
-          <w:highlight w:val="cyan"/>
-        </w:rPr>
-        <w:t>IN EXCEL</w:t>
-      </w:r>
-      <w:r>
-        <w:rPr>
-          <w:highlight w:val="cyan"/>
+          <w:b/>
+          <w:bCs/>
+        </w:rPr>
+        <w:t xml:space="preserve">IN </w:t>
+      </w:r>
+      <w:proofErr w:type="gramStart"/>
+      <w:r>
+        <w:rPr>
+          <w:b/>
+          <w:bCs/>
+        </w:rPr>
+        <w:t>EXCEL</w:t>
+      </w:r>
+      <w:r>
+        <w:rPr>
+          <w:b/>
+          <w:bCs/>
+        </w:rPr>
+        <w:t xml:space="preserve">)   </w:t>
+      </w:r>
+      <w:proofErr w:type="gramEnd"/>
+      <w:r>
+        <w:rPr>
+          <w:b/>
+          <w:bCs/>
+        </w:rPr>
+        <w:t xml:space="preserve"> M</w:t>
+      </w:r>
+      <w:r>
+        <w:rPr>
+          <w:b/>
+          <w:bCs/>
+        </w:rPr>
+        <w:t>OBILE APP</w:t>
+      </w:r>
+      <w:r>
+        <w:rPr>
+          <w:b/>
+          <w:bCs/>
+        </w:rPr>
+        <w:t xml:space="preserve"> (</w:t>
+      </w:r>
+      <w:r>
+        <w:rPr>
+          <w:b/>
+          <w:bCs/>
+        </w:rPr>
+        <w:t>XAMARI</w:t>
+      </w:r>
+      <w:r>
+        <w:rPr>
+          <w:b/>
+          <w:bCs/>
+        </w:rPr>
+        <w:t>N STUDIO</w:t>
+      </w:r>
+      <w:r>
+        <w:rPr>
+          <w:b/>
+          <w:bCs/>
         </w:rPr>
         <w:t>)</w:t>
       </w:r>
-      <w:r>
-        <w:t xml:space="preserve">    </w:t>
-      </w:r>
-      <w:r>
-        <w:rPr>
-          <w:highlight w:val="cyan"/>
-        </w:rPr>
-        <w:t>M</w:t>
-      </w:r>
-      <w:r>
-        <w:rPr>
-          <w:highlight w:val="cyan"/>
-        </w:rPr>
-        <w:t>OBILE APP</w:t>
-      </w:r>
-      <w:r>
-        <w:rPr>
-          <w:highlight w:val="cyan"/>
-        </w:rPr>
-        <w:t xml:space="preserve"> (</w:t>
-      </w:r>
-      <w:r>
-        <w:rPr>
-          <w:highlight w:val="cyan"/>
-        </w:rPr>
-        <w:t>XAMARI</w:t>
-      </w:r>
-      <w:r>
-        <w:rPr>
-          <w:highlight w:val="cyan"/>
-        </w:rPr>
-        <w:t>N STUDIO</w:t>
-      </w:r>
-      <w:r>
-        <w:rPr>
-          <w:highlight w:val="cyan"/>
-        </w:rPr>
-        <w:t>)</w:t>
-      </w:r>
     </w:p>
     <w:p>
       <w:pPr>
         <w:spacing w:after="0" w:line="480" w:lineRule="auto"/>
-      </w:pPr>
-      <w:r>
-        <w:rPr>
-          <w:highlight w:val="cyan"/>
-        </w:rPr>
-        <w:t>OS INSTALLATION</w:t>
-      </w:r>
-      <w:r>
-        <w:t xml:space="preserve">    </w:t>
-      </w:r>
-      <w:r>
-        <w:rPr>
-          <w:highlight w:val="cyan"/>
-        </w:rPr>
-        <w:t xml:space="preserve">PROFICIENT TROUBLESHOOTING </w:t>
-      </w:r>
-      <w:r>
-        <w:t xml:space="preserve"> </w:t>
-      </w:r>
-      <w:r>
-        <w:t xml:space="preserve"> </w:t>
-      </w:r>
-      <w:r>
-        <w:t xml:space="preserve"> </w:t>
-      </w:r>
-      <w:r>
-        <w:rPr>
-          <w:highlight w:val="cyan"/>
-        </w:rPr>
-        <w:t>ADOBE PHOTOSHOP</w:t>
-      </w:r>
-      <w:r>
-        <w:t xml:space="preserve">  </w:t>
-      </w:r>
-      <w:r>
-        <w:t xml:space="preserve"> </w:t>
-      </w:r>
-      <w:r>
-        <w:rPr>
-          <w:highlight w:val="cyan"/>
-        </w:rPr>
-        <w:t xml:space="preserve">ADOBE INDESIGN </w:t>
-      </w:r>
-      <w:r>
-        <w:t xml:space="preserve"> </w:t>
-      </w:r>
-      <w:r>
-        <w:t xml:space="preserve">  </w:t>
-      </w:r>
-      <w:r>
-        <w:rPr>
-          <w:highlight w:val="cyan"/>
-        </w:rPr>
-        <w:t>ADOBE ILLUSTRATOR SKETCHUP</w:t>
-      </w:r>
-      <w:r>
+        <w:rPr>
+          <w:b/>
+          <w:bCs/>
+        </w:rPr>
+      </w:pPr>
+      <w:r>
+        <w:rPr>
+          <w:b/>
+          <w:bCs/>
+        </w:rPr>
+        <w:t xml:space="preserve">OS INSTALLATION    </w:t>
+      </w:r>
+      <w:r>
+        <w:rPr>
+          <w:b/>
+          <w:bCs/>
+        </w:rPr>
+        <w:t>PROFICIENT TROUBLESHOOTING    ADOBE PHOTOSHOP   ADOBE INDESIGN    ADOBE ILLUSTRATOR SKETCHUP</w:t>
+      </w:r>
+      <w:r>
+        <w:rPr>
+          <w:b/>
+          <w:bCs/>
+        </w:rPr>
         <w:t xml:space="preserve"> </w:t>
       </w:r>
     </w:p>
@@ -2065,7 +1933,7 @@
           <w:shd w:val="clear" w:color="auto" w:fill="FFFFFF"/>
         </w:rPr>
       </w:pPr>
-      <w:hyperlink r:id="rId16" w:history="1">
+      <w:hyperlink r:id="rId17" w:history="1">
         <w:proofErr w:type="spellStart"/>
         <w:r>
           <w:rPr>
@@ -2130,7 +1998,7 @@
           <w:shd w:val="clear" w:color="auto" w:fill="FFFFFF"/>
         </w:rPr>
       </w:pPr>
-      <w:hyperlink r:id="rId17" w:history="1">
+      <w:hyperlink r:id="rId18" w:history="1">
         <w:proofErr w:type="spellStart"/>
         <w:r>
           <w:rPr>
@@ -2160,7 +2028,7 @@
           <w:shd w:val="clear" w:color="auto" w:fill="FFFFFF"/>
         </w:rPr>
       </w:pPr>
-      <w:hyperlink r:id="rId18" w:history="1">
+      <w:hyperlink r:id="rId19" w:history="1">
         <w:r>
           <w:rPr>
             <w:rStyle w:val="Hyperlink"/>
@@ -2411,7 +2279,7 @@
         </w:rPr>
         <w:t xml:space="preserve">(Online ticket booking flight System - Reference site is </w:t>
       </w:r>
-      <w:hyperlink r:id="rId19" w:history="1">
+      <w:hyperlink r:id="rId20" w:history="1">
         <w:r>
           <w:rPr>
             <w:rStyle w:val="Hyperlink"/>
@@ -3908,7 +3776,7 @@
         </w:rPr>
         <w:tab/>
       </w:r>
-      <w:hyperlink r:id="rId20" w:history="1">
+      <w:hyperlink r:id="rId21" w:history="1">
         <w:r>
           <w:rPr>
             <w:rStyle w:val="Hyperlink"/>

--- a/content/resume.docx
+++ b/content/resume.docx
@@ -290,7 +290,7 @@
           <w:lang w:val="en-US"/>
         </w:rPr>
         <w:drawing>
-          <wp:anchor distT="0" distB="0" distL="114300" distR="114300" simplePos="0" relativeHeight="251662336" behindDoc="1" locked="0" layoutInCell="1" allowOverlap="1" wp14:anchorId="13258F7A" wp14:editId="3968675D">
+          <wp:anchor distT="0" distB="0" distL="114300" distR="114300" simplePos="0" relativeHeight="251662336" behindDoc="1" locked="0" layoutInCell="1" allowOverlap="1" wp14:anchorId="13258F7A" wp14:editId="1CFB8549">
             <wp:simplePos x="0" y="0"/>
             <wp:positionH relativeFrom="column">
               <wp:posOffset>-195580</wp:posOffset>
@@ -347,7 +347,7 @@
           <w:lang w:val="en-US"/>
         </w:rPr>
         <w:drawing>
-          <wp:anchor distT="0" distB="0" distL="114300" distR="114300" simplePos="0" relativeHeight="251663360" behindDoc="0" locked="0" layoutInCell="1" allowOverlap="1" wp14:anchorId="04DE2158" wp14:editId="37685A99">
+          <wp:anchor distT="0" distB="0" distL="114300" distR="114300" simplePos="0" relativeHeight="251663360" behindDoc="0" locked="0" layoutInCell="1" allowOverlap="1" wp14:anchorId="04DE2158" wp14:editId="12BDF8B9">
             <wp:simplePos x="0" y="0"/>
             <wp:positionH relativeFrom="column">
               <wp:posOffset>4291965</wp:posOffset>
@@ -802,455 +802,451 @@
         <w:spacing w:after="0" w:line="360" w:lineRule="auto"/>
         <w:rPr>
           <w:b/>
+          <w:sz w:val="32"/>
+          <w:szCs w:val="32"/>
+        </w:rPr>
+      </w:pPr>
+      <w:r>
+        <w:rPr>
+          <w:b/>
+          <w:sz w:val="32"/>
+          <w:szCs w:val="32"/>
+        </w:rPr>
+        <w:t>AREAS OF EXPERTISE</w:t>
+      </w:r>
+    </w:p>
+    <w:p>
+      <w:pPr>
+        <w:spacing w:after="0" w:line="480" w:lineRule="auto"/>
+        <w:rPr>
+          <w:b/>
+          <w:bCs/>
+        </w:rPr>
+      </w:pPr>
+      <w:r>
+        <w:rPr>
+          <w:b/>
+          <w:bCs/>
+        </w:rPr>
+        <w:t>REACT TS   N</w:t>
+      </w:r>
+      <w:r>
+        <w:rPr>
+          <w:b/>
+          <w:bCs/>
+        </w:rPr>
+        <w:t>EXT</w:t>
+      </w:r>
+      <w:r>
+        <w:rPr>
+          <w:b/>
+          <w:bCs/>
+        </w:rPr>
+        <w:t>.JS API/S</w:t>
+      </w:r>
+      <w:r>
+        <w:rPr>
+          <w:b/>
+          <w:bCs/>
+        </w:rPr>
+        <w:t>ERVER CODE</w:t>
+      </w:r>
+      <w:r>
+        <w:rPr>
+          <w:b/>
+          <w:bCs/>
+        </w:rPr>
+        <w:t xml:space="preserve"> </w:t>
+      </w:r>
+      <w:r>
+        <w:rPr>
+          <w:b/>
+          <w:bCs/>
+        </w:rPr>
+        <w:t xml:space="preserve">  </w:t>
+      </w:r>
+      <w:r>
+        <w:rPr>
+          <w:b/>
+          <w:bCs/>
+        </w:rPr>
+        <w:t>P</w:t>
+      </w:r>
+      <w:r>
+        <w:rPr>
+          <w:b/>
+          <w:bCs/>
+        </w:rPr>
+        <w:t>RISMA</w:t>
+      </w:r>
+      <w:r>
+        <w:rPr>
+          <w:b/>
+          <w:bCs/>
+        </w:rPr>
+        <w:t xml:space="preserve"> </w:t>
+      </w:r>
+      <w:r>
+        <w:rPr>
+          <w:b/>
+          <w:bCs/>
+        </w:rPr>
+        <w:t xml:space="preserve"> </w:t>
+      </w:r>
+      <w:r>
+        <w:rPr>
+          <w:b/>
+          <w:bCs/>
+        </w:rPr>
+        <w:t xml:space="preserve"> </w:t>
+      </w:r>
+      <w:r>
+        <w:rPr>
+          <w:b/>
+          <w:bCs/>
+        </w:rPr>
+        <w:t>R</w:t>
+      </w:r>
+      <w:r>
+        <w:rPr>
+          <w:b/>
+          <w:bCs/>
+        </w:rPr>
+        <w:t>E</w:t>
+      </w:r>
+      <w:r>
+        <w:rPr>
+          <w:b/>
+          <w:bCs/>
+        </w:rPr>
+        <w:t xml:space="preserve">ACT NATIVE </w:t>
+      </w:r>
+      <w:proofErr w:type="gramStart"/>
+      <w:r>
+        <w:rPr>
+          <w:b/>
+          <w:bCs/>
+        </w:rPr>
+        <w:t xml:space="preserve">WEBVIEW)   </w:t>
+      </w:r>
+      <w:proofErr w:type="gramEnd"/>
+      <w:r>
+        <w:rPr>
+          <w:b/>
+          <w:bCs/>
+        </w:rPr>
+        <w:t>PLAYWRIGHT   SELENIUM C#    ASP.NET   N</w:t>
+      </w:r>
+      <w:r>
+        <w:rPr>
+          <w:b/>
+          <w:bCs/>
+        </w:rPr>
+        <w:t>ATIVE PHP</w:t>
+      </w:r>
+      <w:r>
+        <w:rPr>
+          <w:b/>
+          <w:bCs/>
+        </w:rPr>
+        <w:t xml:space="preserve"> </w:t>
+      </w:r>
+      <w:r>
+        <w:rPr>
+          <w:b/>
+          <w:bCs/>
+        </w:rPr>
+        <w:t xml:space="preserve">  LARAVEL</w:t>
+      </w:r>
+      <w:r>
+        <w:rPr>
+          <w:b/>
+          <w:bCs/>
+        </w:rPr>
+        <w:t xml:space="preserve"> </w:t>
+      </w:r>
+      <w:r>
+        <w:rPr>
+          <w:b/>
+          <w:bCs/>
+        </w:rPr>
+        <w:t xml:space="preserve"> </w:t>
+      </w:r>
+      <w:r>
+        <w:rPr>
+          <w:b/>
+          <w:bCs/>
+        </w:rPr>
+        <w:t>R</w:t>
+      </w:r>
+      <w:r>
+        <w:rPr>
+          <w:b/>
+          <w:bCs/>
+        </w:rPr>
+        <w:t xml:space="preserve">EACT FIREBASE    </w:t>
+      </w:r>
+      <w:r>
+        <w:rPr>
+          <w:b/>
+          <w:bCs/>
+        </w:rPr>
+        <w:t xml:space="preserve">REACT </w:t>
+      </w:r>
+      <w:r>
+        <w:rPr>
+          <w:b/>
+          <w:bCs/>
+        </w:rPr>
+        <w:t xml:space="preserve">JS  </w:t>
+      </w:r>
+      <w:r>
+        <w:rPr>
+          <w:b/>
+          <w:bCs/>
+        </w:rPr>
+        <w:t xml:space="preserve">REACT </w:t>
+      </w:r>
+      <w:r>
+        <w:rPr>
+          <w:b/>
+          <w:bCs/>
+        </w:rPr>
+        <w:t>R</w:t>
+      </w:r>
+      <w:r>
+        <w:rPr>
+          <w:b/>
+          <w:bCs/>
+        </w:rPr>
+        <w:t>EDUX</w:t>
+      </w:r>
+      <w:r>
+        <w:rPr>
+          <w:b/>
+          <w:bCs/>
+        </w:rPr>
+        <w:t xml:space="preserve">  </w:t>
+      </w:r>
+      <w:r>
+        <w:rPr>
+          <w:b/>
+          <w:bCs/>
+        </w:rPr>
+        <w:t>REACT HOOKS</w:t>
+      </w:r>
+      <w:r>
+        <w:rPr>
+          <w:b/>
+          <w:bCs/>
+        </w:rPr>
+        <w:t xml:space="preserve">  </w:t>
+      </w:r>
+      <w:r>
+        <w:rPr>
+          <w:b/>
+          <w:bCs/>
+        </w:rPr>
+        <w:t>REACT REDUCER</w:t>
+      </w:r>
+      <w:r>
+        <w:rPr>
+          <w:b/>
+          <w:bCs/>
+        </w:rPr>
+        <w:t xml:space="preserve"> </w:t>
+      </w:r>
+      <w:r>
+        <w:rPr>
+          <w:b/>
+          <w:bCs/>
+        </w:rPr>
+        <w:t>REACT-ADMIN</w:t>
+      </w:r>
+      <w:r>
+        <w:rPr>
+          <w:b/>
+          <w:bCs/>
+        </w:rPr>
+        <w:t xml:space="preserve">  WORDPRESS    SHOPIFY LIQUID CODE</w:t>
+      </w:r>
+    </w:p>
+    <w:p>
+      <w:pPr>
+        <w:spacing w:after="0" w:line="480" w:lineRule="auto"/>
+        <w:rPr>
+          <w:b/>
+          <w:bCs/>
+        </w:rPr>
+      </w:pPr>
+      <w:r>
+        <w:rPr>
+          <w:b/>
+          <w:bCs/>
+        </w:rPr>
+        <w:t xml:space="preserve">MS SQL </w:t>
+      </w:r>
+      <w:r>
+        <w:rPr>
+          <w:b/>
+          <w:bCs/>
+        </w:rPr>
+        <w:t>SERVER</w:t>
+      </w:r>
+      <w:r>
+        <w:rPr>
+          <w:b/>
+          <w:bCs/>
+        </w:rPr>
+        <w:t xml:space="preserve">    MYSQL    C# MVC    C# API    C++    PH</w:t>
+      </w:r>
+      <w:r>
+        <w:rPr>
+          <w:b/>
+          <w:bCs/>
+        </w:rPr>
+        <w:t>P NATIVE</w:t>
+      </w:r>
+      <w:r>
+        <w:rPr>
+          <w:b/>
+          <w:bCs/>
+        </w:rPr>
+        <w:t xml:space="preserve">   VUE JS    DJANGO    HTML    CSS GRID   BOOTSTRAP 4    JAVASCRIPT    JQUERY    V</w:t>
+      </w:r>
+      <w:r>
+        <w:rPr>
+          <w:b/>
+          <w:bCs/>
+        </w:rPr>
+        <w:t>ISSUAL BASIC APPLICATION</w:t>
+      </w:r>
+      <w:r>
+        <w:rPr>
+          <w:b/>
+          <w:bCs/>
+        </w:rPr>
+        <w:t xml:space="preserve"> (VBA </w:t>
+      </w:r>
+      <w:r>
+        <w:rPr>
+          <w:b/>
+          <w:bCs/>
+        </w:rPr>
+        <w:t xml:space="preserve">IN </w:t>
+      </w:r>
+      <w:proofErr w:type="gramStart"/>
+      <w:r>
+        <w:rPr>
+          <w:b/>
+          <w:bCs/>
+        </w:rPr>
+        <w:t>EXCEL</w:t>
+      </w:r>
+      <w:r>
+        <w:rPr>
+          <w:b/>
+          <w:bCs/>
+        </w:rPr>
+        <w:t xml:space="preserve">)   </w:t>
+      </w:r>
+      <w:proofErr w:type="gramEnd"/>
+      <w:r>
+        <w:rPr>
+          <w:b/>
+          <w:bCs/>
+        </w:rPr>
+        <w:t xml:space="preserve"> M</w:t>
+      </w:r>
+      <w:r>
+        <w:rPr>
+          <w:b/>
+          <w:bCs/>
+        </w:rPr>
+        <w:t>OBILE APP</w:t>
+      </w:r>
+      <w:r>
+        <w:rPr>
+          <w:b/>
+          <w:bCs/>
+        </w:rPr>
+        <w:t xml:space="preserve"> (</w:t>
+      </w:r>
+      <w:r>
+        <w:rPr>
+          <w:b/>
+          <w:bCs/>
+        </w:rPr>
+        <w:t>XAMARI</w:t>
+      </w:r>
+      <w:r>
+        <w:rPr>
+          <w:b/>
+          <w:bCs/>
+        </w:rPr>
+        <w:t>N STUDIO</w:t>
+      </w:r>
+      <w:r>
+        <w:rPr>
+          <w:b/>
+          <w:bCs/>
+        </w:rPr>
+        <w:t>)</w:t>
+      </w:r>
+    </w:p>
+    <w:p>
+      <w:pPr>
+        <w:spacing w:after="0" w:line="480" w:lineRule="auto"/>
+        <w:rPr>
+          <w:b/>
+          <w:bCs/>
+        </w:rPr>
+      </w:pPr>
+      <w:r>
+        <w:rPr>
+          <w:b/>
+          <w:bCs/>
+        </w:rPr>
+        <w:t xml:space="preserve">OS INSTALLATION    </w:t>
+      </w:r>
+      <w:r>
+        <w:rPr>
+          <w:b/>
+          <w:bCs/>
+        </w:rPr>
+        <w:t>PROFICIENT TROUBLESHOOTING    ADOBE PHOTOSHOP   ADOBE INDESIGN    ADOBE ILLUSTRATOR SKETCHUP</w:t>
+      </w:r>
+      <w:r>
+        <w:rPr>
+          <w:b/>
+          <w:bCs/>
+        </w:rPr>
+        <w:t xml:space="preserve"> </w:t>
+      </w:r>
+    </w:p>
+    <w:p>
+      <w:pPr>
+        <w:spacing w:after="0"/>
+        <w:rPr>
+          <w:b/>
           <w:color w:val="4BACC6" w:themeColor="accent5"/>
           <w:sz w:val="32"/>
           <w:szCs w:val="32"/>
         </w:rPr>
       </w:pPr>
-      <w:r>
-        <w:rPr>
-          <w:b/>
-          <w:color w:val="4BACC6" w:themeColor="accent5"/>
+    </w:p>
+    <w:p>
+      <w:pPr>
+        <w:spacing w:after="0" w:line="360" w:lineRule="auto"/>
+        <w:rPr>
+          <w:b/>
           <w:sz w:val="32"/>
           <w:szCs w:val="32"/>
         </w:rPr>
-        <w:t>AREAS OF EXPERTISE</w:t>
-      </w:r>
-    </w:p>
-    <w:p>
-      <w:pPr>
-        <w:spacing w:after="0" w:line="480" w:lineRule="auto"/>
-        <w:rPr>
-          <w:b/>
-          <w:bCs/>
-        </w:rPr>
-      </w:pPr>
-      <w:r>
-        <w:rPr>
-          <w:b/>
-          <w:bCs/>
-        </w:rPr>
-        <w:t>REACT TS   N</w:t>
-      </w:r>
-      <w:r>
-        <w:rPr>
-          <w:b/>
-          <w:bCs/>
-        </w:rPr>
-        <w:t>EXT</w:t>
-      </w:r>
-      <w:r>
-        <w:rPr>
-          <w:b/>
-          <w:bCs/>
-        </w:rPr>
-        <w:t>.JS API/S</w:t>
-      </w:r>
-      <w:r>
-        <w:rPr>
-          <w:b/>
-          <w:bCs/>
-        </w:rPr>
-        <w:t>ERVER CODE</w:t>
-      </w:r>
-      <w:r>
-        <w:rPr>
-          <w:b/>
-          <w:bCs/>
-        </w:rPr>
-        <w:t xml:space="preserve"> </w:t>
-      </w:r>
-      <w:r>
-        <w:rPr>
-          <w:b/>
-          <w:bCs/>
-        </w:rPr>
-        <w:t xml:space="preserve">  </w:t>
-      </w:r>
-      <w:r>
-        <w:rPr>
-          <w:b/>
-          <w:bCs/>
-        </w:rPr>
-        <w:t>P</w:t>
-      </w:r>
-      <w:r>
-        <w:rPr>
-          <w:b/>
-          <w:bCs/>
-        </w:rPr>
-        <w:t>RISMA</w:t>
-      </w:r>
-      <w:r>
-        <w:rPr>
-          <w:b/>
-          <w:bCs/>
-        </w:rPr>
-        <w:t xml:space="preserve"> </w:t>
-      </w:r>
-      <w:r>
-        <w:rPr>
-          <w:b/>
-          <w:bCs/>
-        </w:rPr>
-        <w:t xml:space="preserve"> </w:t>
-      </w:r>
-      <w:r>
-        <w:rPr>
-          <w:b/>
-          <w:bCs/>
-        </w:rPr>
-        <w:t xml:space="preserve"> </w:t>
-      </w:r>
-      <w:r>
-        <w:rPr>
-          <w:b/>
-          <w:bCs/>
-        </w:rPr>
-        <w:t>R</w:t>
-      </w:r>
-      <w:r>
-        <w:rPr>
-          <w:b/>
-          <w:bCs/>
-        </w:rPr>
-        <w:t>E</w:t>
-      </w:r>
-      <w:r>
-        <w:rPr>
-          <w:b/>
-          <w:bCs/>
-        </w:rPr>
-        <w:t xml:space="preserve">ACT NATIVE </w:t>
-      </w:r>
-      <w:proofErr w:type="gramStart"/>
-      <w:r>
-        <w:rPr>
-          <w:b/>
-          <w:bCs/>
-        </w:rPr>
-        <w:t xml:space="preserve">WEBVIEW)   </w:t>
-      </w:r>
-      <w:proofErr w:type="gramEnd"/>
-      <w:r>
-        <w:rPr>
-          <w:b/>
-          <w:bCs/>
-        </w:rPr>
-        <w:t>PLAYWRIGHT   SELENIUM C#    ASP.NET   N</w:t>
-      </w:r>
-      <w:r>
-        <w:rPr>
-          <w:b/>
-          <w:bCs/>
-        </w:rPr>
-        <w:t>ATIVE PHP</w:t>
-      </w:r>
-      <w:r>
-        <w:rPr>
-          <w:b/>
-          <w:bCs/>
-        </w:rPr>
-        <w:t xml:space="preserve"> </w:t>
-      </w:r>
-      <w:r>
-        <w:rPr>
-          <w:b/>
-          <w:bCs/>
-        </w:rPr>
-        <w:t xml:space="preserve">  LARAVEL</w:t>
-      </w:r>
-      <w:r>
-        <w:rPr>
-          <w:b/>
-          <w:bCs/>
-        </w:rPr>
-        <w:t xml:space="preserve"> </w:t>
-      </w:r>
-      <w:r>
-        <w:rPr>
-          <w:b/>
-          <w:bCs/>
-        </w:rPr>
-        <w:t xml:space="preserve"> </w:t>
-      </w:r>
-      <w:r>
-        <w:rPr>
-          <w:b/>
-          <w:bCs/>
-        </w:rPr>
-        <w:t>R</w:t>
-      </w:r>
-      <w:r>
-        <w:rPr>
-          <w:b/>
-          <w:bCs/>
-        </w:rPr>
-        <w:t xml:space="preserve">EACT FIREBASE    </w:t>
-      </w:r>
-      <w:r>
-        <w:rPr>
-          <w:b/>
-          <w:bCs/>
-        </w:rPr>
-        <w:t xml:space="preserve">REACT </w:t>
-      </w:r>
-      <w:r>
-        <w:rPr>
-          <w:b/>
-          <w:bCs/>
-        </w:rPr>
-        <w:t xml:space="preserve">JS  </w:t>
-      </w:r>
-      <w:r>
-        <w:rPr>
-          <w:b/>
-          <w:bCs/>
-        </w:rPr>
-        <w:t xml:space="preserve">REACT </w:t>
-      </w:r>
-      <w:r>
-        <w:rPr>
-          <w:b/>
-          <w:bCs/>
-        </w:rPr>
-        <w:t>R</w:t>
-      </w:r>
-      <w:r>
-        <w:rPr>
-          <w:b/>
-          <w:bCs/>
-        </w:rPr>
-        <w:t>EDUX</w:t>
-      </w:r>
-      <w:r>
-        <w:rPr>
-          <w:b/>
-          <w:bCs/>
-        </w:rPr>
-        <w:t xml:space="preserve">  </w:t>
-      </w:r>
-      <w:r>
-        <w:rPr>
-          <w:b/>
-          <w:bCs/>
-        </w:rPr>
-        <w:t>REACT HOOKS</w:t>
-      </w:r>
-      <w:r>
-        <w:rPr>
-          <w:b/>
-          <w:bCs/>
-        </w:rPr>
-        <w:t xml:space="preserve">  </w:t>
-      </w:r>
-      <w:r>
-        <w:rPr>
-          <w:b/>
-          <w:bCs/>
-        </w:rPr>
-        <w:t>REACT REDUCER</w:t>
-      </w:r>
-      <w:r>
-        <w:rPr>
-          <w:b/>
-          <w:bCs/>
-        </w:rPr>
-        <w:t xml:space="preserve"> </w:t>
-      </w:r>
-      <w:r>
-        <w:rPr>
-          <w:b/>
-          <w:bCs/>
-        </w:rPr>
-        <w:t>REACT-ADMIN</w:t>
-      </w:r>
-      <w:r>
-        <w:rPr>
-          <w:b/>
-          <w:bCs/>
-        </w:rPr>
-        <w:t xml:space="preserve">  WORDPRESS    SHOPIFY LIQUID CODE</w:t>
-      </w:r>
-    </w:p>
-    <w:p>
-      <w:pPr>
-        <w:spacing w:after="0" w:line="480" w:lineRule="auto"/>
-        <w:rPr>
-          <w:b/>
-          <w:bCs/>
-        </w:rPr>
-      </w:pPr>
-      <w:r>
-        <w:rPr>
-          <w:b/>
-          <w:bCs/>
-        </w:rPr>
-        <w:t xml:space="preserve">MS SQL </w:t>
-      </w:r>
-      <w:r>
-        <w:rPr>
-          <w:b/>
-          <w:bCs/>
-        </w:rPr>
-        <w:t>SERVER</w:t>
-      </w:r>
-      <w:r>
-        <w:rPr>
-          <w:b/>
-          <w:bCs/>
-        </w:rPr>
-        <w:t xml:space="preserve">    MYSQL    C# MVC    C# API    C++    PH</w:t>
-      </w:r>
-      <w:r>
-        <w:rPr>
-          <w:b/>
-          <w:bCs/>
-        </w:rPr>
-        <w:t>P NATIVE</w:t>
-      </w:r>
-      <w:r>
-        <w:rPr>
-          <w:b/>
-          <w:bCs/>
-        </w:rPr>
-        <w:t xml:space="preserve">   VUE JS    DJANGO    HTML    CSS GRID   BOOTSTRAP 4    JAVASCRIPT    JQUERY    V</w:t>
-      </w:r>
-      <w:r>
-        <w:rPr>
-          <w:b/>
-          <w:bCs/>
-        </w:rPr>
-        <w:t>ISSUAL BASIC APPLICATION</w:t>
-      </w:r>
-      <w:r>
-        <w:rPr>
-          <w:b/>
-          <w:bCs/>
-        </w:rPr>
-        <w:t xml:space="preserve"> (VBA </w:t>
-      </w:r>
-      <w:r>
-        <w:rPr>
-          <w:b/>
-          <w:bCs/>
-        </w:rPr>
-        <w:t xml:space="preserve">IN </w:t>
-      </w:r>
-      <w:proofErr w:type="gramStart"/>
-      <w:r>
-        <w:rPr>
-          <w:b/>
-          <w:bCs/>
-        </w:rPr>
-        <w:t>EXCEL</w:t>
-      </w:r>
-      <w:r>
-        <w:rPr>
-          <w:b/>
-          <w:bCs/>
-        </w:rPr>
-        <w:t xml:space="preserve">)   </w:t>
-      </w:r>
-      <w:proofErr w:type="gramEnd"/>
-      <w:r>
-        <w:rPr>
-          <w:b/>
-          <w:bCs/>
-        </w:rPr>
-        <w:t xml:space="preserve"> M</w:t>
-      </w:r>
-      <w:r>
-        <w:rPr>
-          <w:b/>
-          <w:bCs/>
-        </w:rPr>
-        <w:t>OBILE APP</w:t>
-      </w:r>
-      <w:r>
-        <w:rPr>
-          <w:b/>
-          <w:bCs/>
-        </w:rPr>
-        <w:t xml:space="preserve"> (</w:t>
-      </w:r>
-      <w:r>
-        <w:rPr>
-          <w:b/>
-          <w:bCs/>
-        </w:rPr>
-        <w:t>XAMARI</w:t>
-      </w:r>
-      <w:r>
-        <w:rPr>
-          <w:b/>
-          <w:bCs/>
-        </w:rPr>
-        <w:t>N STUDIO</w:t>
-      </w:r>
-      <w:r>
-        <w:rPr>
-          <w:b/>
-          <w:bCs/>
-        </w:rPr>
-        <w:t>)</w:t>
-      </w:r>
-    </w:p>
-    <w:p>
-      <w:pPr>
-        <w:spacing w:after="0" w:line="480" w:lineRule="auto"/>
-        <w:rPr>
-          <w:b/>
-          <w:bCs/>
-        </w:rPr>
-      </w:pPr>
-      <w:r>
-        <w:rPr>
-          <w:b/>
-          <w:bCs/>
-        </w:rPr>
-        <w:t xml:space="preserve">OS INSTALLATION    </w:t>
-      </w:r>
-      <w:r>
-        <w:rPr>
-          <w:b/>
-          <w:bCs/>
-        </w:rPr>
-        <w:t>PROFICIENT TROUBLESHOOTING    ADOBE PHOTOSHOP   ADOBE INDESIGN    ADOBE ILLUSTRATOR SKETCHUP</w:t>
-      </w:r>
-      <w:r>
-        <w:rPr>
-          <w:b/>
-          <w:bCs/>
-        </w:rPr>
-        <w:t xml:space="preserve"> </w:t>
-      </w:r>
-    </w:p>
-    <w:p>
-      <w:pPr>
-        <w:spacing w:after="0"/>
-        <w:rPr>
-          <w:b/>
-          <w:color w:val="4BACC6" w:themeColor="accent5"/>
-          <w:sz w:val="32"/>
-          <w:szCs w:val="32"/>
-        </w:rPr>
-      </w:pPr>
-    </w:p>
-    <w:p>
-      <w:pPr>
-        <w:spacing w:after="0" w:line="360" w:lineRule="auto"/>
-        <w:rPr>
-          <w:b/>
-          <w:color w:val="4BACC6" w:themeColor="accent5"/>
-          <w:sz w:val="32"/>
-          <w:szCs w:val="32"/>
-        </w:rPr>
-      </w:pPr>
-      <w:r>
-        <w:rPr>
-          <w:b/>
-          <w:color w:val="4BACC6" w:themeColor="accent5"/>
+      </w:pPr>
+      <w:r>
+        <w:rPr>
+          <w:b/>
           <w:sz w:val="32"/>
           <w:szCs w:val="32"/>
         </w:rPr>
@@ -2902,6 +2898,24 @@
         <w:spacing w:after="0" w:line="360" w:lineRule="auto"/>
         <w:rPr>
           <w:b/>
+          <w:sz w:val="32"/>
+          <w:szCs w:val="32"/>
+        </w:rPr>
+      </w:pPr>
+      <w:r>
+        <w:rPr>
+          <w:b/>
+          <w:sz w:val="32"/>
+          <w:szCs w:val="32"/>
+        </w:rPr>
+        <w:t>EDUCATIONAL BACKGROUND</w:t>
+      </w:r>
+    </w:p>
+    <w:p>
+      <w:pPr>
+        <w:spacing w:after="0" w:line="240" w:lineRule="auto"/>
+        <w:rPr>
+          <w:b/>
           <w:color w:val="4BACC6" w:themeColor="accent5"/>
           <w:sz w:val="32"/>
           <w:szCs w:val="32"/>
@@ -2910,22 +2924,191 @@
       <w:r>
         <w:rPr>
           <w:b/>
+        </w:rPr>
+        <w:t>Educational Level:</w:t>
+      </w:r>
+      <w:r>
+        <w:rPr>
+          <w:b/>
           <w:color w:val="4BACC6" w:themeColor="accent5"/>
           <w:sz w:val="32"/>
           <w:szCs w:val="32"/>
         </w:rPr>
-        <w:t>EDUCATIONAL BACKGROUND</w:t>
-      </w:r>
-    </w:p>
-    <w:p>
-      <w:pPr>
-        <w:spacing w:after="0" w:line="240" w:lineRule="auto"/>
+        <w:tab/>
+      </w:r>
+      <w:r>
         <w:rPr>
           <w:b/>
           <w:color w:val="4BACC6" w:themeColor="accent5"/>
           <w:sz w:val="32"/>
           <w:szCs w:val="32"/>
         </w:rPr>
+        <w:tab/>
+      </w:r>
+      <w:r>
+        <w:t>College (Graduate)</w:t>
+      </w:r>
+    </w:p>
+    <w:p>
+      <w:pPr>
+        <w:spacing w:after="0"/>
+        <w:jc w:val="both"/>
+      </w:pPr>
+      <w:r>
+        <w:rPr>
+          <w:b/>
+        </w:rPr>
+        <w:t>Educational Field:</w:t>
+      </w:r>
+      <w:r>
+        <w:rPr>
+          <w:b/>
+        </w:rPr>
+        <w:tab/>
+      </w:r>
+      <w:r>
+        <w:rPr>
+          <w:b/>
+        </w:rPr>
+        <w:tab/>
+      </w:r>
+      <w:r>
+        <w:t>Bachelor Science and Information Technology (BSIT)</w:t>
+      </w:r>
+    </w:p>
+    <w:p>
+      <w:pPr>
+        <w:spacing w:after="0"/>
+        <w:jc w:val="both"/>
+      </w:pPr>
+      <w:r>
+        <w:rPr>
+          <w:b/>
+        </w:rPr>
+        <w:t>Course:</w:t>
+      </w:r>
+      <w:r>
+        <w:rPr>
+          <w:b/>
+        </w:rPr>
+        <w:tab/>
+      </w:r>
+      <w:r>
+        <w:rPr>
+          <w:b/>
+        </w:rPr>
+        <w:tab/>
+      </w:r>
+      <w:r>
+        <w:rPr>
+          <w:b/>
+        </w:rPr>
+        <w:tab/>
+      </w:r>
+      <w:r>
+        <w:rPr>
+          <w:b/>
+        </w:rPr>
+        <w:tab/>
+      </w:r>
+      <w:r>
+        <w:t>Information Technology</w:t>
+      </w:r>
+    </w:p>
+    <w:p>
+      <w:pPr>
+        <w:spacing w:after="0"/>
+        <w:jc w:val="both"/>
+        <w:rPr>
+          <w:b/>
+        </w:rPr>
+      </w:pPr>
+      <w:r>
+        <w:rPr>
+          <w:b/>
+        </w:rPr>
+        <w:t>Year Graduated:</w:t>
+      </w:r>
+      <w:r>
+        <w:rPr>
+          <w:b/>
+        </w:rPr>
+        <w:tab/>
+      </w:r>
+      <w:r>
+        <w:rPr>
+          <w:b/>
+        </w:rPr>
+        <w:tab/>
+      </w:r>
+      <w:r>
+        <w:t>2016</w:t>
+      </w:r>
+    </w:p>
+    <w:p>
+      <w:pPr>
+        <w:spacing w:after="0"/>
+        <w:jc w:val="both"/>
+      </w:pPr>
+      <w:r>
+        <w:rPr>
+          <w:b/>
+        </w:rPr>
+        <w:t>School / University:</w:t>
+      </w:r>
+      <w:r>
+        <w:rPr>
+          <w:b/>
+        </w:rPr>
+        <w:tab/>
+      </w:r>
+      <w:r>
+        <w:rPr>
+          <w:b/>
+        </w:rPr>
+        <w:tab/>
+      </w:r>
+      <w:r>
+        <w:t>Cordova Public College</w:t>
+      </w:r>
+    </w:p>
+    <w:p>
+      <w:pPr>
+        <w:spacing w:after="0"/>
+        <w:jc w:val="both"/>
+      </w:pPr>
+      <w:r>
+        <w:rPr>
+          <w:b/>
+        </w:rPr>
+        <w:t>Location / Address:</w:t>
+      </w:r>
+      <w:r>
+        <w:rPr>
+          <w:b/>
+        </w:rPr>
+        <w:tab/>
+      </w:r>
+      <w:r>
+        <w:rPr>
+          <w:b/>
+        </w:rPr>
+        <w:tab/>
+      </w:r>
+      <w:r>
+        <w:t>Gabi, Cordova, Cebu</w:t>
+      </w:r>
+    </w:p>
+    <w:p>
+      <w:pPr>
+        <w:spacing w:after="0"/>
+        <w:jc w:val="both"/>
+      </w:pPr>
+    </w:p>
+    <w:p>
+      <w:pPr>
+        <w:spacing w:after="0"/>
+        <w:jc w:val="both"/>
       </w:pPr>
       <w:r>
         <w:rPr>
@@ -2934,490 +3117,299 @@
         <w:t>Educational Level:</w:t>
       </w:r>
       <w:r>
+        <w:rPr>
+          <w:b/>
+        </w:rPr>
+        <w:tab/>
+      </w:r>
+      <w:r>
+        <w:rPr>
+          <w:b/>
+        </w:rPr>
+        <w:tab/>
+      </w:r>
+      <w:r>
+        <w:t>Secondary (Graduate)</w:t>
+      </w:r>
+      <w:r>
+        <w:rPr>
+          <w:b/>
+        </w:rPr>
+        <w:tab/>
+      </w:r>
+      <w:r>
+        <w:rPr>
+          <w:b/>
+        </w:rPr>
+        <w:tab/>
+      </w:r>
+      <w:r>
+        <w:rPr>
+          <w:b/>
+        </w:rPr>
+        <w:tab/>
+      </w:r>
+    </w:p>
+    <w:p>
+      <w:pPr>
+        <w:spacing w:after="0"/>
+        <w:jc w:val="both"/>
+        <w:rPr>
+          <w:b/>
+        </w:rPr>
+      </w:pPr>
+      <w:r>
+        <w:rPr>
+          <w:b/>
+        </w:rPr>
+        <w:t>Year Graduated:</w:t>
+      </w:r>
+      <w:r>
+        <w:rPr>
+          <w:b/>
+        </w:rPr>
+        <w:tab/>
+      </w:r>
+      <w:r>
+        <w:rPr>
+          <w:b/>
+        </w:rPr>
+        <w:tab/>
+      </w:r>
+      <w:r>
+        <w:t>2008</w:t>
+      </w:r>
+    </w:p>
+    <w:p>
+      <w:pPr>
+        <w:spacing w:after="0"/>
+        <w:jc w:val="both"/>
+      </w:pPr>
+      <w:r>
+        <w:rPr>
+          <w:b/>
+        </w:rPr>
+        <w:t>School / University:</w:t>
+      </w:r>
+      <w:r>
+        <w:rPr>
+          <w:b/>
+        </w:rPr>
+        <w:tab/>
+      </w:r>
+      <w:r>
+        <w:rPr>
+          <w:b/>
+        </w:rPr>
+        <w:tab/>
+      </w:r>
+      <w:r>
+        <w:t>Maryknoll High School New Corella</w:t>
+      </w:r>
+    </w:p>
+    <w:p>
+      <w:pPr>
+        <w:spacing w:after="0"/>
+        <w:jc w:val="both"/>
+      </w:pPr>
+      <w:r>
+        <w:rPr>
+          <w:b/>
+        </w:rPr>
+        <w:t>Location / Address:</w:t>
+      </w:r>
+      <w:r>
+        <w:rPr>
+          <w:b/>
+        </w:rPr>
+        <w:tab/>
+      </w:r>
+      <w:r>
+        <w:rPr>
+          <w:b/>
+        </w:rPr>
+        <w:tab/>
+      </w:r>
+      <w:r>
+        <w:t>New Corella, Davao Del Norte</w:t>
+      </w:r>
+    </w:p>
+    <w:p>
+      <w:pPr>
+        <w:spacing w:after="0"/>
+        <w:jc w:val="both"/>
+      </w:pPr>
+    </w:p>
+    <w:p>
+      <w:pPr>
+        <w:spacing w:after="0"/>
+        <w:jc w:val="both"/>
+      </w:pPr>
+      <w:r>
+        <w:rPr>
+          <w:b/>
+        </w:rPr>
+        <w:t>Educational Level:</w:t>
+      </w:r>
+      <w:r>
+        <w:rPr>
+          <w:b/>
+        </w:rPr>
+        <w:tab/>
+      </w:r>
+      <w:r>
+        <w:rPr>
+          <w:b/>
+        </w:rPr>
+        <w:tab/>
+      </w:r>
+      <w:r>
+        <w:t>Elementary (Graduate)</w:t>
+      </w:r>
+      <w:r>
+        <w:rPr>
+          <w:b/>
+        </w:rPr>
+        <w:tab/>
+      </w:r>
+      <w:r>
+        <w:rPr>
+          <w:b/>
+        </w:rPr>
+        <w:tab/>
+      </w:r>
+      <w:r>
+        <w:rPr>
+          <w:b/>
+        </w:rPr>
+        <w:tab/>
+      </w:r>
+    </w:p>
+    <w:p>
+      <w:pPr>
+        <w:spacing w:after="0"/>
+        <w:jc w:val="both"/>
+        <w:rPr>
+          <w:b/>
+        </w:rPr>
+      </w:pPr>
+      <w:r>
+        <w:rPr>
+          <w:b/>
+        </w:rPr>
+        <w:t>Year Graduated:</w:t>
+      </w:r>
+      <w:r>
+        <w:rPr>
+          <w:b/>
+        </w:rPr>
+        <w:tab/>
+      </w:r>
+      <w:r>
+        <w:rPr>
+          <w:b/>
+        </w:rPr>
+        <w:tab/>
+      </w:r>
+      <w:r>
+        <w:t>2004</w:t>
+      </w:r>
+    </w:p>
+    <w:p>
+      <w:pPr>
+        <w:spacing w:after="0"/>
+        <w:jc w:val="both"/>
+      </w:pPr>
+      <w:r>
+        <w:rPr>
+          <w:b/>
+        </w:rPr>
+        <w:t>School / University:</w:t>
+      </w:r>
+      <w:r>
+        <w:rPr>
+          <w:b/>
+        </w:rPr>
+        <w:tab/>
+      </w:r>
+      <w:r>
+        <w:rPr>
+          <w:b/>
+        </w:rPr>
+        <w:tab/>
+      </w:r>
+      <w:r>
+        <w:t>Luis L. Lina Elementary School</w:t>
+      </w:r>
+    </w:p>
+    <w:p>
+      <w:pPr>
+        <w:pStyle w:val="NormalWeb"/>
+        <w:shd w:val="clear" w:color="auto" w:fill="FFFFFF"/>
+        <w:spacing w:before="0" w:beforeAutospacing="0" w:after="0" w:afterAutospacing="0"/>
+        <w:rPr>
+          <w:rFonts w:cstheme="minorHAnsi"/>
+          <w:color w:val="000000"/>
+        </w:rPr>
+      </w:pPr>
+      <w:r>
+        <w:rPr>
+          <w:b/>
+        </w:rPr>
+        <w:t>Address:</w:t>
+      </w:r>
+      <w:r>
+        <w:rPr>
+          <w:b/>
+        </w:rPr>
+        <w:tab/>
+      </w:r>
+      <w:r>
+        <w:rPr>
+          <w:b/>
+        </w:rPr>
+        <w:tab/>
+      </w:r>
+      <w:r>
+        <w:rPr>
+          <w:b/>
+        </w:rPr>
+        <w:tab/>
+      </w:r>
+      <w:proofErr w:type="spellStart"/>
+      <w:r>
+        <w:t>Canocotan</w:t>
+      </w:r>
+      <w:proofErr w:type="spellEnd"/>
+      <w:r>
+        <w:t>, Tagum City</w:t>
+      </w:r>
+    </w:p>
+    <w:p>
+      <w:pPr>
+        <w:spacing w:after="0" w:line="360" w:lineRule="auto"/>
+        <w:jc w:val="both"/>
         <w:rPr>
           <w:b/>
           <w:color w:val="4BACC6" w:themeColor="accent5"/>
           <w:sz w:val="32"/>
           <w:szCs w:val="32"/>
         </w:rPr>
-        <w:tab/>
-      </w:r>
-      <w:r>
-        <w:rPr>
-          <w:b/>
-          <w:color w:val="4BACC6" w:themeColor="accent5"/>
+      </w:pPr>
+    </w:p>
+    <w:p>
+      <w:pPr>
+        <w:spacing w:after="0"/>
+        <w:jc w:val="both"/>
+        <w:rPr>
+          <w:b/>
           <w:sz w:val="32"/>
           <w:szCs w:val="32"/>
         </w:rPr>
-        <w:tab/>
-      </w:r>
-      <w:r>
-        <w:t>College (Graduate)</w:t>
-      </w:r>
-    </w:p>
-    <w:p>
-      <w:pPr>
-        <w:spacing w:after="0"/>
-        <w:jc w:val="both"/>
-      </w:pPr>
-      <w:r>
-        <w:rPr>
-          <w:b/>
-        </w:rPr>
-        <w:t>Educational Field:</w:t>
-      </w:r>
-      <w:r>
-        <w:rPr>
-          <w:b/>
-        </w:rPr>
-        <w:tab/>
-      </w:r>
-      <w:r>
-        <w:rPr>
-          <w:b/>
-        </w:rPr>
-        <w:tab/>
-      </w:r>
-      <w:r>
-        <w:t>Bachelor Science and Information Technology (BSIT)</w:t>
-      </w:r>
-    </w:p>
-    <w:p>
-      <w:pPr>
-        <w:spacing w:after="0"/>
-        <w:jc w:val="both"/>
-      </w:pPr>
-      <w:r>
-        <w:rPr>
-          <w:b/>
-        </w:rPr>
-        <w:t>Course:</w:t>
-      </w:r>
-      <w:r>
-        <w:rPr>
-          <w:b/>
-        </w:rPr>
-        <w:tab/>
-      </w:r>
-      <w:r>
-        <w:rPr>
-          <w:b/>
-        </w:rPr>
-        <w:tab/>
-      </w:r>
-      <w:r>
-        <w:rPr>
-          <w:b/>
-        </w:rPr>
-        <w:tab/>
-      </w:r>
-      <w:r>
-        <w:rPr>
-          <w:b/>
-        </w:rPr>
-        <w:tab/>
-      </w:r>
-      <w:r>
-        <w:t>Information Technology</w:t>
-      </w:r>
-    </w:p>
-    <w:p>
-      <w:pPr>
-        <w:spacing w:after="0"/>
-        <w:jc w:val="both"/>
-        <w:rPr>
-          <w:b/>
-        </w:rPr>
-      </w:pPr>
-      <w:r>
-        <w:rPr>
-          <w:b/>
-        </w:rPr>
-        <w:t>Year Graduated:</w:t>
-      </w:r>
-      <w:r>
-        <w:rPr>
-          <w:b/>
-        </w:rPr>
-        <w:tab/>
-      </w:r>
-      <w:r>
-        <w:rPr>
-          <w:b/>
-        </w:rPr>
-        <w:tab/>
-      </w:r>
-      <w:r>
-        <w:t>2016</w:t>
-      </w:r>
-    </w:p>
-    <w:p>
-      <w:pPr>
-        <w:spacing w:after="0"/>
-        <w:jc w:val="both"/>
-      </w:pPr>
-      <w:r>
-        <w:rPr>
-          <w:b/>
-        </w:rPr>
-        <w:t>School / University:</w:t>
-      </w:r>
-      <w:r>
-        <w:rPr>
-          <w:b/>
-        </w:rPr>
-        <w:tab/>
-      </w:r>
-      <w:r>
-        <w:rPr>
-          <w:b/>
-        </w:rPr>
-        <w:tab/>
-      </w:r>
-      <w:r>
-        <w:t>Cordova Public College</w:t>
-      </w:r>
-    </w:p>
-    <w:p>
-      <w:pPr>
-        <w:spacing w:after="0"/>
-        <w:jc w:val="both"/>
-      </w:pPr>
-      <w:r>
-        <w:rPr>
-          <w:b/>
-        </w:rPr>
-        <w:t>Location / Address:</w:t>
-      </w:r>
-      <w:r>
-        <w:rPr>
-          <w:b/>
-        </w:rPr>
-        <w:tab/>
-      </w:r>
-      <w:r>
-        <w:rPr>
-          <w:b/>
-        </w:rPr>
-        <w:tab/>
-      </w:r>
-      <w:r>
-        <w:t>Gabi, Cordova, Cebu</w:t>
-      </w:r>
-    </w:p>
-    <w:p>
-      <w:pPr>
-        <w:spacing w:after="0"/>
-        <w:jc w:val="both"/>
-      </w:pPr>
-    </w:p>
-    <w:p>
-      <w:pPr>
-        <w:spacing w:after="0"/>
-        <w:jc w:val="both"/>
-      </w:pPr>
-      <w:r>
-        <w:rPr>
-          <w:b/>
-        </w:rPr>
-        <w:t>Educational Level:</w:t>
-      </w:r>
-      <w:r>
-        <w:rPr>
-          <w:b/>
-        </w:rPr>
-        <w:tab/>
-      </w:r>
-      <w:r>
-        <w:rPr>
-          <w:b/>
-        </w:rPr>
-        <w:tab/>
-      </w:r>
-      <w:r>
-        <w:t>Secondary (Graduate)</w:t>
-      </w:r>
-      <w:r>
-        <w:rPr>
-          <w:b/>
-        </w:rPr>
-        <w:tab/>
-      </w:r>
-      <w:r>
-        <w:rPr>
-          <w:b/>
-        </w:rPr>
-        <w:tab/>
-      </w:r>
-      <w:r>
-        <w:rPr>
-          <w:b/>
-        </w:rPr>
-        <w:tab/>
-      </w:r>
-    </w:p>
-    <w:p>
-      <w:pPr>
-        <w:spacing w:after="0"/>
-        <w:jc w:val="both"/>
-        <w:rPr>
-          <w:b/>
-        </w:rPr>
-      </w:pPr>
-      <w:r>
-        <w:rPr>
-          <w:b/>
-        </w:rPr>
-        <w:t>Year Graduated:</w:t>
-      </w:r>
-      <w:r>
-        <w:rPr>
-          <w:b/>
-        </w:rPr>
-        <w:tab/>
-      </w:r>
-      <w:r>
-        <w:rPr>
-          <w:b/>
-        </w:rPr>
-        <w:tab/>
-      </w:r>
-      <w:r>
-        <w:t>2008</w:t>
-      </w:r>
-    </w:p>
-    <w:p>
-      <w:pPr>
-        <w:spacing w:after="0"/>
-        <w:jc w:val="both"/>
-      </w:pPr>
-      <w:r>
-        <w:rPr>
-          <w:b/>
-        </w:rPr>
-        <w:t>School / University:</w:t>
-      </w:r>
-      <w:r>
-        <w:rPr>
-          <w:b/>
-        </w:rPr>
-        <w:tab/>
-      </w:r>
-      <w:r>
-        <w:rPr>
-          <w:b/>
-        </w:rPr>
-        <w:tab/>
-      </w:r>
-      <w:r>
-        <w:t>Maryknoll High School New Corella</w:t>
-      </w:r>
-    </w:p>
-    <w:p>
-      <w:pPr>
-        <w:spacing w:after="0"/>
-        <w:jc w:val="both"/>
-      </w:pPr>
-      <w:r>
-        <w:rPr>
-          <w:b/>
-        </w:rPr>
-        <w:t>Location / Address:</w:t>
-      </w:r>
-      <w:r>
-        <w:rPr>
-          <w:b/>
-        </w:rPr>
-        <w:tab/>
-      </w:r>
-      <w:r>
-        <w:rPr>
-          <w:b/>
-        </w:rPr>
-        <w:tab/>
-      </w:r>
-      <w:r>
-        <w:t>New Corella, Davao Del Norte</w:t>
-      </w:r>
-    </w:p>
-    <w:p>
-      <w:pPr>
-        <w:spacing w:after="0"/>
-        <w:jc w:val="both"/>
-      </w:pPr>
-    </w:p>
-    <w:p>
-      <w:pPr>
-        <w:spacing w:after="0"/>
-        <w:jc w:val="both"/>
-      </w:pPr>
-      <w:r>
-        <w:rPr>
-          <w:b/>
-        </w:rPr>
-        <w:t>Educational Level:</w:t>
-      </w:r>
-      <w:r>
-        <w:rPr>
-          <w:b/>
-        </w:rPr>
-        <w:tab/>
-      </w:r>
-      <w:r>
-        <w:rPr>
-          <w:b/>
-        </w:rPr>
-        <w:tab/>
-      </w:r>
-      <w:r>
-        <w:t>Elementary (Graduate)</w:t>
-      </w:r>
-      <w:r>
-        <w:rPr>
-          <w:b/>
-        </w:rPr>
-        <w:tab/>
-      </w:r>
-      <w:r>
-        <w:rPr>
-          <w:b/>
-        </w:rPr>
-        <w:tab/>
-      </w:r>
-      <w:r>
-        <w:rPr>
-          <w:b/>
-        </w:rPr>
-        <w:tab/>
-      </w:r>
-    </w:p>
-    <w:p>
-      <w:pPr>
-        <w:spacing w:after="0"/>
-        <w:jc w:val="both"/>
-        <w:rPr>
-          <w:b/>
-        </w:rPr>
-      </w:pPr>
-      <w:r>
-        <w:rPr>
-          <w:b/>
-        </w:rPr>
-        <w:t>Year Graduated:</w:t>
-      </w:r>
-      <w:r>
-        <w:rPr>
-          <w:b/>
-        </w:rPr>
-        <w:tab/>
-      </w:r>
-      <w:r>
-        <w:rPr>
-          <w:b/>
-        </w:rPr>
-        <w:tab/>
-      </w:r>
-      <w:r>
-        <w:t>2004</w:t>
-      </w:r>
-    </w:p>
-    <w:p>
-      <w:pPr>
-        <w:spacing w:after="0"/>
-        <w:jc w:val="both"/>
-      </w:pPr>
-      <w:r>
-        <w:rPr>
-          <w:b/>
-        </w:rPr>
-        <w:t>School / University:</w:t>
-      </w:r>
-      <w:r>
-        <w:rPr>
-          <w:b/>
-        </w:rPr>
-        <w:tab/>
-      </w:r>
-      <w:r>
-        <w:rPr>
-          <w:b/>
-        </w:rPr>
-        <w:tab/>
-      </w:r>
-      <w:r>
-        <w:t>Luis L. Lina Elementary School</w:t>
-      </w:r>
-    </w:p>
-    <w:p>
-      <w:pPr>
-        <w:pStyle w:val="NormalWeb"/>
-        <w:shd w:val="clear" w:color="auto" w:fill="FFFFFF"/>
-        <w:spacing w:before="0" w:beforeAutospacing="0" w:after="0" w:afterAutospacing="0"/>
-        <w:rPr>
-          <w:rFonts w:cstheme="minorHAnsi"/>
-          <w:color w:val="000000"/>
-        </w:rPr>
-      </w:pPr>
-      <w:r>
-        <w:rPr>
-          <w:b/>
-        </w:rPr>
-        <w:t>Address:</w:t>
-      </w:r>
-      <w:r>
-        <w:rPr>
-          <w:b/>
-        </w:rPr>
-        <w:tab/>
-      </w:r>
-      <w:r>
-        <w:rPr>
-          <w:b/>
-        </w:rPr>
-        <w:tab/>
-      </w:r>
-      <w:r>
-        <w:rPr>
-          <w:b/>
-        </w:rPr>
-        <w:tab/>
-      </w:r>
-      <w:proofErr w:type="spellStart"/>
-      <w:r>
-        <w:t>Canocotan</w:t>
-      </w:r>
-      <w:proofErr w:type="spellEnd"/>
-      <w:r>
-        <w:t>, Tagum City</w:t>
-      </w:r>
-    </w:p>
-    <w:p>
-      <w:pPr>
-        <w:spacing w:after="0" w:line="360" w:lineRule="auto"/>
-        <w:jc w:val="both"/>
-        <w:rPr>
-          <w:b/>
-          <w:color w:val="4BACC6" w:themeColor="accent5"/>
-          <w:sz w:val="32"/>
-          <w:szCs w:val="32"/>
-        </w:rPr>
-      </w:pPr>
-    </w:p>
-    <w:p>
-      <w:pPr>
-        <w:spacing w:after="0"/>
-        <w:jc w:val="both"/>
-        <w:rPr>
-          <w:b/>
-          <w:color w:val="4BACC6" w:themeColor="accent5"/>
-          <w:sz w:val="32"/>
-          <w:szCs w:val="32"/>
-        </w:rPr>
-      </w:pPr>
-      <w:r>
-        <w:rPr>
-          <w:b/>
-          <w:color w:val="4BACC6" w:themeColor="accent5"/>
+      </w:pPr>
+      <w:r>
+        <w:rPr>
+          <w:b/>
           <w:sz w:val="32"/>
           <w:szCs w:val="32"/>
         </w:rPr>
@@ -7266,6 +7258,7 @@
   <w:style w:type="character" w:default="1" w:styleId="DefaultParagraphFont">
     <w:name w:val="Default Paragraph Font"/>
     <w:uiPriority w:val="1"/>
+    <w:semiHidden/>
     <w:unhideWhenUsed/>
   </w:style>
   <w:style w:type="table" w:default="1" w:styleId="TableNormal">

--- a/content/resume.docx
+++ b/content/resume.docx
@@ -290,7 +290,7 @@
           <w:lang w:val="en-US"/>
         </w:rPr>
         <w:drawing>
-          <wp:anchor distT="0" distB="0" distL="114300" distR="114300" simplePos="0" relativeHeight="251662336" behindDoc="1" locked="0" layoutInCell="1" allowOverlap="1" wp14:anchorId="13258F7A" wp14:editId="1CFB8549">
+          <wp:anchor distT="0" distB="0" distL="114300" distR="114300" simplePos="0" relativeHeight="251662336" behindDoc="1" locked="0" layoutInCell="1" allowOverlap="1" wp14:anchorId="13258F7A" wp14:editId="3A4F8E28">
             <wp:simplePos x="0" y="0"/>
             <wp:positionH relativeFrom="column">
               <wp:posOffset>-195580</wp:posOffset>
@@ -347,7 +347,7 @@
           <w:lang w:val="en-US"/>
         </w:rPr>
         <w:drawing>
-          <wp:anchor distT="0" distB="0" distL="114300" distR="114300" simplePos="0" relativeHeight="251663360" behindDoc="0" locked="0" layoutInCell="1" allowOverlap="1" wp14:anchorId="04DE2158" wp14:editId="12BDF8B9">
+          <wp:anchor distT="0" distB="0" distL="114300" distR="114300" simplePos="0" relativeHeight="251663360" behindDoc="0" locked="0" layoutInCell="1" allowOverlap="1" wp14:anchorId="04DE2158" wp14:editId="36035E90">
             <wp:simplePos x="0" y="0"/>
             <wp:positionH relativeFrom="column">
               <wp:posOffset>4291965</wp:posOffset>
@@ -719,26 +719,51 @@
       </w:r>
       <w:r>
         <w:tab/>
-        <w:t xml:space="preserve"> Linkedin.com/in/</w:t>
+        <w:t xml:space="preserve"> </w:t>
+      </w:r>
+      <w:hyperlink r:id="rId16" w:history="1">
+        <w:proofErr w:type="spellStart"/>
+        <w:r>
+          <w:rPr>
+            <w:rStyle w:val="Hyperlink"/>
+          </w:rPr>
+          <w:t>Jomarie</w:t>
+        </w:r>
+        <w:proofErr w:type="spellEnd"/>
+        <w:r>
+          <w:rPr>
+            <w:rStyle w:val="Hyperlink"/>
+          </w:rPr>
+          <w:t xml:space="preserve"> Jay Torres </w:t>
+        </w:r>
+        <w:proofErr w:type="spellStart"/>
+        <w:r>
+          <w:rPr>
+            <w:rStyle w:val="Hyperlink"/>
+          </w:rPr>
+          <w:t>Batingal</w:t>
+        </w:r>
+        <w:proofErr w:type="spellEnd"/>
+        <w:r>
+          <w:rPr>
+            <w:rStyle w:val="Hyperlink"/>
+          </w:rPr>
+          <w:t xml:space="preserve"> | LinkedIn</w:t>
+        </w:r>
+      </w:hyperlink>
+    </w:p>
+    <w:p>
+      <w:pPr>
+        <w:spacing w:after="0" w:line="480" w:lineRule="auto"/>
+      </w:pPr>
+      <w:r>
+        <w:t xml:space="preserve">    github.com/</w:t>
       </w:r>
       <w:proofErr w:type="spellStart"/>
       <w:r>
-        <w:t>JomarieJayBatingal</w:t>
+        <w:t>jaylingers</w:t>
       </w:r>
       <w:proofErr w:type="spellEnd"/>
-    </w:p>
-    <w:p>
-      <w:pPr>
-        <w:spacing w:after="0" w:line="480" w:lineRule="auto"/>
-      </w:pPr>
-      <w:r>
-        <w:t xml:space="preserve">    github.com/</w:t>
-      </w:r>
-      <w:proofErr w:type="spellStart"/>
-      <w:r>
-        <w:t>jaylingers</w:t>
-      </w:r>
-      <w:proofErr w:type="spellEnd"/>
       <w:r>
         <w:tab/>
       </w:r>
@@ -761,7 +786,7 @@
         <w:tab/>
         <w:t xml:space="preserve"> Website: </w:t>
       </w:r>
-      <w:hyperlink r:id="rId16" w:history="1">
+      <w:hyperlink r:id="rId17" w:history="1">
         <w:proofErr w:type="spellStart"/>
         <w:r>
           <w:rPr>
@@ -919,30 +944,28 @@
           <w:b/>
           <w:bCs/>
         </w:rPr>
-        <w:t xml:space="preserve">ACT NATIVE </w:t>
-      </w:r>
-      <w:proofErr w:type="gramStart"/>
+        <w:t>ACT NATIVE WEBVIEW)   PLAYWRIGHT   SELENIUM C#    ASP.NET   N</w:t>
+      </w:r>
       <w:r>
         <w:rPr>
           <w:b/>
           <w:bCs/>
         </w:rPr>
-        <w:t xml:space="preserve">WEBVIEW)   </w:t>
-      </w:r>
-      <w:proofErr w:type="gramEnd"/>
+        <w:t>ATIVE PHP</w:t>
+      </w:r>
       <w:r>
         <w:rPr>
           <w:b/>
           <w:bCs/>
         </w:rPr>
-        <w:t>PLAYWRIGHT   SELENIUM C#    ASP.NET   N</w:t>
+        <w:t xml:space="preserve"> </w:t>
       </w:r>
       <w:r>
         <w:rPr>
           <w:b/>
           <w:bCs/>
         </w:rPr>
-        <w:t>ATIVE PHP</w:t>
+        <w:t xml:space="preserve">  LARAVEL</w:t>
       </w:r>
       <w:r>
         <w:rPr>
@@ -956,13 +979,90 @@
           <w:b/>
           <w:bCs/>
         </w:rPr>
-        <w:t xml:space="preserve">  LARAVEL</w:t>
+        <w:t xml:space="preserve"> </w:t>
       </w:r>
       <w:r>
         <w:rPr>
           <w:b/>
           <w:bCs/>
         </w:rPr>
+        <w:t>R</w:t>
+      </w:r>
+      <w:r>
+        <w:rPr>
+          <w:b/>
+          <w:bCs/>
+        </w:rPr>
+        <w:t xml:space="preserve">EACT FIREBASE    </w:t>
+      </w:r>
+      <w:r>
+        <w:rPr>
+          <w:b/>
+          <w:bCs/>
+        </w:rPr>
+        <w:t xml:space="preserve">REACT </w:t>
+      </w:r>
+      <w:r>
+        <w:rPr>
+          <w:b/>
+          <w:bCs/>
+        </w:rPr>
+        <w:t xml:space="preserve">JS  </w:t>
+      </w:r>
+      <w:r>
+        <w:rPr>
+          <w:b/>
+          <w:bCs/>
+        </w:rPr>
+        <w:t xml:space="preserve">REACT </w:t>
+      </w:r>
+      <w:r>
+        <w:rPr>
+          <w:b/>
+          <w:bCs/>
+        </w:rPr>
+        <w:t>R</w:t>
+      </w:r>
+      <w:r>
+        <w:rPr>
+          <w:b/>
+          <w:bCs/>
+        </w:rPr>
+        <w:t>EDUX</w:t>
+      </w:r>
+      <w:r>
+        <w:rPr>
+          <w:b/>
+          <w:bCs/>
+        </w:rPr>
+        <w:t xml:space="preserve">  </w:t>
+      </w:r>
+      <w:r>
+        <w:rPr>
+          <w:b/>
+          <w:bCs/>
+        </w:rPr>
+        <w:t>REACT HOOKS</w:t>
+      </w:r>
+      <w:r>
+        <w:rPr>
+          <w:b/>
+          <w:bCs/>
+        </w:rPr>
+        <w:t xml:space="preserve">  </w:t>
+      </w:r>
+      <w:r>
+        <w:rPr>
+          <w:b/>
+          <w:bCs/>
+        </w:rPr>
+        <w:t>REACT REDUCER</w:t>
+      </w:r>
+      <w:r>
+        <w:rPr>
+          <w:b/>
+          <w:bCs/>
+        </w:rPr>
         <w:t xml:space="preserve"> </w:t>
       </w:r>
       <w:r>
@@ -970,193 +1070,86 @@
           <w:b/>
           <w:bCs/>
         </w:rPr>
-        <w:t xml:space="preserve"> </w:t>
+        <w:t>REACT-ADMIN</w:t>
       </w:r>
       <w:r>
         <w:rPr>
           <w:b/>
           <w:bCs/>
         </w:rPr>
-        <w:t>R</w:t>
-      </w:r>
-      <w:r>
+        <w:t xml:space="preserve">  WORDPRESS    SHOPIFY LIQUID CODE</w:t>
+      </w:r>
+    </w:p>
+    <w:p>
+      <w:pPr>
+        <w:spacing w:after="0" w:line="480" w:lineRule="auto"/>
         <w:rPr>
           <w:b/>
           <w:bCs/>
         </w:rPr>
-        <w:t xml:space="preserve">EACT FIREBASE    </w:t>
-      </w:r>
+      </w:pPr>
       <w:r>
         <w:rPr>
           <w:b/>
           <w:bCs/>
         </w:rPr>
-        <w:t xml:space="preserve">REACT </w:t>
+        <w:t xml:space="preserve">MS SQL </w:t>
       </w:r>
       <w:r>
         <w:rPr>
           <w:b/>
           <w:bCs/>
         </w:rPr>
-        <w:t xml:space="preserve">JS  </w:t>
+        <w:t>SERVER</w:t>
       </w:r>
       <w:r>
         <w:rPr>
           <w:b/>
           <w:bCs/>
         </w:rPr>
-        <w:t xml:space="preserve">REACT </w:t>
+        <w:t xml:space="preserve">    MYSQL    C# MVC    C# API    C++    PH</w:t>
       </w:r>
       <w:r>
         <w:rPr>
           <w:b/>
           <w:bCs/>
         </w:rPr>
-        <w:t>R</w:t>
+        <w:t>P NATIVE</w:t>
       </w:r>
       <w:r>
         <w:rPr>
           <w:b/>
           <w:bCs/>
         </w:rPr>
-        <w:t>EDUX</w:t>
+        <w:t xml:space="preserve">   VUE JS    DJANGO    HTML    CSS GRID   BOOTSTRAP 4    JAVASCRIPT    JQUERY    V</w:t>
       </w:r>
       <w:r>
         <w:rPr>
           <w:b/>
           <w:bCs/>
         </w:rPr>
-        <w:t xml:space="preserve">  </w:t>
+        <w:t>ISSUAL BASIC APPLICATION</w:t>
       </w:r>
       <w:r>
         <w:rPr>
           <w:b/>
           <w:bCs/>
         </w:rPr>
-        <w:t>REACT HOOKS</w:t>
+        <w:t xml:space="preserve"> (VBA </w:t>
       </w:r>
       <w:r>
         <w:rPr>
           <w:b/>
           <w:bCs/>
         </w:rPr>
-        <w:t xml:space="preserve">  </w:t>
+        <w:t>IN EXCEL</w:t>
       </w:r>
       <w:r>
         <w:rPr>
           <w:b/>
           <w:bCs/>
         </w:rPr>
-        <w:t>REACT REDUCER</w:t>
-      </w:r>
-      <w:r>
-        <w:rPr>
-          <w:b/>
-          <w:bCs/>
-        </w:rPr>
-        <w:t xml:space="preserve"> </w:t>
-      </w:r>
-      <w:r>
-        <w:rPr>
-          <w:b/>
-          <w:bCs/>
-        </w:rPr>
-        <w:t>REACT-ADMIN</w:t>
-      </w:r>
-      <w:r>
-        <w:rPr>
-          <w:b/>
-          <w:bCs/>
-        </w:rPr>
-        <w:t xml:space="preserve">  WORDPRESS    SHOPIFY LIQUID CODE</w:t>
-      </w:r>
-    </w:p>
-    <w:p>
-      <w:pPr>
-        <w:spacing w:after="0" w:line="480" w:lineRule="auto"/>
-        <w:rPr>
-          <w:b/>
-          <w:bCs/>
-        </w:rPr>
-      </w:pPr>
-      <w:r>
-        <w:rPr>
-          <w:b/>
-          <w:bCs/>
-        </w:rPr>
-        <w:t xml:space="preserve">MS SQL </w:t>
-      </w:r>
-      <w:r>
-        <w:rPr>
-          <w:b/>
-          <w:bCs/>
-        </w:rPr>
-        <w:t>SERVER</w:t>
-      </w:r>
-      <w:r>
-        <w:rPr>
-          <w:b/>
-          <w:bCs/>
-        </w:rPr>
-        <w:t xml:space="preserve">    MYSQL    C# MVC    C# API    C++    PH</w:t>
-      </w:r>
-      <w:r>
-        <w:rPr>
-          <w:b/>
-          <w:bCs/>
-        </w:rPr>
-        <w:t>P NATIVE</w:t>
-      </w:r>
-      <w:r>
-        <w:rPr>
-          <w:b/>
-          <w:bCs/>
-        </w:rPr>
-        <w:t xml:space="preserve">   VUE JS    DJANGO    HTML    CSS GRID   BOOTSTRAP 4    JAVASCRIPT    JQUERY    V</w:t>
-      </w:r>
-      <w:r>
-        <w:rPr>
-          <w:b/>
-          <w:bCs/>
-        </w:rPr>
-        <w:t>ISSUAL BASIC APPLICATION</w:t>
-      </w:r>
-      <w:r>
-        <w:rPr>
-          <w:b/>
-          <w:bCs/>
-        </w:rPr>
-        <w:t xml:space="preserve"> (VBA </w:t>
-      </w:r>
-      <w:r>
-        <w:rPr>
-          <w:b/>
-          <w:bCs/>
-        </w:rPr>
-        <w:t xml:space="preserve">IN </w:t>
-      </w:r>
-      <w:proofErr w:type="gramStart"/>
-      <w:r>
-        <w:rPr>
-          <w:b/>
-          <w:bCs/>
-        </w:rPr>
-        <w:t>EXCEL</w:t>
-      </w:r>
-      <w:r>
-        <w:rPr>
-          <w:b/>
-          <w:bCs/>
-        </w:rPr>
-        <w:t xml:space="preserve">)   </w:t>
-      </w:r>
-      <w:proofErr w:type="gramEnd"/>
-      <w:r>
-        <w:rPr>
-          <w:b/>
-          <w:bCs/>
-        </w:rPr>
-        <w:t xml:space="preserve"> M</w:t>
+        <w:t>)    M</w:t>
       </w:r>
       <w:r>
         <w:rPr>
@@ -1929,7 +1922,7 @@
           <w:shd w:val="clear" w:color="auto" w:fill="FFFFFF"/>
         </w:rPr>
       </w:pPr>
-      <w:hyperlink r:id="rId17" w:history="1">
+      <w:hyperlink r:id="rId18" w:history="1">
         <w:proofErr w:type="spellStart"/>
         <w:r>
           <w:rPr>
@@ -1994,7 +1987,7 @@
           <w:shd w:val="clear" w:color="auto" w:fill="FFFFFF"/>
         </w:rPr>
       </w:pPr>
-      <w:hyperlink r:id="rId18" w:history="1">
+      <w:hyperlink r:id="rId19" w:history="1">
         <w:proofErr w:type="spellStart"/>
         <w:r>
           <w:rPr>
@@ -2024,7 +2017,7 @@
           <w:shd w:val="clear" w:color="auto" w:fill="FFFFFF"/>
         </w:rPr>
       </w:pPr>
-      <w:hyperlink r:id="rId19" w:history="1">
+      <w:hyperlink r:id="rId20" w:history="1">
         <w:r>
           <w:rPr>
             <w:rStyle w:val="Hyperlink"/>
@@ -2275,7 +2268,7 @@
         </w:rPr>
         <w:t xml:space="preserve">(Online ticket booking flight System - Reference site is </w:t>
       </w:r>
-      <w:hyperlink r:id="rId20" w:history="1">
+      <w:hyperlink r:id="rId21" w:history="1">
         <w:r>
           <w:rPr>
             <w:rStyle w:val="Hyperlink"/>
@@ -3768,7 +3761,7 @@
         </w:rPr>
         <w:tab/>
       </w:r>
-      <w:hyperlink r:id="rId21" w:history="1">
+      <w:hyperlink r:id="rId22" w:history="1">
         <w:r>
           <w:rPr>
             <w:rStyle w:val="Hyperlink"/>
@@ -7258,7 +7251,6 @@
   <w:style w:type="character" w:default="1" w:styleId="DefaultParagraphFont">
     <w:name w:val="Default Paragraph Font"/>
     <w:uiPriority w:val="1"/>
-    <w:semiHidden/>
     <w:unhideWhenUsed/>
   </w:style>
   <w:style w:type="table" w:default="1" w:styleId="TableNormal">

--- a/content/resume.docx
+++ b/content/resume.docx
@@ -21,7 +21,7 @@
     <w:tbl>
       <w:tblPr>
         <w:tblStyle w:val="a"/>
-        <w:tblW w:w="10649" w:type="dxa"/>
+        <w:tblW w:w="10470" w:type="dxa"/>
         <w:tblInd w:w="0" w:type="dxa"/>
         <w:tblBorders>
           <w:top w:val="single" w:sz="8" w:space="0" w:color="000000"/>
@@ -35,16 +35,16 @@
         <w:tblLook w:val="0600" w:firstRow="0" w:lastRow="0" w:firstColumn="0" w:lastColumn="0" w:noHBand="1" w:noVBand="1"/>
       </w:tblPr>
       <w:tblGrid>
-        <w:gridCol w:w="7293"/>
-        <w:gridCol w:w="3356"/>
+        <w:gridCol w:w="7170"/>
+        <w:gridCol w:w="3300"/>
       </w:tblGrid>
       <w:tr>
         <w:trPr>
-          <w:trHeight w:val="1674"/>
+          <w:trHeight w:val="1600"/>
         </w:trPr>
         <w:tc>
           <w:tcPr>
-            <w:tcW w:w="7293" w:type="dxa"/>
+            <w:tcW w:w="7170" w:type="dxa"/>
             <w:tcBorders>
               <w:top w:val="nil"/>
               <w:left w:val="nil"/>
@@ -70,30 +70,18 @@
                 <w:between w:val="nil"/>
               </w:pBdr>
               <w:rPr>
-                <w:sz w:val="50"/>
-                <w:szCs w:val="50"/>
-              </w:rPr>
-            </w:pPr>
-            <w:r>
-              <w:rPr>
-                <w:sz w:val="50"/>
-                <w:szCs w:val="50"/>
-              </w:rPr>
-              <w:t>JOMARIE JAY</w:t>
-            </w:r>
-            <w:r>
-              <w:rPr>
-                <w:sz w:val="50"/>
-                <w:szCs w:val="50"/>
-              </w:rPr>
-              <w:t xml:space="preserve"> T</w:t>
-            </w:r>
-            <w:r>
-              <w:rPr>
-                <w:sz w:val="50"/>
-                <w:szCs w:val="50"/>
-              </w:rPr>
-              <w:t xml:space="preserve"> BATINGAL</w:t>
+                <w:sz w:val="48"/>
+                <w:szCs w:val="48"/>
+              </w:rPr>
+            </w:pPr>
+            <w:bookmarkStart w:id="0" w:name="_x8fm1uorkbaw" w:colFirst="0" w:colLast="0"/>
+            <w:bookmarkEnd w:id="0"/>
+            <w:r>
+              <w:rPr>
+                <w:sz w:val="48"/>
+                <w:szCs w:val="48"/>
+              </w:rPr>
+              <w:t>JOMARIE JAY T BATINGAL</w:t>
             </w:r>
           </w:p>
           <w:p>
@@ -111,24 +99,31 @@
                 <w:szCs w:val="22"/>
               </w:rPr>
             </w:pPr>
-            <w:bookmarkStart w:id="0" w:name="_ymi089liagec" w:colFirst="0" w:colLast="0"/>
-            <w:bookmarkEnd w:id="0"/>
+            <w:bookmarkStart w:id="1" w:name="_ymi089liagec" w:colFirst="0" w:colLast="0"/>
+            <w:bookmarkEnd w:id="1"/>
             <w:r>
               <w:rPr>
                 <w:sz w:val="22"/>
                 <w:szCs w:val="22"/>
               </w:rPr>
-              <w:t>Full-stack Web Developer</w:t>
-            </w:r>
-            <w:r>
+              <w:t xml:space="preserve">Full-stack Web Developer  </w:t>
+            </w:r>
+          </w:p>
+          <w:p>
+            <w:pPr>
+              <w:pStyle w:val="Subtitle"/>
+              <w:pBdr>
+                <w:top w:val="nil"/>
+                <w:left w:val="nil"/>
+                <w:bottom w:val="nil"/>
+                <w:right w:val="nil"/>
+                <w:between w:val="nil"/>
+              </w:pBdr>
               <w:rPr>
                 <w:sz w:val="22"/>
                 <w:szCs w:val="22"/>
               </w:rPr>
-              <w:t xml:space="preserve">  </w:t>
-            </w:r>
-          </w:p>
-          <w:p>
+            </w:pPr>
             <w:r>
               <w:t xml:space="preserve">(React (UI) </w:t>
             </w:r>
@@ -157,13 +152,20 @@
               <w:t>→</w:t>
             </w:r>
             <w:r>
-              <w:t xml:space="preserve"> Database. </w:t>
+              <w:t xml:space="preserve"> Database.</w:t>
+            </w:r>
+            <w:r>
+              <w:rPr>
+                <w:sz w:val="22"/>
+                <w:szCs w:val="22"/>
+              </w:rPr>
+              <w:t xml:space="preserve"> </w:t>
             </w:r>
           </w:p>
         </w:tc>
         <w:tc>
           <w:tcPr>
-            <w:tcW w:w="3356" w:type="dxa"/>
+            <w:tcW w:w="3300" w:type="dxa"/>
             <w:tcBorders>
               <w:top w:val="nil"/>
               <w:left w:val="nil"/>
@@ -294,7 +296,7 @@
                   <w:sz w:val="16"/>
                   <w:szCs w:val="16"/>
                 </w:rPr>
-                <w:t>Jomarie Jay T. Batingal | Portfolio</w:t>
+                <w:t>Portfolio</w:t>
               </w:r>
             </w:hyperlink>
           </w:p>
@@ -325,7 +327,7 @@
                   <w:sz w:val="16"/>
                   <w:szCs w:val="16"/>
                 </w:rPr>
-                <w:t>Jomarie Jay Torres Batingal | LinkedIn</w:t>
+                <w:t>LinkedIn</w:t>
               </w:r>
             </w:hyperlink>
           </w:p>
@@ -333,11 +335,11 @@
       </w:tr>
       <w:tr>
         <w:trPr>
-          <w:trHeight w:val="12304"/>
+          <w:trHeight w:val="11760"/>
         </w:trPr>
         <w:tc>
           <w:tcPr>
-            <w:tcW w:w="7293" w:type="dxa"/>
+            <w:tcW w:w="7170" w:type="dxa"/>
             <w:tcBorders>
               <w:top w:val="nil"/>
               <w:left w:val="nil"/>
@@ -356,12 +358,16 @@
             <w:pPr>
               <w:pStyle w:val="Heading1"/>
             </w:pPr>
-            <w:bookmarkStart w:id="1" w:name="_e7fv9w4eatei" w:colFirst="0" w:colLast="0"/>
-            <w:bookmarkEnd w:id="1"/>
-            <w:r>
-              <w:lastRenderedPageBreak/>
+            <w:bookmarkStart w:id="2" w:name="_e7fv9w4eatei" w:colFirst="0" w:colLast="0"/>
+            <w:bookmarkEnd w:id="2"/>
+            <w:r>
               <w:t>OBJECTIVES</w:t>
             </w:r>
+          </w:p>
+          <w:p>
+            <w:pPr>
+              <w:spacing w:before="0" w:line="240" w:lineRule="auto"/>
+            </w:pPr>
           </w:p>
           <w:p>
             <w:pPr>
@@ -369,14 +375,6 @@
               <w:spacing w:before="0" w:after="120" w:line="276" w:lineRule="auto"/>
               <w:ind w:right="0"/>
               <w:jc w:val="both"/>
-            </w:pPr>
-          </w:p>
-          <w:p>
-            <w:pPr>
-              <w:widowControl/>
-              <w:spacing w:before="0" w:after="120" w:line="276" w:lineRule="auto"/>
-              <w:ind w:right="0"/>
-              <w:jc w:val="both"/>
               <w:rPr>
                 <w:color w:val="434343"/>
                 <w:sz w:val="16"/>
@@ -387,7 +385,27 @@
               <w:rPr>
                 <w:color w:val="434343"/>
               </w:rPr>
-              <w:t>To apply and continuously improve my skills as a Full Stack Web Developer by building scalable and high-quality web applications using React, Next.js, Node.js, Prisma, and modern databases. I aim to contribute effectively to a development team, take on meaningful challenges, and grow into higher responsibilities and leadership roles, including earning promotions through performance and dedication.</w:t>
+              <w:t xml:space="preserve">To apply and continuously enhance my skills as a Full Stack Web Developer with </w:t>
+            </w:r>
+            <w:r>
+              <w:rPr>
+                <w:b/>
+                <w:bCs/>
+                <w:color w:val="434343"/>
+              </w:rPr>
+              <w:t>more than 10 years of experience</w:t>
+            </w:r>
+            <w:r>
+              <w:rPr>
+                <w:color w:val="434343"/>
+              </w:rPr>
+              <w:t xml:space="preserve"> across multiple programming languages and technologies, by building scalable and high-quality web applications using Next.js, Node.js, Prisma, and modern databases. I aim to contribute effectively to a development team, take on meaningful challenges, and grow into higher responsibilities and leadership roles, earning promotions through performance, dedication, and consistent results</w:t>
+            </w:r>
+            <w:r>
+              <w:rPr>
+                <w:color w:val="434343"/>
+              </w:rPr>
+              <w:t>.</w:t>
             </w:r>
           </w:p>
           <w:p>
@@ -401,8 +419,8 @@
                 <w:between w:val="nil"/>
               </w:pBdr>
             </w:pPr>
-            <w:bookmarkStart w:id="2" w:name="_y7d3xdxnr44m" w:colFirst="0" w:colLast="0"/>
-            <w:bookmarkEnd w:id="2"/>
+            <w:bookmarkStart w:id="3" w:name="_y7d3xdxnr44m" w:colFirst="0" w:colLast="0"/>
+            <w:bookmarkEnd w:id="3"/>
             <w:r>
               <w:t>PROFESSIONAL WORK EXPERIENCES</w:t>
             </w:r>
@@ -426,8 +444,10 @@
                 <w:szCs w:val="24"/>
               </w:rPr>
             </w:pPr>
-            <w:bookmarkStart w:id="3" w:name="_rfgvkg2ifhfd" w:colFirst="0" w:colLast="0"/>
-            <w:bookmarkEnd w:id="3"/>
+            <w:bookmarkStart w:id="4" w:name="_rfgvkg2ifhfd" w:colFirst="0" w:colLast="0"/>
+            <w:bookmarkStart w:id="5" w:name="_1hxcpsc1hco2" w:colFirst="0" w:colLast="0"/>
+            <w:bookmarkEnd w:id="4"/>
+            <w:bookmarkEnd w:id="5"/>
             <w:r>
               <w:t xml:space="preserve">AJIO I.T. Solutions, </w:t>
             </w:r>
@@ -459,8 +479,8 @@
                 <w:between w:val="nil"/>
               </w:pBdr>
             </w:pPr>
-            <w:bookmarkStart w:id="4" w:name="_n64fgzu3lwuy" w:colFirst="0" w:colLast="0"/>
-            <w:bookmarkEnd w:id="4"/>
+            <w:bookmarkStart w:id="6" w:name="_n64fgzu3lwuy" w:colFirst="0" w:colLast="0"/>
+            <w:bookmarkEnd w:id="6"/>
             <w:r>
               <w:t>OCTOBER 2020 - DECEMBER 2025 (5 years and 2 months)</w:t>
             </w:r>
@@ -470,7 +490,7 @@
               <w:widowControl/>
               <w:numPr>
                 <w:ilvl w:val="0"/>
-                <w:numId w:val="2"/>
+                <w:numId w:val="6"/>
               </w:numPr>
               <w:spacing w:before="0" w:line="276" w:lineRule="auto"/>
               <w:ind w:right="0"/>
@@ -497,7 +517,7 @@
               <w:widowControl/>
               <w:numPr>
                 <w:ilvl w:val="0"/>
-                <w:numId w:val="2"/>
+                <w:numId w:val="6"/>
               </w:numPr>
               <w:spacing w:before="0" w:line="276" w:lineRule="auto"/>
               <w:ind w:right="0"/>
@@ -522,19 +542,7 @@
               <w:rPr>
                 <w:color w:val="000000"/>
               </w:rPr>
-              <w:t xml:space="preserve">ystems </w:t>
-            </w:r>
-            <w:r>
-              <w:rPr>
-                <w:color w:val="000000"/>
-              </w:rPr>
-              <w:t>Handled:</w:t>
-            </w:r>
-            <w:r>
-              <w:rPr>
-                <w:color w:val="000000"/>
-              </w:rPr>
-              <w:t xml:space="preserve"> </w:t>
+              <w:t xml:space="preserve">ystems Handled: </w:t>
             </w:r>
           </w:p>
           <w:p>
@@ -542,7 +550,7 @@
               <w:widowControl/>
               <w:numPr>
                 <w:ilvl w:val="1"/>
-                <w:numId w:val="2"/>
+                <w:numId w:val="6"/>
               </w:numPr>
               <w:spacing w:before="0" w:line="276" w:lineRule="auto"/>
               <w:ind w:right="0"/>
@@ -591,19 +599,7 @@
               <w:rPr>
                 <w:color w:val="000000"/>
               </w:rPr>
-              <w:t>,</w:t>
-            </w:r>
-            <w:r>
-              <w:rPr>
-                <w:color w:val="000000"/>
-              </w:rPr>
-              <w:t xml:space="preserve"> </w:t>
-            </w:r>
-            <w:r>
-              <w:rPr>
-                <w:color w:val="000000"/>
-              </w:rPr>
-              <w:t>kus-front, kus-admin-react, bnc react native</w:t>
+              <w:t>, kuhl-One, kus-front, kus-admin-react, bnc react native</w:t>
             </w:r>
           </w:p>
           <w:p>
@@ -611,7 +607,7 @@
               <w:widowControl/>
               <w:numPr>
                 <w:ilvl w:val="0"/>
-                <w:numId w:val="2"/>
+                <w:numId w:val="6"/>
               </w:numPr>
               <w:spacing w:before="0" w:line="276" w:lineRule="auto"/>
               <w:ind w:right="0"/>
@@ -634,31 +630,7 @@
                 <w:bCs/>
                 <w:color w:val="000000"/>
               </w:rPr>
-              <w:t xml:space="preserve"> Thymeleaf, CSS, JavaScript, React, React TypeScript, MySQL, PostgreSQL, Maven, REST API</w:t>
-            </w:r>
-            <w:r>
-              <w:rPr>
-                <w:b/>
-                <w:bCs/>
-                <w:color w:val="000000"/>
-              </w:rPr>
-              <w:t xml:space="preserve">, </w:t>
-            </w:r>
-            <w:r>
-              <w:rPr>
-                <w:b/>
-                <w:bCs/>
-                <w:color w:val="000000"/>
-              </w:rPr>
-              <w:t>Docker, Git, Claude Code, GitHub Copilot, Codex-gpt, PRISMA</w:t>
-            </w:r>
-            <w:r>
-              <w:rPr>
-                <w:b/>
-                <w:bCs/>
-                <w:color w:val="000000"/>
-              </w:rPr>
-              <w:t>, Firebase</w:t>
+              <w:t xml:space="preserve"> Thymeleaf, CSS, JavaScript, React, React TypeScript, MySQL, PostgreSQL, Maven, REST API, Docker, Git, Claude Code, GitHub Copilot, Codex-gpt, PRISMA, Firebase</w:t>
             </w:r>
           </w:p>
           <w:p>
@@ -678,21 +650,14 @@
                 <w:iCs/>
               </w:rPr>
             </w:pPr>
-            <w:bookmarkStart w:id="5" w:name="_wj0puh61kxsr" w:colFirst="0" w:colLast="0"/>
-            <w:bookmarkEnd w:id="5"/>
-            <w:r>
-              <w:rPr>
-                <w:rFonts w:cstheme="minorHAnsi"/>
-                <w:shd w:val="clear" w:color="auto" w:fill="FFFFFF"/>
-              </w:rPr>
-              <w:t>Mariñas &amp;</w:t>
-            </w:r>
-            <w:r>
-              <w:rPr>
-                <w:rFonts w:cstheme="minorHAnsi"/>
-                <w:shd w:val="clear" w:color="auto" w:fill="FFFFFF"/>
-              </w:rPr>
-              <w:t xml:space="preserve"> Corporation Builders Inc. </w:t>
+            <w:bookmarkStart w:id="7" w:name="_wj0puh61kxsr" w:colFirst="0" w:colLast="0"/>
+            <w:bookmarkEnd w:id="7"/>
+            <w:r>
+              <w:rPr>
+                <w:rFonts w:cstheme="minorHAnsi"/>
+                <w:shd w:val="clear" w:color="auto" w:fill="FFFFFF"/>
+              </w:rPr>
+              <w:t xml:space="preserve">Mariñas &amp; Corporation Builders Inc. </w:t>
             </w:r>
             <w:r>
               <w:rPr>
@@ -708,16 +673,7 @@
                 <w:i/>
                 <w:iCs/>
               </w:rPr>
-              <w:t>Junior</w:t>
-            </w:r>
-            <w:r>
-              <w:rPr>
-                <w:b w:val="0"/>
-                <w:bCs w:val="0"/>
-                <w:i/>
-                <w:iCs/>
-              </w:rPr>
-              <w:t xml:space="preserve"> Developer</w:t>
+              <w:t>Junior Developer</w:t>
             </w:r>
           </w:p>
           <w:p>
@@ -731,19 +687,10 @@
                 <w:between w:val="nil"/>
               </w:pBdr>
             </w:pPr>
-            <w:bookmarkStart w:id="6" w:name="_8hk593fs3sag" w:colFirst="0" w:colLast="0"/>
-            <w:bookmarkEnd w:id="6"/>
-            <w:r>
-              <w:t xml:space="preserve">NOVEMBER </w:t>
-            </w:r>
-            <w:r>
-              <w:t>2019 -</w:t>
-            </w:r>
-            <w:r>
-              <w:t xml:space="preserve"> SEPTEMBER 202</w:t>
-            </w:r>
-            <w:r>
-              <w:t>0 (10 months)</w:t>
+            <w:bookmarkStart w:id="8" w:name="_8hk593fs3sag" w:colFirst="0" w:colLast="0"/>
+            <w:bookmarkEnd w:id="8"/>
+            <w:r>
+              <w:t>NOVEMBER 2019 - SEPTEMBER 2020 (10 months)</w:t>
             </w:r>
           </w:p>
           <w:p>
@@ -751,7 +698,7 @@
               <w:widowControl/>
               <w:numPr>
                 <w:ilvl w:val="0"/>
-                <w:numId w:val="4"/>
+                <w:numId w:val="8"/>
               </w:numPr>
               <w:spacing w:before="0" w:line="276" w:lineRule="auto"/>
               <w:ind w:right="0"/>
@@ -772,7 +719,7 @@
               <w:widowControl/>
               <w:numPr>
                 <w:ilvl w:val="0"/>
-                <w:numId w:val="4"/>
+                <w:numId w:val="8"/>
               </w:numPr>
               <w:spacing w:before="0" w:line="276" w:lineRule="auto"/>
               <w:ind w:right="0"/>
@@ -785,19 +732,7 @@
               <w:rPr>
                 <w:color w:val="000000"/>
               </w:rPr>
-              <w:t xml:space="preserve">Systems </w:t>
-            </w:r>
-            <w:r>
-              <w:rPr>
-                <w:color w:val="000000"/>
-              </w:rPr>
-              <w:t>Handled:</w:t>
-            </w:r>
-            <w:r>
-              <w:rPr>
-                <w:color w:val="000000"/>
-              </w:rPr>
-              <w:t xml:space="preserve"> </w:t>
+              <w:t xml:space="preserve">Systems Handled: </w:t>
             </w:r>
           </w:p>
           <w:p>
@@ -805,7 +740,7 @@
               <w:widowControl/>
               <w:numPr>
                 <w:ilvl w:val="1"/>
-                <w:numId w:val="4"/>
+                <w:numId w:val="8"/>
               </w:numPr>
               <w:spacing w:before="0" w:line="276" w:lineRule="auto"/>
               <w:ind w:right="0"/>
@@ -818,19 +753,7 @@
               <w:rPr>
                 <w:color w:val="000000"/>
               </w:rPr>
-              <w:t xml:space="preserve">8 miles travel company and portal </w:t>
-            </w:r>
-            <w:r>
-              <w:rPr>
-                <w:color w:val="000000"/>
-              </w:rPr>
-              <w:t>websites (</w:t>
-            </w:r>
-            <w:r>
-              <w:rPr>
-                <w:color w:val="000000"/>
-              </w:rPr>
-              <w:t xml:space="preserve">online ticket booking flight system reference site is </w:t>
+              <w:t xml:space="preserve">8 miles travel company and portal websites (online ticket booking flight system reference site is </w:t>
             </w:r>
             <w:hyperlink r:id="rId11" w:history="1">
               <w:r>
@@ -852,7 +775,7 @@
               <w:widowControl/>
               <w:numPr>
                 <w:ilvl w:val="0"/>
-                <w:numId w:val="4"/>
+                <w:numId w:val="8"/>
               </w:numPr>
               <w:spacing w:before="0" w:line="276" w:lineRule="auto"/>
               <w:ind w:right="0"/>
@@ -874,47 +797,7 @@
                 <w:bCs/>
                 <w:color w:val="000000"/>
               </w:rPr>
-              <w:t xml:space="preserve">C# Mvc, C# </w:t>
-            </w:r>
-            <w:r>
-              <w:rPr>
-                <w:b/>
-                <w:bCs/>
-                <w:color w:val="000000"/>
-              </w:rPr>
-              <w:t>Api</w:t>
-            </w:r>
-            <w:r>
-              <w:rPr>
-                <w:b/>
-                <w:bCs/>
-                <w:color w:val="000000"/>
-              </w:rPr>
-              <w:t xml:space="preserve">, my </w:t>
-            </w:r>
-            <w:r>
-              <w:rPr>
-                <w:b/>
-                <w:bCs/>
-                <w:color w:val="000000"/>
-              </w:rPr>
-              <w:t>SQL</w:t>
-            </w:r>
-            <w:r>
-              <w:rPr>
-                <w:b/>
-                <w:bCs/>
-                <w:color w:val="000000"/>
-              </w:rPr>
-              <w:t xml:space="preserve"> Server, Git, Bootstrap</w:t>
-            </w:r>
-            <w:r>
-              <w:rPr>
-                <w:b/>
-                <w:bCs/>
-                <w:color w:val="000000"/>
-              </w:rPr>
-              <w:t xml:space="preserve"> SASS</w:t>
+              <w:t>C# Mvc, C# Api, my SQL Server, Git, Bootstrap SASS</w:t>
             </w:r>
           </w:p>
           <w:p>
@@ -934,8 +817,6 @@
                 <w:iCs/>
               </w:rPr>
             </w:pPr>
-            <w:bookmarkStart w:id="7" w:name="_1hxcpsc1hco2" w:colFirst="0" w:colLast="0"/>
-            <w:bookmarkEnd w:id="7"/>
             <w:r>
               <w:t>Cebu General Service Inc.</w:t>
             </w:r>
@@ -958,25 +839,86 @@
                 <w:between w:val="nil"/>
               </w:pBdr>
             </w:pPr>
-            <w:bookmarkStart w:id="8" w:name="_ybypdmed418m" w:colFirst="0" w:colLast="0"/>
-            <w:bookmarkEnd w:id="8"/>
-            <w:r>
-              <w:t>SEPTEMBER 201</w:t>
-            </w:r>
-            <w:r>
-              <w:t xml:space="preserve">5 </w:t>
-            </w:r>
-            <w:r>
-              <w:t>- APRIL 2019</w:t>
-            </w:r>
-            <w:r>
-              <w:t xml:space="preserve"> (3 years </w:t>
-            </w:r>
-            <w:r>
-              <w:t>and 8</w:t>
-            </w:r>
-            <w:r>
-              <w:t xml:space="preserve"> months)</w:t>
+            <w:bookmarkStart w:id="9" w:name="_ybypdmed418m" w:colFirst="0" w:colLast="0"/>
+            <w:bookmarkEnd w:id="9"/>
+            <w:r>
+              <w:t>SEPTEMBER 2015 - APRIL 2019 (3 years and 8 months)</w:t>
+            </w:r>
+          </w:p>
+          <w:p>
+            <w:pPr>
+              <w:widowControl/>
+              <w:numPr>
+                <w:ilvl w:val="0"/>
+                <w:numId w:val="7"/>
+              </w:numPr>
+              <w:spacing w:before="0" w:line="276" w:lineRule="auto"/>
+              <w:ind w:right="0"/>
+              <w:jc w:val="both"/>
+              <w:rPr>
+                <w:color w:val="000000"/>
+              </w:rPr>
+            </w:pPr>
+            <w:r>
+              <w:rPr>
+                <w:color w:val="000000"/>
+              </w:rPr>
+              <w:t>Developed a program and collected information from scratch by directly engaging with users to understand their system requirements. Collaborated closely with the IT head</w:t>
+            </w:r>
+            <w:r>
+              <w:rPr>
+                <w:color w:val="000000"/>
+              </w:rPr>
+              <w:t xml:space="preserve"> </w:t>
+            </w:r>
+            <w:r>
+              <w:rPr>
+                <w:color w:val="000000"/>
+              </w:rPr>
+              <w:t>to discuss insights and align on the best implementation approach.</w:t>
+            </w:r>
+          </w:p>
+          <w:p>
+            <w:pPr>
+              <w:widowControl/>
+              <w:numPr>
+                <w:ilvl w:val="0"/>
+                <w:numId w:val="7"/>
+              </w:numPr>
+              <w:spacing w:before="0" w:line="276" w:lineRule="auto"/>
+              <w:ind w:right="0"/>
+              <w:jc w:val="both"/>
+              <w:rPr>
+                <w:color w:val="000000"/>
+              </w:rPr>
+            </w:pPr>
+            <w:r>
+              <w:rPr>
+                <w:color w:val="000000"/>
+              </w:rPr>
+              <w:lastRenderedPageBreak/>
+              <w:t>Systems Handled:</w:t>
+            </w:r>
+          </w:p>
+          <w:p>
+            <w:pPr>
+              <w:widowControl/>
+              <w:numPr>
+                <w:ilvl w:val="1"/>
+                <w:numId w:val="7"/>
+              </w:numPr>
+              <w:spacing w:before="0" w:line="276" w:lineRule="auto"/>
+              <w:ind w:right="0"/>
+              <w:jc w:val="both"/>
+              <w:rPr>
+                <w:color w:val="000000"/>
+              </w:rPr>
+            </w:pPr>
+            <w:r>
+              <w:rPr>
+                <w:color w:val="000000"/>
+              </w:rPr>
+              <w:t>Master list of employees. Requisition and Inventory Web System, Online Pay slip, Transmittal, Company Website.</w:t>
             </w:r>
           </w:p>
           <w:p>
@@ -990,93 +932,6 @@
               <w:ind w:right="0"/>
               <w:jc w:val="both"/>
               <w:rPr>
-                <w:color w:val="000000"/>
-              </w:rPr>
-            </w:pPr>
-            <w:r>
-              <w:rPr>
-                <w:color w:val="000000"/>
-              </w:rPr>
-              <w:t>Developed a program and collected information from scratch by directly engaging with users to understand their system requirements. Collaborated closely with the IT head</w:t>
-            </w:r>
-            <w:r>
-              <w:rPr>
-                <w:color w:val="000000"/>
-              </w:rPr>
-              <w:t xml:space="preserve"> </w:t>
-            </w:r>
-            <w:r>
-              <w:rPr>
-                <w:color w:val="000000"/>
-              </w:rPr>
-              <w:t>to discuss insights and align on the best implementation approach.</w:t>
-            </w:r>
-          </w:p>
-          <w:p>
-            <w:pPr>
-              <w:widowControl/>
-              <w:numPr>
-                <w:ilvl w:val="0"/>
-                <w:numId w:val="3"/>
-              </w:numPr>
-              <w:spacing w:before="0" w:line="276" w:lineRule="auto"/>
-              <w:ind w:right="0"/>
-              <w:jc w:val="both"/>
-              <w:rPr>
-                <w:color w:val="000000"/>
-              </w:rPr>
-            </w:pPr>
-            <w:r>
-              <w:rPr>
-                <w:color w:val="000000"/>
-              </w:rPr>
-              <w:t xml:space="preserve">Systems </w:t>
-            </w:r>
-            <w:r>
-              <w:rPr>
-                <w:color w:val="000000"/>
-              </w:rPr>
-              <w:t>Handled:</w:t>
-            </w:r>
-          </w:p>
-          <w:p>
-            <w:pPr>
-              <w:widowControl/>
-              <w:numPr>
-                <w:ilvl w:val="1"/>
-                <w:numId w:val="3"/>
-              </w:numPr>
-              <w:spacing w:before="0" w:line="276" w:lineRule="auto"/>
-              <w:ind w:right="0"/>
-              <w:jc w:val="both"/>
-              <w:rPr>
-                <w:color w:val="000000"/>
-              </w:rPr>
-            </w:pPr>
-            <w:r>
-              <w:rPr>
-                <w:color w:val="000000"/>
-              </w:rPr>
-              <w:t>Master list of employees. Requisition and Inventory Web System, Online Pay slip, Transmittal, Company Website</w:t>
-            </w:r>
-            <w:r>
-              <w:rPr>
-                <w:color w:val="000000"/>
-              </w:rPr>
-              <w:t>.</w:t>
-            </w:r>
-          </w:p>
-          <w:p>
-            <w:pPr>
-              <w:widowControl/>
-              <w:numPr>
-                <w:ilvl w:val="0"/>
-                <w:numId w:val="3"/>
-              </w:numPr>
-              <w:spacing w:before="0" w:line="276" w:lineRule="auto"/>
-              <w:ind w:right="0"/>
-              <w:jc w:val="both"/>
-              <w:rPr>
                 <w:rFonts w:ascii="Arial" w:eastAsia="Arial" w:hAnsi="Arial" w:cs="Arial"/>
                 <w:color w:val="000000"/>
               </w:rPr>
@@ -1085,73 +940,21 @@
               <w:rPr>
                 <w:color w:val="000000"/>
               </w:rPr>
-              <w:t>Technologies Used</w:t>
-            </w:r>
-            <w:r>
-              <w:rPr>
-                <w:color w:val="000000"/>
-              </w:rPr>
-              <w:t xml:space="preserve">: </w:t>
-            </w:r>
-            <w:r>
-              <w:rPr>
-                <w:b/>
-                <w:bCs/>
-                <w:color w:val="000000"/>
-              </w:rPr>
-              <w:t>C# Mvc, C#</w:t>
-            </w:r>
-            <w:r>
-              <w:rPr>
-                <w:b/>
-                <w:bCs/>
-                <w:color w:val="000000"/>
-              </w:rPr>
-              <w:t xml:space="preserve"> for</w:t>
-            </w:r>
-            <w:r>
-              <w:rPr>
-                <w:b/>
-                <w:bCs/>
-                <w:color w:val="000000"/>
-              </w:rPr>
-              <w:t xml:space="preserve"> Windows app, my </w:t>
-            </w:r>
-            <w:r>
-              <w:rPr>
-                <w:b/>
-                <w:bCs/>
-                <w:color w:val="000000"/>
-              </w:rPr>
-              <w:t>SQL</w:t>
-            </w:r>
-            <w:r>
-              <w:rPr>
-                <w:b/>
-                <w:bCs/>
-                <w:color w:val="000000"/>
-              </w:rPr>
-              <w:t xml:space="preserve"> Server, Git, Bootstrap SASS</w:t>
-            </w:r>
-          </w:p>
-          <w:p>
-            <w:pPr>
-              <w:widowControl/>
-              <w:spacing w:before="0" w:line="276" w:lineRule="auto"/>
-              <w:ind w:left="360" w:right="0"/>
-              <w:jc w:val="both"/>
-              <w:rPr>
-                <w:rFonts w:ascii="Arial" w:eastAsia="Arial" w:hAnsi="Arial" w:cs="Arial"/>
-                <w:color w:val="000000"/>
-              </w:rPr>
-            </w:pPr>
-            <w:bookmarkStart w:id="9" w:name="_vzxfwzqpw5uu" w:colFirst="0" w:colLast="0"/>
-            <w:bookmarkEnd w:id="9"/>
+              <w:t xml:space="preserve">Technologies Used: </w:t>
+            </w:r>
+            <w:r>
+              <w:rPr>
+                <w:b/>
+                <w:bCs/>
+                <w:color w:val="000000"/>
+              </w:rPr>
+              <w:t>C# Mvc, C# for Windows app, my SQL Server, Git, Bootstrap SASS</w:t>
+            </w:r>
           </w:p>
         </w:tc>
         <w:tc>
           <w:tcPr>
-            <w:tcW w:w="3356" w:type="dxa"/>
+            <w:tcW w:w="3300" w:type="dxa"/>
             <w:tcBorders>
               <w:top w:val="nil"/>
               <w:left w:val="nil"/>
@@ -1173,6 +976,7 @@
             <w:bookmarkStart w:id="10" w:name="_50xjklxp5ool" w:colFirst="0" w:colLast="0"/>
             <w:bookmarkEnd w:id="10"/>
             <w:r>
+              <w:lastRenderedPageBreak/>
               <w:t>EXPERIENCE IN</w:t>
             </w:r>
           </w:p>
@@ -1463,15 +1267,7 @@
                 <w:bCs/>
                 <w:color w:val="000000"/>
               </w:rPr>
-              <w:t xml:space="preserve">React Native </w:t>
-            </w:r>
-            <w:r>
-              <w:rPr>
-                <w:b/>
-                <w:bCs/>
-                <w:color w:val="000000"/>
-              </w:rPr>
-              <w:t>WebView</w:t>
+              <w:t>PRISMA</w:t>
             </w:r>
           </w:p>
           <w:p>
@@ -1500,7 +1296,7 @@
                 <w:bCs/>
                 <w:color w:val="000000"/>
               </w:rPr>
-              <w:t>Playwright</w:t>
+              <w:t>React Native WebView</w:t>
             </w:r>
           </w:p>
           <w:p>
@@ -1529,7 +1325,7 @@
                 <w:bCs/>
                 <w:color w:val="000000"/>
               </w:rPr>
-              <w:t>Selenium C#</w:t>
+              <w:t>Playwright</w:t>
             </w:r>
           </w:p>
           <w:p>
@@ -1558,7 +1354,7 @@
                 <w:bCs/>
                 <w:color w:val="000000"/>
               </w:rPr>
-              <w:t>WordPress</w:t>
+              <w:t>Selenium C#</w:t>
             </w:r>
           </w:p>
           <w:p>
@@ -1587,29 +1383,7 @@
                 <w:bCs/>
                 <w:color w:val="000000"/>
               </w:rPr>
-              <w:t>Shopify liquid code</w:t>
-            </w:r>
-          </w:p>
-          <w:p>
-            <w:pPr>
-              <w:numPr>
-                <w:ilvl w:val="0"/>
-                <w:numId w:val="5"/>
-              </w:numPr>
-              <w:spacing w:before="0"/>
-              <w:rPr>
-                <w:b/>
-                <w:bCs/>
-                <w:color w:val="000000"/>
-              </w:rPr>
-            </w:pPr>
-            <w:r>
-              <w:rPr>
-                <w:b/>
-                <w:bCs/>
-                <w:color w:val="000000"/>
-              </w:rPr>
-              <w:t>PHP, Laravel</w:t>
+              <w:t>WordPress</w:t>
             </w:r>
           </w:p>
           <w:p>
@@ -1638,47 +1412,29 @@
                 <w:bCs/>
                 <w:color w:val="000000"/>
               </w:rPr>
-              <w:t>C#</w:t>
-            </w:r>
-            <w:r>
-              <w:rPr>
-                <w:b/>
-                <w:bCs/>
-                <w:color w:val="000000"/>
-              </w:rPr>
-              <w:t xml:space="preserve"> </w:t>
-            </w:r>
-            <w:r>
-              <w:rPr>
-                <w:b/>
-                <w:bCs/>
-                <w:color w:val="000000"/>
-              </w:rPr>
-              <w:t>MVC, C#</w:t>
-            </w:r>
-            <w:r>
-              <w:rPr>
-                <w:b/>
-                <w:bCs/>
-                <w:color w:val="000000"/>
-              </w:rPr>
-              <w:t xml:space="preserve"> API</w:t>
-            </w:r>
-            <w:r>
-              <w:rPr>
-                <w:b/>
-                <w:bCs/>
-                <w:color w:val="000000"/>
-              </w:rPr>
-              <w:t xml:space="preserve">, </w:t>
-            </w:r>
-            <w:r>
-              <w:rPr>
-                <w:b/>
-                <w:bCs/>
-                <w:color w:val="000000"/>
-              </w:rPr>
-              <w:t>ASP.Net</w:t>
+              <w:t>Shopify liquid code</w:t>
+            </w:r>
+          </w:p>
+          <w:p>
+            <w:pPr>
+              <w:numPr>
+                <w:ilvl w:val="0"/>
+                <w:numId w:val="5"/>
+              </w:numPr>
+              <w:spacing w:before="0"/>
+              <w:rPr>
+                <w:b/>
+                <w:bCs/>
+                <w:color w:val="000000"/>
+              </w:rPr>
+            </w:pPr>
+            <w:r>
+              <w:rPr>
+                <w:b/>
+                <w:bCs/>
+                <w:color w:val="000000"/>
+              </w:rPr>
+              <w:t>PHP, Laravel</w:t>
             </w:r>
           </w:p>
           <w:p>
@@ -1707,15 +1463,7 @@
                 <w:bCs/>
                 <w:color w:val="000000"/>
               </w:rPr>
-              <w:t>MS</w:t>
-            </w:r>
-            <w:r>
-              <w:rPr>
-                <w:b/>
-                <w:bCs/>
-                <w:color w:val="000000"/>
-              </w:rPr>
-              <w:t xml:space="preserve"> SQL Server</w:t>
+              <w:t>C# MVC, C# API, ASP.Net</w:t>
             </w:r>
           </w:p>
           <w:p>
@@ -1744,99 +1492,14 @@
                 <w:bCs/>
                 <w:color w:val="000000"/>
               </w:rPr>
-              <w:t>MySQL</w:t>
-            </w:r>
-          </w:p>
-          <w:p>
-            <w:pPr>
-              <w:pStyle w:val="Heading1"/>
-              <w:pBdr>
-                <w:top w:val="nil"/>
-                <w:left w:val="nil"/>
-                <w:bottom w:val="nil"/>
-                <w:right w:val="nil"/>
-                <w:between w:val="nil"/>
-              </w:pBdr>
-              <w:rPr>
-                <w:color w:val="434343"/>
-              </w:rPr>
-            </w:pPr>
-            <w:bookmarkStart w:id="11" w:name="_tuxh7mwdaxox" w:colFirst="0" w:colLast="0"/>
-            <w:bookmarkEnd w:id="11"/>
-            <w:r>
-              <w:t>ADDITIONAL EXPERIENCE IN</w:t>
+              <w:t>MS SQL Server</w:t>
             </w:r>
           </w:p>
           <w:p>
             <w:pPr>
               <w:numPr>
                 <w:ilvl w:val="0"/>
-                <w:numId w:val="1"/>
-              </w:numPr>
-              <w:rPr>
-                <w:b/>
-                <w:bCs/>
-                <w:color w:val="000000"/>
-              </w:rPr>
-            </w:pPr>
-            <w:r>
-              <w:rPr>
-                <w:b/>
-                <w:bCs/>
-                <w:color w:val="000000"/>
-              </w:rPr>
-              <w:t>Bitbucket</w:t>
-            </w:r>
-          </w:p>
-          <w:p>
-            <w:pPr>
-              <w:numPr>
-                <w:ilvl w:val="0"/>
-                <w:numId w:val="1"/>
-              </w:numPr>
-              <w:spacing w:before="0"/>
-              <w:rPr>
-                <w:b/>
-                <w:bCs/>
-                <w:color w:val="000000"/>
-              </w:rPr>
-            </w:pPr>
-            <w:r>
-              <w:rPr>
-                <w:b/>
-                <w:bCs/>
-                <w:color w:val="000000"/>
-              </w:rPr>
-              <w:t>SourceTree</w:t>
-            </w:r>
-          </w:p>
-          <w:p>
-            <w:pPr>
-              <w:numPr>
-                <w:ilvl w:val="0"/>
-                <w:numId w:val="1"/>
-              </w:numPr>
-              <w:spacing w:before="0"/>
-              <w:rPr>
-                <w:b/>
-                <w:bCs/>
-                <w:color w:val="000000"/>
-              </w:rPr>
-            </w:pPr>
-            <w:r>
-              <w:rPr>
-                <w:b/>
-                <w:bCs/>
-                <w:color w:val="000000"/>
-              </w:rPr>
-              <w:t>Slack</w:t>
-            </w:r>
-          </w:p>
-          <w:p>
-            <w:pPr>
-              <w:numPr>
-                <w:ilvl w:val="0"/>
-                <w:numId w:val="1"/>
+                <w:numId w:val="5"/>
               </w:numPr>
               <w:pBdr>
                 <w:top w:val="nil"/>
@@ -1858,14 +1521,99 @@
                 <w:bCs/>
                 <w:color w:val="000000"/>
               </w:rPr>
-              <w:t>IntelliJ IDEA</w:t>
+              <w:t>MySQL</w:t>
+            </w:r>
+          </w:p>
+          <w:p>
+            <w:pPr>
+              <w:pStyle w:val="Heading1"/>
+              <w:pBdr>
+                <w:top w:val="nil"/>
+                <w:left w:val="nil"/>
+                <w:bottom w:val="nil"/>
+                <w:right w:val="nil"/>
+                <w:between w:val="nil"/>
+              </w:pBdr>
+              <w:rPr>
+                <w:color w:val="434343"/>
+              </w:rPr>
+            </w:pPr>
+            <w:bookmarkStart w:id="11" w:name="_tuxh7mwdaxox" w:colFirst="0" w:colLast="0"/>
+            <w:bookmarkEnd w:id="11"/>
+            <w:r>
+              <w:t>ADDITIONAL EXPERIENCE IN</w:t>
             </w:r>
           </w:p>
           <w:p>
             <w:pPr>
               <w:numPr>
                 <w:ilvl w:val="0"/>
-                <w:numId w:val="1"/>
+                <w:numId w:val="5"/>
+              </w:numPr>
+              <w:rPr>
+                <w:b/>
+                <w:bCs/>
+                <w:color w:val="000000"/>
+              </w:rPr>
+            </w:pPr>
+            <w:r>
+              <w:rPr>
+                <w:b/>
+                <w:bCs/>
+                <w:color w:val="000000"/>
+              </w:rPr>
+              <w:t>Bitbucket</w:t>
+            </w:r>
+          </w:p>
+          <w:p>
+            <w:pPr>
+              <w:numPr>
+                <w:ilvl w:val="0"/>
+                <w:numId w:val="5"/>
+              </w:numPr>
+              <w:spacing w:before="0"/>
+              <w:rPr>
+                <w:b/>
+                <w:bCs/>
+                <w:color w:val="000000"/>
+              </w:rPr>
+            </w:pPr>
+            <w:r>
+              <w:rPr>
+                <w:b/>
+                <w:bCs/>
+                <w:color w:val="000000"/>
+              </w:rPr>
+              <w:t>SourceTree</w:t>
+            </w:r>
+          </w:p>
+          <w:p>
+            <w:pPr>
+              <w:numPr>
+                <w:ilvl w:val="0"/>
+                <w:numId w:val="5"/>
+              </w:numPr>
+              <w:spacing w:before="0"/>
+              <w:rPr>
+                <w:b/>
+                <w:bCs/>
+                <w:color w:val="000000"/>
+              </w:rPr>
+            </w:pPr>
+            <w:r>
+              <w:rPr>
+                <w:b/>
+                <w:bCs/>
+                <w:color w:val="000000"/>
+              </w:rPr>
+              <w:t>Slack</w:t>
+            </w:r>
+          </w:p>
+          <w:p>
+            <w:pPr>
+              <w:numPr>
+                <w:ilvl w:val="0"/>
+                <w:numId w:val="5"/>
               </w:numPr>
               <w:pBdr>
                 <w:top w:val="nil"/>
@@ -1887,22 +1635,14 @@
                 <w:bCs/>
                 <w:color w:val="000000"/>
               </w:rPr>
-              <w:t>Node JS</w:t>
-            </w:r>
-            <w:r>
-              <w:rPr>
-                <w:b/>
-                <w:bCs/>
-                <w:color w:val="000000"/>
-              </w:rPr>
-              <w:t>, NEXTJS</w:t>
+              <w:t>IntelliJ IDEA</w:t>
             </w:r>
           </w:p>
           <w:p>
             <w:pPr>
               <w:numPr>
                 <w:ilvl w:val="0"/>
-                <w:numId w:val="1"/>
+                <w:numId w:val="5"/>
               </w:numPr>
               <w:pBdr>
                 <w:top w:val="nil"/>
@@ -1924,14 +1664,14 @@
                 <w:bCs/>
                 <w:color w:val="000000"/>
               </w:rPr>
-              <w:t>PRISMA</w:t>
+              <w:t>Node JS</w:t>
             </w:r>
           </w:p>
           <w:p>
             <w:pPr>
               <w:numPr>
                 <w:ilvl w:val="0"/>
-                <w:numId w:val="1"/>
+                <w:numId w:val="5"/>
               </w:numPr>
               <w:pBdr>
                 <w:top w:val="nil"/>
@@ -1961,7 +1701,7 @@
               <w:widowControl/>
               <w:numPr>
                 <w:ilvl w:val="0"/>
-                <w:numId w:val="1"/>
+                <w:numId w:val="5"/>
               </w:numPr>
               <w:spacing w:before="0" w:line="276" w:lineRule="auto"/>
               <w:ind w:right="0"/>
@@ -1987,7 +1727,7 @@
               <w:widowControl/>
               <w:numPr>
                 <w:ilvl w:val="0"/>
-                <w:numId w:val="1"/>
+                <w:numId w:val="5"/>
               </w:numPr>
               <w:spacing w:before="0" w:line="276" w:lineRule="auto"/>
               <w:ind w:right="0"/>
@@ -2013,7 +1753,7 @@
               <w:widowControl/>
               <w:numPr>
                 <w:ilvl w:val="0"/>
-                <w:numId w:val="1"/>
+                <w:numId w:val="5"/>
               </w:numPr>
               <w:spacing w:before="0" w:line="276" w:lineRule="auto"/>
               <w:ind w:right="0"/>
@@ -2031,7 +1771,7 @@
                 <w:bCs/>
                 <w:color w:val="000000"/>
               </w:rPr>
-              <w:t xml:space="preserve">End-to-end SDLC </w:t>
+              <w:t>Scrum and Agile Practices</w:t>
             </w:r>
           </w:p>
           <w:p>
@@ -2039,7 +1779,7 @@
               <w:widowControl/>
               <w:numPr>
                 <w:ilvl w:val="0"/>
-                <w:numId w:val="1"/>
+                <w:numId w:val="5"/>
               </w:numPr>
               <w:spacing w:before="0" w:line="276" w:lineRule="auto"/>
               <w:ind w:right="0"/>
@@ -2057,14 +1797,18 @@
                 <w:bCs/>
                 <w:color w:val="000000"/>
               </w:rPr>
-              <w:t>Scrum and Agile Practices</w:t>
+              <w:t xml:space="preserve">End-to-end SDLC </w:t>
             </w:r>
           </w:p>
           <w:p>
             <w:pPr>
               <w:widowControl/>
+              <w:numPr>
+                <w:ilvl w:val="0"/>
+                <w:numId w:val="5"/>
+              </w:numPr>
               <w:spacing w:before="0" w:line="276" w:lineRule="auto"/>
-              <w:ind w:left="360" w:right="0"/>
+              <w:ind w:right="0"/>
               <w:rPr>
                 <w:b/>
                 <w:bCs/>
@@ -2073,6 +1817,14 @@
                 <w:szCs w:val="16"/>
               </w:rPr>
             </w:pPr>
+            <w:r>
+              <w:rPr>
+                <w:b/>
+                <w:bCs/>
+                <w:color w:val="000000"/>
+              </w:rPr>
+              <w:t>Scrum and Agile Practices</w:t>
+            </w:r>
           </w:p>
           <w:p>
             <w:pPr>
@@ -2081,6 +1833,7 @@
             <w:bookmarkStart w:id="12" w:name="_o8uooqur1zvj" w:colFirst="0" w:colLast="0"/>
             <w:bookmarkEnd w:id="12"/>
             <w:r>
+              <w:lastRenderedPageBreak/>
               <w:t>AI EXPERIENCE IN</w:t>
             </w:r>
           </w:p>
@@ -2088,7 +1841,7 @@
             <w:pPr>
               <w:numPr>
                 <w:ilvl w:val="0"/>
-                <w:numId w:val="1"/>
+                <w:numId w:val="5"/>
               </w:numPr>
               <w:rPr>
                 <w:b/>
@@ -2109,7 +1862,7 @@
             <w:pPr>
               <w:numPr>
                 <w:ilvl w:val="0"/>
-                <w:numId w:val="1"/>
+                <w:numId w:val="5"/>
               </w:numPr>
               <w:spacing w:before="0"/>
               <w:rPr>
@@ -2131,7 +1884,7 @@
             <w:pPr>
               <w:numPr>
                 <w:ilvl w:val="0"/>
-                <w:numId w:val="1"/>
+                <w:numId w:val="5"/>
               </w:numPr>
               <w:spacing w:before="0"/>
               <w:rPr>
@@ -2146,14 +1899,14 @@
                 <w:bCs/>
                 <w:color w:val="000000"/>
               </w:rPr>
-              <w:t>Code Rabbit Review</w:t>
+              <w:t>CodeRabbit Review</w:t>
             </w:r>
           </w:p>
           <w:p>
             <w:pPr>
               <w:numPr>
                 <w:ilvl w:val="0"/>
-                <w:numId w:val="1"/>
+                <w:numId w:val="5"/>
               </w:numPr>
               <w:spacing w:before="0"/>
               <w:rPr>
@@ -2175,7 +1928,7 @@
             <w:pPr>
               <w:numPr>
                 <w:ilvl w:val="0"/>
-                <w:numId w:val="1"/>
+                <w:numId w:val="5"/>
               </w:numPr>
               <w:spacing w:before="0"/>
               <w:rPr>
@@ -2207,7 +1960,6 @@
             <w:bookmarkStart w:id="13" w:name="_cxxkes25b26" w:colFirst="0" w:colLast="0"/>
             <w:bookmarkEnd w:id="13"/>
             <w:r>
-              <w:lastRenderedPageBreak/>
               <w:t>LANGUAGES</w:t>
             </w:r>
           </w:p>
@@ -2259,7 +2011,17 @@
             <w:bookmarkStart w:id="15" w:name="_6wymnhinx9q5" w:colFirst="0" w:colLast="0"/>
             <w:bookmarkEnd w:id="15"/>
             <w:r>
-              <w:t>Cordova Public College, Cebu</w:t>
+              <w:t>Cordova Public College</w:t>
+            </w:r>
+            <w:r>
+              <w:t xml:space="preserve">, </w:t>
+            </w:r>
+            <w:r>
+              <w:rPr>
+                <w:b w:val="0"/>
+                <w:bCs w:val="0"/>
+              </w:rPr>
+              <w:t>Cebu</w:t>
             </w:r>
             <w:r>
               <w:rPr>
@@ -2275,7 +2037,16 @@
                 <w:i/>
                 <w:iCs/>
               </w:rPr>
-              <w:t>BSIT Major in IT</w:t>
+              <w:t>BSIT</w:t>
+            </w:r>
+            <w:r>
+              <w:rPr>
+                <w:b w:val="0"/>
+                <w:bCs w:val="0"/>
+                <w:i/>
+                <w:iCs/>
+              </w:rPr>
+              <w:t xml:space="preserve"> Major in IT</w:t>
             </w:r>
           </w:p>
           <w:p>
@@ -2294,9 +2065,6 @@
           <w:p>
             <w:pPr>
               <w:pStyle w:val="Heading1"/>
-              <w:rPr>
-                <w:color w:val="B7B7B7"/>
-              </w:rPr>
             </w:pPr>
             <w:bookmarkStart w:id="17" w:name="_75fkdvuy3web" w:colFirst="0" w:colLast="0"/>
             <w:bookmarkEnd w:id="17"/>
@@ -2304,15 +2072,806 @@
               <w:t xml:space="preserve">CHARACTER REFERENCE &amp; PERSONAL INFORMATION </w:t>
             </w:r>
           </w:p>
-          <w:p>
-            <w:pPr>
-              <w:pStyle w:val="Heading2"/>
+          <w:p/>
+          <w:p>
+            <w:pPr>
+              <w:spacing w:before="0" w:line="240" w:lineRule="auto"/>
+              <w:ind w:right="302"/>
+              <w:rPr>
+                <w:rFonts w:cstheme="minorHAnsi"/>
+                <w:color w:val="000000"/>
+                <w:shd w:val="clear" w:color="auto" w:fill="FFFFFF"/>
+              </w:rPr>
             </w:pPr>
             <w:bookmarkStart w:id="18" w:name="_pzxm4tbvodzb" w:colFirst="0" w:colLast="0"/>
             <w:bookmarkEnd w:id="18"/>
             <w:r>
-              <w:t>Will be forwarded upon request.</w:t>
-            </w:r>
+              <w:rPr>
+                <w:b/>
+                <w:bCs/>
+              </w:rPr>
+              <w:t>Name</w:t>
+            </w:r>
+            <w:r>
+              <w:t xml:space="preserve">: </w:t>
+            </w:r>
+            <w:r>
+              <w:rPr>
+                <w:rFonts w:cstheme="minorHAnsi"/>
+                <w:color w:val="000000"/>
+                <w:shd w:val="clear" w:color="auto" w:fill="FFFFFF"/>
+              </w:rPr>
+              <w:t>Mr. Rashmier A. Ynawat</w:t>
+            </w:r>
+          </w:p>
+          <w:p>
+            <w:pPr>
+              <w:spacing w:before="0" w:line="240" w:lineRule="auto"/>
+              <w:ind w:right="302"/>
+              <w:rPr>
+                <w:rFonts w:cstheme="minorHAnsi"/>
+                <w:color w:val="000000"/>
+                <w:shd w:val="clear" w:color="auto" w:fill="FFFFFF"/>
+              </w:rPr>
+            </w:pPr>
+            <w:r>
+              <w:rPr>
+                <w:rFonts w:cstheme="minorHAnsi"/>
+                <w:b/>
+                <w:bCs/>
+                <w:color w:val="000000"/>
+                <w:shd w:val="clear" w:color="auto" w:fill="FFFFFF"/>
+              </w:rPr>
+              <w:t>Position</w:t>
+            </w:r>
+            <w:r>
+              <w:rPr>
+                <w:rFonts w:cstheme="minorHAnsi"/>
+                <w:color w:val="000000"/>
+                <w:shd w:val="clear" w:color="auto" w:fill="FFFFFF"/>
+              </w:rPr>
+              <w:t>: Senior Web Developer</w:t>
+            </w:r>
+          </w:p>
+          <w:p>
+            <w:pPr>
+              <w:spacing w:before="0" w:line="240" w:lineRule="auto"/>
+              <w:ind w:right="302"/>
+              <w:rPr>
+                <w:rFonts w:cstheme="minorHAnsi"/>
+                <w:color w:val="000000"/>
+                <w:shd w:val="clear" w:color="auto" w:fill="FFFFFF"/>
+              </w:rPr>
+            </w:pPr>
+            <w:r>
+              <w:rPr>
+                <w:rFonts w:cstheme="minorHAnsi"/>
+                <w:b/>
+                <w:bCs/>
+                <w:color w:val="000000"/>
+                <w:shd w:val="clear" w:color="auto" w:fill="FFFFFF"/>
+              </w:rPr>
+              <w:t>Contact #:</w:t>
+            </w:r>
+            <w:r>
+              <w:rPr>
+                <w:rFonts w:cstheme="minorHAnsi"/>
+                <w:color w:val="000000"/>
+                <w:shd w:val="clear" w:color="auto" w:fill="FFFFFF"/>
+              </w:rPr>
+              <w:t xml:space="preserve"> +</w:t>
+            </w:r>
+            <w:r>
+              <w:rPr>
+                <w:rFonts w:cstheme="minorHAnsi"/>
+                <w:color w:val="000000"/>
+                <w:shd w:val="clear" w:color="auto" w:fill="FFFFFF"/>
+              </w:rPr>
+              <w:t>639156513406</w:t>
+            </w:r>
+          </w:p>
+          <w:p>
+            <w:pPr>
+              <w:spacing w:before="0" w:line="240" w:lineRule="auto"/>
+              <w:ind w:right="302"/>
+              <w:jc w:val="both"/>
+              <w:rPr>
+                <w:rFonts w:cstheme="minorHAnsi"/>
+                <w:shd w:val="clear" w:color="auto" w:fill="FFFFFF"/>
+              </w:rPr>
+            </w:pPr>
+            <w:r>
+              <w:rPr>
+                <w:rFonts w:cstheme="minorHAnsi"/>
+                <w:b/>
+                <w:bCs/>
+                <w:color w:val="000000"/>
+                <w:shd w:val="clear" w:color="auto" w:fill="FFFFFF"/>
+              </w:rPr>
+              <w:t>Email</w:t>
+            </w:r>
+            <w:r>
+              <w:rPr>
+                <w:rFonts w:cstheme="minorHAnsi"/>
+                <w:color w:val="000000"/>
+                <w:shd w:val="clear" w:color="auto" w:fill="FFFFFF"/>
+              </w:rPr>
+              <w:t>:</w:t>
+            </w:r>
+            <w:hyperlink r:id="rId12" w:history="1">
+              <w:r>
+                <w:rPr>
+                  <w:rStyle w:val="Hyperlink"/>
+                  <w:rFonts w:cstheme="minorHAnsi"/>
+                  <w:shd w:val="clear" w:color="auto" w:fill="FFFFFF"/>
+                </w:rPr>
+                <w:t>rashmierynawat@gmail.com</w:t>
+              </w:r>
+            </w:hyperlink>
+          </w:p>
+          <w:p>
+            <w:pPr>
+              <w:spacing w:before="0" w:line="240" w:lineRule="auto"/>
+              <w:ind w:right="302"/>
+              <w:jc w:val="both"/>
+              <w:rPr>
+                <w:rFonts w:cstheme="minorHAnsi"/>
+                <w:shd w:val="clear" w:color="auto" w:fill="FFFFFF"/>
+              </w:rPr>
+            </w:pPr>
+          </w:p>
+          <w:p>
+            <w:pPr>
+              <w:spacing w:before="0"/>
+              <w:rPr>
+                <w:rFonts w:cstheme="minorHAnsi"/>
+              </w:rPr>
+            </w:pPr>
+            <w:r>
+              <w:rPr>
+                <w:b/>
+                <w:bCs/>
+              </w:rPr>
+              <w:t>Name</w:t>
+            </w:r>
+            <w:r>
+              <w:t xml:space="preserve">: </w:t>
+            </w:r>
+            <w:r>
+              <w:rPr>
+                <w:rFonts w:cstheme="minorHAnsi"/>
+                <w:color w:val="000000"/>
+                <w:shd w:val="clear" w:color="auto" w:fill="FFFFFF"/>
+              </w:rPr>
+              <w:t>Mr. Kimberly R. Jorolan</w:t>
+            </w:r>
+          </w:p>
+          <w:p>
+            <w:pPr>
+              <w:spacing w:before="0"/>
+              <w:rPr>
+                <w:rFonts w:cstheme="minorHAnsi"/>
+                <w:color w:val="000000"/>
+                <w:shd w:val="clear" w:color="auto" w:fill="FFFFFF"/>
+              </w:rPr>
+            </w:pPr>
+            <w:r>
+              <w:rPr>
+                <w:rFonts w:cstheme="minorHAnsi"/>
+                <w:b/>
+                <w:bCs/>
+                <w:color w:val="000000"/>
+                <w:shd w:val="clear" w:color="auto" w:fill="FFFFFF"/>
+              </w:rPr>
+              <w:t>Position</w:t>
+            </w:r>
+            <w:r>
+              <w:rPr>
+                <w:rFonts w:cstheme="minorHAnsi"/>
+                <w:color w:val="000000"/>
+                <w:shd w:val="clear" w:color="auto" w:fill="FFFFFF"/>
+              </w:rPr>
+              <w:t xml:space="preserve">: </w:t>
+            </w:r>
+            <w:r>
+              <w:rPr>
+                <w:rFonts w:cstheme="minorHAnsi"/>
+                <w:color w:val="000000"/>
+                <w:shd w:val="clear" w:color="auto" w:fill="FFFFFF"/>
+              </w:rPr>
+              <w:t xml:space="preserve">Software Engineer </w:t>
+            </w:r>
+            <w:r>
+              <w:rPr>
+                <w:rFonts w:cstheme="minorHAnsi"/>
+                <w:color w:val="000000"/>
+                <w:shd w:val="clear" w:color="auto" w:fill="FFFFFF"/>
+              </w:rPr>
+              <w:t>–</w:t>
+            </w:r>
+            <w:r>
+              <w:rPr>
+                <w:rFonts w:cstheme="minorHAnsi"/>
+                <w:color w:val="000000"/>
+                <w:shd w:val="clear" w:color="auto" w:fill="FFFFFF"/>
+              </w:rPr>
+              <w:t xml:space="preserve"> Accenture</w:t>
+            </w:r>
+          </w:p>
+          <w:p>
+            <w:pPr>
+              <w:spacing w:before="0"/>
+              <w:rPr>
+                <w:rFonts w:cstheme="minorHAnsi"/>
+                <w:color w:val="000000"/>
+                <w:shd w:val="clear" w:color="auto" w:fill="FFFFFF"/>
+              </w:rPr>
+            </w:pPr>
+            <w:r>
+              <w:rPr>
+                <w:rFonts w:cstheme="minorHAnsi"/>
+                <w:b/>
+                <w:bCs/>
+                <w:color w:val="000000"/>
+                <w:shd w:val="clear" w:color="auto" w:fill="FFFFFF"/>
+              </w:rPr>
+              <w:t>Contact #:</w:t>
+            </w:r>
+            <w:r>
+              <w:rPr>
+                <w:rFonts w:cstheme="minorHAnsi"/>
+                <w:color w:val="000000"/>
+                <w:shd w:val="clear" w:color="auto" w:fill="FFFFFF"/>
+              </w:rPr>
+              <w:t xml:space="preserve"> </w:t>
+            </w:r>
+            <w:r>
+              <w:rPr>
+                <w:rFonts w:cstheme="minorHAnsi"/>
+                <w:color w:val="000000"/>
+                <w:shd w:val="clear" w:color="auto" w:fill="FFFFFF"/>
+              </w:rPr>
+              <w:t>+639682015503</w:t>
+            </w:r>
+          </w:p>
+          <w:p>
+            <w:pPr>
+              <w:spacing w:before="0"/>
+              <w:rPr>
+                <w:rFonts w:cstheme="minorHAnsi"/>
+                <w:color w:val="000000"/>
+                <w:shd w:val="clear" w:color="auto" w:fill="FFFFFF"/>
+              </w:rPr>
+            </w:pPr>
+            <w:r>
+              <w:rPr>
+                <w:rFonts w:cstheme="minorHAnsi"/>
+                <w:b/>
+                <w:bCs/>
+                <w:color w:val="000000"/>
+                <w:shd w:val="clear" w:color="auto" w:fill="FFFFFF"/>
+              </w:rPr>
+              <w:t>Address</w:t>
+            </w:r>
+            <w:r>
+              <w:rPr>
+                <w:rFonts w:cstheme="minorHAnsi"/>
+                <w:color w:val="000000"/>
+                <w:shd w:val="clear" w:color="auto" w:fill="FFFFFF"/>
+              </w:rPr>
+              <w:t xml:space="preserve">: </w:t>
+            </w:r>
+            <w:r>
+              <w:rPr>
+                <w:rFonts w:cstheme="minorHAnsi"/>
+                <w:color w:val="000000"/>
+                <w:shd w:val="clear" w:color="auto" w:fill="FFFFFF"/>
+              </w:rPr>
+              <w:t>Block 6 Lot 3 Azienda Venezia, Maghaway, Talisay City, Cebu</w:t>
+            </w:r>
+          </w:p>
+          <w:p>
+            <w:pPr>
+              <w:spacing w:before="0"/>
+              <w:rPr>
+                <w:rFonts w:cstheme="minorHAnsi"/>
+                <w:color w:val="000000"/>
+                <w:shd w:val="clear" w:color="auto" w:fill="FFFFFF"/>
+              </w:rPr>
+            </w:pPr>
+          </w:p>
+          <w:p>
+            <w:pPr>
+              <w:spacing w:before="0"/>
+              <w:rPr>
+                <w:rFonts w:cstheme="minorHAnsi"/>
+              </w:rPr>
+            </w:pPr>
+            <w:r>
+              <w:rPr>
+                <w:b/>
+                <w:bCs/>
+              </w:rPr>
+              <w:t>Name</w:t>
+            </w:r>
+            <w:r>
+              <w:t xml:space="preserve">: </w:t>
+            </w:r>
+            <w:r>
+              <w:rPr>
+                <w:rFonts w:cstheme="minorHAnsi"/>
+                <w:color w:val="000000"/>
+                <w:shd w:val="clear" w:color="auto" w:fill="FFFFFF"/>
+              </w:rPr>
+              <w:t>Mr. Aljun Abrenica</w:t>
+            </w:r>
+          </w:p>
+          <w:p>
+            <w:pPr>
+              <w:spacing w:before="0"/>
+              <w:rPr>
+                <w:rFonts w:cstheme="minorHAnsi"/>
+              </w:rPr>
+            </w:pPr>
+            <w:r>
+              <w:rPr>
+                <w:rFonts w:cstheme="minorHAnsi"/>
+                <w:b/>
+                <w:bCs/>
+                <w:color w:val="000000"/>
+                <w:shd w:val="clear" w:color="auto" w:fill="FFFFFF"/>
+              </w:rPr>
+              <w:t>Position</w:t>
+            </w:r>
+            <w:r>
+              <w:rPr>
+                <w:rFonts w:cstheme="minorHAnsi"/>
+                <w:color w:val="000000"/>
+                <w:shd w:val="clear" w:color="auto" w:fill="FFFFFF"/>
+              </w:rPr>
+              <w:t xml:space="preserve">: </w:t>
+            </w:r>
+            <w:r>
+              <w:rPr>
+                <w:rFonts w:cstheme="minorHAnsi"/>
+                <w:color w:val="000000"/>
+                <w:shd w:val="clear" w:color="auto" w:fill="FFFFFF"/>
+              </w:rPr>
+              <w:t xml:space="preserve">Advance Application Engineer Analyst </w:t>
+            </w:r>
+            <w:r>
+              <w:rPr>
+                <w:rFonts w:cstheme="minorHAnsi"/>
+                <w:color w:val="000000"/>
+                <w:shd w:val="clear" w:color="auto" w:fill="FFFFFF"/>
+              </w:rPr>
+              <w:t>–</w:t>
+            </w:r>
+            <w:r>
+              <w:rPr>
+                <w:rFonts w:cstheme="minorHAnsi"/>
+                <w:color w:val="000000"/>
+                <w:shd w:val="clear" w:color="auto" w:fill="FFFFFF"/>
+              </w:rPr>
+              <w:t xml:space="preserve"> Accenture</w:t>
+            </w:r>
+          </w:p>
+          <w:p>
+            <w:pPr>
+              <w:spacing w:before="0"/>
+              <w:rPr>
+                <w:rFonts w:cstheme="minorHAnsi"/>
+              </w:rPr>
+            </w:pPr>
+            <w:r>
+              <w:rPr>
+                <w:rFonts w:cstheme="minorHAnsi"/>
+                <w:b/>
+                <w:bCs/>
+                <w:color w:val="000000"/>
+                <w:shd w:val="clear" w:color="auto" w:fill="FFFFFF"/>
+              </w:rPr>
+              <w:t>Contact #:</w:t>
+            </w:r>
+            <w:r>
+              <w:rPr>
+                <w:rFonts w:cstheme="minorHAnsi"/>
+                <w:color w:val="000000"/>
+                <w:shd w:val="clear" w:color="auto" w:fill="FFFFFF"/>
+              </w:rPr>
+              <w:t xml:space="preserve"> </w:t>
+            </w:r>
+            <w:r>
+              <w:rPr>
+                <w:rFonts w:cstheme="minorHAnsi"/>
+                <w:color w:val="000000"/>
+                <w:shd w:val="clear" w:color="auto" w:fill="FFFFFF"/>
+              </w:rPr>
+              <w:t>+639239318969</w:t>
+            </w:r>
+          </w:p>
+          <w:p>
+            <w:pPr>
+              <w:spacing w:before="0"/>
+              <w:rPr>
+                <w:rFonts w:cstheme="minorHAnsi"/>
+              </w:rPr>
+            </w:pPr>
+            <w:r>
+              <w:rPr>
+                <w:rFonts w:cstheme="minorHAnsi"/>
+                <w:b/>
+                <w:bCs/>
+                <w:color w:val="000000"/>
+                <w:shd w:val="clear" w:color="auto" w:fill="FFFFFF"/>
+              </w:rPr>
+              <w:t>Address</w:t>
+            </w:r>
+            <w:r>
+              <w:rPr>
+                <w:rFonts w:cstheme="minorHAnsi"/>
+                <w:color w:val="000000"/>
+                <w:shd w:val="clear" w:color="auto" w:fill="FFFFFF"/>
+              </w:rPr>
+              <w:t xml:space="preserve">: </w:t>
+            </w:r>
+            <w:r>
+              <w:rPr>
+                <w:rFonts w:cstheme="minorHAnsi"/>
+                <w:color w:val="000000"/>
+                <w:shd w:val="clear" w:color="auto" w:fill="FFFFFF"/>
+              </w:rPr>
+              <w:t>UP Lot, SRP, Talisay City</w:t>
+            </w:r>
+          </w:p>
+          <w:p>
+            <w:pPr>
+              <w:spacing w:before="0"/>
+              <w:rPr>
+                <w:rFonts w:cstheme="minorHAnsi"/>
+                <w:color w:val="000000"/>
+                <w:shd w:val="clear" w:color="auto" w:fill="FFFFFF"/>
+              </w:rPr>
+            </w:pPr>
+          </w:p>
+          <w:p>
+            <w:pPr>
+              <w:spacing w:before="0" w:line="240" w:lineRule="auto"/>
+              <w:ind w:right="302"/>
+              <w:jc w:val="both"/>
+            </w:pPr>
+          </w:p>
+          <w:p>
+            <w:pPr>
+              <w:spacing w:before="0" w:line="240" w:lineRule="auto"/>
+              <w:rPr>
+                <w:rFonts w:cstheme="minorHAnsi"/>
+                <w:color w:val="000000"/>
+                <w:shd w:val="clear" w:color="auto" w:fill="FFFFFF"/>
+              </w:rPr>
+            </w:pPr>
+            <w:r>
+              <w:rPr>
+                <w:b/>
+                <w:bCs/>
+              </w:rPr>
+              <w:t>Name</w:t>
+            </w:r>
+            <w:r>
+              <w:t xml:space="preserve">: </w:t>
+            </w:r>
+            <w:r>
+              <w:rPr>
+                <w:rFonts w:cstheme="minorHAnsi"/>
+                <w:color w:val="000000"/>
+                <w:shd w:val="clear" w:color="auto" w:fill="FFFFFF"/>
+              </w:rPr>
+              <w:t>Mr. Rey PJ Baliguat</w:t>
+            </w:r>
+            <w:r>
+              <w:rPr>
+                <w:rFonts w:cstheme="minorHAnsi"/>
+                <w:color w:val="000000"/>
+                <w:shd w:val="clear" w:color="auto" w:fill="FFFFFF"/>
+              </w:rPr>
+              <w:t xml:space="preserve"> </w:t>
+            </w:r>
+          </w:p>
+          <w:p>
+            <w:pPr>
+              <w:spacing w:before="0"/>
+              <w:rPr>
+                <w:rFonts w:cstheme="minorHAnsi"/>
+                <w:color w:val="000000"/>
+                <w:shd w:val="clear" w:color="auto" w:fill="FFFFFF"/>
+              </w:rPr>
+            </w:pPr>
+            <w:r>
+              <w:rPr>
+                <w:rFonts w:cstheme="minorHAnsi"/>
+                <w:b/>
+                <w:bCs/>
+                <w:color w:val="000000"/>
+                <w:shd w:val="clear" w:color="auto" w:fill="FFFFFF"/>
+              </w:rPr>
+              <w:t>Position</w:t>
+            </w:r>
+            <w:r>
+              <w:rPr>
+                <w:rFonts w:cstheme="minorHAnsi"/>
+                <w:color w:val="000000"/>
+                <w:shd w:val="clear" w:color="auto" w:fill="FFFFFF"/>
+              </w:rPr>
+              <w:t>: Senior Design Engineer</w:t>
+            </w:r>
+          </w:p>
+          <w:p>
+            <w:pPr>
+              <w:spacing w:before="0"/>
+              <w:rPr>
+                <w:rFonts w:cstheme="minorHAnsi"/>
+              </w:rPr>
+            </w:pPr>
+            <w:r>
+              <w:rPr>
+                <w:rFonts w:cstheme="minorHAnsi"/>
+                <w:b/>
+                <w:bCs/>
+                <w:color w:val="000000"/>
+                <w:shd w:val="clear" w:color="auto" w:fill="FFFFFF"/>
+              </w:rPr>
+              <w:t>Contact #:</w:t>
+            </w:r>
+            <w:r>
+              <w:rPr>
+                <w:rFonts w:cstheme="minorHAnsi"/>
+                <w:color w:val="000000"/>
+                <w:shd w:val="clear" w:color="auto" w:fill="FFFFFF"/>
+              </w:rPr>
+              <w:t xml:space="preserve"> </w:t>
+            </w:r>
+            <w:r>
+              <w:rPr>
+                <w:rFonts w:cstheme="minorHAnsi"/>
+                <w:color w:val="000000"/>
+                <w:shd w:val="clear" w:color="auto" w:fill="FFFFFF"/>
+              </w:rPr>
+              <w:t>+639565686257</w:t>
+            </w:r>
+          </w:p>
+          <w:p>
+            <w:pPr>
+              <w:spacing w:before="0"/>
+              <w:rPr>
+                <w:rFonts w:cstheme="minorHAnsi"/>
+                <w:color w:val="000000"/>
+                <w:shd w:val="clear" w:color="auto" w:fill="FFFFFF"/>
+              </w:rPr>
+            </w:pPr>
+            <w:r>
+              <w:rPr>
+                <w:rFonts w:cstheme="minorHAnsi"/>
+                <w:b/>
+                <w:bCs/>
+                <w:color w:val="000000"/>
+                <w:shd w:val="clear" w:color="auto" w:fill="FFFFFF"/>
+              </w:rPr>
+              <w:t>Address</w:t>
+            </w:r>
+            <w:r>
+              <w:rPr>
+                <w:rFonts w:cstheme="minorHAnsi"/>
+                <w:color w:val="000000"/>
+                <w:shd w:val="clear" w:color="auto" w:fill="FFFFFF"/>
+              </w:rPr>
+              <w:t xml:space="preserve">: </w:t>
+            </w:r>
+            <w:r>
+              <w:rPr>
+                <w:rFonts w:cstheme="minorHAnsi"/>
+                <w:color w:val="000000"/>
+                <w:shd w:val="clear" w:color="auto" w:fill="FFFFFF"/>
+              </w:rPr>
+              <w:t>P. Del Rosario St., Poblacion, Talisay City, Cebu</w:t>
+            </w:r>
+          </w:p>
+          <w:p>
+            <w:pPr>
+              <w:spacing w:before="0"/>
+              <w:rPr>
+                <w:rFonts w:cstheme="minorHAnsi"/>
+                <w:color w:val="000000"/>
+                <w:shd w:val="clear" w:color="auto" w:fill="FFFFFF"/>
+              </w:rPr>
+            </w:pPr>
+          </w:p>
+          <w:p>
+            <w:pPr>
+              <w:spacing w:before="0" w:line="240" w:lineRule="auto"/>
+              <w:rPr>
+                <w:rFonts w:cstheme="minorHAnsi"/>
+                <w:color w:val="000000"/>
+                <w:shd w:val="clear" w:color="auto" w:fill="FFFFFF"/>
+              </w:rPr>
+            </w:pPr>
+            <w:r>
+              <w:rPr>
+                <w:b/>
+                <w:bCs/>
+              </w:rPr>
+              <w:t>Name</w:t>
+            </w:r>
+            <w:r>
+              <w:t xml:space="preserve">: </w:t>
+            </w:r>
+            <w:r>
+              <w:rPr>
+                <w:rFonts w:cstheme="minorHAnsi"/>
+                <w:color w:val="000000"/>
+                <w:shd w:val="clear" w:color="auto" w:fill="FFFFFF"/>
+              </w:rPr>
+              <w:t xml:space="preserve">Mr. </w:t>
+            </w:r>
+            <w:r>
+              <w:rPr>
+                <w:rFonts w:cstheme="minorHAnsi"/>
+                <w:color w:val="000000"/>
+                <w:shd w:val="clear" w:color="auto" w:fill="FFFFFF"/>
+                <w:lang w:val="en-US"/>
+              </w:rPr>
+              <w:t>Cydrick Glenn C Villaflor</w:t>
+            </w:r>
+          </w:p>
+          <w:p>
+            <w:pPr>
+              <w:spacing w:before="0"/>
+              <w:jc w:val="both"/>
+              <w:rPr>
+                <w:rFonts w:cstheme="minorHAnsi"/>
+                <w:color w:val="000000"/>
+                <w:shd w:val="clear" w:color="auto" w:fill="FFFFFF"/>
+                <w:lang w:val="en-US"/>
+              </w:rPr>
+            </w:pPr>
+            <w:r>
+              <w:rPr>
+                <w:rFonts w:cstheme="minorHAnsi"/>
+                <w:b/>
+                <w:bCs/>
+                <w:color w:val="000000"/>
+                <w:shd w:val="clear" w:color="auto" w:fill="FFFFFF"/>
+              </w:rPr>
+              <w:t>Position</w:t>
+            </w:r>
+            <w:r>
+              <w:rPr>
+                <w:rFonts w:cstheme="minorHAnsi"/>
+                <w:color w:val="000000"/>
+                <w:shd w:val="clear" w:color="auto" w:fill="FFFFFF"/>
+              </w:rPr>
+              <w:t>:</w:t>
+            </w:r>
+            <w:r>
+              <w:rPr>
+                <w:rFonts w:cstheme="minorHAnsi"/>
+                <w:color w:val="000000"/>
+                <w:shd w:val="clear" w:color="auto" w:fill="FFFFFF"/>
+              </w:rPr>
+              <w:t xml:space="preserve"> </w:t>
+            </w:r>
+            <w:r>
+              <w:rPr>
+                <w:rFonts w:cstheme="minorHAnsi"/>
+                <w:color w:val="000000"/>
+                <w:shd w:val="clear" w:color="auto" w:fill="FFFFFF"/>
+              </w:rPr>
+              <w:t>D</w:t>
+            </w:r>
+            <w:r>
+              <w:rPr>
+                <w:rFonts w:cstheme="minorHAnsi"/>
+                <w:color w:val="000000"/>
+                <w:shd w:val="clear" w:color="auto" w:fill="FFFFFF"/>
+                <w:lang w:val="en-US"/>
+              </w:rPr>
+              <w:t>eveloper FullScale Inc.</w:t>
+            </w:r>
+          </w:p>
+          <w:p>
+            <w:pPr>
+              <w:spacing w:before="0"/>
+              <w:jc w:val="both"/>
+              <w:rPr>
+                <w:rFonts w:cstheme="minorHAnsi"/>
+                <w:color w:val="000000"/>
+                <w:shd w:val="clear" w:color="auto" w:fill="FFFFFF"/>
+                <w:lang w:val="en-US"/>
+              </w:rPr>
+            </w:pPr>
+            <w:r>
+              <w:rPr>
+                <w:rFonts w:cstheme="minorHAnsi"/>
+                <w:b/>
+                <w:bCs/>
+                <w:color w:val="000000"/>
+                <w:shd w:val="clear" w:color="auto" w:fill="FFFFFF"/>
+              </w:rPr>
+              <w:t>Contact #:</w:t>
+            </w:r>
+            <w:r>
+              <w:rPr>
+                <w:rFonts w:cstheme="minorHAnsi"/>
+                <w:color w:val="000000"/>
+                <w:shd w:val="clear" w:color="auto" w:fill="FFFFFF"/>
+              </w:rPr>
+              <w:t xml:space="preserve"> +639</w:t>
+            </w:r>
+            <w:r>
+              <w:rPr>
+                <w:rFonts w:cstheme="minorHAnsi"/>
+                <w:color w:val="000000"/>
+                <w:shd w:val="clear" w:color="auto" w:fill="FFFFFF"/>
+                <w:lang w:val="en-US"/>
+              </w:rPr>
+              <w:t>262132932</w:t>
+            </w:r>
+          </w:p>
+          <w:p>
+            <w:pPr>
+              <w:spacing w:before="0"/>
+              <w:jc w:val="both"/>
+              <w:rPr>
+                <w:rFonts w:cstheme="minorHAnsi"/>
+                <w:color w:val="000000"/>
+                <w:shd w:val="clear" w:color="auto" w:fill="FFFFFF"/>
+                <w:lang w:val="en-US"/>
+              </w:rPr>
+            </w:pPr>
+            <w:r>
+              <w:rPr>
+                <w:rFonts w:cstheme="minorHAnsi"/>
+                <w:b/>
+                <w:bCs/>
+                <w:color w:val="000000"/>
+                <w:shd w:val="clear" w:color="auto" w:fill="FFFFFF"/>
+              </w:rPr>
+              <w:t>Address</w:t>
+            </w:r>
+            <w:r>
+              <w:rPr>
+                <w:rFonts w:cstheme="minorHAnsi"/>
+                <w:color w:val="000000"/>
+                <w:shd w:val="clear" w:color="auto" w:fill="FFFFFF"/>
+              </w:rPr>
+              <w:t>:</w:t>
+            </w:r>
+            <w:r>
+              <w:rPr>
+                <w:rFonts w:cstheme="minorHAnsi"/>
+                <w:color w:val="000000"/>
+                <w:shd w:val="clear" w:color="auto" w:fill="FFFFFF"/>
+              </w:rPr>
+              <w:t xml:space="preserve"> </w:t>
+            </w:r>
+            <w:r>
+              <w:rPr>
+                <w:rFonts w:cstheme="minorHAnsi"/>
+                <w:color w:val="000000"/>
+                <w:shd w:val="clear" w:color="auto" w:fill="FFFFFF"/>
+                <w:lang w:val="en-US"/>
+              </w:rPr>
+              <w:t>Block 11 Lot 60 Bali Subdivision Ibabao Agus Lapu Lapu City</w:t>
+            </w:r>
+            <w:r>
+              <w:t xml:space="preserve"> </w:t>
+            </w:r>
+          </w:p>
+          <w:p>
+            <w:pPr>
+              <w:rPr>
+                <w:lang w:val="en-US"/>
+              </w:rPr>
+            </w:pPr>
           </w:p>
         </w:tc>
       </w:tr>
@@ -2327,8 +2886,6 @@
           <w:between w:val="nil"/>
         </w:pBdr>
       </w:pPr>
-      <w:bookmarkStart w:id="19" w:name="_x8fm1uorkbaw" w:colFirst="0" w:colLast="0"/>
-      <w:bookmarkEnd w:id="19"/>
     </w:p>
     <w:sectPr>
       <w:pgSz w:w="12240" w:h="15840"/>
@@ -2343,6 +2900,232 @@
 <file path=word/numbering.xml><?xml version="1.0" encoding="utf-8"?>
 <w:numbering xmlns:wpc="http://schemas.microsoft.com/office/word/2010/wordprocessingCanvas" xmlns:cx="http://schemas.microsoft.com/office/drawing/2014/chartex" xmlns:cx1="http://schemas.microsoft.com/office/drawing/2015/9/8/chartex" xmlns:cx2="http://schemas.microsoft.com/office/drawing/2015/10/21/chartex" xmlns:cx3="http://schemas.microsoft.com/office/drawing/2016/5/9/chartex" xmlns:cx4="http://schemas.microsoft.com/office/drawing/2016/5/10/chartex" xmlns:cx5="http://schemas.microsoft.com/office/drawing/2016/5/11/chartex" xmlns:cx6="http://schemas.microsoft.com/office/drawing/2016/5/12/chartex" xmlns:cx7="http://schemas.microsoft.com/office/drawing/2016/5/13/chartex" xmlns:cx8="http://schemas.microsoft.com/office/drawing/2016/5/14/chartex" xmlns:mc="http://schemas.openxmlformats.org/markup-compatibility/2006" xmlns:aink="http://schemas.microsoft.com/office/drawing/2016/ink" xmlns:am3d="http://schemas.microsoft.com/office/drawing/2017/model3d" xmlns:o="urn:schemas-microsoft-com:office:office" xmlns:oel="http://schemas.microsoft.com/office/2019/extlst" xmlns:r="http://schemas.openxmlformats.org/officeDocument/2006/relationships" xmlns:m="http://schemas.openxmlformats.org/officeDocument/2006/math" xmlns:v="urn:schemas-microsoft-com:vml" xmlns:wp14="http://schemas.microsoft.com/office/word/2010/wordprocessingDrawing" xmlns:wp="http://schemas.openxmlformats.org/drawingml/2006/wordprocessingDrawing" xmlns:w10="urn:schemas-microsoft-com:office:word" xmlns:w="http://schemas.openxmlformats.org/wordprocessingml/2006/main" xmlns:w14="http://schemas.microsoft.com/office/word/2010/wordml" xmlns:w15="http://schemas.microsoft.com/office/word/2012/wordml" xmlns:w16cex="http://schemas.microsoft.com/office/word/2018/wordml/cex" xmlns:w16cid="http://schemas.microsoft.com/office/word/2016/wordml/cid" xmlns:w16="http://schemas.microsoft.com/office/word/2018/wordml" xmlns:w16sdtdh="http://schemas.microsoft.com/office/word/2020/wordml/sdtdatahash" xmlns:w16se="http://schemas.microsoft.com/office/word/2015/wordml/symex" xmlns:wpg="http://schemas.microsoft.com/office/word/2010/wordprocessingGroup" xmlns:wpi="http://schemas.microsoft.com/office/word/2010/wordprocessingInk" xmlns:wne="http://schemas.microsoft.com/office/word/2006/wordml" xmlns:wps="http://schemas.microsoft.com/office/word/2010/wordprocessingShape" mc:Ignorable="w14 w15 w16se w16cid w16 w16cex w16sdtdh wp14">
   <w:abstractNum w:abstractNumId="0" w15:restartNumberingAfterBreak="0">
+    <w:nsid w:val="127536E0"/>
+    <w:multiLevelType w:val="multilevel"/>
+    <w:tmpl w:val="DF06733E"/>
+    <w:lvl w:ilvl="0">
+      <w:start w:val="1"/>
+      <w:numFmt w:val="bullet"/>
+      <w:lvlText w:val="❖"/>
+      <w:lvlJc w:val="left"/>
+      <w:pPr>
+        <w:ind w:left="360" w:hanging="360"/>
+      </w:pPr>
+      <w:rPr>
+        <w:u w:val="none"/>
+      </w:rPr>
+    </w:lvl>
+    <w:lvl w:ilvl="1">
+      <w:start w:val="1"/>
+      <w:numFmt w:val="bullet"/>
+      <w:lvlText w:val="➢"/>
+      <w:lvlJc w:val="left"/>
+      <w:pPr>
+        <w:ind w:left="1080" w:hanging="360"/>
+      </w:pPr>
+      <w:rPr>
+        <w:u w:val="none"/>
+      </w:rPr>
+    </w:lvl>
+    <w:lvl w:ilvl="2">
+      <w:start w:val="1"/>
+      <w:numFmt w:val="bullet"/>
+      <w:lvlText w:val="▪"/>
+      <w:lvlJc w:val="left"/>
+      <w:pPr>
+        <w:ind w:left="1800" w:hanging="360"/>
+      </w:pPr>
+      <w:rPr>
+        <w:u w:val="none"/>
+      </w:rPr>
+    </w:lvl>
+    <w:lvl w:ilvl="3">
+      <w:start w:val="1"/>
+      <w:numFmt w:val="bullet"/>
+      <w:lvlText w:val="●"/>
+      <w:lvlJc w:val="left"/>
+      <w:pPr>
+        <w:ind w:left="2520" w:hanging="360"/>
+      </w:pPr>
+      <w:rPr>
+        <w:u w:val="none"/>
+      </w:rPr>
+    </w:lvl>
+    <w:lvl w:ilvl="4">
+      <w:start w:val="1"/>
+      <w:numFmt w:val="bullet"/>
+      <w:lvlText w:val="o"/>
+      <w:lvlJc w:val="left"/>
+      <w:pPr>
+        <w:ind w:left="3240" w:hanging="360"/>
+      </w:pPr>
+      <w:rPr>
+        <w:u w:val="none"/>
+      </w:rPr>
+    </w:lvl>
+    <w:lvl w:ilvl="5">
+      <w:start w:val="1"/>
+      <w:numFmt w:val="bullet"/>
+      <w:lvlText w:val="▪"/>
+      <w:lvlJc w:val="left"/>
+      <w:pPr>
+        <w:ind w:left="3960" w:hanging="360"/>
+      </w:pPr>
+      <w:rPr>
+        <w:u w:val="none"/>
+      </w:rPr>
+    </w:lvl>
+    <w:lvl w:ilvl="6">
+      <w:start w:val="1"/>
+      <w:numFmt w:val="bullet"/>
+      <w:lvlText w:val="●"/>
+      <w:lvlJc w:val="left"/>
+      <w:pPr>
+        <w:ind w:left="4680" w:hanging="360"/>
+      </w:pPr>
+      <w:rPr>
+        <w:u w:val="none"/>
+      </w:rPr>
+    </w:lvl>
+    <w:lvl w:ilvl="7">
+      <w:start w:val="1"/>
+      <w:numFmt w:val="bullet"/>
+      <w:lvlText w:val="o"/>
+      <w:lvlJc w:val="left"/>
+      <w:pPr>
+        <w:ind w:left="5400" w:hanging="360"/>
+      </w:pPr>
+      <w:rPr>
+        <w:u w:val="none"/>
+      </w:rPr>
+    </w:lvl>
+    <w:lvl w:ilvl="8">
+      <w:start w:val="1"/>
+      <w:numFmt w:val="bullet"/>
+      <w:lvlText w:val="▪"/>
+      <w:lvlJc w:val="left"/>
+      <w:pPr>
+        <w:ind w:left="6120" w:hanging="360"/>
+      </w:pPr>
+      <w:rPr>
+        <w:u w:val="none"/>
+      </w:rPr>
+    </w:lvl>
+  </w:abstractNum>
+  <w:abstractNum w:abstractNumId="1" w15:restartNumberingAfterBreak="0">
+    <w:nsid w:val="150B0276"/>
+    <w:multiLevelType w:val="multilevel"/>
+    <w:tmpl w:val="522495AC"/>
+    <w:lvl w:ilvl="0">
+      <w:start w:val="1"/>
+      <w:numFmt w:val="bullet"/>
+      <w:lvlText w:val="❖"/>
+      <w:lvlJc w:val="left"/>
+      <w:pPr>
+        <w:ind w:left="360" w:hanging="360"/>
+      </w:pPr>
+      <w:rPr>
+        <w:u w:val="none"/>
+      </w:rPr>
+    </w:lvl>
+    <w:lvl w:ilvl="1">
+      <w:start w:val="1"/>
+      <w:numFmt w:val="bullet"/>
+      <w:lvlText w:val="➢"/>
+      <w:lvlJc w:val="left"/>
+      <w:pPr>
+        <w:ind w:left="1080" w:hanging="360"/>
+      </w:pPr>
+      <w:rPr>
+        <w:u w:val="none"/>
+      </w:rPr>
+    </w:lvl>
+    <w:lvl w:ilvl="2">
+      <w:start w:val="1"/>
+      <w:numFmt w:val="bullet"/>
+      <w:lvlText w:val="▪"/>
+      <w:lvlJc w:val="left"/>
+      <w:pPr>
+        <w:ind w:left="1800" w:hanging="360"/>
+      </w:pPr>
+      <w:rPr>
+        <w:u w:val="none"/>
+      </w:rPr>
+    </w:lvl>
+    <w:lvl w:ilvl="3">
+      <w:start w:val="1"/>
+      <w:numFmt w:val="bullet"/>
+      <w:lvlText w:val="●"/>
+      <w:lvlJc w:val="left"/>
+      <w:pPr>
+        <w:ind w:left="2520" w:hanging="360"/>
+      </w:pPr>
+      <w:rPr>
+        <w:u w:val="none"/>
+      </w:rPr>
+    </w:lvl>
+    <w:lvl w:ilvl="4">
+      <w:start w:val="1"/>
+      <w:numFmt w:val="bullet"/>
+      <w:lvlText w:val="o"/>
+      <w:lvlJc w:val="left"/>
+      <w:pPr>
+        <w:ind w:left="3240" w:hanging="360"/>
+      </w:pPr>
+      <w:rPr>
+        <w:u w:val="none"/>
+      </w:rPr>
+    </w:lvl>
+    <w:lvl w:ilvl="5">
+      <w:start w:val="1"/>
+      <w:numFmt w:val="bullet"/>
+      <w:lvlText w:val="▪"/>
+      <w:lvlJc w:val="left"/>
+      <w:pPr>
+        <w:ind w:left="3960" w:hanging="360"/>
+      </w:pPr>
+      <w:rPr>
+        <w:u w:val="none"/>
+      </w:rPr>
+    </w:lvl>
+    <w:lvl w:ilvl="6">
+      <w:start w:val="1"/>
+      <w:numFmt w:val="bullet"/>
+      <w:lvlText w:val="●"/>
+      <w:lvlJc w:val="left"/>
+      <w:pPr>
+        <w:ind w:left="4680" w:hanging="360"/>
+      </w:pPr>
+      <w:rPr>
+        <w:u w:val="none"/>
+      </w:rPr>
+    </w:lvl>
+    <w:lvl w:ilvl="7">
+      <w:start w:val="1"/>
+      <w:numFmt w:val="bullet"/>
+      <w:lvlText w:val="o"/>
+      <w:lvlJc w:val="left"/>
+      <w:pPr>
+        <w:ind w:left="5400" w:hanging="360"/>
+      </w:pPr>
+      <w:rPr>
+        <w:u w:val="none"/>
+      </w:rPr>
+    </w:lvl>
+    <w:lvl w:ilvl="8">
+      <w:start w:val="1"/>
+      <w:numFmt w:val="bullet"/>
+      <w:lvlText w:val="▪"/>
+      <w:lvlJc w:val="left"/>
+      <w:pPr>
+        <w:ind w:left="6120" w:hanging="360"/>
+      </w:pPr>
+      <w:rPr>
+        <w:u w:val="none"/>
+      </w:rPr>
+    </w:lvl>
+  </w:abstractNum>
+  <w:abstractNum w:abstractNumId="2" w15:restartNumberingAfterBreak="0">
     <w:nsid w:val="18372A57"/>
     <w:multiLevelType w:val="multilevel"/>
     <w:tmpl w:val="16342EE6"/>
@@ -2455,7 +3238,120 @@
       </w:rPr>
     </w:lvl>
   </w:abstractNum>
-  <w:abstractNum w:abstractNumId="1" w15:restartNumberingAfterBreak="0">
+  <w:abstractNum w:abstractNumId="3" w15:restartNumberingAfterBreak="0">
+    <w:nsid w:val="18A364B5"/>
+    <w:multiLevelType w:val="multilevel"/>
+    <w:tmpl w:val="773A7B46"/>
+    <w:lvl w:ilvl="0">
+      <w:start w:val="1"/>
+      <w:numFmt w:val="bullet"/>
+      <w:lvlText w:val="❖"/>
+      <w:lvlJc w:val="left"/>
+      <w:pPr>
+        <w:ind w:left="360" w:hanging="360"/>
+      </w:pPr>
+      <w:rPr>
+        <w:u w:val="none"/>
+      </w:rPr>
+    </w:lvl>
+    <w:lvl w:ilvl="1">
+      <w:start w:val="1"/>
+      <w:numFmt w:val="bullet"/>
+      <w:lvlText w:val="➢"/>
+      <w:lvlJc w:val="left"/>
+      <w:pPr>
+        <w:ind w:left="1080" w:hanging="360"/>
+      </w:pPr>
+      <w:rPr>
+        <w:u w:val="none"/>
+      </w:rPr>
+    </w:lvl>
+    <w:lvl w:ilvl="2">
+      <w:start w:val="1"/>
+      <w:numFmt w:val="bullet"/>
+      <w:lvlText w:val="▪"/>
+      <w:lvlJc w:val="left"/>
+      <w:pPr>
+        <w:ind w:left="1800" w:hanging="360"/>
+      </w:pPr>
+      <w:rPr>
+        <w:u w:val="none"/>
+      </w:rPr>
+    </w:lvl>
+    <w:lvl w:ilvl="3">
+      <w:start w:val="1"/>
+      <w:numFmt w:val="bullet"/>
+      <w:lvlText w:val="●"/>
+      <w:lvlJc w:val="left"/>
+      <w:pPr>
+        <w:ind w:left="2520" w:hanging="360"/>
+      </w:pPr>
+      <w:rPr>
+        <w:u w:val="none"/>
+      </w:rPr>
+    </w:lvl>
+    <w:lvl w:ilvl="4">
+      <w:start w:val="1"/>
+      <w:numFmt w:val="bullet"/>
+      <w:lvlText w:val="o"/>
+      <w:lvlJc w:val="left"/>
+      <w:pPr>
+        <w:ind w:left="3240" w:hanging="360"/>
+      </w:pPr>
+      <w:rPr>
+        <w:u w:val="none"/>
+      </w:rPr>
+    </w:lvl>
+    <w:lvl w:ilvl="5">
+      <w:start w:val="1"/>
+      <w:numFmt w:val="bullet"/>
+      <w:lvlText w:val="▪"/>
+      <w:lvlJc w:val="left"/>
+      <w:pPr>
+        <w:ind w:left="3960" w:hanging="360"/>
+      </w:pPr>
+      <w:rPr>
+        <w:u w:val="none"/>
+      </w:rPr>
+    </w:lvl>
+    <w:lvl w:ilvl="6">
+      <w:start w:val="1"/>
+      <w:numFmt w:val="bullet"/>
+      <w:lvlText w:val="●"/>
+      <w:lvlJc w:val="left"/>
+      <w:pPr>
+        <w:ind w:left="4680" w:hanging="360"/>
+      </w:pPr>
+      <w:rPr>
+        <w:u w:val="none"/>
+      </w:rPr>
+    </w:lvl>
+    <w:lvl w:ilvl="7">
+      <w:start w:val="1"/>
+      <w:numFmt w:val="bullet"/>
+      <w:lvlText w:val="o"/>
+      <w:lvlJc w:val="left"/>
+      <w:pPr>
+        <w:ind w:left="5400" w:hanging="360"/>
+      </w:pPr>
+      <w:rPr>
+        <w:u w:val="none"/>
+      </w:rPr>
+    </w:lvl>
+    <w:lvl w:ilvl="8">
+      <w:start w:val="1"/>
+      <w:numFmt w:val="bullet"/>
+      <w:lvlText w:val="▪"/>
+      <w:lvlJc w:val="left"/>
+      <w:pPr>
+        <w:ind w:left="6120" w:hanging="360"/>
+      </w:pPr>
+      <w:rPr>
+        <w:u w:val="none"/>
+      </w:rPr>
+    </w:lvl>
+  </w:abstractNum>
+  <w:abstractNum w:abstractNumId="4" w15:restartNumberingAfterBreak="0">
     <w:nsid w:val="399B41DE"/>
     <w:multiLevelType w:val="multilevel"/>
     <w:tmpl w:val="37CCE504"/>
@@ -2568,7 +3464,7 @@
       </w:rPr>
     </w:lvl>
   </w:abstractNum>
-  <w:abstractNum w:abstractNumId="2" w15:restartNumberingAfterBreak="0">
+  <w:abstractNum w:abstractNumId="5" w15:restartNumberingAfterBreak="0">
     <w:nsid w:val="474150F1"/>
     <w:multiLevelType w:val="multilevel"/>
     <w:tmpl w:val="E73458A8"/>
@@ -2681,7 +3577,7 @@
       </w:rPr>
     </w:lvl>
   </w:abstractNum>
-  <w:abstractNum w:abstractNumId="3" w15:restartNumberingAfterBreak="0">
+  <w:abstractNum w:abstractNumId="6" w15:restartNumberingAfterBreak="0">
     <w:nsid w:val="5656702E"/>
     <w:multiLevelType w:val="multilevel"/>
     <w:tmpl w:val="B3FA35BC"/>
@@ -2794,7 +3690,233 @@
       </w:rPr>
     </w:lvl>
   </w:abstractNum>
-  <w:abstractNum w:abstractNumId="4" w15:restartNumberingAfterBreak="0">
+  <w:abstractNum w:abstractNumId="7" w15:restartNumberingAfterBreak="0">
+    <w:nsid w:val="5A8C6E17"/>
+    <w:multiLevelType w:val="multilevel"/>
+    <w:tmpl w:val="71AC6FAC"/>
+    <w:lvl w:ilvl="0">
+      <w:start w:val="1"/>
+      <w:numFmt w:val="bullet"/>
+      <w:lvlText w:val="●"/>
+      <w:lvlJc w:val="left"/>
+      <w:pPr>
+        <w:ind w:left="720" w:hanging="360"/>
+      </w:pPr>
+      <w:rPr>
+        <w:u w:val="none"/>
+      </w:rPr>
+    </w:lvl>
+    <w:lvl w:ilvl="1">
+      <w:start w:val="1"/>
+      <w:numFmt w:val="bullet"/>
+      <w:lvlText w:val="○"/>
+      <w:lvlJc w:val="left"/>
+      <w:pPr>
+        <w:ind w:left="1440" w:hanging="360"/>
+      </w:pPr>
+      <w:rPr>
+        <w:u w:val="none"/>
+      </w:rPr>
+    </w:lvl>
+    <w:lvl w:ilvl="2">
+      <w:start w:val="1"/>
+      <w:numFmt w:val="bullet"/>
+      <w:lvlText w:val="■"/>
+      <w:lvlJc w:val="left"/>
+      <w:pPr>
+        <w:ind w:left="2160" w:hanging="360"/>
+      </w:pPr>
+      <w:rPr>
+        <w:u w:val="none"/>
+      </w:rPr>
+    </w:lvl>
+    <w:lvl w:ilvl="3">
+      <w:start w:val="1"/>
+      <w:numFmt w:val="bullet"/>
+      <w:lvlText w:val="●"/>
+      <w:lvlJc w:val="left"/>
+      <w:pPr>
+        <w:ind w:left="2880" w:hanging="360"/>
+      </w:pPr>
+      <w:rPr>
+        <w:u w:val="none"/>
+      </w:rPr>
+    </w:lvl>
+    <w:lvl w:ilvl="4">
+      <w:start w:val="1"/>
+      <w:numFmt w:val="bullet"/>
+      <w:lvlText w:val="○"/>
+      <w:lvlJc w:val="left"/>
+      <w:pPr>
+        <w:ind w:left="3600" w:hanging="360"/>
+      </w:pPr>
+      <w:rPr>
+        <w:u w:val="none"/>
+      </w:rPr>
+    </w:lvl>
+    <w:lvl w:ilvl="5">
+      <w:start w:val="1"/>
+      <w:numFmt w:val="bullet"/>
+      <w:lvlText w:val="■"/>
+      <w:lvlJc w:val="left"/>
+      <w:pPr>
+        <w:ind w:left="4320" w:hanging="360"/>
+      </w:pPr>
+      <w:rPr>
+        <w:u w:val="none"/>
+      </w:rPr>
+    </w:lvl>
+    <w:lvl w:ilvl="6">
+      <w:start w:val="1"/>
+      <w:numFmt w:val="bullet"/>
+      <w:lvlText w:val="●"/>
+      <w:lvlJc w:val="left"/>
+      <w:pPr>
+        <w:ind w:left="5040" w:hanging="360"/>
+      </w:pPr>
+      <w:rPr>
+        <w:u w:val="none"/>
+      </w:rPr>
+    </w:lvl>
+    <w:lvl w:ilvl="7">
+      <w:start w:val="1"/>
+      <w:numFmt w:val="bullet"/>
+      <w:lvlText w:val="○"/>
+      <w:lvlJc w:val="left"/>
+      <w:pPr>
+        <w:ind w:left="5760" w:hanging="360"/>
+      </w:pPr>
+      <w:rPr>
+        <w:u w:val="none"/>
+      </w:rPr>
+    </w:lvl>
+    <w:lvl w:ilvl="8">
+      <w:start w:val="1"/>
+      <w:numFmt w:val="bullet"/>
+      <w:lvlText w:val="■"/>
+      <w:lvlJc w:val="left"/>
+      <w:pPr>
+        <w:ind w:left="6480" w:hanging="360"/>
+      </w:pPr>
+      <w:rPr>
+        <w:u w:val="none"/>
+      </w:rPr>
+    </w:lvl>
+  </w:abstractNum>
+  <w:abstractNum w:abstractNumId="8" w15:restartNumberingAfterBreak="0">
+    <w:nsid w:val="608810C4"/>
+    <w:multiLevelType w:val="multilevel"/>
+    <w:tmpl w:val="A7B08DFC"/>
+    <w:lvl w:ilvl="0">
+      <w:start w:val="1"/>
+      <w:numFmt w:val="bullet"/>
+      <w:lvlText w:val="●"/>
+      <w:lvlJc w:val="left"/>
+      <w:pPr>
+        <w:ind w:left="720" w:hanging="360"/>
+      </w:pPr>
+      <w:rPr>
+        <w:u w:val="none"/>
+      </w:rPr>
+    </w:lvl>
+    <w:lvl w:ilvl="1">
+      <w:start w:val="1"/>
+      <w:numFmt w:val="bullet"/>
+      <w:lvlText w:val="○"/>
+      <w:lvlJc w:val="left"/>
+      <w:pPr>
+        <w:ind w:left="1440" w:hanging="360"/>
+      </w:pPr>
+      <w:rPr>
+        <w:u w:val="none"/>
+      </w:rPr>
+    </w:lvl>
+    <w:lvl w:ilvl="2">
+      <w:start w:val="1"/>
+      <w:numFmt w:val="bullet"/>
+      <w:lvlText w:val="■"/>
+      <w:lvlJc w:val="left"/>
+      <w:pPr>
+        <w:ind w:left="2160" w:hanging="360"/>
+      </w:pPr>
+      <w:rPr>
+        <w:u w:val="none"/>
+      </w:rPr>
+    </w:lvl>
+    <w:lvl w:ilvl="3">
+      <w:start w:val="1"/>
+      <w:numFmt w:val="bullet"/>
+      <w:lvlText w:val="●"/>
+      <w:lvlJc w:val="left"/>
+      <w:pPr>
+        <w:ind w:left="2880" w:hanging="360"/>
+      </w:pPr>
+      <w:rPr>
+        <w:u w:val="none"/>
+      </w:rPr>
+    </w:lvl>
+    <w:lvl w:ilvl="4">
+      <w:start w:val="1"/>
+      <w:numFmt w:val="bullet"/>
+      <w:lvlText w:val="○"/>
+      <w:lvlJc w:val="left"/>
+      <w:pPr>
+        <w:ind w:left="3600" w:hanging="360"/>
+      </w:pPr>
+      <w:rPr>
+        <w:u w:val="none"/>
+      </w:rPr>
+    </w:lvl>
+    <w:lvl w:ilvl="5">
+      <w:start w:val="1"/>
+      <w:numFmt w:val="bullet"/>
+      <w:lvlText w:val="■"/>
+      <w:lvlJc w:val="left"/>
+      <w:pPr>
+        <w:ind w:left="4320" w:hanging="360"/>
+      </w:pPr>
+      <w:rPr>
+        <w:u w:val="none"/>
+      </w:rPr>
+    </w:lvl>
+    <w:lvl w:ilvl="6">
+      <w:start w:val="1"/>
+      <w:numFmt w:val="bullet"/>
+      <w:lvlText w:val="●"/>
+      <w:lvlJc w:val="left"/>
+      <w:pPr>
+        <w:ind w:left="5040" w:hanging="360"/>
+      </w:pPr>
+      <w:rPr>
+        <w:u w:val="none"/>
+      </w:rPr>
+    </w:lvl>
+    <w:lvl w:ilvl="7">
+      <w:start w:val="1"/>
+      <w:numFmt w:val="bullet"/>
+      <w:lvlText w:val="○"/>
+      <w:lvlJc w:val="left"/>
+      <w:pPr>
+        <w:ind w:left="5760" w:hanging="360"/>
+      </w:pPr>
+      <w:rPr>
+        <w:u w:val="none"/>
+      </w:rPr>
+    </w:lvl>
+    <w:lvl w:ilvl="8">
+      <w:start w:val="1"/>
+      <w:numFmt w:val="bullet"/>
+      <w:lvlText w:val="■"/>
+      <w:lvlJc w:val="left"/>
+      <w:pPr>
+        <w:ind w:left="6480" w:hanging="360"/>
+      </w:pPr>
+      <w:rPr>
+        <w:u w:val="none"/>
+      </w:rPr>
+    </w:lvl>
+  </w:abstractNum>
+  <w:abstractNum w:abstractNumId="9" w15:restartNumberingAfterBreak="0">
     <w:nsid w:val="77AD7F30"/>
     <w:multiLevelType w:val="multilevel"/>
     <w:tmpl w:val="624C6EFA"/>
@@ -2907,20 +4029,35 @@
       </w:rPr>
     </w:lvl>
   </w:abstractNum>
-  <w:num w:numId="1" w16cid:durableId="422603864">
+  <w:num w:numId="1" w16cid:durableId="552039848">
+    <w:abstractNumId w:val="7"/>
+  </w:num>
+  <w:num w:numId="2" w16cid:durableId="1374186731">
+    <w:abstractNumId w:val="1"/>
+  </w:num>
+  <w:num w:numId="3" w16cid:durableId="897086730">
+    <w:abstractNumId w:val="0"/>
+  </w:num>
+  <w:num w:numId="4" w16cid:durableId="1047413057">
+    <w:abstractNumId w:val="3"/>
+  </w:num>
+  <w:num w:numId="5" w16cid:durableId="2033065228">
+    <w:abstractNumId w:val="8"/>
+  </w:num>
+  <w:num w:numId="6" w16cid:durableId="1606352911">
+    <w:abstractNumId w:val="2"/>
+  </w:num>
+  <w:num w:numId="7" w16cid:durableId="616840374">
     <w:abstractNumId w:val="4"/>
   </w:num>
-  <w:num w:numId="2" w16cid:durableId="1606352911">
-    <w:abstractNumId w:val="0"/>
+  <w:num w:numId="8" w16cid:durableId="201745017">
+    <w:abstractNumId w:val="5"/>
   </w:num>
-  <w:num w:numId="3" w16cid:durableId="616840374">
-    <w:abstractNumId w:val="1"/>
+  <w:num w:numId="9" w16cid:durableId="1825706858">
+    <w:abstractNumId w:val="6"/>
   </w:num>
-  <w:num w:numId="4" w16cid:durableId="201745017">
-    <w:abstractNumId w:val="2"/>
-  </w:num>
-  <w:num w:numId="5" w16cid:durableId="1825706858">
-    <w:abstractNumId w:val="3"/>
+  <w:num w:numId="10" w16cid:durableId="422603864">
+    <w:abstractNumId w:val="9"/>
   </w:num>
 </w:numbering>
 </file>
@@ -3031,7 +4168,7 @@
     <w:lsdException w:name="Body Text Indent 2" w:semiHidden="1" w:unhideWhenUsed="1"/>
     <w:lsdException w:name="Body Text Indent 3" w:semiHidden="1" w:unhideWhenUsed="1"/>
     <w:lsdException w:name="Block Text" w:semiHidden="1" w:unhideWhenUsed="1"/>
-    <w:lsdException w:name="Hyperlink" w:semiHidden="1" w:unhideWhenUsed="1"/>
+    <w:lsdException w:name="Hyperlink" w:semiHidden="1" w:unhideWhenUsed="1" w:qFormat="1"/>
     <w:lsdException w:name="FollowedHyperlink" w:semiHidden="1" w:unhideWhenUsed="1"/>
     <w:lsdException w:name="Strong" w:uiPriority="22" w:qFormat="1"/>
     <w:lsdException w:name="Emphasis" w:uiPriority="20" w:qFormat="1"/>
@@ -3450,7 +4587,6 @@
   <w:style w:type="character" w:default="1" w:styleId="DefaultParagraphFont">
     <w:name w:val="Default Paragraph Font"/>
     <w:uiPriority w:val="1"/>
-    <w:semiHidden/>
     <w:unhideWhenUsed/>
   </w:style>
   <w:style w:type="table" w:default="1" w:styleId="TableNormal">
@@ -3528,33 +4664,10 @@
     <w:basedOn w:val="DefaultParagraphFont"/>
     <w:uiPriority w:val="99"/>
     <w:unhideWhenUsed/>
-    <w:rsid w:val="00950D9C"/>
+    <w:qFormat/>
+    <w:rsid w:val="00833176"/>
     <w:rPr>
       <w:color w:val="0000FF" w:themeColor="hyperlink"/>
-      <w:u w:val="single"/>
-    </w:rPr>
-  </w:style>
-  <w:style w:type="character" w:styleId="UnresolvedMention">
-    <w:name w:val="Unresolved Mention"/>
-    <w:basedOn w:val="DefaultParagraphFont"/>
-    <w:uiPriority w:val="99"/>
-    <w:semiHidden/>
-    <w:unhideWhenUsed/>
-    <w:rsid w:val="00950D9C"/>
-    <w:rPr>
-      <w:color w:val="605E5C"/>
-      <w:shd w:val="clear" w:color="auto" w:fill="E1DFDD"/>
-    </w:rPr>
-  </w:style>
-  <w:style w:type="character" w:styleId="FollowedHyperlink">
-    <w:name w:val="FollowedHyperlink"/>
-    <w:basedOn w:val="DefaultParagraphFont"/>
-    <w:uiPriority w:val="99"/>
-    <w:semiHidden/>
-    <w:unhideWhenUsed/>
-    <w:rsid w:val="00CA639D"/>
-    <w:rPr>
-      <w:color w:val="800080" w:themeColor="followedHyperlink"/>
       <w:u w:val="single"/>
     </w:rPr>
   </w:style>

--- a/content/resume.docx
+++ b/content/resume.docx
@@ -231,7 +231,29 @@
                 <w:sz w:val="16"/>
                 <w:szCs w:val="16"/>
               </w:rPr>
-              <w:t>098866227533</w:t>
+              <w:t>0966</w:t>
+            </w:r>
+            <w:r>
+              <w:rPr>
+                <w:rFonts w:ascii="Open Sans" w:eastAsia="Open Sans" w:hAnsi="Open Sans" w:cs="Open Sans"/>
+                <w:b/>
+                <w:bCs/>
+                <w:color w:val="000000"/>
+                <w:sz w:val="16"/>
+                <w:szCs w:val="16"/>
+              </w:rPr>
+              <w:t>8</w:t>
+            </w:r>
+            <w:r>
+              <w:rPr>
+                <w:rFonts w:ascii="Open Sans" w:eastAsia="Open Sans" w:hAnsi="Open Sans" w:cs="Open Sans"/>
+                <w:b/>
+                <w:bCs/>
+                <w:color w:val="000000"/>
+                <w:sz w:val="16"/>
+                <w:szCs w:val="16"/>
+              </w:rPr>
+              <w:t>227533</w:t>
             </w:r>
           </w:p>
           <w:p>
@@ -248,7 +270,7 @@
                 <w:rFonts w:ascii="Open Sans" w:eastAsia="Open Sans" w:hAnsi="Open Sans" w:cs="Open Sans"/>
                 <w:b/>
                 <w:bCs/>
-                <w:color w:val="000000"/>
+                <w:color w:val="auto"/>
                 <w:sz w:val="16"/>
                 <w:szCs w:val="16"/>
               </w:rPr>
@@ -260,6 +282,7 @@
                   <w:rFonts w:ascii="Open Sans" w:eastAsia="Open Sans" w:hAnsi="Open Sans" w:cs="Open Sans"/>
                   <w:b/>
                   <w:bCs/>
+                  <w:color w:val="auto"/>
                   <w:sz w:val="16"/>
                   <w:szCs w:val="16"/>
                 </w:rPr>
@@ -281,7 +304,7 @@
                 <w:rFonts w:ascii="Open Sans" w:eastAsia="Open Sans" w:hAnsi="Open Sans" w:cs="Open Sans"/>
                 <w:b/>
                 <w:bCs/>
-                <w:color w:val="000000"/>
+                <w:color w:val="auto"/>
                 <w:sz w:val="16"/>
                 <w:szCs w:val="16"/>
               </w:rPr>
@@ -293,6 +316,7 @@
                   <w:rFonts w:ascii="Open Sans" w:eastAsia="Open Sans" w:hAnsi="Open Sans" w:cs="Open Sans"/>
                   <w:b/>
                   <w:bCs/>
+                  <w:color w:val="auto"/>
                   <w:sz w:val="16"/>
                   <w:szCs w:val="16"/>
                 </w:rPr>
@@ -324,6 +348,7 @@
                   <w:rFonts w:ascii="Open Sans" w:eastAsia="Open Sans" w:hAnsi="Open Sans" w:cs="Open Sans"/>
                   <w:b/>
                   <w:bCs/>
+                  <w:color w:val="auto"/>
                   <w:sz w:val="16"/>
                   <w:szCs w:val="16"/>
                 </w:rPr>
@@ -482,7 +507,13 @@
             <w:bookmarkStart w:id="6" w:name="_n64fgzu3lwuy" w:colFirst="0" w:colLast="0"/>
             <w:bookmarkEnd w:id="6"/>
             <w:r>
-              <w:t>OCTOBER 2020 - DECEMBER 2025 (5 years and 2 months)</w:t>
+              <w:t xml:space="preserve">OCTOBER 2020 - DECEMBER 2025 (5 years and </w:t>
+            </w:r>
+            <w:r>
+              <w:t>3</w:t>
+            </w:r>
+            <w:r>
+              <w:t xml:space="preserve"> months)</w:t>
             </w:r>
           </w:p>
           <w:p>
@@ -818,14 +849,11 @@
               </w:rPr>
             </w:pPr>
             <w:r>
-              <w:t>Cebu General Service Inc.</w:t>
-            </w:r>
-            <w:r>
-              <w:rPr>
-                <w:b w:val="0"/>
-                <w:bCs w:val="0"/>
-              </w:rPr>
-              <w:t>— Junior Developer</w:t>
+              <w:rPr>
+                <w:rFonts w:cstheme="minorHAnsi"/>
+                <w:shd w:val="clear" w:color="auto" w:fill="FFFFFF"/>
+              </w:rPr>
+              <w:t>Freelance Software Developer</w:t>
             </w:r>
           </w:p>
           <w:p>
@@ -839,6 +867,198 @@
                 <w:between w:val="nil"/>
               </w:pBdr>
             </w:pPr>
+            <w:r>
+              <w:t>MAY</w:t>
+            </w:r>
+            <w:r>
+              <w:t xml:space="preserve"> 2019 </w:t>
+            </w:r>
+            <w:r>
+              <w:t>–</w:t>
+            </w:r>
+            <w:r>
+              <w:t xml:space="preserve"> </w:t>
+            </w:r>
+            <w:r>
+              <w:t>NOVEMBER 2019</w:t>
+            </w:r>
+            <w:r>
+              <w:t xml:space="preserve"> (7 months)</w:t>
+            </w:r>
+          </w:p>
+          <w:p>
+            <w:pPr>
+              <w:widowControl/>
+              <w:numPr>
+                <w:ilvl w:val="0"/>
+                <w:numId w:val="8"/>
+              </w:numPr>
+              <w:spacing w:before="0" w:line="276" w:lineRule="auto"/>
+              <w:ind w:right="0"/>
+              <w:jc w:val="both"/>
+              <w:rPr>
+                <w:color w:val="000000"/>
+              </w:rPr>
+            </w:pPr>
+            <w:r>
+              <w:rPr>
+                <w:color w:val="000000"/>
+              </w:rPr>
+              <w:t>Designed and developed the full system, ensuring reliable performance, user-friendly workflow, and optimized functionalities.</w:t>
+            </w:r>
+          </w:p>
+          <w:p>
+            <w:pPr>
+              <w:widowControl/>
+              <w:numPr>
+                <w:ilvl w:val="0"/>
+                <w:numId w:val="8"/>
+              </w:numPr>
+              <w:spacing w:before="0" w:line="276" w:lineRule="auto"/>
+              <w:ind w:right="0"/>
+              <w:jc w:val="both"/>
+              <w:rPr>
+                <w:color w:val="000000"/>
+              </w:rPr>
+            </w:pPr>
+            <w:r>
+              <w:rPr>
+                <w:color w:val="000000"/>
+              </w:rPr>
+              <w:lastRenderedPageBreak/>
+              <w:t>Built an automated DTR system utilizing RFID and biometric verification to enhance accuracy, security, and efficiency in employee attendance tracking.</w:t>
+            </w:r>
+          </w:p>
+          <w:p>
+            <w:pPr>
+              <w:widowControl/>
+              <w:numPr>
+                <w:ilvl w:val="0"/>
+                <w:numId w:val="8"/>
+              </w:numPr>
+              <w:spacing w:before="0" w:line="276" w:lineRule="auto"/>
+              <w:ind w:right="0"/>
+              <w:jc w:val="both"/>
+              <w:rPr>
+                <w:color w:val="000000"/>
+              </w:rPr>
+            </w:pPr>
+            <w:r>
+              <w:rPr>
+                <w:color w:val="000000"/>
+              </w:rPr>
+              <w:t xml:space="preserve">Systems Handled: </w:t>
+            </w:r>
+          </w:p>
+          <w:p>
+            <w:pPr>
+              <w:widowControl/>
+              <w:numPr>
+                <w:ilvl w:val="1"/>
+                <w:numId w:val="8"/>
+              </w:numPr>
+              <w:spacing w:before="0" w:line="276" w:lineRule="auto"/>
+              <w:ind w:right="0"/>
+              <w:jc w:val="both"/>
+              <w:rPr>
+                <w:color w:val="000000"/>
+              </w:rPr>
+            </w:pPr>
+            <w:r>
+              <w:rPr>
+                <w:color w:val="000000"/>
+              </w:rPr>
+              <w:t>Moldavite System</w:t>
+            </w:r>
+            <w:r>
+              <w:rPr>
+                <w:color w:val="000000"/>
+              </w:rPr>
+              <w:t xml:space="preserve"> and </w:t>
+            </w:r>
+            <w:r>
+              <w:rPr>
+                <w:color w:val="000000"/>
+              </w:rPr>
+              <w:t>Daily Time Record (DTR) System – RFID &amp; Biometrics</w:t>
+            </w:r>
+          </w:p>
+          <w:p>
+            <w:pPr>
+              <w:widowControl/>
+              <w:numPr>
+                <w:ilvl w:val="0"/>
+                <w:numId w:val="8"/>
+              </w:numPr>
+              <w:spacing w:before="0" w:line="276" w:lineRule="auto"/>
+              <w:ind w:right="0"/>
+              <w:jc w:val="both"/>
+              <w:rPr>
+                <w:color w:val="000000"/>
+              </w:rPr>
+            </w:pPr>
+            <w:r>
+              <w:rPr>
+                <w:color w:val="000000"/>
+              </w:rPr>
+              <w:t>Technologies Used:</w:t>
+            </w:r>
+            <w:r>
+              <w:rPr>
+                <w:b/>
+                <w:bCs/>
+                <w:color w:val="000000"/>
+              </w:rPr>
+              <w:t xml:space="preserve"> C# for Windows app, my SQL Server, Git,</w:t>
+            </w:r>
+            <w:r>
+              <w:rPr>
+                <w:b/>
+                <w:bCs/>
+                <w:color w:val="000000"/>
+              </w:rPr>
+              <w:t xml:space="preserve"> Biometrics</w:t>
+            </w:r>
+          </w:p>
+          <w:p>
+            <w:pPr>
+              <w:pStyle w:val="Heading2"/>
+              <w:pBdr>
+                <w:top w:val="nil"/>
+                <w:left w:val="nil"/>
+                <w:bottom w:val="nil"/>
+                <w:right w:val="nil"/>
+                <w:between w:val="nil"/>
+              </w:pBdr>
+              <w:rPr>
+                <w:b w:val="0"/>
+                <w:bCs w:val="0"/>
+                <w:i/>
+                <w:iCs/>
+              </w:rPr>
+            </w:pPr>
+            <w:r>
+              <w:t>Cebu General Service Inc.</w:t>
+            </w:r>
+            <w:r>
+              <w:rPr>
+                <w:b w:val="0"/>
+                <w:bCs w:val="0"/>
+              </w:rPr>
+              <w:t>— Junior Developer</w:t>
+            </w:r>
+          </w:p>
+          <w:p>
+            <w:pPr>
+              <w:pStyle w:val="Heading3"/>
+              <w:pBdr>
+                <w:top w:val="nil"/>
+                <w:left w:val="nil"/>
+                <w:bottom w:val="nil"/>
+                <w:right w:val="nil"/>
+                <w:between w:val="nil"/>
+              </w:pBdr>
+            </w:pPr>
             <w:bookmarkStart w:id="9" w:name="_ybypdmed418m" w:colFirst="0" w:colLast="0"/>
             <w:bookmarkEnd w:id="9"/>
             <w:r>
@@ -896,7 +1116,6 @@
               <w:rPr>
                 <w:color w:val="000000"/>
               </w:rPr>
-              <w:lastRenderedPageBreak/>
               <w:t>Systems Handled:</w:t>
             </w:r>
           </w:p>
@@ -2011,24 +2230,14 @@
             <w:bookmarkStart w:id="15" w:name="_6wymnhinx9q5" w:colFirst="0" w:colLast="0"/>
             <w:bookmarkEnd w:id="15"/>
             <w:r>
-              <w:t>Cordova Public College</w:t>
-            </w:r>
-            <w:r>
-              <w:t xml:space="preserve">, </w:t>
+              <w:t xml:space="preserve">Cordova Public College, </w:t>
             </w:r>
             <w:r>
               <w:rPr>
                 <w:b w:val="0"/>
                 <w:bCs w:val="0"/>
               </w:rPr>
-              <w:t>Cebu</w:t>
-            </w:r>
-            <w:r>
-              <w:rPr>
-                <w:b w:val="0"/>
-                <w:bCs w:val="0"/>
-              </w:rPr>
-              <w:t xml:space="preserve"> City, Philippines— </w:t>
+              <w:t xml:space="preserve">Cebu City, Philippines— </w:t>
             </w:r>
             <w:r>
               <w:rPr>
@@ -2037,16 +2246,7 @@
                 <w:i/>
                 <w:iCs/>
               </w:rPr>
-              <w:t>BSIT</w:t>
-            </w:r>
-            <w:r>
-              <w:rPr>
-                <w:b w:val="0"/>
-                <w:bCs w:val="0"/>
-                <w:i/>
-                <w:iCs/>
-              </w:rPr>
-              <w:t xml:space="preserve"> Major in IT</w:t>
+              <w:t>BSIT Major in IT</w:t>
             </w:r>
           </w:p>
           <w:p>
